--- a/Gambit/v5/doc/Gambit_v5.docx
+++ b/Gambit/v5/doc/Gambit_v5.docx
@@ -1178,15 +1178,13 @@
         <w:ind w:left="720"/>
       </w:pPr>
       <w:r>
-        <w:t xml:space="preserve">As part of the internal workings of the core, it tracks registers using a </w:t>
-      </w:r>
-      <w:proofErr w:type="gramStart"/>
-      <w:r>
-        <w:t>seven bit</w:t>
-      </w:r>
-      <w:proofErr w:type="gramEnd"/>
-      <w:r>
-        <w:t xml:space="preserve"> register tag associated with each register in the programming model.</w:t>
+        <w:t>As part of the internal workings of the core, it tracks registers using a seven</w:t>
+      </w:r>
+      <w:r>
+        <w:t>-</w:t>
+      </w:r>
+      <w:r>
+        <w:t>bit register tag associated with each register in the programming model.</w:t>
       </w:r>
     </w:p>
     <w:tbl>
@@ -1420,7 +1418,7 @@
               <w:jc w:val="center"/>
             </w:pPr>
             <w:r>
-              <w:t>103</w:t>
+              <w:t>102</w:t>
             </w:r>
           </w:p>
         </w:tc>
@@ -1430,7 +1428,7 @@
           </w:tcPr>
           <w:p>
             <w:r>
-              <w:t>packed compare results</w:t>
+              <w:t>reserved for vector length</w:t>
             </w:r>
           </w:p>
         </w:tc>
@@ -1451,7 +1449,7 @@
               <w:jc w:val="center"/>
             </w:pPr>
             <w:r>
-              <w:t>104 to 111</w:t>
+              <w:t>103</w:t>
             </w:r>
           </w:p>
         </w:tc>
@@ -1461,7 +1459,7 @@
           </w:tcPr>
           <w:p>
             <w:r>
-              <w:t>compare results registers</w:t>
+              <w:t>packed compare results</w:t>
             </w:r>
           </w:p>
         </w:tc>
@@ -1482,6 +1480,37 @@
               <w:jc w:val="center"/>
             </w:pPr>
             <w:r>
+              <w:t>104 to 111</w:t>
+            </w:r>
+          </w:p>
+        </w:tc>
+        <w:tc>
+          <w:tcPr>
+            <w:tcW w:w="6653" w:type="dxa"/>
+          </w:tcPr>
+          <w:p>
+            <w:r>
+              <w:t>compare results registers</w:t>
+            </w:r>
+          </w:p>
+        </w:tc>
+        <w:tc>
+          <w:tcPr>
+            <w:tcW w:w="236" w:type="dxa"/>
+          </w:tcPr>
+          <w:p/>
+        </w:tc>
+      </w:tr>
+      <w:tr>
+        <w:tc>
+          <w:tcPr>
+            <w:tcW w:w="1418" w:type="dxa"/>
+          </w:tcPr>
+          <w:p>
+            <w:pPr>
+              <w:jc w:val="center"/>
+            </w:pPr>
+            <w:r>
               <w:t>112 to 119</w:t>
             </w:r>
           </w:p>
@@ -1495,6 +1524,123 @@
               <w:t>reserved for vector mask registers</w:t>
             </w:r>
           </w:p>
+        </w:tc>
+        <w:tc>
+          <w:tcPr>
+            <w:tcW w:w="236" w:type="dxa"/>
+          </w:tcPr>
+          <w:p/>
+        </w:tc>
+      </w:tr>
+      <w:tr>
+        <w:tc>
+          <w:tcPr>
+            <w:tcW w:w="1418" w:type="dxa"/>
+          </w:tcPr>
+          <w:p>
+            <w:pPr>
+              <w:jc w:val="center"/>
+            </w:pPr>
+            <w:r>
+              <w:t>120</w:t>
+            </w:r>
+          </w:p>
+        </w:tc>
+        <w:tc>
+          <w:tcPr>
+            <w:tcW w:w="6653" w:type="dxa"/>
+          </w:tcPr>
+          <w:p>
+            <w:r>
+              <w:t>supervisor SP</w:t>
+            </w:r>
+          </w:p>
+        </w:tc>
+        <w:tc>
+          <w:tcPr>
+            <w:tcW w:w="236" w:type="dxa"/>
+          </w:tcPr>
+          <w:p/>
+        </w:tc>
+      </w:tr>
+      <w:tr>
+        <w:tc>
+          <w:tcPr>
+            <w:tcW w:w="1418" w:type="dxa"/>
+          </w:tcPr>
+          <w:p>
+            <w:pPr>
+              <w:jc w:val="center"/>
+            </w:pPr>
+            <w:r>
+              <w:t>121</w:t>
+            </w:r>
+          </w:p>
+        </w:tc>
+        <w:tc>
+          <w:tcPr>
+            <w:tcW w:w="6653" w:type="dxa"/>
+          </w:tcPr>
+          <w:p>
+            <w:r>
+              <w:t>hypervisor SP</w:t>
+            </w:r>
+          </w:p>
+        </w:tc>
+        <w:tc>
+          <w:tcPr>
+            <w:tcW w:w="236" w:type="dxa"/>
+          </w:tcPr>
+          <w:p/>
+        </w:tc>
+      </w:tr>
+      <w:tr>
+        <w:tc>
+          <w:tcPr>
+            <w:tcW w:w="1418" w:type="dxa"/>
+          </w:tcPr>
+          <w:p>
+            <w:pPr>
+              <w:jc w:val="center"/>
+            </w:pPr>
+            <w:r>
+              <w:t>122</w:t>
+            </w:r>
+          </w:p>
+        </w:tc>
+        <w:tc>
+          <w:tcPr>
+            <w:tcW w:w="6653" w:type="dxa"/>
+          </w:tcPr>
+          <w:p>
+            <w:r>
+              <w:t>machine SP</w:t>
+            </w:r>
+          </w:p>
+        </w:tc>
+        <w:tc>
+          <w:tcPr>
+            <w:tcW w:w="236" w:type="dxa"/>
+          </w:tcPr>
+          <w:p/>
+        </w:tc>
+      </w:tr>
+      <w:tr>
+        <w:tc>
+          <w:tcPr>
+            <w:tcW w:w="1418" w:type="dxa"/>
+          </w:tcPr>
+          <w:p>
+            <w:pPr>
+              <w:jc w:val="center"/>
+            </w:pPr>
+          </w:p>
+        </w:tc>
+        <w:tc>
+          <w:tcPr>
+            <w:tcW w:w="6653" w:type="dxa"/>
+          </w:tcPr>
+          <w:p/>
         </w:tc>
         <w:tc>
           <w:tcPr>
@@ -2643,21 +2789,7 @@
               <w:rPr>
                 <w:rFonts w:cs="Times New Roman"/>
               </w:rPr>
-              <w:t xml:space="preserve">data cache </w:t>
-            </w:r>
-            <w:proofErr w:type="gramStart"/>
-            <w:r>
-              <w:rPr>
-                <w:rFonts w:cs="Times New Roman"/>
-              </w:rPr>
-              <w:t>enable</w:t>
-            </w:r>
-            <w:proofErr w:type="gramEnd"/>
-            <w:r>
-              <w:rPr>
-                <w:rFonts w:cs="Times New Roman"/>
-              </w:rPr>
-              <w:t>: 1=enabled, 0 = disabled</w:t>
+              <w:t>data cache enable: 1=enabled, 0 = disabled</w:t>
             </w:r>
           </w:p>
         </w:tc>
@@ -2714,21 +2846,7 @@
               <w:rPr>
                 <w:rFonts w:cs="Times New Roman"/>
               </w:rPr>
-              <w:t xml:space="preserve">branch predictor </w:t>
-            </w:r>
-            <w:proofErr w:type="gramStart"/>
-            <w:r>
-              <w:rPr>
-                <w:rFonts w:cs="Times New Roman"/>
-              </w:rPr>
-              <w:t>enable</w:t>
-            </w:r>
-            <w:proofErr w:type="gramEnd"/>
-            <w:r>
-              <w:rPr>
-                <w:rFonts w:cs="Times New Roman"/>
-              </w:rPr>
-              <w:t>: 1=enabled, 0=disabled</w:t>
+              <w:t>branch predictor enable: 1=enabled, 0=disabled</w:t>
             </w:r>
           </w:p>
         </w:tc>
@@ -2842,21 +2960,7 @@
               <w:rPr>
                 <w:rFonts w:cs="Times New Roman"/>
               </w:rPr>
-              <w:t xml:space="preserve">speculative load </w:t>
-            </w:r>
-            <w:proofErr w:type="gramStart"/>
-            <w:r>
-              <w:rPr>
-                <w:rFonts w:cs="Times New Roman"/>
-              </w:rPr>
-              <w:t>enable</w:t>
-            </w:r>
-            <w:proofErr w:type="gramEnd"/>
-            <w:r>
-              <w:rPr>
-                <w:rFonts w:cs="Times New Roman"/>
-              </w:rPr>
-              <w:t xml:space="preserve"> (1 = enable, 0 = disable) (0 default)</w:t>
+              <w:t>speculative load enable (1 = enable, 0 = disable) (0 default)</w:t>
             </w:r>
           </w:p>
         </w:tc>
@@ -3072,16 +3176,8 @@
         <w:rPr>
           <w:rFonts w:cs="Times New Roman"/>
         </w:rPr>
-        <w:t xml:space="preserve">Disabling branch prediction will significantly affect the cores performance but may be useful for debugging. Disabling branch prediction causes all branches to be predicted as </w:t>
-      </w:r>
-      <w:proofErr w:type="gramStart"/>
-      <w:r>
-        <w:rPr>
-          <w:rFonts w:cs="Times New Roman"/>
-        </w:rPr>
-        <w:t>not-taken</w:t>
-      </w:r>
-      <w:proofErr w:type="gramEnd"/>
+        <w:t>Disabling branch prediction will significantly affect the cores performance but may be useful for debugging. Disabling branch prediction causes all branches to be predicted as not-taken</w:t>
+      </w:r>
       <w:r>
         <w:rPr>
           <w:rFonts w:cs="Times New Roman"/>
@@ -4248,19 +4344,7 @@
         <w:rPr>
           <w:rFonts w:cs="Times New Roman"/>
         </w:rPr>
-        <w:t>TIME (0xFE</w:t>
-      </w:r>
-      <w:r>
-        <w:rPr>
-          <w:rFonts w:cs="Times New Roman"/>
-        </w:rPr>
-        <w:t>1</w:t>
-      </w:r>
-      <w:r>
-        <w:rPr>
-          <w:rFonts w:cs="Times New Roman"/>
-        </w:rPr>
-        <w:t>)</w:t>
+        <w:t>TIME (0xFE1)</w:t>
       </w:r>
     </w:p>
     <w:p>
@@ -4703,15 +4787,7 @@
     <w:p/>
     <w:p>
       <w:r>
-        <w:t xml:space="preserve">The instruction set includes basic arithmetic, logic, and shift instructions </w:t>
-      </w:r>
-      <w:proofErr w:type="gramStart"/>
-      <w:r>
-        <w:t>including:</w:t>
-      </w:r>
-      <w:proofErr w:type="gramEnd"/>
-      <w:r>
-        <w:t xml:space="preserve"> add, sub, and, or, </w:t>
+        <w:t xml:space="preserve">The instruction set includes basic arithmetic, logic, and shift instructions including: add, sub, and, or, </w:t>
       </w:r>
       <w:proofErr w:type="spellStart"/>
       <w:r>
@@ -5142,19 +5218,7 @@
         <w:pStyle w:val="Heading2"/>
       </w:pPr>
       <w:r>
-        <w:t>A</w:t>
-      </w:r>
-      <w:r>
-        <w:t>N</w:t>
-      </w:r>
-      <w:r>
-        <w:t>DIS – A</w:t>
-      </w:r>
-      <w:r>
-        <w:t>n</w:t>
-      </w:r>
-      <w:r>
-        <w:t>d Immediate Shifted</w:t>
+        <w:t>ANDIS – And Immediate Shifted</w:t>
       </w:r>
     </w:p>
     <w:p>
@@ -5174,16 +5238,7 @@
         <w:ind w:left="720"/>
       </w:pPr>
       <w:r>
-        <w:t>Bitwise ‘an</w:t>
-      </w:r>
-      <w:r>
-        <w:t>d</w:t>
-      </w:r>
-      <w:r>
-        <w:t>’</w:t>
-      </w:r>
-      <w:r>
-        <w:t xml:space="preserve"> an immediate value to bits 22 to 51 of register Ra</w:t>
+        <w:t>Bitwise ‘and’ an immediate value to bits 22 to 51 of register Ra</w:t>
       </w:r>
       <w:r>
         <w:rPr>
@@ -5201,18 +5256,7 @@
         <w:t>5</w:t>
       </w:r>
       <w:r>
-        <w:t>. Use this instruction when performing an addition with a full 52-bit constant or when building a value in a register.</w:t>
-      </w:r>
-      <w:r>
-        <w:t xml:space="preserve"> The constant used is one extended on the </w:t>
-      </w:r>
-      <w:proofErr w:type="gramStart"/>
-      <w:r>
-        <w:t>right hand</w:t>
-      </w:r>
-      <w:proofErr w:type="gramEnd"/>
-      <w:r>
-        <w:t xml:space="preserve"> side.</w:t>
+        <w:t>. Use this instruction when performing an addition with a full 52-bit constant or when building a value in a register. The constant used is one extended on the right hand side.</w:t>
       </w:r>
     </w:p>
     <w:p>
@@ -6898,11 +6942,18 @@
       <w:pPr>
         <w:pStyle w:val="Heading2"/>
       </w:pPr>
-      <w:bookmarkStart w:id="3" w:name="_GoBack"/>
-      <w:bookmarkEnd w:id="3"/>
       <w:r>
         <w:lastRenderedPageBreak/>
-        <w:t>MUL – Multiplication</w:t>
+        <w:t>M</w:t>
+      </w:r>
+      <w:r>
+        <w:t>O</w:t>
+      </w:r>
+      <w:r>
+        <w:t>V – Move Register</w:t>
+      </w:r>
+      <w:r>
+        <w:t xml:space="preserve"> to Register</w:t>
       </w:r>
     </w:p>
     <w:p>
@@ -6922,25 +6973,30 @@
         <w:ind w:left="720"/>
       </w:pPr>
       <w:r>
-        <w:t>Multiply two operand values and place the result in the target register. The first operand must be in a register specified by the Ra</w:t>
-      </w:r>
-      <w:r>
-        <w:rPr>
-          <w:vertAlign w:val="subscript"/>
-        </w:rPr>
-        <w:t>5</w:t>
-      </w:r>
-      <w:r>
-        <w:t xml:space="preserve"> field of the instruction. The second operand may be either a register specified by the Rb</w:t>
-      </w:r>
-      <w:r>
-        <w:rPr>
-          <w:vertAlign w:val="subscript"/>
-        </w:rPr>
-        <w:t>5</w:t>
-      </w:r>
-      <w:r>
-        <w:t xml:space="preserve"> field of the instruction, or an immediate value. Both operands are treated as signed values.</w:t>
+        <w:t xml:space="preserve">This instruction moves from </w:t>
+      </w:r>
+      <w:r>
+        <w:t>one general-purpose</w:t>
+      </w:r>
+      <w:r>
+        <w:t xml:space="preserve"> register to a</w:t>
+      </w:r>
+      <w:r>
+        <w:t>nother</w:t>
+      </w:r>
+      <w:r>
+        <w:t xml:space="preserve"> general-purpose register.</w:t>
+      </w:r>
+      <w:r>
+        <w:t xml:space="preserve"> It is an alternate mnemonic for the OR instruction where </w:t>
+      </w:r>
+      <w:proofErr w:type="spellStart"/>
+      <w:r>
+        <w:t>Rb</w:t>
+      </w:r>
+      <w:proofErr w:type="spellEnd"/>
+      <w:r>
+        <w:t xml:space="preserve"> is assumed to be R0.</w:t>
       </w:r>
     </w:p>
     <w:p>
@@ -6959,7 +7015,7 @@
         <w:t xml:space="preserve"> Supported</w:t>
       </w:r>
       <w:r>
-        <w:t>: RR, RI8, RI22, RI35</w:t>
+        <w:t>: RR</w:t>
       </w:r>
     </w:p>
     <w:p>
@@ -6998,7 +7054,6 @@
         <w:t>: none</w:t>
       </w:r>
     </w:p>
-    <w:p/>
     <w:p>
       <w:pPr>
         <w:rPr>
@@ -7018,7 +7073,22 @@
       </w:pPr>
       <w:r>
         <w:lastRenderedPageBreak/>
-        <w:t>OR – Bitwise ‘Or’</w:t>
+        <w:t>M</w:t>
+      </w:r>
+      <w:r>
+        <w:t>V</w:t>
+      </w:r>
+      <w:r>
+        <w:t>F</w:t>
+      </w:r>
+      <w:r>
+        <w:t xml:space="preserve"> – Move </w:t>
+      </w:r>
+      <w:r>
+        <w:t>From</w:t>
+      </w:r>
+      <w:r>
+        <w:t xml:space="preserve"> Register</w:t>
       </w:r>
     </w:p>
     <w:p>
@@ -7038,25 +7108,13 @@
         <w:ind w:left="720"/>
       </w:pPr>
       <w:r>
-        <w:t>Bitwise ‘Or’ two operand values and place the result in the target register, updating status flags. The first operand must be in a register specified by the Ra</w:t>
-      </w:r>
-      <w:r>
-        <w:rPr>
-          <w:vertAlign w:val="subscript"/>
-        </w:rPr>
-        <w:t>5</w:t>
-      </w:r>
-      <w:r>
-        <w:t xml:space="preserve"> field of the instruction. The second operand may be either a register specified by the Rb</w:t>
-      </w:r>
-      <w:r>
-        <w:rPr>
-          <w:vertAlign w:val="subscript"/>
-        </w:rPr>
-        <w:t>5</w:t>
-      </w:r>
-      <w:r>
-        <w:t xml:space="preserve"> field of the instruction, or an immediate value.</w:t>
+        <w:t xml:space="preserve">This instruction moves </w:t>
+      </w:r>
+      <w:r>
+        <w:t xml:space="preserve">from a specific use register to </w:t>
+      </w:r>
+      <w:r>
+        <w:t>a general-purpose register.</w:t>
       </w:r>
     </w:p>
     <w:p>
@@ -7075,22 +7133,7 @@
         <w:t xml:space="preserve"> Supported</w:t>
       </w:r>
       <w:r>
-        <w:t>: RR, RI</w:t>
-      </w:r>
-      <w:r>
-        <w:t>8</w:t>
-      </w:r>
-      <w:r>
-        <w:t>, RI2</w:t>
-      </w:r>
-      <w:r>
-        <w:t>2</w:t>
-      </w:r>
-      <w:r>
-        <w:t>, RI3</w:t>
-      </w:r>
-      <w:r>
-        <w:t>5</w:t>
+        <w:t>: RR</w:t>
       </w:r>
     </w:p>
     <w:p>
@@ -7127,6 +7170,439 @@
       </w:r>
       <w:r>
         <w:t>: none</w:t>
+      </w:r>
+    </w:p>
+    <w:tbl>
+      <w:tblPr>
+        <w:tblStyle w:val="TableGrid"/>
+        <w:tblW w:w="0" w:type="auto"/>
+        <w:tblInd w:w="607" w:type="dxa"/>
+        <w:tblLook w:val="04A0" w:firstRow="1" w:lastRow="0" w:firstColumn="1" w:lastColumn="0" w:noHBand="0" w:noVBand="1"/>
+      </w:tblPr>
+      <w:tblGrid>
+        <w:gridCol w:w="988"/>
+        <w:gridCol w:w="1417"/>
+        <w:gridCol w:w="3787"/>
+      </w:tblGrid>
+      <w:tr>
+        <w:tc>
+          <w:tcPr>
+            <w:tcW w:w="988" w:type="dxa"/>
+            <w:shd w:val="clear" w:color="auto" w:fill="404040" w:themeFill="text1" w:themeFillTint="BF"/>
+          </w:tcPr>
+          <w:p>
+            <w:pPr>
+              <w:jc w:val="center"/>
+              <w:rPr>
+                <w:color w:val="FFFFFF" w:themeColor="background1"/>
+              </w:rPr>
+            </w:pPr>
+            <w:r>
+              <w:rPr>
+                <w:color w:val="FFFFFF" w:themeColor="background1"/>
+              </w:rPr>
+              <w:t>R</w:t>
+            </w:r>
+            <w:r>
+              <w:rPr>
+                <w:color w:val="FFFFFF" w:themeColor="background1"/>
+              </w:rPr>
+              <w:t>a</w:t>
+            </w:r>
+            <w:r>
+              <w:rPr>
+                <w:color w:val="FFFFFF" w:themeColor="background1"/>
+                <w:vertAlign w:val="subscript"/>
+              </w:rPr>
+              <w:t>5</w:t>
+            </w:r>
+          </w:p>
+        </w:tc>
+        <w:tc>
+          <w:tcPr>
+            <w:tcW w:w="1417" w:type="dxa"/>
+            <w:shd w:val="clear" w:color="auto" w:fill="404040" w:themeFill="text1" w:themeFillTint="BF"/>
+          </w:tcPr>
+          <w:p>
+            <w:pPr>
+              <w:rPr>
+                <w:color w:val="FFFFFF" w:themeColor="background1"/>
+              </w:rPr>
+            </w:pPr>
+            <w:r>
+              <w:rPr>
+                <w:color w:val="FFFFFF" w:themeColor="background1"/>
+              </w:rPr>
+              <w:t>Register</w:t>
+            </w:r>
+          </w:p>
+        </w:tc>
+        <w:tc>
+          <w:tcPr>
+            <w:tcW w:w="3787" w:type="dxa"/>
+            <w:shd w:val="clear" w:color="auto" w:fill="404040" w:themeFill="text1" w:themeFillTint="BF"/>
+          </w:tcPr>
+          <w:p>
+            <w:pPr>
+              <w:rPr>
+                <w:color w:val="FFFFFF" w:themeColor="background1"/>
+              </w:rPr>
+            </w:pPr>
+          </w:p>
+        </w:tc>
+      </w:tr>
+      <w:tr>
+        <w:tc>
+          <w:tcPr>
+            <w:tcW w:w="988" w:type="dxa"/>
+          </w:tcPr>
+          <w:p>
+            <w:pPr>
+              <w:jc w:val="center"/>
+            </w:pPr>
+            <w:r>
+              <w:t>0 to 3</w:t>
+            </w:r>
+          </w:p>
+        </w:tc>
+        <w:tc>
+          <w:tcPr>
+            <w:tcW w:w="1417" w:type="dxa"/>
+          </w:tcPr>
+          <w:p>
+            <w:r>
+              <w:t>L0 to L3</w:t>
+            </w:r>
+          </w:p>
+        </w:tc>
+        <w:tc>
+          <w:tcPr>
+            <w:tcW w:w="3787" w:type="dxa"/>
+          </w:tcPr>
+          <w:p>
+            <w:r>
+              <w:t>link registers</w:t>
+            </w:r>
+          </w:p>
+        </w:tc>
+      </w:tr>
+      <w:tr>
+        <w:tc>
+          <w:tcPr>
+            <w:tcW w:w="988" w:type="dxa"/>
+          </w:tcPr>
+          <w:p>
+            <w:pPr>
+              <w:jc w:val="center"/>
+            </w:pPr>
+            <w:r>
+              <w:t>4</w:t>
+            </w:r>
+          </w:p>
+        </w:tc>
+        <w:tc>
+          <w:tcPr>
+            <w:tcW w:w="1417" w:type="dxa"/>
+          </w:tcPr>
+          <w:p>
+            <w:r>
+              <w:t>XL</w:t>
+            </w:r>
+          </w:p>
+        </w:tc>
+        <w:tc>
+          <w:tcPr>
+            <w:tcW w:w="3787" w:type="dxa"/>
+          </w:tcPr>
+          <w:p>
+            <w:r>
+              <w:t>exception link register</w:t>
+            </w:r>
+          </w:p>
+        </w:tc>
+      </w:tr>
+      <w:tr>
+        <w:tc>
+          <w:tcPr>
+            <w:tcW w:w="988" w:type="dxa"/>
+          </w:tcPr>
+          <w:p>
+            <w:pPr>
+              <w:jc w:val="center"/>
+            </w:pPr>
+            <w:r>
+              <w:t>5,6</w:t>
+            </w:r>
+          </w:p>
+        </w:tc>
+        <w:tc>
+          <w:tcPr>
+            <w:tcW w:w="1417" w:type="dxa"/>
+          </w:tcPr>
+          <w:p/>
+        </w:tc>
+        <w:tc>
+          <w:tcPr>
+            <w:tcW w:w="3787" w:type="dxa"/>
+          </w:tcPr>
+          <w:p>
+            <w:r>
+              <w:t>reserved</w:t>
+            </w:r>
+          </w:p>
+        </w:tc>
+      </w:tr>
+      <w:tr>
+        <w:tc>
+          <w:tcPr>
+            <w:tcW w:w="988" w:type="dxa"/>
+          </w:tcPr>
+          <w:p>
+            <w:pPr>
+              <w:jc w:val="center"/>
+            </w:pPr>
+            <w:r>
+              <w:t>7</w:t>
+            </w:r>
+          </w:p>
+        </w:tc>
+        <w:tc>
+          <w:tcPr>
+            <w:tcW w:w="1417" w:type="dxa"/>
+          </w:tcPr>
+          <w:p>
+            <w:r>
+              <w:t>CA</w:t>
+            </w:r>
+          </w:p>
+        </w:tc>
+        <w:tc>
+          <w:tcPr>
+            <w:tcW w:w="3787" w:type="dxa"/>
+          </w:tcPr>
+          <w:p>
+            <w:r>
+              <w:t>all compare registers combined</w:t>
+            </w:r>
+          </w:p>
+        </w:tc>
+      </w:tr>
+      <w:tr>
+        <w:tc>
+          <w:tcPr>
+            <w:tcW w:w="988" w:type="dxa"/>
+          </w:tcPr>
+          <w:p>
+            <w:pPr>
+              <w:jc w:val="center"/>
+            </w:pPr>
+            <w:r>
+              <w:t>8 to 15</w:t>
+            </w:r>
+          </w:p>
+        </w:tc>
+        <w:tc>
+          <w:tcPr>
+            <w:tcW w:w="1417" w:type="dxa"/>
+          </w:tcPr>
+          <w:p>
+            <w:r>
+              <w:t>C0 to C7</w:t>
+            </w:r>
+          </w:p>
+        </w:tc>
+        <w:tc>
+          <w:tcPr>
+            <w:tcW w:w="3787" w:type="dxa"/>
+          </w:tcPr>
+          <w:p>
+            <w:r>
+              <w:t>compare result registers</w:t>
+            </w:r>
+          </w:p>
+        </w:tc>
+      </w:tr>
+      <w:tr>
+        <w:tc>
+          <w:tcPr>
+            <w:tcW w:w="988" w:type="dxa"/>
+          </w:tcPr>
+          <w:p>
+            <w:pPr>
+              <w:jc w:val="center"/>
+            </w:pPr>
+            <w:r>
+              <w:t>16 to 23</w:t>
+            </w:r>
+          </w:p>
+        </w:tc>
+        <w:tc>
+          <w:tcPr>
+            <w:tcW w:w="1417" w:type="dxa"/>
+          </w:tcPr>
+          <w:p/>
+        </w:tc>
+        <w:tc>
+          <w:tcPr>
+            <w:tcW w:w="3787" w:type="dxa"/>
+          </w:tcPr>
+          <w:p>
+            <w:r>
+              <w:t>reserved (vector mask)</w:t>
+            </w:r>
+          </w:p>
+        </w:tc>
+      </w:tr>
+      <w:tr>
+        <w:tc>
+          <w:tcPr>
+            <w:tcW w:w="988" w:type="dxa"/>
+          </w:tcPr>
+          <w:p>
+            <w:pPr>
+              <w:jc w:val="center"/>
+            </w:pPr>
+            <w:r>
+              <w:t>24</w:t>
+            </w:r>
+          </w:p>
+        </w:tc>
+        <w:tc>
+          <w:tcPr>
+            <w:tcW w:w="1417" w:type="dxa"/>
+          </w:tcPr>
+          <w:p>
+            <w:r>
+              <w:t>SSP</w:t>
+            </w:r>
+          </w:p>
+        </w:tc>
+        <w:tc>
+          <w:tcPr>
+            <w:tcW w:w="3787" w:type="dxa"/>
+          </w:tcPr>
+          <w:p>
+            <w:r>
+              <w:t>supervisor stack pointer</w:t>
+            </w:r>
+          </w:p>
+        </w:tc>
+      </w:tr>
+      <w:tr>
+        <w:tc>
+          <w:tcPr>
+            <w:tcW w:w="988" w:type="dxa"/>
+          </w:tcPr>
+          <w:p>
+            <w:pPr>
+              <w:jc w:val="center"/>
+            </w:pPr>
+            <w:r>
+              <w:t>25</w:t>
+            </w:r>
+          </w:p>
+        </w:tc>
+        <w:tc>
+          <w:tcPr>
+            <w:tcW w:w="1417" w:type="dxa"/>
+          </w:tcPr>
+          <w:p>
+            <w:r>
+              <w:t>HSP</w:t>
+            </w:r>
+          </w:p>
+        </w:tc>
+        <w:tc>
+          <w:tcPr>
+            <w:tcW w:w="3787" w:type="dxa"/>
+          </w:tcPr>
+          <w:p>
+            <w:r>
+              <w:t>hypervisor stack pointer</w:t>
+            </w:r>
+          </w:p>
+        </w:tc>
+      </w:tr>
+      <w:tr>
+        <w:tc>
+          <w:tcPr>
+            <w:tcW w:w="988" w:type="dxa"/>
+          </w:tcPr>
+          <w:p>
+            <w:pPr>
+              <w:jc w:val="center"/>
+            </w:pPr>
+            <w:r>
+              <w:t>26</w:t>
+            </w:r>
+          </w:p>
+        </w:tc>
+        <w:tc>
+          <w:tcPr>
+            <w:tcW w:w="1417" w:type="dxa"/>
+          </w:tcPr>
+          <w:p>
+            <w:r>
+              <w:t>MSP</w:t>
+            </w:r>
+          </w:p>
+        </w:tc>
+        <w:tc>
+          <w:tcPr>
+            <w:tcW w:w="3787" w:type="dxa"/>
+          </w:tcPr>
+          <w:p>
+            <w:r>
+              <w:t>machine stack pointer</w:t>
+            </w:r>
+          </w:p>
+        </w:tc>
+      </w:tr>
+      <w:tr>
+        <w:tc>
+          <w:tcPr>
+            <w:tcW w:w="988" w:type="dxa"/>
+          </w:tcPr>
+          <w:p>
+            <w:pPr>
+              <w:jc w:val="center"/>
+            </w:pPr>
+            <w:r>
+              <w:t>27 to 31</w:t>
+            </w:r>
+          </w:p>
+        </w:tc>
+        <w:tc>
+          <w:tcPr>
+            <w:tcW w:w="1417" w:type="dxa"/>
+          </w:tcPr>
+          <w:p/>
+        </w:tc>
+        <w:tc>
+          <w:tcPr>
+            <w:tcW w:w="3787" w:type="dxa"/>
+          </w:tcPr>
+          <w:p>
+            <w:r>
+              <w:t>reserved</w:t>
+            </w:r>
+          </w:p>
+        </w:tc>
+      </w:tr>
+    </w:tbl>
+    <w:p/>
+    <w:p/>
+    <w:p>
+      <w:pPr>
+        <w:rPr>
+          <w:rFonts w:eastAsiaTheme="majorEastAsia" w:cstheme="majorBidi"/>
+          <w:color w:val="2F5496" w:themeColor="accent1" w:themeShade="BF"/>
+          <w:sz w:val="40"/>
+          <w:szCs w:val="26"/>
+        </w:rPr>
+      </w:pPr>
+      <w:r>
+        <w:br w:type="page"/>
       </w:r>
     </w:p>
     <w:p>
@@ -7134,16 +7610,20 @@
         <w:pStyle w:val="Heading2"/>
       </w:pPr>
       <w:r>
-        <w:t>OR</w:t>
-      </w:r>
-      <w:r>
-        <w:t xml:space="preserve">IS – </w:t>
-      </w:r>
-      <w:r>
-        <w:t>Or</w:t>
-      </w:r>
-      <w:r>
-        <w:t xml:space="preserve"> Immediate Shifted</w:t>
+        <w:lastRenderedPageBreak/>
+        <w:t>M</w:t>
+      </w:r>
+      <w:r>
+        <w:t>V</w:t>
+      </w:r>
+      <w:r>
+        <w:t>T</w:t>
+      </w:r>
+      <w:r>
+        <w:t xml:space="preserve"> – </w:t>
+      </w:r>
+      <w:r>
+        <w:t>Move To Register</w:t>
       </w:r>
     </w:p>
     <w:p>
@@ -7163,13 +7643,520 @@
         <w:ind w:left="720"/>
       </w:pPr>
       <w:r>
-        <w:t>Bitwise ‘</w:t>
-      </w:r>
-      <w:r>
-        <w:t>or</w:t>
-      </w:r>
-      <w:r>
-        <w:t>’ an immediate value to bits 22 to 51 of register Ra</w:t>
+        <w:t>This instruction moves a general-purpose register into one of the specific use registers</w:t>
+      </w:r>
+      <w:r>
+        <w:t>.</w:t>
+      </w:r>
+    </w:p>
+    <w:p>
+      <w:r>
+        <w:rPr>
+          <w:b/>
+          <w:bCs/>
+        </w:rPr>
+        <w:t>Formats</w:t>
+      </w:r>
+      <w:r>
+        <w:rPr>
+          <w:b/>
+          <w:bCs/>
+        </w:rPr>
+        <w:t xml:space="preserve"> Supported</w:t>
+      </w:r>
+      <w:r>
+        <w:t>: RR</w:t>
+      </w:r>
+    </w:p>
+    <w:p>
+      <w:r>
+        <w:rPr>
+          <w:b/>
+          <w:bCs/>
+        </w:rPr>
+        <w:t>Execution Units</w:t>
+      </w:r>
+      <w:r>
+        <w:t>: ALU</w:t>
+      </w:r>
+    </w:p>
+    <w:p>
+      <w:r>
+        <w:rPr>
+          <w:b/>
+          <w:bCs/>
+        </w:rPr>
+        <w:t>Clock Cycles</w:t>
+      </w:r>
+      <w:r>
+        <w:t>: 0.5</w:t>
+      </w:r>
+    </w:p>
+    <w:p>
+      <w:r>
+        <w:rPr>
+          <w:b/>
+          <w:bCs/>
+        </w:rPr>
+        <w:t>Exceptions</w:t>
+      </w:r>
+      <w:r>
+        <w:t>: none</w:t>
+      </w:r>
+    </w:p>
+    <w:tbl>
+      <w:tblPr>
+        <w:tblStyle w:val="TableGrid"/>
+        <w:tblW w:w="0" w:type="auto"/>
+        <w:tblInd w:w="607" w:type="dxa"/>
+        <w:tblLook w:val="04A0" w:firstRow="1" w:lastRow="0" w:firstColumn="1" w:lastColumn="0" w:noHBand="0" w:noVBand="1"/>
+      </w:tblPr>
+      <w:tblGrid>
+        <w:gridCol w:w="988"/>
+        <w:gridCol w:w="1417"/>
+        <w:gridCol w:w="3787"/>
+      </w:tblGrid>
+      <w:tr>
+        <w:tc>
+          <w:tcPr>
+            <w:tcW w:w="988" w:type="dxa"/>
+            <w:shd w:val="clear" w:color="auto" w:fill="404040" w:themeFill="text1" w:themeFillTint="BF"/>
+          </w:tcPr>
+          <w:p>
+            <w:pPr>
+              <w:jc w:val="center"/>
+              <w:rPr>
+                <w:color w:val="FFFFFF" w:themeColor="background1"/>
+              </w:rPr>
+            </w:pPr>
+            <w:r>
+              <w:rPr>
+                <w:color w:val="FFFFFF" w:themeColor="background1"/>
+              </w:rPr>
+              <w:t>Rt</w:t>
+            </w:r>
+            <w:r>
+              <w:rPr>
+                <w:color w:val="FFFFFF" w:themeColor="background1"/>
+                <w:vertAlign w:val="subscript"/>
+              </w:rPr>
+              <w:t>5</w:t>
+            </w:r>
+          </w:p>
+        </w:tc>
+        <w:tc>
+          <w:tcPr>
+            <w:tcW w:w="1417" w:type="dxa"/>
+            <w:shd w:val="clear" w:color="auto" w:fill="404040" w:themeFill="text1" w:themeFillTint="BF"/>
+          </w:tcPr>
+          <w:p>
+            <w:pPr>
+              <w:rPr>
+                <w:color w:val="FFFFFF" w:themeColor="background1"/>
+              </w:rPr>
+            </w:pPr>
+            <w:r>
+              <w:rPr>
+                <w:color w:val="FFFFFF" w:themeColor="background1"/>
+              </w:rPr>
+              <w:t>Register</w:t>
+            </w:r>
+          </w:p>
+        </w:tc>
+        <w:tc>
+          <w:tcPr>
+            <w:tcW w:w="3787" w:type="dxa"/>
+            <w:shd w:val="clear" w:color="auto" w:fill="404040" w:themeFill="text1" w:themeFillTint="BF"/>
+          </w:tcPr>
+          <w:p>
+            <w:pPr>
+              <w:rPr>
+                <w:color w:val="FFFFFF" w:themeColor="background1"/>
+              </w:rPr>
+            </w:pPr>
+          </w:p>
+        </w:tc>
+      </w:tr>
+      <w:tr>
+        <w:tc>
+          <w:tcPr>
+            <w:tcW w:w="988" w:type="dxa"/>
+          </w:tcPr>
+          <w:p>
+            <w:pPr>
+              <w:jc w:val="center"/>
+            </w:pPr>
+            <w:r>
+              <w:t>0 to 3</w:t>
+            </w:r>
+          </w:p>
+        </w:tc>
+        <w:tc>
+          <w:tcPr>
+            <w:tcW w:w="1417" w:type="dxa"/>
+          </w:tcPr>
+          <w:p>
+            <w:r>
+              <w:t>L0 to L3</w:t>
+            </w:r>
+          </w:p>
+        </w:tc>
+        <w:tc>
+          <w:tcPr>
+            <w:tcW w:w="3787" w:type="dxa"/>
+          </w:tcPr>
+          <w:p>
+            <w:r>
+              <w:t>link registers</w:t>
+            </w:r>
+          </w:p>
+        </w:tc>
+      </w:tr>
+      <w:tr>
+        <w:tc>
+          <w:tcPr>
+            <w:tcW w:w="988" w:type="dxa"/>
+          </w:tcPr>
+          <w:p>
+            <w:pPr>
+              <w:jc w:val="center"/>
+            </w:pPr>
+            <w:r>
+              <w:t>4</w:t>
+            </w:r>
+          </w:p>
+        </w:tc>
+        <w:tc>
+          <w:tcPr>
+            <w:tcW w:w="1417" w:type="dxa"/>
+          </w:tcPr>
+          <w:p>
+            <w:r>
+              <w:t>XL</w:t>
+            </w:r>
+          </w:p>
+        </w:tc>
+        <w:tc>
+          <w:tcPr>
+            <w:tcW w:w="3787" w:type="dxa"/>
+          </w:tcPr>
+          <w:p>
+            <w:r>
+              <w:t>exception link register</w:t>
+            </w:r>
+          </w:p>
+        </w:tc>
+      </w:tr>
+      <w:tr>
+        <w:tc>
+          <w:tcPr>
+            <w:tcW w:w="988" w:type="dxa"/>
+          </w:tcPr>
+          <w:p>
+            <w:pPr>
+              <w:jc w:val="center"/>
+            </w:pPr>
+            <w:r>
+              <w:t>5,6</w:t>
+            </w:r>
+          </w:p>
+        </w:tc>
+        <w:tc>
+          <w:tcPr>
+            <w:tcW w:w="1417" w:type="dxa"/>
+          </w:tcPr>
+          <w:p/>
+        </w:tc>
+        <w:tc>
+          <w:tcPr>
+            <w:tcW w:w="3787" w:type="dxa"/>
+          </w:tcPr>
+          <w:p>
+            <w:r>
+              <w:t>reserved</w:t>
+            </w:r>
+          </w:p>
+        </w:tc>
+      </w:tr>
+      <w:tr>
+        <w:tc>
+          <w:tcPr>
+            <w:tcW w:w="988" w:type="dxa"/>
+          </w:tcPr>
+          <w:p>
+            <w:pPr>
+              <w:jc w:val="center"/>
+            </w:pPr>
+            <w:r>
+              <w:t>7</w:t>
+            </w:r>
+          </w:p>
+        </w:tc>
+        <w:tc>
+          <w:tcPr>
+            <w:tcW w:w="1417" w:type="dxa"/>
+          </w:tcPr>
+          <w:p>
+            <w:r>
+              <w:t>CA</w:t>
+            </w:r>
+          </w:p>
+        </w:tc>
+        <w:tc>
+          <w:tcPr>
+            <w:tcW w:w="3787" w:type="dxa"/>
+          </w:tcPr>
+          <w:p>
+            <w:r>
+              <w:t>all compare registers combined</w:t>
+            </w:r>
+          </w:p>
+        </w:tc>
+      </w:tr>
+      <w:tr>
+        <w:tc>
+          <w:tcPr>
+            <w:tcW w:w="988" w:type="dxa"/>
+          </w:tcPr>
+          <w:p>
+            <w:pPr>
+              <w:jc w:val="center"/>
+            </w:pPr>
+            <w:r>
+              <w:t>8 to 15</w:t>
+            </w:r>
+          </w:p>
+        </w:tc>
+        <w:tc>
+          <w:tcPr>
+            <w:tcW w:w="1417" w:type="dxa"/>
+          </w:tcPr>
+          <w:p>
+            <w:r>
+              <w:t>C0 to C7</w:t>
+            </w:r>
+          </w:p>
+        </w:tc>
+        <w:tc>
+          <w:tcPr>
+            <w:tcW w:w="3787" w:type="dxa"/>
+          </w:tcPr>
+          <w:p>
+            <w:r>
+              <w:t>compare result registers</w:t>
+            </w:r>
+          </w:p>
+        </w:tc>
+      </w:tr>
+      <w:tr>
+        <w:tc>
+          <w:tcPr>
+            <w:tcW w:w="988" w:type="dxa"/>
+          </w:tcPr>
+          <w:p>
+            <w:pPr>
+              <w:jc w:val="center"/>
+            </w:pPr>
+            <w:r>
+              <w:t>16 to 23</w:t>
+            </w:r>
+          </w:p>
+        </w:tc>
+        <w:tc>
+          <w:tcPr>
+            <w:tcW w:w="1417" w:type="dxa"/>
+          </w:tcPr>
+          <w:p/>
+        </w:tc>
+        <w:tc>
+          <w:tcPr>
+            <w:tcW w:w="3787" w:type="dxa"/>
+          </w:tcPr>
+          <w:p>
+            <w:r>
+              <w:t>reserved (vector mask)</w:t>
+            </w:r>
+          </w:p>
+        </w:tc>
+      </w:tr>
+      <w:tr>
+        <w:tc>
+          <w:tcPr>
+            <w:tcW w:w="988" w:type="dxa"/>
+          </w:tcPr>
+          <w:p>
+            <w:pPr>
+              <w:jc w:val="center"/>
+            </w:pPr>
+            <w:r>
+              <w:t>24</w:t>
+            </w:r>
+          </w:p>
+        </w:tc>
+        <w:tc>
+          <w:tcPr>
+            <w:tcW w:w="1417" w:type="dxa"/>
+          </w:tcPr>
+          <w:p>
+            <w:r>
+              <w:t>SSP</w:t>
+            </w:r>
+          </w:p>
+        </w:tc>
+        <w:tc>
+          <w:tcPr>
+            <w:tcW w:w="3787" w:type="dxa"/>
+          </w:tcPr>
+          <w:p>
+            <w:r>
+              <w:t>supervisor stack pointer</w:t>
+            </w:r>
+          </w:p>
+        </w:tc>
+      </w:tr>
+      <w:tr>
+        <w:tc>
+          <w:tcPr>
+            <w:tcW w:w="988" w:type="dxa"/>
+          </w:tcPr>
+          <w:p>
+            <w:pPr>
+              <w:jc w:val="center"/>
+            </w:pPr>
+            <w:r>
+              <w:t>25</w:t>
+            </w:r>
+          </w:p>
+        </w:tc>
+        <w:tc>
+          <w:tcPr>
+            <w:tcW w:w="1417" w:type="dxa"/>
+          </w:tcPr>
+          <w:p>
+            <w:r>
+              <w:t>HSP</w:t>
+            </w:r>
+          </w:p>
+        </w:tc>
+        <w:tc>
+          <w:tcPr>
+            <w:tcW w:w="3787" w:type="dxa"/>
+          </w:tcPr>
+          <w:p>
+            <w:r>
+              <w:t>hypervisor stack pointer</w:t>
+            </w:r>
+          </w:p>
+        </w:tc>
+      </w:tr>
+      <w:tr>
+        <w:tc>
+          <w:tcPr>
+            <w:tcW w:w="988" w:type="dxa"/>
+          </w:tcPr>
+          <w:p>
+            <w:pPr>
+              <w:jc w:val="center"/>
+            </w:pPr>
+            <w:r>
+              <w:t>26</w:t>
+            </w:r>
+          </w:p>
+        </w:tc>
+        <w:tc>
+          <w:tcPr>
+            <w:tcW w:w="1417" w:type="dxa"/>
+          </w:tcPr>
+          <w:p>
+            <w:r>
+              <w:t>MSP</w:t>
+            </w:r>
+          </w:p>
+        </w:tc>
+        <w:tc>
+          <w:tcPr>
+            <w:tcW w:w="3787" w:type="dxa"/>
+          </w:tcPr>
+          <w:p>
+            <w:r>
+              <w:t>machine stack pointer</w:t>
+            </w:r>
+          </w:p>
+        </w:tc>
+      </w:tr>
+      <w:tr>
+        <w:tc>
+          <w:tcPr>
+            <w:tcW w:w="988" w:type="dxa"/>
+          </w:tcPr>
+          <w:p>
+            <w:pPr>
+              <w:jc w:val="center"/>
+            </w:pPr>
+            <w:r>
+              <w:t>27 to 31</w:t>
+            </w:r>
+          </w:p>
+        </w:tc>
+        <w:tc>
+          <w:tcPr>
+            <w:tcW w:w="1417" w:type="dxa"/>
+          </w:tcPr>
+          <w:p/>
+        </w:tc>
+        <w:tc>
+          <w:tcPr>
+            <w:tcW w:w="3787" w:type="dxa"/>
+          </w:tcPr>
+          <w:p>
+            <w:r>
+              <w:t>reserved</w:t>
+            </w:r>
+          </w:p>
+        </w:tc>
+      </w:tr>
+    </w:tbl>
+    <w:p/>
+    <w:p>
+      <w:pPr>
+        <w:rPr>
+          <w:rFonts w:eastAsiaTheme="majorEastAsia" w:cstheme="majorBidi"/>
+          <w:color w:val="2F5496" w:themeColor="accent1" w:themeShade="BF"/>
+          <w:sz w:val="40"/>
+          <w:szCs w:val="26"/>
+        </w:rPr>
+      </w:pPr>
+      <w:r>
+        <w:br w:type="page"/>
+      </w:r>
+    </w:p>
+    <w:p>
+      <w:pPr>
+        <w:pStyle w:val="Heading2"/>
+      </w:pPr>
+      <w:r>
+        <w:lastRenderedPageBreak/>
+        <w:t>MUL – Multiplication</w:t>
+      </w:r>
+    </w:p>
+    <w:p>
+      <w:r>
+        <w:rPr>
+          <w:b/>
+          <w:bCs/>
+        </w:rPr>
+        <w:t>Description</w:t>
+      </w:r>
+      <w:r>
+        <w:t>:</w:t>
+      </w:r>
+    </w:p>
+    <w:p>
+      <w:pPr>
+        <w:ind w:left="720"/>
+      </w:pPr>
+      <w:r>
+        <w:t>Multiply two operand values and place the result in the target register. The first operand must be in a register specified by the Ra</w:t>
       </w:r>
       <w:r>
         <w:rPr>
@@ -7178,6 +8165,238 @@
         <w:t>5</w:t>
       </w:r>
       <w:r>
+        <w:t xml:space="preserve"> field of the instruction. The second operand may be either a register specified by the Rb</w:t>
+      </w:r>
+      <w:r>
+        <w:rPr>
+          <w:vertAlign w:val="subscript"/>
+        </w:rPr>
+        <w:t>5</w:t>
+      </w:r>
+      <w:r>
+        <w:t xml:space="preserve"> field of the instruction, or an immediate value. Both operands are treated as signed values.</w:t>
+      </w:r>
+    </w:p>
+    <w:p>
+      <w:r>
+        <w:rPr>
+          <w:b/>
+          <w:bCs/>
+        </w:rPr>
+        <w:t>Formats</w:t>
+      </w:r>
+      <w:r>
+        <w:rPr>
+          <w:b/>
+          <w:bCs/>
+        </w:rPr>
+        <w:t xml:space="preserve"> Supported</w:t>
+      </w:r>
+      <w:r>
+        <w:t>: RR, RI8, RI22, RI35</w:t>
+      </w:r>
+    </w:p>
+    <w:p>
+      <w:r>
+        <w:rPr>
+          <w:b/>
+          <w:bCs/>
+        </w:rPr>
+        <w:t>Execution Units</w:t>
+      </w:r>
+      <w:r>
+        <w:t>: ALU</w:t>
+      </w:r>
+    </w:p>
+    <w:p>
+      <w:r>
+        <w:rPr>
+          <w:b/>
+          <w:bCs/>
+        </w:rPr>
+        <w:t>Clock Cycles</w:t>
+      </w:r>
+      <w:r>
+        <w:t>: 0.5</w:t>
+      </w:r>
+    </w:p>
+    <w:p>
+      <w:r>
+        <w:rPr>
+          <w:b/>
+          <w:bCs/>
+        </w:rPr>
+        <w:t>Exceptions</w:t>
+      </w:r>
+      <w:r>
+        <w:t>: none</w:t>
+      </w:r>
+    </w:p>
+    <w:p/>
+    <w:p>
+      <w:pPr>
+        <w:rPr>
+          <w:rFonts w:eastAsiaTheme="majorEastAsia" w:cstheme="majorBidi"/>
+          <w:color w:val="2F5496" w:themeColor="accent1" w:themeShade="BF"/>
+          <w:sz w:val="40"/>
+          <w:szCs w:val="26"/>
+        </w:rPr>
+      </w:pPr>
+      <w:r>
+        <w:br w:type="page"/>
+      </w:r>
+    </w:p>
+    <w:p>
+      <w:pPr>
+        <w:pStyle w:val="Heading2"/>
+      </w:pPr>
+      <w:r>
+        <w:lastRenderedPageBreak/>
+        <w:t>OR – Bitwise ‘Or’</w:t>
+      </w:r>
+    </w:p>
+    <w:p>
+      <w:r>
+        <w:rPr>
+          <w:b/>
+          <w:bCs/>
+        </w:rPr>
+        <w:t>Description</w:t>
+      </w:r>
+      <w:r>
+        <w:t>:</w:t>
+      </w:r>
+    </w:p>
+    <w:p>
+      <w:pPr>
+        <w:ind w:left="720"/>
+      </w:pPr>
+      <w:r>
+        <w:t>Bitwise ‘Or’ two operand values and place the result in the target register, updating status flags. The first operand must be in a register specified by the Ra</w:t>
+      </w:r>
+      <w:r>
+        <w:rPr>
+          <w:vertAlign w:val="subscript"/>
+        </w:rPr>
+        <w:t>5</w:t>
+      </w:r>
+      <w:r>
+        <w:t xml:space="preserve"> field of the instruction. The second operand may be either a register specified by the Rb</w:t>
+      </w:r>
+      <w:r>
+        <w:rPr>
+          <w:vertAlign w:val="subscript"/>
+        </w:rPr>
+        <w:t>5</w:t>
+      </w:r>
+      <w:r>
+        <w:t xml:space="preserve"> field of the instruction, or an immediate value.</w:t>
+      </w:r>
+    </w:p>
+    <w:p>
+      <w:r>
+        <w:rPr>
+          <w:b/>
+          <w:bCs/>
+        </w:rPr>
+        <w:t>Formats</w:t>
+      </w:r>
+      <w:r>
+        <w:rPr>
+          <w:b/>
+          <w:bCs/>
+        </w:rPr>
+        <w:t xml:space="preserve"> Supported</w:t>
+      </w:r>
+      <w:r>
+        <w:t>: RR, RI</w:t>
+      </w:r>
+      <w:r>
+        <w:t>8</w:t>
+      </w:r>
+      <w:r>
+        <w:t>, RI2</w:t>
+      </w:r>
+      <w:r>
+        <w:t>2</w:t>
+      </w:r>
+      <w:r>
+        <w:t>, RI3</w:t>
+      </w:r>
+      <w:r>
+        <w:t>5</w:t>
+      </w:r>
+    </w:p>
+    <w:p>
+      <w:r>
+        <w:rPr>
+          <w:b/>
+          <w:bCs/>
+        </w:rPr>
+        <w:t>Execution Units</w:t>
+      </w:r>
+      <w:r>
+        <w:t>: ALU</w:t>
+      </w:r>
+    </w:p>
+    <w:p>
+      <w:r>
+        <w:rPr>
+          <w:b/>
+          <w:bCs/>
+        </w:rPr>
+        <w:t>Clock Cycles</w:t>
+      </w:r>
+      <w:r>
+        <w:t>: 0.5</w:t>
+      </w:r>
+    </w:p>
+    <w:p>
+      <w:r>
+        <w:rPr>
+          <w:b/>
+          <w:bCs/>
+        </w:rPr>
+        <w:t>Exceptions</w:t>
+      </w:r>
+      <w:r>
+        <w:t>: none</w:t>
+      </w:r>
+    </w:p>
+    <w:p>
+      <w:pPr>
+        <w:pStyle w:val="Heading2"/>
+      </w:pPr>
+      <w:r>
+        <w:t>ORIS – Or Immediate Shifted</w:t>
+      </w:r>
+    </w:p>
+    <w:p>
+      <w:r>
+        <w:rPr>
+          <w:b/>
+          <w:bCs/>
+        </w:rPr>
+        <w:t>Description</w:t>
+      </w:r>
+      <w:r>
+        <w:t>:</w:t>
+      </w:r>
+    </w:p>
+    <w:p>
+      <w:pPr>
+        <w:ind w:left="720"/>
+      </w:pPr>
+      <w:r>
+        <w:t>Bitwise ‘or’ an immediate value to bits 22 to 51 of register Ra</w:t>
+      </w:r>
+      <w:r>
+        <w:rPr>
+          <w:vertAlign w:val="subscript"/>
+        </w:rPr>
+        <w:t>5</w:t>
+      </w:r>
+      <w:r>
         <w:t xml:space="preserve"> and place the result in target register Rt</w:t>
       </w:r>
       <w:r>
@@ -7187,21 +8406,7 @@
         <w:t>5</w:t>
       </w:r>
       <w:r>
-        <w:t xml:space="preserve">. Use this instruction when performing an addition with a full 52-bit constant or when building a value in a register. The constant used is </w:t>
-      </w:r>
-      <w:r>
-        <w:t>zero</w:t>
-      </w:r>
-      <w:r>
-        <w:t xml:space="preserve"> extended on the </w:t>
-      </w:r>
-      <w:proofErr w:type="gramStart"/>
-      <w:r>
-        <w:t>right hand</w:t>
-      </w:r>
-      <w:proofErr w:type="gramEnd"/>
-      <w:r>
-        <w:t xml:space="preserve"> side.</w:t>
+        <w:t>. Use this instruction when performing an addition with a full 52-bit constant or when building a value in a register. The constant used is zero extended on the right hand side.</w:t>
       </w:r>
     </w:p>
     <w:p>
@@ -8556,13 +9761,7 @@
         <w:pStyle w:val="Heading2"/>
       </w:pPr>
       <w:r>
-        <w:t>BEQ</w:t>
-      </w:r>
-      <w:r>
-        <w:t xml:space="preserve"> – </w:t>
-      </w:r>
-      <w:r>
-        <w:t>Branch if Equal</w:t>
+        <w:t>BEQ – Branch if Equal</w:t>
       </w:r>
     </w:p>
     <w:p>
@@ -8582,10 +9781,7 @@
         <w:ind w:left="720"/>
       </w:pPr>
       <w:r>
-        <w:t xml:space="preserve">This instruction </w:t>
-      </w:r>
-      <w:r>
-        <w:t xml:space="preserve">branches to the target address if the compare results register is zero. The target address is the address of the next instruction plus a 12-bit displacement specified in the instruction. </w:t>
+        <w:t xml:space="preserve">This instruction branches to the target address if the compare results register is zero. The target address is the address of the next instruction plus a 12-bit displacement specified in the instruction. </w:t>
       </w:r>
       <w:r>
         <w:t>This branch may be either statically or dynamically predicted.</w:t>
@@ -8607,10 +9803,7 @@
         <w:t xml:space="preserve"> Supported</w:t>
       </w:r>
       <w:r>
-        <w:t xml:space="preserve">: </w:t>
-      </w:r>
-      <w:r>
-        <w:t>Bcc</w:t>
+        <w:t>: Bcc</w:t>
       </w:r>
     </w:p>
     <w:tbl>
@@ -8883,16 +10076,7 @@
       </w:pPr>
       <w:r>
         <w:lastRenderedPageBreak/>
-        <w:t>BG</w:t>
-      </w:r>
-      <w:r>
-        <w:t>E</w:t>
-      </w:r>
-      <w:r>
-        <w:t xml:space="preserve"> – Branch if Greater Than</w:t>
-      </w:r>
-      <w:r>
-        <w:t xml:space="preserve"> or Equal</w:t>
+        <w:t>BGE – Branch if Greater Than or Equal</w:t>
       </w:r>
     </w:p>
     <w:p>
@@ -8912,19 +10096,7 @@
         <w:ind w:left="720"/>
       </w:pPr>
       <w:r>
-        <w:t xml:space="preserve">This instruction branches to the target address if the compare results register is greater than </w:t>
-      </w:r>
-      <w:r>
-        <w:t xml:space="preserve">or equal to </w:t>
-      </w:r>
-      <w:r>
-        <w:t>zero (</w:t>
-      </w:r>
-      <w:r>
-        <w:t xml:space="preserve">0 or </w:t>
-      </w:r>
-      <w:r>
-        <w:t xml:space="preserve">+1). The target address is the address of the next instruction plus a 12-bit displacement specified in the instruction.  </w:t>
+        <w:t xml:space="preserve">This instruction branches to the target address if the compare results register is greater than or equal to zero (0 or +1). The target address is the address of the next instruction plus a 12-bit displacement specified in the instruction.  </w:t>
       </w:r>
     </w:p>
     <w:p>
@@ -9077,19 +10249,7 @@
       </w:pPr>
       <w:r>
         <w:lastRenderedPageBreak/>
-        <w:t>B</w:t>
-      </w:r>
-      <w:r>
-        <w:t>G</w:t>
-      </w:r>
-      <w:r>
-        <w:t xml:space="preserve">T – Branch if </w:t>
-      </w:r>
-      <w:r>
-        <w:t>Greater</w:t>
-      </w:r>
-      <w:r>
-        <w:t xml:space="preserve"> Than</w:t>
+        <w:t>BGT – Branch if Greater Than</w:t>
       </w:r>
     </w:p>
     <w:p>
@@ -9109,19 +10269,7 @@
         <w:ind w:left="720"/>
       </w:pPr>
       <w:r>
-        <w:t xml:space="preserve">This instruction branches to the target address if the compare results register is </w:t>
-      </w:r>
-      <w:r>
-        <w:t>greater</w:t>
-      </w:r>
-      <w:r>
-        <w:t xml:space="preserve"> than zero</w:t>
-      </w:r>
-      <w:r>
-        <w:t xml:space="preserve"> (+1)</w:t>
-      </w:r>
-      <w:r>
-        <w:t xml:space="preserve">. The target address is the address of the next instruction plus a 12-bit displacement specified in the instruction.  </w:t>
+        <w:t xml:space="preserve">This instruction branches to the target address if the compare results register is greater than zero (+1). The target address is the address of the next instruction plus a 12-bit displacement specified in the instruction.  </w:t>
       </w:r>
     </w:p>
     <w:p>
@@ -9172,13 +10320,7 @@
       </w:r>
       <w:proofErr w:type="spellEnd"/>
       <w:r>
-        <w:t xml:space="preserve"> </w:t>
-      </w:r>
-      <w:r>
-        <w:t>&gt;</w:t>
-      </w:r>
-      <w:r>
-        <w:t xml:space="preserve"> 0)</w:t>
+        <w:t xml:space="preserve"> &gt; 0)</w:t>
       </w:r>
     </w:p>
     <w:p>
@@ -9274,16 +10416,7 @@
       </w:pPr>
       <w:r>
         <w:lastRenderedPageBreak/>
-        <w:t>BL</w:t>
-      </w:r>
-      <w:r>
-        <w:t>E</w:t>
-      </w:r>
-      <w:r>
-        <w:t xml:space="preserve"> – Branch if Less Than</w:t>
-      </w:r>
-      <w:r>
-        <w:t xml:space="preserve"> or Equal</w:t>
+        <w:t>BLE – Branch if Less Than or Equal</w:t>
       </w:r>
     </w:p>
     <w:p>
@@ -9303,13 +10436,7 @@
         <w:ind w:left="720"/>
       </w:pPr>
       <w:r>
-        <w:t xml:space="preserve">This instruction branches to the target address if the compare results register is less than </w:t>
-      </w:r>
-      <w:r>
-        <w:t xml:space="preserve">or equal to </w:t>
-      </w:r>
-      <w:r>
-        <w:t xml:space="preserve">zero. The target address is the address of the next instruction plus a 12-bit displacement specified in the instruction.  </w:t>
+        <w:t xml:space="preserve">This instruction branches to the target address if the compare results register is less than or equal to zero. The target address is the address of the next instruction plus a 12-bit displacement specified in the instruction.  </w:t>
       </w:r>
     </w:p>
     <w:p>
@@ -9360,13 +10487,7 @@
       </w:r>
       <w:proofErr w:type="spellEnd"/>
       <w:r>
-        <w:t xml:space="preserve"> &lt;</w:t>
-      </w:r>
-      <w:r>
-        <w:t>=</w:t>
-      </w:r>
-      <w:r>
-        <w:t xml:space="preserve"> 0)</w:t>
+        <w:t xml:space="preserve"> &lt;= 0)</w:t>
       </w:r>
     </w:p>
     <w:p>
@@ -9448,16 +10569,7 @@
       </w:pPr>
       <w:r>
         <w:lastRenderedPageBreak/>
-        <w:t>B</w:t>
-      </w:r>
-      <w:r>
-        <w:t>LT</w:t>
-      </w:r>
-      <w:r>
-        <w:t xml:space="preserve"> – Branch if </w:t>
-      </w:r>
-      <w:r>
-        <w:t>Less Than</w:t>
+        <w:t>BLT – Branch if Less Than</w:t>
       </w:r>
     </w:p>
     <w:p>
@@ -9477,13 +10589,7 @@
         <w:ind w:left="720"/>
       </w:pPr>
       <w:r>
-        <w:t xml:space="preserve">This instruction branches to the target address if the compare results register is </w:t>
-      </w:r>
-      <w:r>
-        <w:t>less than</w:t>
-      </w:r>
-      <w:r>
-        <w:t xml:space="preserve"> zero</w:t>
+        <w:t>This instruction branches to the target address if the compare results register is less than zero</w:t>
       </w:r>
       <w:r>
         <w:t xml:space="preserve"> (-1 or -2)</w:t>
@@ -9635,19 +10741,7 @@
       </w:pPr>
       <w:r>
         <w:lastRenderedPageBreak/>
-        <w:t>B</w:t>
-      </w:r>
-      <w:r>
-        <w:t>N</w:t>
-      </w:r>
-      <w:r>
-        <w:t xml:space="preserve">E – Branch if </w:t>
-      </w:r>
-      <w:r>
-        <w:t xml:space="preserve">Not </w:t>
-      </w:r>
-      <w:r>
-        <w:t>Equal</w:t>
+        <w:t>BNE – Branch if Not Equal</w:t>
       </w:r>
     </w:p>
     <w:p>
@@ -9667,13 +10761,7 @@
         <w:ind w:left="720"/>
       </w:pPr>
       <w:r>
-        <w:t xml:space="preserve">This instruction branches to the target address if the compare results register is </w:t>
-      </w:r>
-      <w:r>
-        <w:t xml:space="preserve">not </w:t>
-      </w:r>
-      <w:r>
-        <w:t xml:space="preserve">zero. The target address is the address of the next instruction plus a 12-bit displacement specified in the instruction.  </w:t>
+        <w:t xml:space="preserve">This instruction branches to the target address if the compare results register is not zero. The target address is the address of the next instruction plus a 12-bit displacement specified in the instruction.  </w:t>
       </w:r>
     </w:p>
     <w:p>
@@ -9724,10 +10812,7 @@
       </w:r>
       <w:proofErr w:type="spellEnd"/>
       <w:r>
-        <w:t xml:space="preserve"> &lt;&gt; </w:t>
-      </w:r>
-      <w:r>
-        <w:t>0)</w:t>
+        <w:t xml:space="preserve"> &lt;&gt; 0)</w:t>
       </w:r>
     </w:p>
     <w:p>
@@ -9953,13 +11038,7 @@
       </w:pPr>
       <w:r>
         <w:lastRenderedPageBreak/>
-        <w:t>BRK</w:t>
-      </w:r>
-      <w:r>
-        <w:t xml:space="preserve"> – </w:t>
-      </w:r>
-      <w:r>
-        <w:t>Break</w:t>
+        <w:t>BRK – Break</w:t>
       </w:r>
     </w:p>
     <w:p>
@@ -9979,19 +11058,7 @@
         <w:ind w:left="720"/>
       </w:pPr>
       <w:r>
-        <w:t xml:space="preserve">This instruction initiates the processor </w:t>
-      </w:r>
-      <w:r>
-        <w:t xml:space="preserve">break </w:t>
-      </w:r>
-      <w:r>
-        <w:t xml:space="preserve">routine. </w:t>
-      </w:r>
-      <w:r>
-        <w:t xml:space="preserve">The cause code register is set to four. </w:t>
-      </w:r>
-      <w:r>
-        <w:t>The program counter is reset to $FFFFFFFFE0000 and instructions begin executing.</w:t>
+        <w:t>This instruction initiates the processor break routine. The cause code register is set to four. The program counter is reset to $FFFFFFFFE0000 and instructions begin executing.</w:t>
       </w:r>
     </w:p>
     <w:p>
@@ -10046,10 +11113,7 @@
         <w:ind w:left="720"/>
       </w:pPr>
       <w:r>
-        <w:t>XL = PC</w:t>
-      </w:r>
-      <w:r>
-        <w:t xml:space="preserve"> + 1</w:t>
+        <w:t>OLS = OLS &lt;&lt; 2</w:t>
       </w:r>
     </w:p>
     <w:p>
@@ -10058,7 +11122,7 @@
         <w:ind w:left="720"/>
       </w:pPr>
       <w:r>
-        <w:t>PC = $FFFFFFFFE0000</w:t>
+        <w:t>DLS = DLS &lt;&lt; 2</w:t>
       </w:r>
     </w:p>
     <w:p>
@@ -10066,6 +11130,27 @@
         <w:spacing w:after="0"/>
         <w:ind w:left="720"/>
       </w:pPr>
+      <w:r>
+        <w:t>XL = PC</w:t>
+      </w:r>
+      <w:r>
+        <w:t xml:space="preserve"> + 1</w:t>
+      </w:r>
+    </w:p>
+    <w:p>
+      <w:pPr>
+        <w:spacing w:after="0"/>
+        <w:ind w:left="720"/>
+      </w:pPr>
+      <w:r>
+        <w:t>PC = $FFFFFFFFE0000</w:t>
+      </w:r>
+    </w:p>
+    <w:p>
+      <w:pPr>
+        <w:spacing w:after="0"/>
+        <w:ind w:left="720"/>
+      </w:pPr>
     </w:p>
     <w:p>
       <w:r>
@@ -10607,7 +11692,7 @@
       </w:pPr>
       <w:r>
         <w:lastRenderedPageBreak/>
-        <w:t>PFI – Poll for Interrupt</w:t>
+        <w:t>MRK – Marker</w:t>
       </w:r>
     </w:p>
     <w:p>
@@ -10627,27 +11712,129 @@
         <w:ind w:left="720"/>
       </w:pPr>
       <w:r>
-        <w:t xml:space="preserve">The PFI instruction tests for the presence of an interrupt and performs the interrupt routine if an interrupt is present. If no interrupt is present a NOP operation is </w:t>
-      </w:r>
-      <w:proofErr w:type="gramStart"/>
-      <w:r>
-        <w:t>performed</w:t>
-      </w:r>
-      <w:proofErr w:type="gramEnd"/>
-      <w:r>
-        <w:t xml:space="preserve"> and the program continues with the next instruction. </w:t>
-      </w:r>
-      <w:r>
-        <w:t xml:space="preserve">PFI does not check for a non-maskable (NMI) interrupt or a reset (RST).  </w:t>
-      </w:r>
-      <w:r>
-        <w:t>Processing for the interrupt routine begins at the universal exception handler address of $FFFFFFFF</w:t>
-      </w:r>
-      <w:r>
-        <w:t>E</w:t>
-      </w:r>
-      <w:r>
-        <w:t>0000.</w:t>
+        <w:t xml:space="preserve">This instruction is treated by the processor as a NOP operation. It is used to mark positions in a software emulator or simulator. </w:t>
+      </w:r>
+    </w:p>
+    <w:p>
+      <w:r>
+        <w:rPr>
+          <w:b/>
+          <w:bCs/>
+        </w:rPr>
+        <w:t>Formats</w:t>
+      </w:r>
+      <w:r>
+        <w:rPr>
+          <w:b/>
+          <w:bCs/>
+        </w:rPr>
+        <w:t xml:space="preserve"> Supported</w:t>
+      </w:r>
+      <w:r>
+        <w:t>: MRK</w:t>
+      </w:r>
+    </w:p>
+    <w:p>
+      <w:r>
+        <w:rPr>
+          <w:b/>
+          <w:bCs/>
+        </w:rPr>
+        <w:t>Flags Affected</w:t>
+      </w:r>
+      <w:r>
+        <w:t>: none</w:t>
+      </w:r>
+    </w:p>
+    <w:p>
+      <w:pPr>
+        <w:rPr>
+          <w:b/>
+          <w:bCs/>
+        </w:rPr>
+      </w:pPr>
+      <w:r>
+        <w:rPr>
+          <w:b/>
+          <w:bCs/>
+        </w:rPr>
+        <w:t xml:space="preserve">Operation: </w:t>
+      </w:r>
+      <w:r>
+        <w:t>none</w:t>
+      </w:r>
+    </w:p>
+    <w:p>
+      <w:r>
+        <w:rPr>
+          <w:b/>
+          <w:bCs/>
+        </w:rPr>
+        <w:t>Execution Units</w:t>
+      </w:r>
+      <w:r>
+        <w:t>: Branch</w:t>
+      </w:r>
+    </w:p>
+    <w:p>
+      <w:r>
+        <w:rPr>
+          <w:b/>
+          <w:bCs/>
+        </w:rPr>
+        <w:t>Clock Cycles</w:t>
+      </w:r>
+      <w:r>
+        <w:t xml:space="preserve">: </w:t>
+      </w:r>
+      <w:r>
+        <w:t>0.5</w:t>
+      </w:r>
+    </w:p>
+    <w:p>
+      <w:r>
+        <w:rPr>
+          <w:b/>
+          <w:bCs/>
+        </w:rPr>
+        <w:t>Exceptions</w:t>
+      </w:r>
+      <w:r>
+        <w:t>: none</w:t>
+      </w:r>
+    </w:p>
+    <w:p>
+      <w:pPr>
+        <w:rPr>
+          <w:rFonts w:eastAsiaTheme="majorEastAsia" w:cstheme="majorBidi"/>
+          <w:color w:val="2F5496" w:themeColor="accent1" w:themeShade="BF"/>
+          <w:sz w:val="40"/>
+          <w:szCs w:val="26"/>
+        </w:rPr>
+      </w:pPr>
+      <w:r>
+        <w:br w:type="page"/>
+      </w:r>
+    </w:p>
+    <w:p>
+      <w:pPr>
+        <w:pStyle w:val="Heading2"/>
+      </w:pPr>
+      <w:r>
+        <w:lastRenderedPageBreak/>
+        <w:t>NOP – No Operation</w:t>
+      </w:r>
+    </w:p>
+    <w:p>
+      <w:r>
+        <w:rPr>
+          <w:b/>
+          <w:bCs/>
+        </w:rPr>
+        <w:t>Description</w:t>
+      </w:r>
+      <w:r>
+        <w:t>:</w:t>
       </w:r>
     </w:p>
     <w:p>
@@ -10655,15 +11842,162 @@
         <w:ind w:left="720"/>
       </w:pPr>
       <w:r>
-        <w:t xml:space="preserve">PFI may scan three interrupt signalling lines, which lines to scan are specified by a </w:t>
-      </w:r>
-      <w:proofErr w:type="gramStart"/>
-      <w:r>
-        <w:t>bit-mask</w:t>
-      </w:r>
-      <w:proofErr w:type="gramEnd"/>
-      <w:r>
-        <w:t xml:space="preserve"> in the instruction. </w:t>
+        <w:t xml:space="preserve">This instruction is treated by the processor as a NOP operation. </w:t>
+      </w:r>
+    </w:p>
+    <w:p>
+      <w:r>
+        <w:rPr>
+          <w:b/>
+          <w:bCs/>
+        </w:rPr>
+        <w:t>Formats</w:t>
+      </w:r>
+      <w:r>
+        <w:rPr>
+          <w:b/>
+          <w:bCs/>
+        </w:rPr>
+        <w:t xml:space="preserve"> Supported</w:t>
+      </w:r>
+      <w:r>
+        <w:t>: MRK</w:t>
+      </w:r>
+    </w:p>
+    <w:p>
+      <w:r>
+        <w:rPr>
+          <w:b/>
+          <w:bCs/>
+        </w:rPr>
+        <w:t>Flags Affected</w:t>
+      </w:r>
+      <w:r>
+        <w:t>: none</w:t>
+      </w:r>
+    </w:p>
+    <w:p>
+      <w:pPr>
+        <w:rPr>
+          <w:b/>
+          <w:bCs/>
+        </w:rPr>
+      </w:pPr>
+      <w:r>
+        <w:rPr>
+          <w:b/>
+          <w:bCs/>
+        </w:rPr>
+        <w:t xml:space="preserve">Operation: </w:t>
+      </w:r>
+      <w:r>
+        <w:t>none</w:t>
+      </w:r>
+    </w:p>
+    <w:p>
+      <w:r>
+        <w:rPr>
+          <w:b/>
+          <w:bCs/>
+        </w:rPr>
+        <w:t>Execution Units</w:t>
+      </w:r>
+      <w:r>
+        <w:t>: Branch</w:t>
+      </w:r>
+    </w:p>
+    <w:p>
+      <w:r>
+        <w:rPr>
+          <w:b/>
+          <w:bCs/>
+        </w:rPr>
+        <w:t>Clock Cycles</w:t>
+      </w:r>
+      <w:r>
+        <w:t xml:space="preserve">: </w:t>
+      </w:r>
+      <w:r>
+        <w:t>0.5</w:t>
+      </w:r>
+    </w:p>
+    <w:p>
+      <w:r>
+        <w:rPr>
+          <w:b/>
+          <w:bCs/>
+        </w:rPr>
+        <w:t>Exceptions</w:t>
+      </w:r>
+      <w:r>
+        <w:t>: none</w:t>
+      </w:r>
+    </w:p>
+    <w:p>
+      <w:pPr>
+        <w:ind w:left="720"/>
+      </w:pPr>
+    </w:p>
+    <w:p>
+      <w:pPr>
+        <w:rPr>
+          <w:rFonts w:eastAsiaTheme="majorEastAsia" w:cstheme="majorBidi"/>
+          <w:color w:val="2F5496" w:themeColor="accent1" w:themeShade="BF"/>
+          <w:sz w:val="40"/>
+          <w:szCs w:val="26"/>
+        </w:rPr>
+      </w:pPr>
+      <w:r>
+        <w:br w:type="page"/>
+      </w:r>
+    </w:p>
+    <w:p>
+      <w:pPr>
+        <w:pStyle w:val="Heading2"/>
+      </w:pPr>
+      <w:r>
+        <w:lastRenderedPageBreak/>
+        <w:t>PFI – Poll for Interrupt</w:t>
+      </w:r>
+    </w:p>
+    <w:p>
+      <w:r>
+        <w:rPr>
+          <w:b/>
+          <w:bCs/>
+        </w:rPr>
+        <w:t>Description</w:t>
+      </w:r>
+      <w:r>
+        <w:t>:</w:t>
+      </w:r>
+    </w:p>
+    <w:p>
+      <w:pPr>
+        <w:ind w:left="720"/>
+      </w:pPr>
+      <w:r>
+        <w:t xml:space="preserve">The PFI instruction tests for the presence of an interrupt and performs the interrupt routine if an interrupt is present. If no interrupt is present a NOP operation is performed and the program continues with the next instruction. </w:t>
+      </w:r>
+      <w:r>
+        <w:t xml:space="preserve">PFI does not check for a non-maskable (NMI) interrupt or a reset (RST).  </w:t>
+      </w:r>
+      <w:r>
+        <w:t>Processing for the interrupt routine begins at the universal exception handler address of $FFFFFFFF</w:t>
+      </w:r>
+      <w:r>
+        <w:t>E</w:t>
+      </w:r>
+      <w:r>
+        <w:t>0000.</w:t>
+      </w:r>
+    </w:p>
+    <w:p>
+      <w:pPr>
+        <w:ind w:left="720"/>
+      </w:pPr>
+      <w:r>
+        <w:t xml:space="preserve">PFI may scan three interrupt signalling lines, which lines to scan are specified by a bit-mask in the instruction. </w:t>
       </w:r>
     </w:p>
     <w:p>
@@ -11076,7 +12410,16 @@
         <w:ind w:left="720"/>
       </w:pPr>
       <w:r>
-        <w:t>OL = IOL</w:t>
+        <w:t>OL</w:t>
+      </w:r>
+      <w:r>
+        <w:t>S</w:t>
+      </w:r>
+      <w:r>
+        <w:t xml:space="preserve"> = OL</w:t>
+      </w:r>
+      <w:r>
+        <w:t>S &gt;&gt; 2</w:t>
       </w:r>
     </w:p>
     <w:p>
@@ -11085,7 +12428,7 @@
         <w:ind w:left="720"/>
       </w:pPr>
       <w:r>
-        <w:t>IM = IIM</w:t>
+        <w:t>DLS = DLS &gt;&gt; 2</w:t>
       </w:r>
     </w:p>
     <w:p>
@@ -11094,10 +12437,16 @@
         <w:ind w:left="720"/>
       </w:pPr>
       <w:r>
-        <w:t xml:space="preserve">PC = </w:t>
-      </w:r>
-      <w:r>
-        <w:t>ILR</w:t>
+        <w:t>IM</w:t>
+      </w:r>
+      <w:r>
+        <w:t>S</w:t>
+      </w:r>
+      <w:r>
+        <w:t xml:space="preserve"> = IM</w:t>
+      </w:r>
+      <w:r>
+        <w:t>S &gt;&gt; 3</w:t>
       </w:r>
     </w:p>
     <w:p>
@@ -11105,6 +12454,21 @@
         <w:spacing w:after="0"/>
         <w:ind w:left="720"/>
       </w:pPr>
+      <w:r>
+        <w:t xml:space="preserve">PC = </w:t>
+      </w:r>
+      <w:r>
+        <w:t>X</w:t>
+      </w:r>
+      <w:r>
+        <w:t>L</w:t>
+      </w:r>
+    </w:p>
+    <w:p>
+      <w:pPr>
+        <w:spacing w:after="0"/>
+        <w:ind w:left="720"/>
+      </w:pPr>
     </w:p>
     <w:p>
       <w:r>
@@ -11338,7 +12702,7 @@
       </w:pPr>
       <w:r>
         <w:lastRenderedPageBreak/>
-        <w:t>WAI – Wait for Interrupt</w:t>
+        <w:t>STP – Stop</w:t>
       </w:r>
     </w:p>
     <w:p>
@@ -11358,18 +12722,145 @@
         <w:ind w:left="720"/>
       </w:pPr>
       <w:r>
+        <w:t xml:space="preserve">This instruction is used to stop the processor by stopping the clock internally. The stopped state may be exited by a reset or </w:t>
+      </w:r>
+      <w:proofErr w:type="spellStart"/>
+      <w:r>
+        <w:t>nmi</w:t>
+      </w:r>
+      <w:proofErr w:type="spellEnd"/>
+      <w:r>
+        <w:t>.</w:t>
+      </w:r>
+    </w:p>
+    <w:p>
+      <w:r>
+        <w:rPr>
+          <w:b/>
+          <w:bCs/>
+        </w:rPr>
+        <w:t>Formats</w:t>
+      </w:r>
+      <w:r>
+        <w:rPr>
+          <w:b/>
+          <w:bCs/>
+        </w:rPr>
+        <w:t xml:space="preserve"> Supported</w:t>
+      </w:r>
+      <w:r>
+        <w:t>: STP</w:t>
+      </w:r>
+    </w:p>
+    <w:p>
+      <w:r>
+        <w:rPr>
+          <w:b/>
+          <w:bCs/>
+        </w:rPr>
+        <w:t>Flags Affected</w:t>
+      </w:r>
+      <w:r>
+        <w:t>: none</w:t>
+      </w:r>
+    </w:p>
+    <w:p>
+      <w:pPr>
+        <w:rPr>
+          <w:b/>
+          <w:bCs/>
+        </w:rPr>
+      </w:pPr>
+      <w:r>
+        <w:rPr>
+          <w:b/>
+          <w:bCs/>
+        </w:rPr>
+        <w:t xml:space="preserve">Operation: </w:t>
+      </w:r>
+      <w:r>
+        <w:t>none</w:t>
+      </w:r>
+    </w:p>
+    <w:p>
+      <w:r>
+        <w:rPr>
+          <w:b/>
+          <w:bCs/>
+        </w:rPr>
+        <w:t>Execution Units</w:t>
+      </w:r>
+      <w:r>
+        <w:t>: Branch</w:t>
+      </w:r>
+    </w:p>
+    <w:p>
+      <w:r>
+        <w:rPr>
+          <w:b/>
+          <w:bCs/>
+        </w:rPr>
+        <w:t>Clock Cycles</w:t>
+      </w:r>
+      <w:r>
+        <w:t>: 0.5</w:t>
+      </w:r>
+    </w:p>
+    <w:p>
+      <w:r>
+        <w:rPr>
+          <w:b/>
+          <w:bCs/>
+        </w:rPr>
+        <w:t>Exceptions</w:t>
+      </w:r>
+      <w:r>
+        <w:t>: none</w:t>
+      </w:r>
+    </w:p>
+    <w:p>
+      <w:pPr>
+        <w:rPr>
+          <w:rFonts w:eastAsiaTheme="majorEastAsia" w:cstheme="majorBidi"/>
+          <w:color w:val="2F5496" w:themeColor="accent1" w:themeShade="BF"/>
+          <w:sz w:val="40"/>
+          <w:szCs w:val="26"/>
+        </w:rPr>
+      </w:pPr>
+      <w:r>
+        <w:br w:type="page"/>
+      </w:r>
+    </w:p>
+    <w:p>
+      <w:pPr>
+        <w:pStyle w:val="Heading2"/>
+      </w:pPr>
+      <w:r>
+        <w:lastRenderedPageBreak/>
+        <w:t>WAI – Wait for Interrupt</w:t>
+      </w:r>
+    </w:p>
+    <w:p>
+      <w:r>
+        <w:rPr>
+          <w:b/>
+          <w:bCs/>
+        </w:rPr>
+        <w:t>Description</w:t>
+      </w:r>
+      <w:r>
+        <w:t>:</w:t>
+      </w:r>
+    </w:p>
+    <w:p>
+      <w:pPr>
+        <w:ind w:left="720"/>
+      </w:pPr>
+      <w:r>
         <w:t xml:space="preserve">The WAI instruction waits for an interrupt to occur by holding the program counter steady. </w:t>
       </w:r>
       <w:r>
-        <w:t xml:space="preserve">This instruction is </w:t>
-      </w:r>
-      <w:proofErr w:type="gramStart"/>
-      <w:r>
-        <w:t>similar to</w:t>
-      </w:r>
-      <w:proofErr w:type="gramEnd"/>
-      <w:r>
-        <w:t xml:space="preserve"> the PFI instruction except that it stops and waits for an interrupt whereas PFI doesn’t wait.</w:t>
+        <w:t>This instruction is similar to the PFI instruction except that it stops and waits for an interrupt whereas PFI doesn’t wait.</w:t>
       </w:r>
       <w:r>
         <w:t xml:space="preserve"> </w:t>
@@ -14212,7 +15703,7 @@
               <w:jc w:val="center"/>
             </w:pPr>
             <w:r>
-              <w:t>~</w:t>
+              <w:t>1</w:t>
             </w:r>
           </w:p>
         </w:tc>
@@ -14370,7 +15861,7 @@
               <w:jc w:val="center"/>
             </w:pPr>
             <w:r>
-              <w:t>~</w:t>
+              <w:t>1</w:t>
             </w:r>
           </w:p>
         </w:tc>
@@ -14540,7 +16031,7 @@
               <w:jc w:val="center"/>
             </w:pPr>
             <w:r>
-              <w:t>~</w:t>
+              <w:t>1</w:t>
             </w:r>
           </w:p>
         </w:tc>
@@ -14686,7 +16177,7 @@
               <w:jc w:val="center"/>
             </w:pPr>
             <w:r>
-              <w:t>~</w:t>
+              <w:t>1</w:t>
             </w:r>
           </w:p>
         </w:tc>
@@ -15301,7 +16792,7 @@
               <w:jc w:val="center"/>
             </w:pPr>
             <w:r>
-              <w:t>~</w:t>
+              <w:t>1</w:t>
             </w:r>
           </w:p>
         </w:tc>
@@ -15459,7 +16950,7 @@
               <w:jc w:val="center"/>
             </w:pPr>
             <w:r>
-              <w:t>~</w:t>
+              <w:t>1</w:t>
             </w:r>
           </w:p>
         </w:tc>
@@ -15629,7 +17120,7 @@
               <w:jc w:val="center"/>
             </w:pPr>
             <w:r>
-              <w:t>~</w:t>
+              <w:t>1</w:t>
             </w:r>
           </w:p>
         </w:tc>
@@ -15775,7 +17266,7 @@
               <w:jc w:val="center"/>
             </w:pPr>
             <w:r>
-              <w:t>~</w:t>
+              <w:t>1</w:t>
             </w:r>
           </w:p>
         </w:tc>
@@ -22841,12 +24332,12 @@
       <w:pPr>
         <w:pStyle w:val="Heading2"/>
       </w:pPr>
-      <w:bookmarkStart w:id="4" w:name="_Toc388435126"/>
-      <w:bookmarkStart w:id="5" w:name="_Toc388435116"/>
+      <w:bookmarkStart w:id="3" w:name="_Toc388435126"/>
+      <w:bookmarkStart w:id="4" w:name="_Toc388435116"/>
       <w:r>
         <w:t>Shift Operations</w:t>
       </w:r>
-      <w:bookmarkEnd w:id="4"/>
+      <w:bookmarkEnd w:id="3"/>
     </w:p>
     <w:p/>
     <w:tbl>
@@ -26714,7 +28205,7 @@
         <w:lastRenderedPageBreak/>
         <w:t>Load and Store Instructions</w:t>
       </w:r>
-      <w:bookmarkEnd w:id="5"/>
+      <w:bookmarkEnd w:id="4"/>
     </w:p>
     <w:p/>
     <w:tbl>
@@ -30653,16 +32144,16 @@
       <w:pPr>
         <w:pStyle w:val="Heading2"/>
       </w:pPr>
-      <w:bookmarkStart w:id="6" w:name="_Toc388435160"/>
-      <w:bookmarkStart w:id="7" w:name="_Toc388435194"/>
-      <w:bookmarkStart w:id="8" w:name="_Toc388435209"/>
-      <w:bookmarkStart w:id="9" w:name="_Toc388435218"/>
-      <w:bookmarkStart w:id="10" w:name="_Toc388435238"/>
+      <w:bookmarkStart w:id="5" w:name="_Toc388435160"/>
+      <w:bookmarkStart w:id="6" w:name="_Toc388435194"/>
+      <w:bookmarkStart w:id="7" w:name="_Toc388435209"/>
+      <w:bookmarkStart w:id="8" w:name="_Toc388435218"/>
+      <w:bookmarkStart w:id="9" w:name="_Toc388435238"/>
       <w:r>
         <w:lastRenderedPageBreak/>
         <w:t>Flow Control</w:t>
       </w:r>
-      <w:bookmarkEnd w:id="6"/>
+      <w:bookmarkEnd w:id="5"/>
     </w:p>
     <w:tbl>
       <w:tblPr>
@@ -30692,11 +32183,11 @@
               <w:spacing w:before="100" w:beforeAutospacing="1"/>
               <w:outlineLvl w:val="2"/>
             </w:pPr>
-            <w:bookmarkStart w:id="11" w:name="_Toc388435161"/>
+            <w:bookmarkStart w:id="10" w:name="_Toc388435161"/>
             <w:r>
               <w:t>J</w:t>
             </w:r>
-            <w:bookmarkEnd w:id="11"/>
+            <w:bookmarkEnd w:id="10"/>
             <w:r>
               <w:t>AL</w:t>
             </w:r>
@@ -31005,11 +32496,11 @@
               <w:spacing w:before="100" w:beforeAutospacing="1"/>
               <w:outlineLvl w:val="2"/>
             </w:pPr>
-            <w:bookmarkStart w:id="12" w:name="_Toc388435163"/>
+            <w:bookmarkStart w:id="11" w:name="_Toc388435163"/>
             <w:r>
               <w:t>RTS</w:t>
             </w:r>
-            <w:bookmarkEnd w:id="12"/>
+            <w:bookmarkEnd w:id="11"/>
           </w:p>
         </w:tc>
         <w:tc>
@@ -31344,13 +32835,7 @@
               <w:rPr>
                 <w:sz w:val="18"/>
               </w:rPr>
-              <w:t>RT</w:t>
-            </w:r>
-            <w:r>
-              <w:rPr>
-                <w:sz w:val="18"/>
-              </w:rPr>
-              <w:t>D</w:t>
+              <w:t>RTD</w:t>
             </w:r>
           </w:p>
         </w:tc>
@@ -31921,7 +33406,7 @@
               <w:jc w:val="center"/>
             </w:pPr>
             <w:r>
-              <w:t>6</w:t>
+              <w:t>0</w:t>
             </w:r>
           </w:p>
         </w:tc>
@@ -31936,7 +33421,7 @@
               <w:jc w:val="center"/>
             </w:pPr>
             <w:r>
-              <w:t>24o</w:t>
+              <w:t>43h</w:t>
             </w:r>
           </w:p>
         </w:tc>
@@ -31956,6 +33441,233 @@
                 <w:sz w:val="18"/>
               </w:rPr>
               <w:t>STP</w:t>
+            </w:r>
+          </w:p>
+        </w:tc>
+        <w:tc>
+          <w:tcPr>
+            <w:tcW w:w="718" w:type="dxa"/>
+          </w:tcPr>
+          <w:p>
+            <w:pPr>
+              <w:spacing w:before="100" w:beforeAutospacing="1"/>
+              <w:jc w:val="center"/>
+            </w:pPr>
+            <w:r>
+              <w:t>1</w:t>
+            </w:r>
+          </w:p>
+        </w:tc>
+      </w:tr>
+      <w:tr>
+        <w:tc>
+          <w:tcPr>
+            <w:tcW w:w="898" w:type="dxa"/>
+            <w:shd w:val="clear" w:color="auto" w:fill="B4C6E7" w:themeFill="accent1" w:themeFillTint="66"/>
+          </w:tcPr>
+          <w:p>
+            <w:pPr>
+              <w:pStyle w:val="Heading3"/>
+              <w:spacing w:before="100" w:beforeAutospacing="1"/>
+              <w:outlineLvl w:val="2"/>
+            </w:pPr>
+            <w:r>
+              <w:t>NOP</w:t>
+            </w:r>
+          </w:p>
+        </w:tc>
+        <w:tc>
+          <w:tcPr>
+            <w:tcW w:w="3633" w:type="dxa"/>
+          </w:tcPr>
+          <w:p>
+            <w:pPr>
+              <w:spacing w:before="100" w:beforeAutospacing="1"/>
+            </w:pPr>
+          </w:p>
+        </w:tc>
+        <w:tc>
+          <w:tcPr>
+            <w:tcW w:w="926" w:type="dxa"/>
+            <w:tcBorders>
+              <w:bottom w:val="single" w:sz="4" w:space="0" w:color="auto"/>
+            </w:tcBorders>
+            <w:shd w:val="clear" w:color="auto" w:fill="D0CECE" w:themeFill="background2" w:themeFillShade="E6"/>
+          </w:tcPr>
+          <w:p>
+            <w:pPr>
+              <w:spacing w:before="100" w:beforeAutospacing="1"/>
+              <w:jc w:val="center"/>
+            </w:pPr>
+            <w:r>
+              <w:t>~</w:t>
+            </w:r>
+            <w:r>
+              <w:rPr>
+                <w:vertAlign w:val="subscript"/>
+              </w:rPr>
+              <w:t>4</w:t>
+            </w:r>
+          </w:p>
+        </w:tc>
+        <w:tc>
+          <w:tcPr>
+            <w:tcW w:w="350" w:type="dxa"/>
+            <w:shd w:val="clear" w:color="auto" w:fill="FFFF66"/>
+          </w:tcPr>
+          <w:p>
+            <w:pPr>
+              <w:spacing w:before="100" w:beforeAutospacing="1"/>
+              <w:jc w:val="center"/>
+            </w:pPr>
+            <w:r>
+              <w:t>1</w:t>
+            </w:r>
+          </w:p>
+        </w:tc>
+        <w:tc>
+          <w:tcPr>
+            <w:tcW w:w="824" w:type="dxa"/>
+            <w:shd w:val="clear" w:color="auto" w:fill="FFFF66"/>
+          </w:tcPr>
+          <w:p>
+            <w:pPr>
+              <w:spacing w:before="100" w:beforeAutospacing="1"/>
+              <w:jc w:val="center"/>
+            </w:pPr>
+            <w:r>
+              <w:t>43h</w:t>
+            </w:r>
+          </w:p>
+        </w:tc>
+        <w:tc>
+          <w:tcPr>
+            <w:tcW w:w="1575" w:type="dxa"/>
+          </w:tcPr>
+          <w:p>
+            <w:pPr>
+              <w:spacing w:before="100" w:beforeAutospacing="1"/>
+              <w:rPr>
+                <w:sz w:val="18"/>
+              </w:rPr>
+            </w:pPr>
+            <w:r>
+              <w:rPr>
+                <w:sz w:val="18"/>
+              </w:rPr>
+              <w:t>NOP</w:t>
+            </w:r>
+          </w:p>
+        </w:tc>
+        <w:tc>
+          <w:tcPr>
+            <w:tcW w:w="718" w:type="dxa"/>
+          </w:tcPr>
+          <w:p>
+            <w:pPr>
+              <w:spacing w:before="100" w:beforeAutospacing="1"/>
+              <w:jc w:val="center"/>
+            </w:pPr>
+            <w:r>
+              <w:t>1</w:t>
+            </w:r>
+          </w:p>
+        </w:tc>
+      </w:tr>
+      <w:tr>
+        <w:tc>
+          <w:tcPr>
+            <w:tcW w:w="898" w:type="dxa"/>
+            <w:shd w:val="clear" w:color="auto" w:fill="B4C6E7" w:themeFill="accent1" w:themeFillTint="66"/>
+          </w:tcPr>
+          <w:p>
+            <w:pPr>
+              <w:pStyle w:val="Heading3"/>
+              <w:spacing w:before="100" w:beforeAutospacing="1"/>
+              <w:outlineLvl w:val="2"/>
+            </w:pPr>
+            <w:r>
+              <w:t>MRK</w:t>
+            </w:r>
+          </w:p>
+        </w:tc>
+        <w:tc>
+          <w:tcPr>
+            <w:tcW w:w="3633" w:type="dxa"/>
+          </w:tcPr>
+          <w:p>
+            <w:pPr>
+              <w:spacing w:before="100" w:beforeAutospacing="1"/>
+            </w:pPr>
+          </w:p>
+        </w:tc>
+        <w:tc>
+          <w:tcPr>
+            <w:tcW w:w="926" w:type="dxa"/>
+            <w:shd w:val="clear" w:color="auto" w:fill="DEEAF6" w:themeFill="accent5" w:themeFillTint="33"/>
+          </w:tcPr>
+          <w:p>
+            <w:pPr>
+              <w:spacing w:before="100" w:beforeAutospacing="1"/>
+              <w:jc w:val="center"/>
+            </w:pPr>
+            <w:r>
+              <w:t>Const</w:t>
+            </w:r>
+            <w:r>
+              <w:rPr>
+                <w:vertAlign w:val="subscript"/>
+              </w:rPr>
+              <w:t>4</w:t>
+            </w:r>
+          </w:p>
+        </w:tc>
+        <w:tc>
+          <w:tcPr>
+            <w:tcW w:w="350" w:type="dxa"/>
+            <w:shd w:val="clear" w:color="auto" w:fill="FFFF66"/>
+          </w:tcPr>
+          <w:p>
+            <w:pPr>
+              <w:spacing w:before="100" w:beforeAutospacing="1"/>
+              <w:jc w:val="center"/>
+            </w:pPr>
+            <w:r>
+              <w:t>2</w:t>
+            </w:r>
+          </w:p>
+        </w:tc>
+        <w:tc>
+          <w:tcPr>
+            <w:tcW w:w="824" w:type="dxa"/>
+            <w:shd w:val="clear" w:color="auto" w:fill="FFFF66"/>
+          </w:tcPr>
+          <w:p>
+            <w:pPr>
+              <w:spacing w:before="100" w:beforeAutospacing="1"/>
+              <w:jc w:val="center"/>
+            </w:pPr>
+            <w:r>
+              <w:t>43h</w:t>
+            </w:r>
+          </w:p>
+        </w:tc>
+        <w:tc>
+          <w:tcPr>
+            <w:tcW w:w="1575" w:type="dxa"/>
+          </w:tcPr>
+          <w:p>
+            <w:pPr>
+              <w:spacing w:before="100" w:beforeAutospacing="1"/>
+              <w:rPr>
+                <w:sz w:val="18"/>
+              </w:rPr>
+            </w:pPr>
+            <w:r>
+              <w:rPr>
+                <w:sz w:val="18"/>
+              </w:rPr>
+              <w:t>MRK</w:t>
             </w:r>
           </w:p>
         </w:tc>
@@ -31989,9 +33701,6 @@
               <w:spacing w:before="100" w:beforeAutospacing="1"/>
               <w:outlineLvl w:val="2"/>
             </w:pPr>
-            <w:r>
-              <w:t>NOP</w:t>
-            </w:r>
           </w:p>
         </w:tc>
         <w:tc>
@@ -32036,7 +33745,7 @@
               <w:jc w:val="center"/>
             </w:pPr>
             <w:r>
-              <w:t>7</w:t>
+              <w:t>3</w:t>
             </w:r>
           </w:p>
         </w:tc>
@@ -32051,7 +33760,7 @@
               <w:jc w:val="center"/>
             </w:pPr>
             <w:r>
-              <w:t>24o</w:t>
+              <w:t>43h</w:t>
             </w:r>
           </w:p>
         </w:tc>
@@ -32066,12 +33775,6 @@
                 <w:sz w:val="18"/>
               </w:rPr>
             </w:pPr>
-            <w:r>
-              <w:rPr>
-                <w:sz w:val="18"/>
-              </w:rPr>
-              <w:t>NOP</w:t>
-            </w:r>
           </w:p>
         </w:tc>
         <w:tc>
@@ -32083,9 +33786,6 @@
               <w:spacing w:before="100" w:beforeAutospacing="1"/>
               <w:jc w:val="center"/>
             </w:pPr>
-            <w:r>
-              <w:t>1</w:t>
-            </w:r>
           </w:p>
         </w:tc>
       </w:tr>
@@ -32123,11 +33823,12 @@
               <w:spacing w:before="100" w:beforeAutospacing="1"/>
               <w:outlineLvl w:val="2"/>
             </w:pPr>
-            <w:bookmarkStart w:id="13" w:name="_Toc388435166"/>
-            <w:r>
+            <w:bookmarkStart w:id="12" w:name="_Toc388435166"/>
+            <w:r>
+              <w:lastRenderedPageBreak/>
               <w:t>BEQ</w:t>
             </w:r>
-            <w:bookmarkEnd w:id="13"/>
+            <w:bookmarkEnd w:id="12"/>
           </w:p>
         </w:tc>
         <w:tc>
@@ -32293,11 +33994,11 @@
               <w:spacing w:before="100" w:beforeAutospacing="1"/>
               <w:outlineLvl w:val="2"/>
             </w:pPr>
-            <w:bookmarkStart w:id="14" w:name="_Toc388435167"/>
+            <w:bookmarkStart w:id="13" w:name="_Toc388435167"/>
             <w:r>
               <w:t>BNE</w:t>
             </w:r>
-            <w:bookmarkEnd w:id="14"/>
+            <w:bookmarkEnd w:id="13"/>
           </w:p>
         </w:tc>
         <w:tc>
@@ -32457,11 +34158,11 @@
               <w:spacing w:before="100" w:beforeAutospacing="1"/>
               <w:outlineLvl w:val="2"/>
             </w:pPr>
-            <w:bookmarkStart w:id="15" w:name="_Toc388435168"/>
+            <w:bookmarkStart w:id="14" w:name="_Toc388435168"/>
             <w:r>
               <w:t>B</w:t>
             </w:r>
-            <w:bookmarkEnd w:id="15"/>
+            <w:bookmarkEnd w:id="14"/>
             <w:r>
               <w:t>GT</w:t>
             </w:r>
@@ -32636,11 +34337,11 @@
               <w:spacing w:before="100" w:beforeAutospacing="1"/>
               <w:outlineLvl w:val="2"/>
             </w:pPr>
-            <w:bookmarkStart w:id="16" w:name="_Toc388435169"/>
+            <w:bookmarkStart w:id="15" w:name="_Toc388435169"/>
             <w:r>
               <w:t>B</w:t>
             </w:r>
-            <w:bookmarkEnd w:id="16"/>
+            <w:bookmarkEnd w:id="15"/>
             <w:r>
               <w:t>LT</w:t>
             </w:r>
@@ -32815,11 +34516,11 @@
               <w:spacing w:before="100" w:beforeAutospacing="1"/>
               <w:outlineLvl w:val="2"/>
             </w:pPr>
-            <w:bookmarkStart w:id="17" w:name="_Toc388435170"/>
+            <w:bookmarkStart w:id="16" w:name="_Toc388435170"/>
             <w:r>
               <w:t>B</w:t>
             </w:r>
-            <w:bookmarkEnd w:id="17"/>
+            <w:bookmarkEnd w:id="16"/>
             <w:r>
               <w:t>GE</w:t>
             </w:r>
@@ -33000,11 +34701,11 @@
               <w:spacing w:before="100" w:beforeAutospacing="1"/>
               <w:outlineLvl w:val="2"/>
             </w:pPr>
-            <w:bookmarkStart w:id="18" w:name="_Toc388435171"/>
+            <w:bookmarkStart w:id="17" w:name="_Toc388435171"/>
             <w:r>
               <w:t>B</w:t>
             </w:r>
-            <w:bookmarkEnd w:id="18"/>
+            <w:bookmarkEnd w:id="17"/>
             <w:r>
               <w:t>LE</w:t>
             </w:r>
@@ -33185,11 +34886,11 @@
               <w:spacing w:before="100" w:beforeAutospacing="1"/>
               <w:outlineLvl w:val="2"/>
             </w:pPr>
-            <w:bookmarkStart w:id="19" w:name="_Toc388435172"/>
+            <w:bookmarkStart w:id="18" w:name="_Toc388435172"/>
             <w:r>
               <w:t>B</w:t>
             </w:r>
-            <w:bookmarkEnd w:id="19"/>
+            <w:bookmarkEnd w:id="18"/>
             <w:r>
               <w:t>RA</w:t>
             </w:r>
@@ -33365,7 +35066,6 @@
         <w:pStyle w:val="Heading3"/>
       </w:pPr>
       <w:r>
-        <w:lastRenderedPageBreak/>
         <w:t>{BRKGRP}</w:t>
       </w:r>
     </w:p>
@@ -33744,11 +35444,11 @@
               <w:spacing w:before="100" w:beforeAutospacing="1"/>
               <w:outlineLvl w:val="2"/>
             </w:pPr>
-            <w:bookmarkStart w:id="20" w:name="_Toc388435190"/>
+            <w:bookmarkStart w:id="19" w:name="_Toc388435190"/>
             <w:r>
               <w:t>BRK</w:t>
             </w:r>
-            <w:bookmarkEnd w:id="20"/>
+            <w:bookmarkEnd w:id="19"/>
           </w:p>
         </w:tc>
         <w:tc>
@@ -33848,9 +35548,9 @@
       </w:tr>
     </w:tbl>
     <w:p/>
+    <w:bookmarkEnd w:id="6"/>
     <w:bookmarkEnd w:id="7"/>
     <w:bookmarkEnd w:id="8"/>
-    <w:bookmarkEnd w:id="9"/>
     <w:p>
       <w:pPr>
         <w:pStyle w:val="Heading2"/>
@@ -35079,6 +36779,3033 @@
         </w:tc>
       </w:tr>
     </w:tbl>
+    <w:p/>
+    <w:p/>
+    <w:p/>
+    <w:p>
+      <w:pPr>
+        <w:pStyle w:val="Heading2"/>
+      </w:pPr>
+      <w:r>
+        <w:lastRenderedPageBreak/>
+        <w:t>Register Move</w:t>
+      </w:r>
+    </w:p>
+    <w:tbl>
+      <w:tblPr>
+        <w:tblStyle w:val="TableGrid"/>
+        <w:tblW w:w="0" w:type="auto"/>
+        <w:tblInd w:w="-113" w:type="dxa"/>
+        <w:tblLook w:val="04A0" w:firstRow="1" w:lastRow="0" w:firstColumn="1" w:lastColumn="0" w:noHBand="0" w:noVBand="1"/>
+      </w:tblPr>
+      <w:tblGrid>
+        <w:gridCol w:w="1134"/>
+        <w:gridCol w:w="850"/>
+        <w:gridCol w:w="1090"/>
+        <w:gridCol w:w="326"/>
+        <w:gridCol w:w="572"/>
+        <w:gridCol w:w="1134"/>
+        <w:gridCol w:w="1134"/>
+        <w:gridCol w:w="1134"/>
+        <w:gridCol w:w="1090"/>
+        <w:gridCol w:w="1672"/>
+        <w:gridCol w:w="718"/>
+      </w:tblGrid>
+      <w:tr>
+        <w:tc>
+          <w:tcPr>
+            <w:tcW w:w="1134" w:type="dxa"/>
+            <w:shd w:val="clear" w:color="auto" w:fill="D9E2F3" w:themeFill="accent1" w:themeFillTint="33"/>
+          </w:tcPr>
+          <w:p>
+            <w:pPr>
+              <w:rPr>
+                <w:color w:val="4472C4" w:themeColor="accent1"/>
+                <w:sz w:val="28"/>
+                <w:szCs w:val="28"/>
+              </w:rPr>
+            </w:pPr>
+            <w:r>
+              <w:rPr>
+                <w:color w:val="4472C4" w:themeColor="accent1"/>
+                <w:sz w:val="28"/>
+                <w:szCs w:val="28"/>
+              </w:rPr>
+              <w:t>MOV</w:t>
+            </w:r>
+          </w:p>
+        </w:tc>
+        <w:tc>
+          <w:tcPr>
+            <w:tcW w:w="6240" w:type="dxa"/>
+            <w:gridSpan w:val="7"/>
+          </w:tcPr>
+          <w:p>
+            <w:pPr>
+              <w:rPr>
+                <w:sz w:val="18"/>
+                <w:szCs w:val="18"/>
+              </w:rPr>
+            </w:pPr>
+          </w:p>
+        </w:tc>
+        <w:tc>
+          <w:tcPr>
+            <w:tcW w:w="1090" w:type="dxa"/>
+          </w:tcPr>
+          <w:p>
+            <w:pPr>
+              <w:jc w:val="center"/>
+            </w:pPr>
+            <w:r>
+              <w:t>Opcode</w:t>
+            </w:r>
+          </w:p>
+        </w:tc>
+        <w:tc>
+          <w:tcPr>
+            <w:tcW w:w="1672" w:type="dxa"/>
+          </w:tcPr>
+          <w:p>
+            <w:pPr>
+              <w:rPr>
+                <w:sz w:val="18"/>
+                <w:szCs w:val="18"/>
+              </w:rPr>
+            </w:pPr>
+          </w:p>
+        </w:tc>
+        <w:tc>
+          <w:tcPr>
+            <w:tcW w:w="718" w:type="dxa"/>
+          </w:tcPr>
+          <w:p>
+            <w:pPr>
+              <w:jc w:val="center"/>
+            </w:pPr>
+            <w:r>
+              <w:t>Bytes</w:t>
+            </w:r>
+          </w:p>
+        </w:tc>
+      </w:tr>
+      <w:tr>
+        <w:tc>
+          <w:tcPr>
+            <w:tcW w:w="1984" w:type="dxa"/>
+            <w:gridSpan w:val="2"/>
+          </w:tcPr>
+          <w:p>
+            <w:pPr>
+              <w:jc w:val="center"/>
+              <w:rPr>
+                <w:sz w:val="18"/>
+                <w:szCs w:val="18"/>
+              </w:rPr>
+            </w:pPr>
+            <w:r>
+              <w:rPr>
+                <w:sz w:val="18"/>
+                <w:szCs w:val="18"/>
+              </w:rPr>
+              <w:t>51</w:t>
+            </w:r>
+            <w:r>
+              <w:rPr>
+                <w:sz w:val="18"/>
+                <w:szCs w:val="18"/>
+              </w:rPr>
+              <w:t xml:space="preserve">                             3</w:t>
+            </w:r>
+            <w:r>
+              <w:rPr>
+                <w:sz w:val="18"/>
+                <w:szCs w:val="18"/>
+              </w:rPr>
+              <w:t>9</w:t>
+            </w:r>
+          </w:p>
+        </w:tc>
+        <w:tc>
+          <w:tcPr>
+            <w:tcW w:w="1090" w:type="dxa"/>
+            <w:tcBorders>
+              <w:bottom w:val="single" w:sz="4" w:space="0" w:color="auto"/>
+            </w:tcBorders>
+          </w:tcPr>
+          <w:p>
+            <w:pPr>
+              <w:jc w:val="center"/>
+              <w:rPr>
+                <w:sz w:val="18"/>
+                <w:szCs w:val="18"/>
+              </w:rPr>
+            </w:pPr>
+            <w:r>
+              <w:rPr>
+                <w:sz w:val="18"/>
+                <w:szCs w:val="18"/>
+              </w:rPr>
+              <w:t>3</w:t>
+            </w:r>
+            <w:r>
+              <w:rPr>
+                <w:sz w:val="18"/>
+                <w:szCs w:val="18"/>
+              </w:rPr>
+              <w:t>8</w:t>
+            </w:r>
+            <w:r>
+              <w:rPr>
+                <w:sz w:val="18"/>
+                <w:szCs w:val="18"/>
+              </w:rPr>
+              <w:t xml:space="preserve">         2</w:t>
+            </w:r>
+            <w:r>
+              <w:rPr>
+                <w:sz w:val="18"/>
+                <w:szCs w:val="18"/>
+              </w:rPr>
+              <w:t>6</w:t>
+            </w:r>
+          </w:p>
+        </w:tc>
+        <w:tc>
+          <w:tcPr>
+            <w:tcW w:w="898" w:type="dxa"/>
+            <w:gridSpan w:val="2"/>
+            <w:tcBorders>
+              <w:bottom w:val="single" w:sz="4" w:space="0" w:color="auto"/>
+            </w:tcBorders>
+          </w:tcPr>
+          <w:p>
+            <w:pPr>
+              <w:jc w:val="center"/>
+              <w:rPr>
+                <w:sz w:val="18"/>
+                <w:szCs w:val="18"/>
+              </w:rPr>
+            </w:pPr>
+            <w:r>
+              <w:rPr>
+                <w:sz w:val="18"/>
+                <w:szCs w:val="18"/>
+              </w:rPr>
+              <w:t>2</w:t>
+            </w:r>
+            <w:r>
+              <w:rPr>
+                <w:sz w:val="18"/>
+                <w:szCs w:val="18"/>
+              </w:rPr>
+              <w:t>5   22</w:t>
+            </w:r>
+          </w:p>
+        </w:tc>
+        <w:tc>
+          <w:tcPr>
+            <w:tcW w:w="1134" w:type="dxa"/>
+            <w:tcBorders>
+              <w:bottom w:val="single" w:sz="4" w:space="0" w:color="auto"/>
+            </w:tcBorders>
+          </w:tcPr>
+          <w:p>
+            <w:pPr>
+              <w:jc w:val="center"/>
+              <w:rPr>
+                <w:sz w:val="18"/>
+                <w:szCs w:val="18"/>
+              </w:rPr>
+            </w:pPr>
+            <w:r>
+              <w:rPr>
+                <w:sz w:val="18"/>
+                <w:szCs w:val="18"/>
+              </w:rPr>
+              <w:t>2</w:t>
+            </w:r>
+            <w:r>
+              <w:rPr>
+                <w:sz w:val="18"/>
+                <w:szCs w:val="18"/>
+              </w:rPr>
+              <w:t>1</w:t>
+            </w:r>
+            <w:r>
+              <w:rPr>
+                <w:sz w:val="18"/>
+                <w:szCs w:val="18"/>
+              </w:rPr>
+              <w:t xml:space="preserve">           1</w:t>
+            </w:r>
+            <w:r>
+              <w:rPr>
+                <w:sz w:val="18"/>
+                <w:szCs w:val="18"/>
+              </w:rPr>
+              <w:t>7</w:t>
+            </w:r>
+          </w:p>
+        </w:tc>
+        <w:tc>
+          <w:tcPr>
+            <w:tcW w:w="1134" w:type="dxa"/>
+            <w:tcBorders>
+              <w:bottom w:val="single" w:sz="4" w:space="0" w:color="auto"/>
+            </w:tcBorders>
+          </w:tcPr>
+          <w:p>
+            <w:pPr>
+              <w:jc w:val="center"/>
+              <w:rPr>
+                <w:sz w:val="18"/>
+                <w:szCs w:val="18"/>
+              </w:rPr>
+            </w:pPr>
+            <w:r>
+              <w:rPr>
+                <w:sz w:val="18"/>
+                <w:szCs w:val="18"/>
+              </w:rPr>
+              <w:t>1</w:t>
+            </w:r>
+            <w:r>
+              <w:rPr>
+                <w:sz w:val="18"/>
+                <w:szCs w:val="18"/>
+              </w:rPr>
+              <w:t>6</w:t>
+            </w:r>
+            <w:r>
+              <w:rPr>
+                <w:sz w:val="18"/>
+                <w:szCs w:val="18"/>
+              </w:rPr>
+              <w:t xml:space="preserve">           1</w:t>
+            </w:r>
+            <w:r>
+              <w:rPr>
+                <w:sz w:val="18"/>
+                <w:szCs w:val="18"/>
+              </w:rPr>
+              <w:t>2</w:t>
+            </w:r>
+          </w:p>
+        </w:tc>
+        <w:tc>
+          <w:tcPr>
+            <w:tcW w:w="1134" w:type="dxa"/>
+            <w:tcBorders>
+              <w:bottom w:val="single" w:sz="4" w:space="0" w:color="auto"/>
+            </w:tcBorders>
+          </w:tcPr>
+          <w:p>
+            <w:pPr>
+              <w:jc w:val="center"/>
+              <w:rPr>
+                <w:sz w:val="18"/>
+                <w:szCs w:val="18"/>
+              </w:rPr>
+            </w:pPr>
+            <w:r>
+              <w:rPr>
+                <w:sz w:val="18"/>
+                <w:szCs w:val="18"/>
+              </w:rPr>
+              <w:t>1</w:t>
+            </w:r>
+            <w:r>
+              <w:rPr>
+                <w:sz w:val="18"/>
+                <w:szCs w:val="18"/>
+              </w:rPr>
+              <w:t>1</w:t>
+            </w:r>
+            <w:r>
+              <w:rPr>
+                <w:sz w:val="18"/>
+                <w:szCs w:val="18"/>
+              </w:rPr>
+              <w:t xml:space="preserve">             </w:t>
+            </w:r>
+            <w:r>
+              <w:rPr>
+                <w:sz w:val="18"/>
+                <w:szCs w:val="18"/>
+              </w:rPr>
+              <w:t>7</w:t>
+            </w:r>
+          </w:p>
+        </w:tc>
+        <w:tc>
+          <w:tcPr>
+            <w:tcW w:w="1090" w:type="dxa"/>
+            <w:tcBorders>
+              <w:bottom w:val="single" w:sz="4" w:space="0" w:color="auto"/>
+            </w:tcBorders>
+          </w:tcPr>
+          <w:p>
+            <w:pPr>
+              <w:jc w:val="center"/>
+              <w:rPr>
+                <w:sz w:val="18"/>
+                <w:szCs w:val="18"/>
+              </w:rPr>
+            </w:pPr>
+            <w:r>
+              <w:rPr>
+                <w:sz w:val="18"/>
+                <w:szCs w:val="18"/>
+              </w:rPr>
+              <w:t>6</w:t>
+            </w:r>
+            <w:r>
+              <w:rPr>
+                <w:sz w:val="18"/>
+                <w:szCs w:val="18"/>
+              </w:rPr>
+              <w:t xml:space="preserve">             0</w:t>
+            </w:r>
+          </w:p>
+        </w:tc>
+        <w:tc>
+          <w:tcPr>
+            <w:tcW w:w="1672" w:type="dxa"/>
+          </w:tcPr>
+          <w:p>
+            <w:pPr>
+              <w:rPr>
+                <w:sz w:val="18"/>
+                <w:szCs w:val="18"/>
+              </w:rPr>
+            </w:pPr>
+          </w:p>
+        </w:tc>
+        <w:tc>
+          <w:tcPr>
+            <w:tcW w:w="718" w:type="dxa"/>
+          </w:tcPr>
+          <w:p>
+            <w:pPr>
+              <w:jc w:val="center"/>
+              <w:rPr>
+                <w:sz w:val="18"/>
+                <w:szCs w:val="18"/>
+              </w:rPr>
+            </w:pPr>
+          </w:p>
+        </w:tc>
+      </w:tr>
+      <w:tr>
+        <w:tc>
+          <w:tcPr>
+            <w:tcW w:w="1984" w:type="dxa"/>
+            <w:gridSpan w:val="2"/>
+          </w:tcPr>
+          <w:p>
+            <w:pPr>
+              <w:jc w:val="center"/>
+            </w:pPr>
+          </w:p>
+        </w:tc>
+        <w:tc>
+          <w:tcPr>
+            <w:tcW w:w="1090" w:type="dxa"/>
+            <w:shd w:val="clear" w:color="auto" w:fill="auto"/>
+          </w:tcPr>
+          <w:p>
+            <w:pPr>
+              <w:jc w:val="center"/>
+            </w:pPr>
+          </w:p>
+        </w:tc>
+        <w:tc>
+          <w:tcPr>
+            <w:tcW w:w="326" w:type="dxa"/>
+            <w:shd w:val="clear" w:color="auto" w:fill="FFFF66"/>
+          </w:tcPr>
+          <w:p>
+            <w:pPr>
+              <w:jc w:val="center"/>
+            </w:pPr>
+            <w:r>
+              <w:t>0</w:t>
+            </w:r>
+          </w:p>
+        </w:tc>
+        <w:tc>
+          <w:tcPr>
+            <w:tcW w:w="572" w:type="dxa"/>
+            <w:shd w:val="clear" w:color="auto" w:fill="D0CECE" w:themeFill="background2" w:themeFillShade="E6"/>
+          </w:tcPr>
+          <w:p>
+            <w:pPr>
+              <w:jc w:val="center"/>
+            </w:pPr>
+            <w:r>
+              <w:t>~</w:t>
+            </w:r>
+            <w:r>
+              <w:rPr>
+                <w:vertAlign w:val="subscript"/>
+              </w:rPr>
+              <w:t>4</w:t>
+            </w:r>
+          </w:p>
+        </w:tc>
+        <w:tc>
+          <w:tcPr>
+            <w:tcW w:w="1134" w:type="dxa"/>
+            <w:shd w:val="clear" w:color="auto" w:fill="D0CECE" w:themeFill="background2" w:themeFillShade="E6"/>
+          </w:tcPr>
+          <w:p>
+            <w:pPr>
+              <w:jc w:val="center"/>
+            </w:pPr>
+            <w:r>
+              <w:t>0</w:t>
+            </w:r>
+            <w:r>
+              <w:rPr>
+                <w:vertAlign w:val="subscript"/>
+              </w:rPr>
+              <w:t>5</w:t>
+            </w:r>
+          </w:p>
+        </w:tc>
+        <w:tc>
+          <w:tcPr>
+            <w:tcW w:w="1134" w:type="dxa"/>
+            <w:shd w:val="clear" w:color="auto" w:fill="FFCC66"/>
+          </w:tcPr>
+          <w:p>
+            <w:pPr>
+              <w:jc w:val="center"/>
+            </w:pPr>
+            <w:r>
+              <w:t>Ra</w:t>
+            </w:r>
+            <w:r>
+              <w:rPr>
+                <w:vertAlign w:val="subscript"/>
+              </w:rPr>
+              <w:t>5</w:t>
+            </w:r>
+          </w:p>
+        </w:tc>
+        <w:tc>
+          <w:tcPr>
+            <w:tcW w:w="1134" w:type="dxa"/>
+            <w:shd w:val="clear" w:color="auto" w:fill="FFCC66"/>
+          </w:tcPr>
+          <w:p>
+            <w:pPr>
+              <w:jc w:val="center"/>
+            </w:pPr>
+            <w:r>
+              <w:t>Rt</w:t>
+            </w:r>
+            <w:r>
+              <w:rPr>
+                <w:vertAlign w:val="subscript"/>
+              </w:rPr>
+              <w:t>5</w:t>
+            </w:r>
+          </w:p>
+        </w:tc>
+        <w:tc>
+          <w:tcPr>
+            <w:tcW w:w="1090" w:type="dxa"/>
+            <w:shd w:val="clear" w:color="auto" w:fill="FFFF66"/>
+          </w:tcPr>
+          <w:p>
+            <w:pPr>
+              <w:jc w:val="center"/>
+            </w:pPr>
+            <w:r>
+              <w:t>09h</w:t>
+            </w:r>
+          </w:p>
+        </w:tc>
+        <w:tc>
+          <w:tcPr>
+            <w:tcW w:w="1672" w:type="dxa"/>
+          </w:tcPr>
+          <w:p>
+            <w:pPr>
+              <w:rPr>
+                <w:sz w:val="16"/>
+                <w:szCs w:val="16"/>
+              </w:rPr>
+            </w:pPr>
+            <w:proofErr w:type="spellStart"/>
+            <w:r>
+              <w:rPr>
+                <w:sz w:val="16"/>
+                <w:szCs w:val="16"/>
+              </w:rPr>
+              <w:t>Rt,Ra,Rb</w:t>
+            </w:r>
+            <w:proofErr w:type="spellEnd"/>
+          </w:p>
+        </w:tc>
+        <w:tc>
+          <w:tcPr>
+            <w:tcW w:w="718" w:type="dxa"/>
+          </w:tcPr>
+          <w:p>
+            <w:pPr>
+              <w:jc w:val="center"/>
+            </w:pPr>
+            <w:r>
+              <w:t>2</w:t>
+            </w:r>
+          </w:p>
+        </w:tc>
+      </w:tr>
+    </w:tbl>
+    <w:p/>
+    <w:tbl>
+      <w:tblPr>
+        <w:tblStyle w:val="TableGrid"/>
+        <w:tblW w:w="0" w:type="auto"/>
+        <w:tblInd w:w="-113" w:type="dxa"/>
+        <w:tblLook w:val="04A0" w:firstRow="1" w:lastRow="0" w:firstColumn="1" w:lastColumn="0" w:noHBand="0" w:noVBand="1"/>
+      </w:tblPr>
+      <w:tblGrid>
+        <w:gridCol w:w="1134"/>
+        <w:gridCol w:w="850"/>
+        <w:gridCol w:w="1090"/>
+        <w:gridCol w:w="368"/>
+        <w:gridCol w:w="627"/>
+        <w:gridCol w:w="1169"/>
+        <w:gridCol w:w="1134"/>
+        <w:gridCol w:w="567"/>
+        <w:gridCol w:w="567"/>
+        <w:gridCol w:w="1153"/>
+        <w:gridCol w:w="1559"/>
+        <w:gridCol w:w="718"/>
+      </w:tblGrid>
+      <w:tr>
+        <w:tc>
+          <w:tcPr>
+            <w:tcW w:w="1134" w:type="dxa"/>
+            <w:shd w:val="clear" w:color="auto" w:fill="D9E2F3" w:themeFill="accent1" w:themeFillTint="33"/>
+          </w:tcPr>
+          <w:p>
+            <w:pPr>
+              <w:rPr>
+                <w:color w:val="4472C4" w:themeColor="accent1"/>
+                <w:sz w:val="28"/>
+                <w:szCs w:val="28"/>
+              </w:rPr>
+            </w:pPr>
+            <w:r>
+              <w:rPr>
+                <w:color w:val="4472C4" w:themeColor="accent1"/>
+                <w:sz w:val="28"/>
+                <w:szCs w:val="28"/>
+              </w:rPr>
+              <w:t>MT</w:t>
+            </w:r>
+          </w:p>
+        </w:tc>
+        <w:tc>
+          <w:tcPr>
+            <w:tcW w:w="6372" w:type="dxa"/>
+            <w:gridSpan w:val="8"/>
+          </w:tcPr>
+          <w:p>
+            <w:pPr>
+              <w:rPr>
+                <w:sz w:val="18"/>
+                <w:szCs w:val="18"/>
+              </w:rPr>
+            </w:pPr>
+          </w:p>
+        </w:tc>
+        <w:tc>
+          <w:tcPr>
+            <w:tcW w:w="1153" w:type="dxa"/>
+          </w:tcPr>
+          <w:p>
+            <w:pPr>
+              <w:jc w:val="center"/>
+            </w:pPr>
+            <w:r>
+              <w:t>Opcode</w:t>
+            </w:r>
+          </w:p>
+        </w:tc>
+        <w:tc>
+          <w:tcPr>
+            <w:tcW w:w="1559" w:type="dxa"/>
+          </w:tcPr>
+          <w:p>
+            <w:pPr>
+              <w:rPr>
+                <w:sz w:val="18"/>
+                <w:szCs w:val="18"/>
+              </w:rPr>
+            </w:pPr>
+          </w:p>
+        </w:tc>
+        <w:tc>
+          <w:tcPr>
+            <w:tcW w:w="718" w:type="dxa"/>
+          </w:tcPr>
+          <w:p>
+            <w:pPr>
+              <w:jc w:val="center"/>
+            </w:pPr>
+            <w:r>
+              <w:t>Bytes</w:t>
+            </w:r>
+          </w:p>
+        </w:tc>
+      </w:tr>
+      <w:tr>
+        <w:tc>
+          <w:tcPr>
+            <w:tcW w:w="1984" w:type="dxa"/>
+            <w:gridSpan w:val="2"/>
+          </w:tcPr>
+          <w:p>
+            <w:pPr>
+              <w:jc w:val="center"/>
+              <w:rPr>
+                <w:sz w:val="18"/>
+                <w:szCs w:val="18"/>
+              </w:rPr>
+            </w:pPr>
+            <w:r>
+              <w:rPr>
+                <w:sz w:val="18"/>
+                <w:szCs w:val="18"/>
+              </w:rPr>
+              <w:t>51</w:t>
+            </w:r>
+            <w:r>
+              <w:rPr>
+                <w:sz w:val="18"/>
+                <w:szCs w:val="18"/>
+              </w:rPr>
+              <w:t xml:space="preserve">                             3</w:t>
+            </w:r>
+            <w:r>
+              <w:rPr>
+                <w:sz w:val="18"/>
+                <w:szCs w:val="18"/>
+              </w:rPr>
+              <w:t>9</w:t>
+            </w:r>
+          </w:p>
+        </w:tc>
+        <w:tc>
+          <w:tcPr>
+            <w:tcW w:w="1090" w:type="dxa"/>
+            <w:tcBorders>
+              <w:bottom w:val="single" w:sz="4" w:space="0" w:color="auto"/>
+            </w:tcBorders>
+          </w:tcPr>
+          <w:p>
+            <w:pPr>
+              <w:jc w:val="center"/>
+              <w:rPr>
+                <w:sz w:val="18"/>
+                <w:szCs w:val="18"/>
+              </w:rPr>
+            </w:pPr>
+            <w:r>
+              <w:rPr>
+                <w:sz w:val="18"/>
+                <w:szCs w:val="18"/>
+              </w:rPr>
+              <w:t>3</w:t>
+            </w:r>
+            <w:r>
+              <w:rPr>
+                <w:sz w:val="18"/>
+                <w:szCs w:val="18"/>
+              </w:rPr>
+              <w:t>8</w:t>
+            </w:r>
+            <w:r>
+              <w:rPr>
+                <w:sz w:val="18"/>
+                <w:szCs w:val="18"/>
+              </w:rPr>
+              <w:t xml:space="preserve">         2</w:t>
+            </w:r>
+            <w:r>
+              <w:rPr>
+                <w:sz w:val="18"/>
+                <w:szCs w:val="18"/>
+              </w:rPr>
+              <w:t>6</w:t>
+            </w:r>
+          </w:p>
+        </w:tc>
+        <w:tc>
+          <w:tcPr>
+            <w:tcW w:w="995" w:type="dxa"/>
+            <w:gridSpan w:val="2"/>
+            <w:tcBorders>
+              <w:bottom w:val="single" w:sz="4" w:space="0" w:color="auto"/>
+            </w:tcBorders>
+          </w:tcPr>
+          <w:p>
+            <w:pPr>
+              <w:jc w:val="center"/>
+              <w:rPr>
+                <w:sz w:val="18"/>
+                <w:szCs w:val="18"/>
+              </w:rPr>
+            </w:pPr>
+            <w:r>
+              <w:rPr>
+                <w:sz w:val="18"/>
+                <w:szCs w:val="18"/>
+              </w:rPr>
+              <w:t>2</w:t>
+            </w:r>
+            <w:r>
+              <w:rPr>
+                <w:sz w:val="18"/>
+                <w:szCs w:val="18"/>
+              </w:rPr>
+              <w:t>5   22</w:t>
+            </w:r>
+          </w:p>
+        </w:tc>
+        <w:tc>
+          <w:tcPr>
+            <w:tcW w:w="1169" w:type="dxa"/>
+            <w:tcBorders>
+              <w:bottom w:val="single" w:sz="4" w:space="0" w:color="auto"/>
+            </w:tcBorders>
+          </w:tcPr>
+          <w:p>
+            <w:pPr>
+              <w:jc w:val="center"/>
+              <w:rPr>
+                <w:sz w:val="18"/>
+                <w:szCs w:val="18"/>
+              </w:rPr>
+            </w:pPr>
+            <w:r>
+              <w:rPr>
+                <w:sz w:val="18"/>
+                <w:szCs w:val="18"/>
+              </w:rPr>
+              <w:t>2</w:t>
+            </w:r>
+            <w:r>
+              <w:rPr>
+                <w:sz w:val="18"/>
+                <w:szCs w:val="18"/>
+              </w:rPr>
+              <w:t>1</w:t>
+            </w:r>
+            <w:r>
+              <w:rPr>
+                <w:sz w:val="18"/>
+                <w:szCs w:val="18"/>
+              </w:rPr>
+              <w:t xml:space="preserve">           1</w:t>
+            </w:r>
+            <w:r>
+              <w:rPr>
+                <w:sz w:val="18"/>
+                <w:szCs w:val="18"/>
+              </w:rPr>
+              <w:t>7</w:t>
+            </w:r>
+          </w:p>
+        </w:tc>
+        <w:tc>
+          <w:tcPr>
+            <w:tcW w:w="1134" w:type="dxa"/>
+            <w:tcBorders>
+              <w:bottom w:val="single" w:sz="4" w:space="0" w:color="auto"/>
+            </w:tcBorders>
+          </w:tcPr>
+          <w:p>
+            <w:pPr>
+              <w:jc w:val="center"/>
+              <w:rPr>
+                <w:sz w:val="18"/>
+                <w:szCs w:val="18"/>
+              </w:rPr>
+            </w:pPr>
+            <w:r>
+              <w:rPr>
+                <w:sz w:val="18"/>
+                <w:szCs w:val="18"/>
+              </w:rPr>
+              <w:t>1</w:t>
+            </w:r>
+            <w:r>
+              <w:rPr>
+                <w:sz w:val="18"/>
+                <w:szCs w:val="18"/>
+              </w:rPr>
+              <w:t>6</w:t>
+            </w:r>
+            <w:r>
+              <w:rPr>
+                <w:sz w:val="18"/>
+                <w:szCs w:val="18"/>
+              </w:rPr>
+              <w:t xml:space="preserve">           1</w:t>
+            </w:r>
+            <w:r>
+              <w:rPr>
+                <w:sz w:val="18"/>
+                <w:szCs w:val="18"/>
+              </w:rPr>
+              <w:t>2</w:t>
+            </w:r>
+          </w:p>
+        </w:tc>
+        <w:tc>
+          <w:tcPr>
+            <w:tcW w:w="1134" w:type="dxa"/>
+            <w:gridSpan w:val="2"/>
+            <w:tcBorders>
+              <w:bottom w:val="single" w:sz="4" w:space="0" w:color="auto"/>
+            </w:tcBorders>
+          </w:tcPr>
+          <w:p>
+            <w:pPr>
+              <w:jc w:val="center"/>
+              <w:rPr>
+                <w:sz w:val="18"/>
+                <w:szCs w:val="18"/>
+              </w:rPr>
+            </w:pPr>
+            <w:r>
+              <w:rPr>
+                <w:sz w:val="18"/>
+                <w:szCs w:val="18"/>
+              </w:rPr>
+              <w:t>1</w:t>
+            </w:r>
+            <w:r>
+              <w:rPr>
+                <w:sz w:val="18"/>
+                <w:szCs w:val="18"/>
+              </w:rPr>
+              <w:t>1</w:t>
+            </w:r>
+            <w:r>
+              <w:rPr>
+                <w:sz w:val="18"/>
+                <w:szCs w:val="18"/>
+              </w:rPr>
+              <w:t xml:space="preserve">             </w:t>
+            </w:r>
+            <w:r>
+              <w:rPr>
+                <w:sz w:val="18"/>
+                <w:szCs w:val="18"/>
+              </w:rPr>
+              <w:t>7</w:t>
+            </w:r>
+          </w:p>
+        </w:tc>
+        <w:tc>
+          <w:tcPr>
+            <w:tcW w:w="1153" w:type="dxa"/>
+            <w:tcBorders>
+              <w:bottom w:val="single" w:sz="4" w:space="0" w:color="auto"/>
+            </w:tcBorders>
+          </w:tcPr>
+          <w:p>
+            <w:pPr>
+              <w:jc w:val="center"/>
+              <w:rPr>
+                <w:sz w:val="18"/>
+                <w:szCs w:val="18"/>
+              </w:rPr>
+            </w:pPr>
+            <w:r>
+              <w:rPr>
+                <w:sz w:val="18"/>
+                <w:szCs w:val="18"/>
+              </w:rPr>
+              <w:t>6</w:t>
+            </w:r>
+            <w:r>
+              <w:rPr>
+                <w:sz w:val="18"/>
+                <w:szCs w:val="18"/>
+              </w:rPr>
+              <w:t xml:space="preserve">             0</w:t>
+            </w:r>
+          </w:p>
+        </w:tc>
+        <w:tc>
+          <w:tcPr>
+            <w:tcW w:w="1559" w:type="dxa"/>
+          </w:tcPr>
+          <w:p>
+            <w:pPr>
+              <w:rPr>
+                <w:sz w:val="18"/>
+                <w:szCs w:val="18"/>
+              </w:rPr>
+            </w:pPr>
+          </w:p>
+        </w:tc>
+        <w:tc>
+          <w:tcPr>
+            <w:tcW w:w="718" w:type="dxa"/>
+          </w:tcPr>
+          <w:p>
+            <w:pPr>
+              <w:jc w:val="center"/>
+              <w:rPr>
+                <w:sz w:val="18"/>
+                <w:szCs w:val="18"/>
+              </w:rPr>
+            </w:pPr>
+          </w:p>
+        </w:tc>
+      </w:tr>
+      <w:tr>
+        <w:tc>
+          <w:tcPr>
+            <w:tcW w:w="1984" w:type="dxa"/>
+            <w:gridSpan w:val="2"/>
+          </w:tcPr>
+          <w:p>
+            <w:pPr>
+              <w:jc w:val="center"/>
+            </w:pPr>
+          </w:p>
+        </w:tc>
+        <w:tc>
+          <w:tcPr>
+            <w:tcW w:w="1090" w:type="dxa"/>
+            <w:shd w:val="clear" w:color="auto" w:fill="auto"/>
+          </w:tcPr>
+          <w:p>
+            <w:pPr>
+              <w:jc w:val="center"/>
+            </w:pPr>
+          </w:p>
+        </w:tc>
+        <w:tc>
+          <w:tcPr>
+            <w:tcW w:w="368" w:type="dxa"/>
+            <w:tcBorders>
+              <w:bottom w:val="single" w:sz="4" w:space="0" w:color="auto"/>
+            </w:tcBorders>
+            <w:shd w:val="clear" w:color="auto" w:fill="FFFF66"/>
+          </w:tcPr>
+          <w:p>
+            <w:pPr>
+              <w:jc w:val="center"/>
+            </w:pPr>
+            <w:r>
+              <w:t>0</w:t>
+            </w:r>
+          </w:p>
+        </w:tc>
+        <w:tc>
+          <w:tcPr>
+            <w:tcW w:w="627" w:type="dxa"/>
+            <w:tcBorders>
+              <w:bottom w:val="single" w:sz="4" w:space="0" w:color="auto"/>
+            </w:tcBorders>
+            <w:shd w:val="clear" w:color="auto" w:fill="D0CECE" w:themeFill="background2" w:themeFillShade="E6"/>
+          </w:tcPr>
+          <w:p>
+            <w:pPr>
+              <w:jc w:val="center"/>
+            </w:pPr>
+            <w:r>
+              <w:t>~</w:t>
+            </w:r>
+            <w:r>
+              <w:rPr>
+                <w:vertAlign w:val="subscript"/>
+              </w:rPr>
+              <w:t>3</w:t>
+            </w:r>
+          </w:p>
+        </w:tc>
+        <w:tc>
+          <w:tcPr>
+            <w:tcW w:w="1169" w:type="dxa"/>
+            <w:tcBorders>
+              <w:bottom w:val="single" w:sz="4" w:space="0" w:color="auto"/>
+            </w:tcBorders>
+            <w:shd w:val="clear" w:color="auto" w:fill="D0CECE" w:themeFill="background2" w:themeFillShade="E6"/>
+          </w:tcPr>
+          <w:p>
+            <w:pPr>
+              <w:jc w:val="center"/>
+            </w:pPr>
+            <w:r>
+              <w:t>~</w:t>
+            </w:r>
+            <w:r>
+              <w:rPr>
+                <w:vertAlign w:val="subscript"/>
+              </w:rPr>
+              <w:t>5</w:t>
+            </w:r>
+          </w:p>
+        </w:tc>
+        <w:tc>
+          <w:tcPr>
+            <w:tcW w:w="1134" w:type="dxa"/>
+            <w:shd w:val="clear" w:color="auto" w:fill="FFCC66"/>
+          </w:tcPr>
+          <w:p>
+            <w:pPr>
+              <w:jc w:val="center"/>
+            </w:pPr>
+            <w:r>
+              <w:t>Ra</w:t>
+            </w:r>
+            <w:r>
+              <w:rPr>
+                <w:vertAlign w:val="subscript"/>
+              </w:rPr>
+              <w:t>5</w:t>
+            </w:r>
+          </w:p>
+        </w:tc>
+        <w:tc>
+          <w:tcPr>
+            <w:tcW w:w="567" w:type="dxa"/>
+            <w:shd w:val="clear" w:color="auto" w:fill="FFCC66"/>
+          </w:tcPr>
+          <w:p>
+            <w:pPr>
+              <w:jc w:val="center"/>
+            </w:pPr>
+            <w:r>
+              <w:t>0</w:t>
+            </w:r>
+            <w:r>
+              <w:rPr>
+                <w:vertAlign w:val="subscript"/>
+              </w:rPr>
+              <w:t>3</w:t>
+            </w:r>
+          </w:p>
+        </w:tc>
+        <w:tc>
+          <w:tcPr>
+            <w:tcW w:w="567" w:type="dxa"/>
+            <w:shd w:val="clear" w:color="auto" w:fill="FFCC66"/>
+          </w:tcPr>
+          <w:p>
+            <w:pPr>
+              <w:jc w:val="center"/>
+            </w:pPr>
+            <w:r>
+              <w:t>L</w:t>
+            </w:r>
+            <w:r>
+              <w:rPr>
+                <w:vertAlign w:val="subscript"/>
+              </w:rPr>
+              <w:t>2</w:t>
+            </w:r>
+          </w:p>
+        </w:tc>
+        <w:tc>
+          <w:tcPr>
+            <w:tcW w:w="1153" w:type="dxa"/>
+            <w:shd w:val="clear" w:color="auto" w:fill="FFFF66"/>
+          </w:tcPr>
+          <w:p>
+            <w:pPr>
+              <w:jc w:val="center"/>
+            </w:pPr>
+            <w:r>
+              <w:t>4A</w:t>
+            </w:r>
+            <w:r>
+              <w:t>h</w:t>
+            </w:r>
+          </w:p>
+        </w:tc>
+        <w:tc>
+          <w:tcPr>
+            <w:tcW w:w="1559" w:type="dxa"/>
+          </w:tcPr>
+          <w:p>
+            <w:pPr>
+              <w:rPr>
+                <w:sz w:val="16"/>
+                <w:szCs w:val="16"/>
+              </w:rPr>
+            </w:pPr>
+            <w:proofErr w:type="spellStart"/>
+            <w:r>
+              <w:rPr>
+                <w:sz w:val="16"/>
+                <w:szCs w:val="16"/>
+              </w:rPr>
+              <w:t>Lt,Ra</w:t>
+            </w:r>
+            <w:proofErr w:type="spellEnd"/>
+          </w:p>
+        </w:tc>
+        <w:tc>
+          <w:tcPr>
+            <w:tcW w:w="718" w:type="dxa"/>
+          </w:tcPr>
+          <w:p>
+            <w:pPr>
+              <w:jc w:val="center"/>
+            </w:pPr>
+            <w:r>
+              <w:t>2</w:t>
+            </w:r>
+          </w:p>
+        </w:tc>
+      </w:tr>
+    </w:tbl>
+    <w:p/>
+    <w:tbl>
+      <w:tblPr>
+        <w:tblStyle w:val="TableGrid"/>
+        <w:tblW w:w="0" w:type="auto"/>
+        <w:tblInd w:w="-113" w:type="dxa"/>
+        <w:tblLook w:val="04A0" w:firstRow="1" w:lastRow="0" w:firstColumn="1" w:lastColumn="0" w:noHBand="0" w:noVBand="1"/>
+      </w:tblPr>
+      <w:tblGrid>
+        <w:gridCol w:w="1134"/>
+        <w:gridCol w:w="850"/>
+        <w:gridCol w:w="1090"/>
+        <w:gridCol w:w="368"/>
+        <w:gridCol w:w="627"/>
+        <w:gridCol w:w="1169"/>
+        <w:gridCol w:w="1134"/>
+        <w:gridCol w:w="399"/>
+        <w:gridCol w:w="735"/>
+        <w:gridCol w:w="1153"/>
+        <w:gridCol w:w="1559"/>
+        <w:gridCol w:w="718"/>
+      </w:tblGrid>
+      <w:tr>
+        <w:tc>
+          <w:tcPr>
+            <w:tcW w:w="1134" w:type="dxa"/>
+            <w:shd w:val="clear" w:color="auto" w:fill="D9E2F3" w:themeFill="accent1" w:themeFillTint="33"/>
+          </w:tcPr>
+          <w:p>
+            <w:pPr>
+              <w:rPr>
+                <w:color w:val="4472C4" w:themeColor="accent1"/>
+                <w:sz w:val="28"/>
+                <w:szCs w:val="28"/>
+              </w:rPr>
+            </w:pPr>
+            <w:r>
+              <w:rPr>
+                <w:color w:val="4472C4" w:themeColor="accent1"/>
+                <w:sz w:val="28"/>
+                <w:szCs w:val="28"/>
+              </w:rPr>
+              <w:t>MT</w:t>
+            </w:r>
+          </w:p>
+        </w:tc>
+        <w:tc>
+          <w:tcPr>
+            <w:tcW w:w="6372" w:type="dxa"/>
+            <w:gridSpan w:val="8"/>
+          </w:tcPr>
+          <w:p>
+            <w:pPr>
+              <w:rPr>
+                <w:sz w:val="18"/>
+                <w:szCs w:val="18"/>
+              </w:rPr>
+            </w:pPr>
+          </w:p>
+        </w:tc>
+        <w:tc>
+          <w:tcPr>
+            <w:tcW w:w="1153" w:type="dxa"/>
+          </w:tcPr>
+          <w:p>
+            <w:pPr>
+              <w:jc w:val="center"/>
+            </w:pPr>
+            <w:r>
+              <w:t>Opcode</w:t>
+            </w:r>
+          </w:p>
+        </w:tc>
+        <w:tc>
+          <w:tcPr>
+            <w:tcW w:w="1559" w:type="dxa"/>
+          </w:tcPr>
+          <w:p>
+            <w:pPr>
+              <w:rPr>
+                <w:sz w:val="18"/>
+                <w:szCs w:val="18"/>
+              </w:rPr>
+            </w:pPr>
+          </w:p>
+        </w:tc>
+        <w:tc>
+          <w:tcPr>
+            <w:tcW w:w="718" w:type="dxa"/>
+          </w:tcPr>
+          <w:p>
+            <w:pPr>
+              <w:jc w:val="center"/>
+            </w:pPr>
+            <w:r>
+              <w:t>Bytes</w:t>
+            </w:r>
+          </w:p>
+        </w:tc>
+      </w:tr>
+      <w:tr>
+        <w:tc>
+          <w:tcPr>
+            <w:tcW w:w="1984" w:type="dxa"/>
+            <w:gridSpan w:val="2"/>
+          </w:tcPr>
+          <w:p>
+            <w:pPr>
+              <w:jc w:val="center"/>
+              <w:rPr>
+                <w:sz w:val="18"/>
+                <w:szCs w:val="18"/>
+              </w:rPr>
+            </w:pPr>
+            <w:r>
+              <w:rPr>
+                <w:sz w:val="18"/>
+                <w:szCs w:val="18"/>
+              </w:rPr>
+              <w:t>51</w:t>
+            </w:r>
+            <w:r>
+              <w:rPr>
+                <w:sz w:val="18"/>
+                <w:szCs w:val="18"/>
+              </w:rPr>
+              <w:t xml:space="preserve">                             3</w:t>
+            </w:r>
+            <w:r>
+              <w:rPr>
+                <w:sz w:val="18"/>
+                <w:szCs w:val="18"/>
+              </w:rPr>
+              <w:t>9</w:t>
+            </w:r>
+          </w:p>
+        </w:tc>
+        <w:tc>
+          <w:tcPr>
+            <w:tcW w:w="1090" w:type="dxa"/>
+            <w:tcBorders>
+              <w:bottom w:val="single" w:sz="4" w:space="0" w:color="auto"/>
+            </w:tcBorders>
+          </w:tcPr>
+          <w:p>
+            <w:pPr>
+              <w:jc w:val="center"/>
+              <w:rPr>
+                <w:sz w:val="18"/>
+                <w:szCs w:val="18"/>
+              </w:rPr>
+            </w:pPr>
+            <w:r>
+              <w:rPr>
+                <w:sz w:val="18"/>
+                <w:szCs w:val="18"/>
+              </w:rPr>
+              <w:t>3</w:t>
+            </w:r>
+            <w:r>
+              <w:rPr>
+                <w:sz w:val="18"/>
+                <w:szCs w:val="18"/>
+              </w:rPr>
+              <w:t>8</w:t>
+            </w:r>
+            <w:r>
+              <w:rPr>
+                <w:sz w:val="18"/>
+                <w:szCs w:val="18"/>
+              </w:rPr>
+              <w:t xml:space="preserve">         2</w:t>
+            </w:r>
+            <w:r>
+              <w:rPr>
+                <w:sz w:val="18"/>
+                <w:szCs w:val="18"/>
+              </w:rPr>
+              <w:t>6</w:t>
+            </w:r>
+          </w:p>
+        </w:tc>
+        <w:tc>
+          <w:tcPr>
+            <w:tcW w:w="995" w:type="dxa"/>
+            <w:gridSpan w:val="2"/>
+            <w:tcBorders>
+              <w:bottom w:val="single" w:sz="4" w:space="0" w:color="auto"/>
+            </w:tcBorders>
+          </w:tcPr>
+          <w:p>
+            <w:pPr>
+              <w:jc w:val="center"/>
+              <w:rPr>
+                <w:sz w:val="18"/>
+                <w:szCs w:val="18"/>
+              </w:rPr>
+            </w:pPr>
+            <w:r>
+              <w:rPr>
+                <w:sz w:val="18"/>
+                <w:szCs w:val="18"/>
+              </w:rPr>
+              <w:t>2</w:t>
+            </w:r>
+            <w:r>
+              <w:rPr>
+                <w:sz w:val="18"/>
+                <w:szCs w:val="18"/>
+              </w:rPr>
+              <w:t>5   22</w:t>
+            </w:r>
+          </w:p>
+        </w:tc>
+        <w:tc>
+          <w:tcPr>
+            <w:tcW w:w="1169" w:type="dxa"/>
+            <w:tcBorders>
+              <w:bottom w:val="single" w:sz="4" w:space="0" w:color="auto"/>
+            </w:tcBorders>
+          </w:tcPr>
+          <w:p>
+            <w:pPr>
+              <w:jc w:val="center"/>
+              <w:rPr>
+                <w:sz w:val="18"/>
+                <w:szCs w:val="18"/>
+              </w:rPr>
+            </w:pPr>
+            <w:r>
+              <w:rPr>
+                <w:sz w:val="18"/>
+                <w:szCs w:val="18"/>
+              </w:rPr>
+              <w:t>2</w:t>
+            </w:r>
+            <w:r>
+              <w:rPr>
+                <w:sz w:val="18"/>
+                <w:szCs w:val="18"/>
+              </w:rPr>
+              <w:t>1</w:t>
+            </w:r>
+            <w:r>
+              <w:rPr>
+                <w:sz w:val="18"/>
+                <w:szCs w:val="18"/>
+              </w:rPr>
+              <w:t xml:space="preserve">           1</w:t>
+            </w:r>
+            <w:r>
+              <w:rPr>
+                <w:sz w:val="18"/>
+                <w:szCs w:val="18"/>
+              </w:rPr>
+              <w:t>7</w:t>
+            </w:r>
+          </w:p>
+        </w:tc>
+        <w:tc>
+          <w:tcPr>
+            <w:tcW w:w="1134" w:type="dxa"/>
+            <w:tcBorders>
+              <w:bottom w:val="single" w:sz="4" w:space="0" w:color="auto"/>
+            </w:tcBorders>
+          </w:tcPr>
+          <w:p>
+            <w:pPr>
+              <w:jc w:val="center"/>
+              <w:rPr>
+                <w:sz w:val="18"/>
+                <w:szCs w:val="18"/>
+              </w:rPr>
+            </w:pPr>
+            <w:r>
+              <w:rPr>
+                <w:sz w:val="18"/>
+                <w:szCs w:val="18"/>
+              </w:rPr>
+              <w:t>1</w:t>
+            </w:r>
+            <w:r>
+              <w:rPr>
+                <w:sz w:val="18"/>
+                <w:szCs w:val="18"/>
+              </w:rPr>
+              <w:t>6</w:t>
+            </w:r>
+            <w:r>
+              <w:rPr>
+                <w:sz w:val="18"/>
+                <w:szCs w:val="18"/>
+              </w:rPr>
+              <w:t xml:space="preserve">           1</w:t>
+            </w:r>
+            <w:r>
+              <w:rPr>
+                <w:sz w:val="18"/>
+                <w:szCs w:val="18"/>
+              </w:rPr>
+              <w:t>2</w:t>
+            </w:r>
+          </w:p>
+        </w:tc>
+        <w:tc>
+          <w:tcPr>
+            <w:tcW w:w="1134" w:type="dxa"/>
+            <w:gridSpan w:val="2"/>
+            <w:tcBorders>
+              <w:bottom w:val="single" w:sz="4" w:space="0" w:color="auto"/>
+            </w:tcBorders>
+          </w:tcPr>
+          <w:p>
+            <w:pPr>
+              <w:jc w:val="center"/>
+              <w:rPr>
+                <w:sz w:val="18"/>
+                <w:szCs w:val="18"/>
+              </w:rPr>
+            </w:pPr>
+            <w:r>
+              <w:rPr>
+                <w:sz w:val="18"/>
+                <w:szCs w:val="18"/>
+              </w:rPr>
+              <w:t>1</w:t>
+            </w:r>
+            <w:r>
+              <w:rPr>
+                <w:sz w:val="18"/>
+                <w:szCs w:val="18"/>
+              </w:rPr>
+              <w:t>1</w:t>
+            </w:r>
+            <w:r>
+              <w:rPr>
+                <w:sz w:val="18"/>
+                <w:szCs w:val="18"/>
+              </w:rPr>
+              <w:t xml:space="preserve">             </w:t>
+            </w:r>
+            <w:r>
+              <w:rPr>
+                <w:sz w:val="18"/>
+                <w:szCs w:val="18"/>
+              </w:rPr>
+              <w:t>7</w:t>
+            </w:r>
+          </w:p>
+        </w:tc>
+        <w:tc>
+          <w:tcPr>
+            <w:tcW w:w="1153" w:type="dxa"/>
+            <w:tcBorders>
+              <w:bottom w:val="single" w:sz="4" w:space="0" w:color="auto"/>
+            </w:tcBorders>
+          </w:tcPr>
+          <w:p>
+            <w:pPr>
+              <w:jc w:val="center"/>
+              <w:rPr>
+                <w:sz w:val="18"/>
+                <w:szCs w:val="18"/>
+              </w:rPr>
+            </w:pPr>
+            <w:r>
+              <w:rPr>
+                <w:sz w:val="18"/>
+                <w:szCs w:val="18"/>
+              </w:rPr>
+              <w:t>6</w:t>
+            </w:r>
+            <w:r>
+              <w:rPr>
+                <w:sz w:val="18"/>
+                <w:szCs w:val="18"/>
+              </w:rPr>
+              <w:t xml:space="preserve">             0</w:t>
+            </w:r>
+          </w:p>
+        </w:tc>
+        <w:tc>
+          <w:tcPr>
+            <w:tcW w:w="1559" w:type="dxa"/>
+          </w:tcPr>
+          <w:p>
+            <w:pPr>
+              <w:rPr>
+                <w:sz w:val="18"/>
+                <w:szCs w:val="18"/>
+              </w:rPr>
+            </w:pPr>
+          </w:p>
+        </w:tc>
+        <w:tc>
+          <w:tcPr>
+            <w:tcW w:w="718" w:type="dxa"/>
+          </w:tcPr>
+          <w:p>
+            <w:pPr>
+              <w:jc w:val="center"/>
+              <w:rPr>
+                <w:sz w:val="18"/>
+                <w:szCs w:val="18"/>
+              </w:rPr>
+            </w:pPr>
+          </w:p>
+        </w:tc>
+      </w:tr>
+      <w:tr>
+        <w:tc>
+          <w:tcPr>
+            <w:tcW w:w="1984" w:type="dxa"/>
+            <w:gridSpan w:val="2"/>
+          </w:tcPr>
+          <w:p>
+            <w:pPr>
+              <w:jc w:val="center"/>
+            </w:pPr>
+          </w:p>
+        </w:tc>
+        <w:tc>
+          <w:tcPr>
+            <w:tcW w:w="1090" w:type="dxa"/>
+            <w:shd w:val="clear" w:color="auto" w:fill="auto"/>
+          </w:tcPr>
+          <w:p>
+            <w:pPr>
+              <w:jc w:val="center"/>
+            </w:pPr>
+          </w:p>
+        </w:tc>
+        <w:tc>
+          <w:tcPr>
+            <w:tcW w:w="368" w:type="dxa"/>
+            <w:tcBorders>
+              <w:bottom w:val="single" w:sz="4" w:space="0" w:color="auto"/>
+            </w:tcBorders>
+            <w:shd w:val="clear" w:color="auto" w:fill="FFFF66"/>
+          </w:tcPr>
+          <w:p>
+            <w:pPr>
+              <w:jc w:val="center"/>
+            </w:pPr>
+            <w:r>
+              <w:t>0</w:t>
+            </w:r>
+          </w:p>
+        </w:tc>
+        <w:tc>
+          <w:tcPr>
+            <w:tcW w:w="627" w:type="dxa"/>
+            <w:tcBorders>
+              <w:bottom w:val="single" w:sz="4" w:space="0" w:color="auto"/>
+            </w:tcBorders>
+            <w:shd w:val="clear" w:color="auto" w:fill="D0CECE" w:themeFill="background2" w:themeFillShade="E6"/>
+          </w:tcPr>
+          <w:p>
+            <w:pPr>
+              <w:jc w:val="center"/>
+            </w:pPr>
+            <w:r>
+              <w:t>~</w:t>
+            </w:r>
+            <w:r>
+              <w:rPr>
+                <w:vertAlign w:val="subscript"/>
+              </w:rPr>
+              <w:t>3</w:t>
+            </w:r>
+          </w:p>
+        </w:tc>
+        <w:tc>
+          <w:tcPr>
+            <w:tcW w:w="1169" w:type="dxa"/>
+            <w:tcBorders>
+              <w:bottom w:val="single" w:sz="4" w:space="0" w:color="auto"/>
+            </w:tcBorders>
+            <w:shd w:val="clear" w:color="auto" w:fill="D0CECE" w:themeFill="background2" w:themeFillShade="E6"/>
+          </w:tcPr>
+          <w:p>
+            <w:pPr>
+              <w:jc w:val="center"/>
+            </w:pPr>
+            <w:r>
+              <w:t>~</w:t>
+            </w:r>
+            <w:r>
+              <w:rPr>
+                <w:vertAlign w:val="subscript"/>
+              </w:rPr>
+              <w:t>5</w:t>
+            </w:r>
+          </w:p>
+        </w:tc>
+        <w:tc>
+          <w:tcPr>
+            <w:tcW w:w="1134" w:type="dxa"/>
+            <w:shd w:val="clear" w:color="auto" w:fill="FFCC66"/>
+          </w:tcPr>
+          <w:p>
+            <w:pPr>
+              <w:jc w:val="center"/>
+            </w:pPr>
+            <w:r>
+              <w:t>Ra</w:t>
+            </w:r>
+            <w:r>
+              <w:rPr>
+                <w:vertAlign w:val="subscript"/>
+              </w:rPr>
+              <w:t>5</w:t>
+            </w:r>
+          </w:p>
+        </w:tc>
+        <w:tc>
+          <w:tcPr>
+            <w:tcW w:w="399" w:type="dxa"/>
+            <w:shd w:val="clear" w:color="auto" w:fill="FFCC66"/>
+          </w:tcPr>
+          <w:p>
+            <w:pPr>
+              <w:jc w:val="center"/>
+            </w:pPr>
+            <w:r>
+              <w:t>1</w:t>
+            </w:r>
+            <w:r>
+              <w:rPr>
+                <w:vertAlign w:val="subscript"/>
+              </w:rPr>
+              <w:t>2</w:t>
+            </w:r>
+          </w:p>
+        </w:tc>
+        <w:tc>
+          <w:tcPr>
+            <w:tcW w:w="735" w:type="dxa"/>
+            <w:shd w:val="clear" w:color="auto" w:fill="FFCC66"/>
+          </w:tcPr>
+          <w:p>
+            <w:pPr>
+              <w:jc w:val="center"/>
+            </w:pPr>
+            <w:r>
+              <w:t>C</w:t>
+            </w:r>
+            <w:r>
+              <w:rPr>
+                <w:vertAlign w:val="subscript"/>
+              </w:rPr>
+              <w:t>3</w:t>
+            </w:r>
+          </w:p>
+        </w:tc>
+        <w:tc>
+          <w:tcPr>
+            <w:tcW w:w="1153" w:type="dxa"/>
+            <w:shd w:val="clear" w:color="auto" w:fill="FFFF66"/>
+          </w:tcPr>
+          <w:p>
+            <w:pPr>
+              <w:jc w:val="center"/>
+            </w:pPr>
+            <w:r>
+              <w:t>4Ah</w:t>
+            </w:r>
+          </w:p>
+        </w:tc>
+        <w:tc>
+          <w:tcPr>
+            <w:tcW w:w="1559" w:type="dxa"/>
+          </w:tcPr>
+          <w:p>
+            <w:pPr>
+              <w:rPr>
+                <w:sz w:val="16"/>
+                <w:szCs w:val="16"/>
+              </w:rPr>
+            </w:pPr>
+            <w:proofErr w:type="spellStart"/>
+            <w:r>
+              <w:rPr>
+                <w:sz w:val="16"/>
+                <w:szCs w:val="16"/>
+              </w:rPr>
+              <w:t>Ct,Ra</w:t>
+            </w:r>
+            <w:proofErr w:type="spellEnd"/>
+          </w:p>
+        </w:tc>
+        <w:tc>
+          <w:tcPr>
+            <w:tcW w:w="718" w:type="dxa"/>
+          </w:tcPr>
+          <w:p>
+            <w:pPr>
+              <w:jc w:val="center"/>
+            </w:pPr>
+            <w:r>
+              <w:t>2</w:t>
+            </w:r>
+          </w:p>
+        </w:tc>
+      </w:tr>
+    </w:tbl>
+    <w:p/>
+    <w:tbl>
+      <w:tblPr>
+        <w:tblStyle w:val="TableGrid"/>
+        <w:tblW w:w="0" w:type="auto"/>
+        <w:tblInd w:w="-113" w:type="dxa"/>
+        <w:tblLook w:val="04A0" w:firstRow="1" w:lastRow="0" w:firstColumn="1" w:lastColumn="0" w:noHBand="0" w:noVBand="1"/>
+      </w:tblPr>
+      <w:tblGrid>
+        <w:gridCol w:w="1134"/>
+        <w:gridCol w:w="850"/>
+        <w:gridCol w:w="1090"/>
+        <w:gridCol w:w="368"/>
+        <w:gridCol w:w="627"/>
+        <w:gridCol w:w="1169"/>
+        <w:gridCol w:w="567"/>
+        <w:gridCol w:w="567"/>
+        <w:gridCol w:w="1134"/>
+        <w:gridCol w:w="1153"/>
+        <w:gridCol w:w="1559"/>
+        <w:gridCol w:w="718"/>
+      </w:tblGrid>
+      <w:tr>
+        <w:tc>
+          <w:tcPr>
+            <w:tcW w:w="1134" w:type="dxa"/>
+            <w:shd w:val="clear" w:color="auto" w:fill="D9E2F3" w:themeFill="accent1" w:themeFillTint="33"/>
+          </w:tcPr>
+          <w:p>
+            <w:pPr>
+              <w:rPr>
+                <w:color w:val="4472C4" w:themeColor="accent1"/>
+                <w:sz w:val="28"/>
+                <w:szCs w:val="28"/>
+              </w:rPr>
+            </w:pPr>
+            <w:r>
+              <w:rPr>
+                <w:color w:val="4472C4" w:themeColor="accent1"/>
+                <w:sz w:val="28"/>
+                <w:szCs w:val="28"/>
+              </w:rPr>
+              <w:t>M</w:t>
+            </w:r>
+            <w:r>
+              <w:rPr>
+                <w:color w:val="4472C4" w:themeColor="accent1"/>
+                <w:sz w:val="28"/>
+                <w:szCs w:val="28"/>
+              </w:rPr>
+              <w:t>F</w:t>
+            </w:r>
+          </w:p>
+        </w:tc>
+        <w:tc>
+          <w:tcPr>
+            <w:tcW w:w="6372" w:type="dxa"/>
+            <w:gridSpan w:val="8"/>
+          </w:tcPr>
+          <w:p>
+            <w:pPr>
+              <w:rPr>
+                <w:sz w:val="18"/>
+                <w:szCs w:val="18"/>
+              </w:rPr>
+            </w:pPr>
+          </w:p>
+        </w:tc>
+        <w:tc>
+          <w:tcPr>
+            <w:tcW w:w="1153" w:type="dxa"/>
+          </w:tcPr>
+          <w:p>
+            <w:pPr>
+              <w:jc w:val="center"/>
+            </w:pPr>
+            <w:r>
+              <w:t>Opcode</w:t>
+            </w:r>
+          </w:p>
+        </w:tc>
+        <w:tc>
+          <w:tcPr>
+            <w:tcW w:w="1559" w:type="dxa"/>
+          </w:tcPr>
+          <w:p>
+            <w:pPr>
+              <w:rPr>
+                <w:sz w:val="18"/>
+                <w:szCs w:val="18"/>
+              </w:rPr>
+            </w:pPr>
+          </w:p>
+        </w:tc>
+        <w:tc>
+          <w:tcPr>
+            <w:tcW w:w="718" w:type="dxa"/>
+          </w:tcPr>
+          <w:p>
+            <w:pPr>
+              <w:jc w:val="center"/>
+            </w:pPr>
+            <w:r>
+              <w:t>Bytes</w:t>
+            </w:r>
+          </w:p>
+        </w:tc>
+      </w:tr>
+      <w:tr>
+        <w:tc>
+          <w:tcPr>
+            <w:tcW w:w="1984" w:type="dxa"/>
+            <w:gridSpan w:val="2"/>
+          </w:tcPr>
+          <w:p>
+            <w:pPr>
+              <w:jc w:val="center"/>
+              <w:rPr>
+                <w:sz w:val="18"/>
+                <w:szCs w:val="18"/>
+              </w:rPr>
+            </w:pPr>
+            <w:r>
+              <w:rPr>
+                <w:sz w:val="18"/>
+                <w:szCs w:val="18"/>
+              </w:rPr>
+              <w:t>51</w:t>
+            </w:r>
+            <w:r>
+              <w:rPr>
+                <w:sz w:val="18"/>
+                <w:szCs w:val="18"/>
+              </w:rPr>
+              <w:t xml:space="preserve">                             3</w:t>
+            </w:r>
+            <w:r>
+              <w:rPr>
+                <w:sz w:val="18"/>
+                <w:szCs w:val="18"/>
+              </w:rPr>
+              <w:t>9</w:t>
+            </w:r>
+          </w:p>
+        </w:tc>
+        <w:tc>
+          <w:tcPr>
+            <w:tcW w:w="1090" w:type="dxa"/>
+            <w:tcBorders>
+              <w:bottom w:val="single" w:sz="4" w:space="0" w:color="auto"/>
+            </w:tcBorders>
+          </w:tcPr>
+          <w:p>
+            <w:pPr>
+              <w:jc w:val="center"/>
+              <w:rPr>
+                <w:sz w:val="18"/>
+                <w:szCs w:val="18"/>
+              </w:rPr>
+            </w:pPr>
+            <w:r>
+              <w:rPr>
+                <w:sz w:val="18"/>
+                <w:szCs w:val="18"/>
+              </w:rPr>
+              <w:t>3</w:t>
+            </w:r>
+            <w:r>
+              <w:rPr>
+                <w:sz w:val="18"/>
+                <w:szCs w:val="18"/>
+              </w:rPr>
+              <w:t>8</w:t>
+            </w:r>
+            <w:r>
+              <w:rPr>
+                <w:sz w:val="18"/>
+                <w:szCs w:val="18"/>
+              </w:rPr>
+              <w:t xml:space="preserve">         2</w:t>
+            </w:r>
+            <w:r>
+              <w:rPr>
+                <w:sz w:val="18"/>
+                <w:szCs w:val="18"/>
+              </w:rPr>
+              <w:t>6</w:t>
+            </w:r>
+          </w:p>
+        </w:tc>
+        <w:tc>
+          <w:tcPr>
+            <w:tcW w:w="995" w:type="dxa"/>
+            <w:gridSpan w:val="2"/>
+            <w:tcBorders>
+              <w:bottom w:val="single" w:sz="4" w:space="0" w:color="auto"/>
+            </w:tcBorders>
+          </w:tcPr>
+          <w:p>
+            <w:pPr>
+              <w:jc w:val="center"/>
+              <w:rPr>
+                <w:sz w:val="18"/>
+                <w:szCs w:val="18"/>
+              </w:rPr>
+            </w:pPr>
+            <w:r>
+              <w:rPr>
+                <w:sz w:val="18"/>
+                <w:szCs w:val="18"/>
+              </w:rPr>
+              <w:t>2</w:t>
+            </w:r>
+            <w:r>
+              <w:rPr>
+                <w:sz w:val="18"/>
+                <w:szCs w:val="18"/>
+              </w:rPr>
+              <w:t>5   22</w:t>
+            </w:r>
+          </w:p>
+        </w:tc>
+        <w:tc>
+          <w:tcPr>
+            <w:tcW w:w="1169" w:type="dxa"/>
+            <w:tcBorders>
+              <w:bottom w:val="single" w:sz="4" w:space="0" w:color="auto"/>
+            </w:tcBorders>
+          </w:tcPr>
+          <w:p>
+            <w:pPr>
+              <w:jc w:val="center"/>
+              <w:rPr>
+                <w:sz w:val="18"/>
+                <w:szCs w:val="18"/>
+              </w:rPr>
+            </w:pPr>
+            <w:r>
+              <w:rPr>
+                <w:sz w:val="18"/>
+                <w:szCs w:val="18"/>
+              </w:rPr>
+              <w:t>2</w:t>
+            </w:r>
+            <w:r>
+              <w:rPr>
+                <w:sz w:val="18"/>
+                <w:szCs w:val="18"/>
+              </w:rPr>
+              <w:t>1</w:t>
+            </w:r>
+            <w:r>
+              <w:rPr>
+                <w:sz w:val="18"/>
+                <w:szCs w:val="18"/>
+              </w:rPr>
+              <w:t xml:space="preserve">           1</w:t>
+            </w:r>
+            <w:r>
+              <w:rPr>
+                <w:sz w:val="18"/>
+                <w:szCs w:val="18"/>
+              </w:rPr>
+              <w:t>7</w:t>
+            </w:r>
+          </w:p>
+        </w:tc>
+        <w:tc>
+          <w:tcPr>
+            <w:tcW w:w="1134" w:type="dxa"/>
+            <w:gridSpan w:val="2"/>
+            <w:tcBorders>
+              <w:bottom w:val="single" w:sz="4" w:space="0" w:color="auto"/>
+            </w:tcBorders>
+          </w:tcPr>
+          <w:p>
+            <w:pPr>
+              <w:jc w:val="center"/>
+              <w:rPr>
+                <w:sz w:val="18"/>
+                <w:szCs w:val="18"/>
+              </w:rPr>
+            </w:pPr>
+            <w:r>
+              <w:rPr>
+                <w:sz w:val="18"/>
+                <w:szCs w:val="18"/>
+              </w:rPr>
+              <w:t>1</w:t>
+            </w:r>
+            <w:r>
+              <w:rPr>
+                <w:sz w:val="18"/>
+                <w:szCs w:val="18"/>
+              </w:rPr>
+              <w:t>6</w:t>
+            </w:r>
+            <w:r>
+              <w:rPr>
+                <w:sz w:val="18"/>
+                <w:szCs w:val="18"/>
+              </w:rPr>
+              <w:t xml:space="preserve">           1</w:t>
+            </w:r>
+            <w:r>
+              <w:rPr>
+                <w:sz w:val="18"/>
+                <w:szCs w:val="18"/>
+              </w:rPr>
+              <w:t>2</w:t>
+            </w:r>
+          </w:p>
+        </w:tc>
+        <w:tc>
+          <w:tcPr>
+            <w:tcW w:w="1134" w:type="dxa"/>
+            <w:tcBorders>
+              <w:bottom w:val="single" w:sz="4" w:space="0" w:color="auto"/>
+            </w:tcBorders>
+          </w:tcPr>
+          <w:p>
+            <w:pPr>
+              <w:jc w:val="center"/>
+              <w:rPr>
+                <w:sz w:val="18"/>
+                <w:szCs w:val="18"/>
+              </w:rPr>
+            </w:pPr>
+            <w:r>
+              <w:rPr>
+                <w:sz w:val="18"/>
+                <w:szCs w:val="18"/>
+              </w:rPr>
+              <w:t>1</w:t>
+            </w:r>
+            <w:r>
+              <w:rPr>
+                <w:sz w:val="18"/>
+                <w:szCs w:val="18"/>
+              </w:rPr>
+              <w:t>1</w:t>
+            </w:r>
+            <w:r>
+              <w:rPr>
+                <w:sz w:val="18"/>
+                <w:szCs w:val="18"/>
+              </w:rPr>
+              <w:t xml:space="preserve">             </w:t>
+            </w:r>
+            <w:r>
+              <w:rPr>
+                <w:sz w:val="18"/>
+                <w:szCs w:val="18"/>
+              </w:rPr>
+              <w:t>7</w:t>
+            </w:r>
+          </w:p>
+        </w:tc>
+        <w:tc>
+          <w:tcPr>
+            <w:tcW w:w="1153" w:type="dxa"/>
+            <w:tcBorders>
+              <w:bottom w:val="single" w:sz="4" w:space="0" w:color="auto"/>
+            </w:tcBorders>
+          </w:tcPr>
+          <w:p>
+            <w:pPr>
+              <w:jc w:val="center"/>
+              <w:rPr>
+                <w:sz w:val="18"/>
+                <w:szCs w:val="18"/>
+              </w:rPr>
+            </w:pPr>
+            <w:r>
+              <w:rPr>
+                <w:sz w:val="18"/>
+                <w:szCs w:val="18"/>
+              </w:rPr>
+              <w:t>6</w:t>
+            </w:r>
+            <w:r>
+              <w:rPr>
+                <w:sz w:val="18"/>
+                <w:szCs w:val="18"/>
+              </w:rPr>
+              <w:t xml:space="preserve">             0</w:t>
+            </w:r>
+          </w:p>
+        </w:tc>
+        <w:tc>
+          <w:tcPr>
+            <w:tcW w:w="1559" w:type="dxa"/>
+          </w:tcPr>
+          <w:p>
+            <w:pPr>
+              <w:rPr>
+                <w:sz w:val="18"/>
+                <w:szCs w:val="18"/>
+              </w:rPr>
+            </w:pPr>
+          </w:p>
+        </w:tc>
+        <w:tc>
+          <w:tcPr>
+            <w:tcW w:w="718" w:type="dxa"/>
+          </w:tcPr>
+          <w:p>
+            <w:pPr>
+              <w:jc w:val="center"/>
+              <w:rPr>
+                <w:sz w:val="18"/>
+                <w:szCs w:val="18"/>
+              </w:rPr>
+            </w:pPr>
+          </w:p>
+        </w:tc>
+      </w:tr>
+      <w:tr>
+        <w:tc>
+          <w:tcPr>
+            <w:tcW w:w="1984" w:type="dxa"/>
+            <w:gridSpan w:val="2"/>
+          </w:tcPr>
+          <w:p>
+            <w:pPr>
+              <w:jc w:val="center"/>
+            </w:pPr>
+          </w:p>
+        </w:tc>
+        <w:tc>
+          <w:tcPr>
+            <w:tcW w:w="1090" w:type="dxa"/>
+            <w:shd w:val="clear" w:color="auto" w:fill="auto"/>
+          </w:tcPr>
+          <w:p>
+            <w:pPr>
+              <w:jc w:val="center"/>
+            </w:pPr>
+          </w:p>
+        </w:tc>
+        <w:tc>
+          <w:tcPr>
+            <w:tcW w:w="368" w:type="dxa"/>
+            <w:tcBorders>
+              <w:bottom w:val="single" w:sz="4" w:space="0" w:color="auto"/>
+            </w:tcBorders>
+            <w:shd w:val="clear" w:color="auto" w:fill="FFFF66"/>
+          </w:tcPr>
+          <w:p>
+            <w:pPr>
+              <w:jc w:val="center"/>
+            </w:pPr>
+            <w:r>
+              <w:t>0</w:t>
+            </w:r>
+          </w:p>
+        </w:tc>
+        <w:tc>
+          <w:tcPr>
+            <w:tcW w:w="627" w:type="dxa"/>
+            <w:tcBorders>
+              <w:bottom w:val="single" w:sz="4" w:space="0" w:color="auto"/>
+            </w:tcBorders>
+            <w:shd w:val="clear" w:color="auto" w:fill="D0CECE" w:themeFill="background2" w:themeFillShade="E6"/>
+          </w:tcPr>
+          <w:p>
+            <w:pPr>
+              <w:jc w:val="center"/>
+            </w:pPr>
+            <w:r>
+              <w:t>~</w:t>
+            </w:r>
+            <w:r>
+              <w:rPr>
+                <w:vertAlign w:val="subscript"/>
+              </w:rPr>
+              <w:t>3</w:t>
+            </w:r>
+          </w:p>
+        </w:tc>
+        <w:tc>
+          <w:tcPr>
+            <w:tcW w:w="1169" w:type="dxa"/>
+            <w:tcBorders>
+              <w:bottom w:val="single" w:sz="4" w:space="0" w:color="auto"/>
+            </w:tcBorders>
+            <w:shd w:val="clear" w:color="auto" w:fill="D0CECE" w:themeFill="background2" w:themeFillShade="E6"/>
+          </w:tcPr>
+          <w:p>
+            <w:pPr>
+              <w:jc w:val="center"/>
+            </w:pPr>
+            <w:r>
+              <w:t>~</w:t>
+            </w:r>
+            <w:r>
+              <w:rPr>
+                <w:vertAlign w:val="subscript"/>
+              </w:rPr>
+              <w:t>5</w:t>
+            </w:r>
+          </w:p>
+        </w:tc>
+        <w:tc>
+          <w:tcPr>
+            <w:tcW w:w="567" w:type="dxa"/>
+            <w:shd w:val="clear" w:color="auto" w:fill="FFCC66"/>
+          </w:tcPr>
+          <w:p>
+            <w:pPr>
+              <w:jc w:val="center"/>
+            </w:pPr>
+            <w:r>
+              <w:t>0</w:t>
+            </w:r>
+          </w:p>
+        </w:tc>
+        <w:tc>
+          <w:tcPr>
+            <w:tcW w:w="567" w:type="dxa"/>
+            <w:shd w:val="clear" w:color="auto" w:fill="FFCC66"/>
+          </w:tcPr>
+          <w:p>
+            <w:pPr>
+              <w:jc w:val="center"/>
+            </w:pPr>
+            <w:r>
+              <w:t>L</w:t>
+            </w:r>
+            <w:r>
+              <w:rPr>
+                <w:vertAlign w:val="subscript"/>
+              </w:rPr>
+              <w:t>2</w:t>
+            </w:r>
+          </w:p>
+        </w:tc>
+        <w:tc>
+          <w:tcPr>
+            <w:tcW w:w="1134" w:type="dxa"/>
+            <w:shd w:val="clear" w:color="auto" w:fill="FFCC66"/>
+          </w:tcPr>
+          <w:p>
+            <w:pPr>
+              <w:jc w:val="center"/>
+            </w:pPr>
+            <w:r>
+              <w:t>Rt</w:t>
+            </w:r>
+            <w:r>
+              <w:rPr>
+                <w:vertAlign w:val="subscript"/>
+              </w:rPr>
+              <w:t>5</w:t>
+            </w:r>
+          </w:p>
+        </w:tc>
+        <w:tc>
+          <w:tcPr>
+            <w:tcW w:w="1153" w:type="dxa"/>
+            <w:shd w:val="clear" w:color="auto" w:fill="FFFF66"/>
+          </w:tcPr>
+          <w:p>
+            <w:pPr>
+              <w:jc w:val="center"/>
+            </w:pPr>
+            <w:r>
+              <w:t>5</w:t>
+            </w:r>
+            <w:r>
+              <w:t>Ah</w:t>
+            </w:r>
+          </w:p>
+        </w:tc>
+        <w:tc>
+          <w:tcPr>
+            <w:tcW w:w="1559" w:type="dxa"/>
+          </w:tcPr>
+          <w:p>
+            <w:pPr>
+              <w:rPr>
+                <w:sz w:val="16"/>
+                <w:szCs w:val="16"/>
+              </w:rPr>
+            </w:pPr>
+            <w:proofErr w:type="spellStart"/>
+            <w:r>
+              <w:rPr>
+                <w:sz w:val="16"/>
+                <w:szCs w:val="16"/>
+              </w:rPr>
+              <w:t>Rt,La</w:t>
+            </w:r>
+            <w:proofErr w:type="spellEnd"/>
+          </w:p>
+        </w:tc>
+        <w:tc>
+          <w:tcPr>
+            <w:tcW w:w="718" w:type="dxa"/>
+          </w:tcPr>
+          <w:p>
+            <w:pPr>
+              <w:jc w:val="center"/>
+            </w:pPr>
+            <w:r>
+              <w:t>2</w:t>
+            </w:r>
+          </w:p>
+        </w:tc>
+      </w:tr>
+    </w:tbl>
+    <w:p/>
+    <w:tbl>
+      <w:tblPr>
+        <w:tblStyle w:val="TableGrid"/>
+        <w:tblW w:w="0" w:type="auto"/>
+        <w:tblInd w:w="-113" w:type="dxa"/>
+        <w:tblLook w:val="04A0" w:firstRow="1" w:lastRow="0" w:firstColumn="1" w:lastColumn="0" w:noHBand="0" w:noVBand="1"/>
+      </w:tblPr>
+      <w:tblGrid>
+        <w:gridCol w:w="1134"/>
+        <w:gridCol w:w="850"/>
+        <w:gridCol w:w="1090"/>
+        <w:gridCol w:w="368"/>
+        <w:gridCol w:w="627"/>
+        <w:gridCol w:w="1169"/>
+        <w:gridCol w:w="1134"/>
+        <w:gridCol w:w="540"/>
+        <w:gridCol w:w="594"/>
+        <w:gridCol w:w="1153"/>
+        <w:gridCol w:w="1559"/>
+        <w:gridCol w:w="718"/>
+      </w:tblGrid>
+      <w:tr>
+        <w:tc>
+          <w:tcPr>
+            <w:tcW w:w="1134" w:type="dxa"/>
+            <w:shd w:val="clear" w:color="auto" w:fill="D9E2F3" w:themeFill="accent1" w:themeFillTint="33"/>
+          </w:tcPr>
+          <w:p>
+            <w:pPr>
+              <w:rPr>
+                <w:color w:val="4472C4" w:themeColor="accent1"/>
+                <w:sz w:val="28"/>
+                <w:szCs w:val="28"/>
+              </w:rPr>
+            </w:pPr>
+            <w:r>
+              <w:rPr>
+                <w:color w:val="4472C4" w:themeColor="accent1"/>
+                <w:sz w:val="28"/>
+                <w:szCs w:val="28"/>
+              </w:rPr>
+              <w:t>MT</w:t>
+            </w:r>
+          </w:p>
+        </w:tc>
+        <w:tc>
+          <w:tcPr>
+            <w:tcW w:w="6372" w:type="dxa"/>
+            <w:gridSpan w:val="8"/>
+          </w:tcPr>
+          <w:p>
+            <w:pPr>
+              <w:rPr>
+                <w:sz w:val="18"/>
+                <w:szCs w:val="18"/>
+              </w:rPr>
+            </w:pPr>
+          </w:p>
+        </w:tc>
+        <w:tc>
+          <w:tcPr>
+            <w:tcW w:w="1153" w:type="dxa"/>
+          </w:tcPr>
+          <w:p>
+            <w:pPr>
+              <w:jc w:val="center"/>
+            </w:pPr>
+            <w:r>
+              <w:t>Opcode</w:t>
+            </w:r>
+          </w:p>
+        </w:tc>
+        <w:tc>
+          <w:tcPr>
+            <w:tcW w:w="1559" w:type="dxa"/>
+          </w:tcPr>
+          <w:p>
+            <w:pPr>
+              <w:rPr>
+                <w:sz w:val="18"/>
+                <w:szCs w:val="18"/>
+              </w:rPr>
+            </w:pPr>
+          </w:p>
+        </w:tc>
+        <w:tc>
+          <w:tcPr>
+            <w:tcW w:w="718" w:type="dxa"/>
+          </w:tcPr>
+          <w:p>
+            <w:pPr>
+              <w:jc w:val="center"/>
+            </w:pPr>
+            <w:r>
+              <w:t>Bytes</w:t>
+            </w:r>
+          </w:p>
+        </w:tc>
+      </w:tr>
+      <w:tr>
+        <w:tc>
+          <w:tcPr>
+            <w:tcW w:w="1984" w:type="dxa"/>
+            <w:gridSpan w:val="2"/>
+          </w:tcPr>
+          <w:p>
+            <w:pPr>
+              <w:jc w:val="center"/>
+              <w:rPr>
+                <w:sz w:val="18"/>
+                <w:szCs w:val="18"/>
+              </w:rPr>
+            </w:pPr>
+            <w:r>
+              <w:rPr>
+                <w:sz w:val="18"/>
+                <w:szCs w:val="18"/>
+              </w:rPr>
+              <w:t>51</w:t>
+            </w:r>
+            <w:r>
+              <w:rPr>
+                <w:sz w:val="18"/>
+                <w:szCs w:val="18"/>
+              </w:rPr>
+              <w:t xml:space="preserve">                             3</w:t>
+            </w:r>
+            <w:r>
+              <w:rPr>
+                <w:sz w:val="18"/>
+                <w:szCs w:val="18"/>
+              </w:rPr>
+              <w:t>9</w:t>
+            </w:r>
+          </w:p>
+        </w:tc>
+        <w:tc>
+          <w:tcPr>
+            <w:tcW w:w="1090" w:type="dxa"/>
+            <w:tcBorders>
+              <w:bottom w:val="single" w:sz="4" w:space="0" w:color="auto"/>
+            </w:tcBorders>
+          </w:tcPr>
+          <w:p>
+            <w:pPr>
+              <w:jc w:val="center"/>
+              <w:rPr>
+                <w:sz w:val="18"/>
+                <w:szCs w:val="18"/>
+              </w:rPr>
+            </w:pPr>
+            <w:r>
+              <w:rPr>
+                <w:sz w:val="18"/>
+                <w:szCs w:val="18"/>
+              </w:rPr>
+              <w:t>3</w:t>
+            </w:r>
+            <w:r>
+              <w:rPr>
+                <w:sz w:val="18"/>
+                <w:szCs w:val="18"/>
+              </w:rPr>
+              <w:t>8</w:t>
+            </w:r>
+            <w:r>
+              <w:rPr>
+                <w:sz w:val="18"/>
+                <w:szCs w:val="18"/>
+              </w:rPr>
+              <w:t xml:space="preserve">         2</w:t>
+            </w:r>
+            <w:r>
+              <w:rPr>
+                <w:sz w:val="18"/>
+                <w:szCs w:val="18"/>
+              </w:rPr>
+              <w:t>6</w:t>
+            </w:r>
+          </w:p>
+        </w:tc>
+        <w:tc>
+          <w:tcPr>
+            <w:tcW w:w="995" w:type="dxa"/>
+            <w:gridSpan w:val="2"/>
+            <w:tcBorders>
+              <w:bottom w:val="single" w:sz="4" w:space="0" w:color="auto"/>
+            </w:tcBorders>
+          </w:tcPr>
+          <w:p>
+            <w:pPr>
+              <w:jc w:val="center"/>
+              <w:rPr>
+                <w:sz w:val="18"/>
+                <w:szCs w:val="18"/>
+              </w:rPr>
+            </w:pPr>
+            <w:r>
+              <w:rPr>
+                <w:sz w:val="18"/>
+                <w:szCs w:val="18"/>
+              </w:rPr>
+              <w:t>2</w:t>
+            </w:r>
+            <w:r>
+              <w:rPr>
+                <w:sz w:val="18"/>
+                <w:szCs w:val="18"/>
+              </w:rPr>
+              <w:t>5   22</w:t>
+            </w:r>
+          </w:p>
+        </w:tc>
+        <w:tc>
+          <w:tcPr>
+            <w:tcW w:w="1169" w:type="dxa"/>
+            <w:tcBorders>
+              <w:bottom w:val="single" w:sz="4" w:space="0" w:color="auto"/>
+            </w:tcBorders>
+          </w:tcPr>
+          <w:p>
+            <w:pPr>
+              <w:jc w:val="center"/>
+              <w:rPr>
+                <w:sz w:val="18"/>
+                <w:szCs w:val="18"/>
+              </w:rPr>
+            </w:pPr>
+            <w:r>
+              <w:rPr>
+                <w:sz w:val="18"/>
+                <w:szCs w:val="18"/>
+              </w:rPr>
+              <w:t>2</w:t>
+            </w:r>
+            <w:r>
+              <w:rPr>
+                <w:sz w:val="18"/>
+                <w:szCs w:val="18"/>
+              </w:rPr>
+              <w:t>1</w:t>
+            </w:r>
+            <w:r>
+              <w:rPr>
+                <w:sz w:val="18"/>
+                <w:szCs w:val="18"/>
+              </w:rPr>
+              <w:t xml:space="preserve">           1</w:t>
+            </w:r>
+            <w:r>
+              <w:rPr>
+                <w:sz w:val="18"/>
+                <w:szCs w:val="18"/>
+              </w:rPr>
+              <w:t>7</w:t>
+            </w:r>
+          </w:p>
+        </w:tc>
+        <w:tc>
+          <w:tcPr>
+            <w:tcW w:w="1134" w:type="dxa"/>
+            <w:tcBorders>
+              <w:bottom w:val="single" w:sz="4" w:space="0" w:color="auto"/>
+            </w:tcBorders>
+          </w:tcPr>
+          <w:p>
+            <w:pPr>
+              <w:jc w:val="center"/>
+              <w:rPr>
+                <w:sz w:val="18"/>
+                <w:szCs w:val="18"/>
+              </w:rPr>
+            </w:pPr>
+            <w:r>
+              <w:rPr>
+                <w:sz w:val="18"/>
+                <w:szCs w:val="18"/>
+              </w:rPr>
+              <w:t>1</w:t>
+            </w:r>
+            <w:r>
+              <w:rPr>
+                <w:sz w:val="18"/>
+                <w:szCs w:val="18"/>
+              </w:rPr>
+              <w:t>6</w:t>
+            </w:r>
+            <w:r>
+              <w:rPr>
+                <w:sz w:val="18"/>
+                <w:szCs w:val="18"/>
+              </w:rPr>
+              <w:t xml:space="preserve">           1</w:t>
+            </w:r>
+            <w:r>
+              <w:rPr>
+                <w:sz w:val="18"/>
+                <w:szCs w:val="18"/>
+              </w:rPr>
+              <w:t>2</w:t>
+            </w:r>
+          </w:p>
+        </w:tc>
+        <w:tc>
+          <w:tcPr>
+            <w:tcW w:w="1134" w:type="dxa"/>
+            <w:gridSpan w:val="2"/>
+            <w:tcBorders>
+              <w:bottom w:val="single" w:sz="4" w:space="0" w:color="auto"/>
+            </w:tcBorders>
+          </w:tcPr>
+          <w:p>
+            <w:pPr>
+              <w:jc w:val="center"/>
+              <w:rPr>
+                <w:sz w:val="18"/>
+                <w:szCs w:val="18"/>
+              </w:rPr>
+            </w:pPr>
+            <w:r>
+              <w:rPr>
+                <w:sz w:val="18"/>
+                <w:szCs w:val="18"/>
+              </w:rPr>
+              <w:t>1</w:t>
+            </w:r>
+            <w:r>
+              <w:rPr>
+                <w:sz w:val="18"/>
+                <w:szCs w:val="18"/>
+              </w:rPr>
+              <w:t>1</w:t>
+            </w:r>
+            <w:r>
+              <w:rPr>
+                <w:sz w:val="18"/>
+                <w:szCs w:val="18"/>
+              </w:rPr>
+              <w:t xml:space="preserve">             </w:t>
+            </w:r>
+            <w:r>
+              <w:rPr>
+                <w:sz w:val="18"/>
+                <w:szCs w:val="18"/>
+              </w:rPr>
+              <w:t>7</w:t>
+            </w:r>
+          </w:p>
+        </w:tc>
+        <w:tc>
+          <w:tcPr>
+            <w:tcW w:w="1153" w:type="dxa"/>
+            <w:tcBorders>
+              <w:bottom w:val="single" w:sz="4" w:space="0" w:color="auto"/>
+            </w:tcBorders>
+          </w:tcPr>
+          <w:p>
+            <w:pPr>
+              <w:jc w:val="center"/>
+              <w:rPr>
+                <w:sz w:val="18"/>
+                <w:szCs w:val="18"/>
+              </w:rPr>
+            </w:pPr>
+            <w:r>
+              <w:rPr>
+                <w:sz w:val="18"/>
+                <w:szCs w:val="18"/>
+              </w:rPr>
+              <w:t>6</w:t>
+            </w:r>
+            <w:r>
+              <w:rPr>
+                <w:sz w:val="18"/>
+                <w:szCs w:val="18"/>
+              </w:rPr>
+              <w:t xml:space="preserve">             0</w:t>
+            </w:r>
+          </w:p>
+        </w:tc>
+        <w:tc>
+          <w:tcPr>
+            <w:tcW w:w="1559" w:type="dxa"/>
+          </w:tcPr>
+          <w:p>
+            <w:pPr>
+              <w:rPr>
+                <w:sz w:val="18"/>
+                <w:szCs w:val="18"/>
+              </w:rPr>
+            </w:pPr>
+          </w:p>
+        </w:tc>
+        <w:tc>
+          <w:tcPr>
+            <w:tcW w:w="718" w:type="dxa"/>
+          </w:tcPr>
+          <w:p>
+            <w:pPr>
+              <w:jc w:val="center"/>
+              <w:rPr>
+                <w:sz w:val="18"/>
+                <w:szCs w:val="18"/>
+              </w:rPr>
+            </w:pPr>
+          </w:p>
+        </w:tc>
+      </w:tr>
+      <w:tr>
+        <w:tc>
+          <w:tcPr>
+            <w:tcW w:w="1984" w:type="dxa"/>
+            <w:gridSpan w:val="2"/>
+          </w:tcPr>
+          <w:p>
+            <w:pPr>
+              <w:jc w:val="center"/>
+            </w:pPr>
+          </w:p>
+        </w:tc>
+        <w:tc>
+          <w:tcPr>
+            <w:tcW w:w="1090" w:type="dxa"/>
+            <w:shd w:val="clear" w:color="auto" w:fill="auto"/>
+          </w:tcPr>
+          <w:p>
+            <w:pPr>
+              <w:jc w:val="center"/>
+            </w:pPr>
+          </w:p>
+        </w:tc>
+        <w:tc>
+          <w:tcPr>
+            <w:tcW w:w="368" w:type="dxa"/>
+            <w:tcBorders>
+              <w:bottom w:val="single" w:sz="4" w:space="0" w:color="auto"/>
+            </w:tcBorders>
+            <w:shd w:val="clear" w:color="auto" w:fill="FFFF66"/>
+          </w:tcPr>
+          <w:p>
+            <w:pPr>
+              <w:jc w:val="center"/>
+            </w:pPr>
+            <w:r>
+              <w:t>0</w:t>
+            </w:r>
+          </w:p>
+        </w:tc>
+        <w:tc>
+          <w:tcPr>
+            <w:tcW w:w="627" w:type="dxa"/>
+            <w:tcBorders>
+              <w:bottom w:val="single" w:sz="4" w:space="0" w:color="auto"/>
+            </w:tcBorders>
+            <w:shd w:val="clear" w:color="auto" w:fill="D0CECE" w:themeFill="background2" w:themeFillShade="E6"/>
+          </w:tcPr>
+          <w:p>
+            <w:pPr>
+              <w:jc w:val="center"/>
+            </w:pPr>
+            <w:r>
+              <w:t>~</w:t>
+            </w:r>
+            <w:r>
+              <w:rPr>
+                <w:vertAlign w:val="subscript"/>
+              </w:rPr>
+              <w:t>3</w:t>
+            </w:r>
+          </w:p>
+        </w:tc>
+        <w:tc>
+          <w:tcPr>
+            <w:tcW w:w="1169" w:type="dxa"/>
+            <w:tcBorders>
+              <w:bottom w:val="single" w:sz="4" w:space="0" w:color="auto"/>
+            </w:tcBorders>
+            <w:shd w:val="clear" w:color="auto" w:fill="D0CECE" w:themeFill="background2" w:themeFillShade="E6"/>
+          </w:tcPr>
+          <w:p>
+            <w:pPr>
+              <w:jc w:val="center"/>
+            </w:pPr>
+            <w:r>
+              <w:t>~</w:t>
+            </w:r>
+            <w:r>
+              <w:rPr>
+                <w:vertAlign w:val="subscript"/>
+              </w:rPr>
+              <w:t>5</w:t>
+            </w:r>
+          </w:p>
+        </w:tc>
+        <w:tc>
+          <w:tcPr>
+            <w:tcW w:w="1134" w:type="dxa"/>
+            <w:shd w:val="clear" w:color="auto" w:fill="FFCC66"/>
+          </w:tcPr>
+          <w:p>
+            <w:pPr>
+              <w:jc w:val="center"/>
+            </w:pPr>
+            <w:r>
+              <w:t>Ra</w:t>
+            </w:r>
+            <w:r>
+              <w:rPr>
+                <w:vertAlign w:val="subscript"/>
+              </w:rPr>
+              <w:t>5</w:t>
+            </w:r>
+          </w:p>
+        </w:tc>
+        <w:tc>
+          <w:tcPr>
+            <w:tcW w:w="540" w:type="dxa"/>
+            <w:shd w:val="clear" w:color="auto" w:fill="FFCC66"/>
+          </w:tcPr>
+          <w:p>
+            <w:pPr>
+              <w:jc w:val="center"/>
+            </w:pPr>
+            <w:r>
+              <w:t>1</w:t>
+            </w:r>
+            <w:r>
+              <w:rPr>
+                <w:vertAlign w:val="subscript"/>
+              </w:rPr>
+              <w:t>3</w:t>
+            </w:r>
+          </w:p>
+        </w:tc>
+        <w:tc>
+          <w:tcPr>
+            <w:tcW w:w="594" w:type="dxa"/>
+            <w:shd w:val="clear" w:color="auto" w:fill="FFCC66"/>
+          </w:tcPr>
+          <w:p>
+            <w:pPr>
+              <w:jc w:val="center"/>
+            </w:pPr>
+            <w:r>
+              <w:t>3</w:t>
+            </w:r>
+            <w:r>
+              <w:rPr>
+                <w:vertAlign w:val="subscript"/>
+              </w:rPr>
+              <w:t>2</w:t>
+            </w:r>
+          </w:p>
+        </w:tc>
+        <w:tc>
+          <w:tcPr>
+            <w:tcW w:w="1153" w:type="dxa"/>
+            <w:shd w:val="clear" w:color="auto" w:fill="FFFF66"/>
+          </w:tcPr>
+          <w:p>
+            <w:pPr>
+              <w:jc w:val="center"/>
+            </w:pPr>
+            <w:r>
+              <w:t>4Ah</w:t>
+            </w:r>
+          </w:p>
+        </w:tc>
+        <w:tc>
+          <w:tcPr>
+            <w:tcW w:w="1559" w:type="dxa"/>
+          </w:tcPr>
+          <w:p>
+            <w:pPr>
+              <w:rPr>
+                <w:sz w:val="16"/>
+                <w:szCs w:val="16"/>
+              </w:rPr>
+            </w:pPr>
+            <w:proofErr w:type="spellStart"/>
+            <w:r>
+              <w:rPr>
+                <w:sz w:val="16"/>
+                <w:szCs w:val="16"/>
+              </w:rPr>
+              <w:t>Rt,</w:t>
+            </w:r>
+            <w:r>
+              <w:rPr>
+                <w:sz w:val="16"/>
+                <w:szCs w:val="16"/>
+              </w:rPr>
+              <w:t>CA</w:t>
+            </w:r>
+            <w:bookmarkStart w:id="20" w:name="_GoBack"/>
+            <w:bookmarkEnd w:id="20"/>
+            <w:proofErr w:type="spellEnd"/>
+          </w:p>
+        </w:tc>
+        <w:tc>
+          <w:tcPr>
+            <w:tcW w:w="718" w:type="dxa"/>
+          </w:tcPr>
+          <w:p>
+            <w:pPr>
+              <w:jc w:val="center"/>
+            </w:pPr>
+            <w:r>
+              <w:t>2</w:t>
+            </w:r>
+          </w:p>
+        </w:tc>
+      </w:tr>
+    </w:tbl>
     <w:p>
       <w:pPr>
         <w:rPr>
@@ -35092,7 +39819,7 @@
         <w:br w:type="page"/>
       </w:r>
     </w:p>
-    <w:bookmarkEnd w:id="10"/>
+    <w:bookmarkEnd w:id="9"/>
     <w:p>
       <w:pPr>
         <w:pStyle w:val="Heading1"/>
@@ -35118,7 +39845,7 @@
         <w:tblLook w:val="04A0" w:firstRow="1" w:lastRow="0" w:firstColumn="1" w:lastColumn="0" w:noHBand="0" w:noVBand="1"/>
       </w:tblPr>
       <w:tblGrid>
-        <w:gridCol w:w="740"/>
+        <w:gridCol w:w="741"/>
         <w:gridCol w:w="761"/>
         <w:gridCol w:w="761"/>
         <w:gridCol w:w="903"/>
@@ -35129,7 +39856,7 @@
         <w:gridCol w:w="753"/>
         <w:gridCol w:w="747"/>
         <w:gridCol w:w="744"/>
-        <w:gridCol w:w="747"/>
+        <w:gridCol w:w="746"/>
         <w:gridCol w:w="744"/>
         <w:gridCol w:w="750"/>
         <w:gridCol w:w="750"/>
@@ -36815,53 +41542,47 @@
                 <w:szCs w:val="14"/>
               </w:rPr>
             </w:pPr>
-          </w:p>
-        </w:tc>
-        <w:tc>
-          <w:tcPr>
-            <w:tcW w:w="762" w:type="dxa"/>
-          </w:tcPr>
-          <w:p>
-            <w:pPr>
+            <w:r>
               <w:rPr>
                 <w:sz w:val="14"/>
                 <w:szCs w:val="14"/>
               </w:rPr>
-            </w:pPr>
-            <w:r>
+              <w:t>STP</w:t>
+            </w:r>
+          </w:p>
+        </w:tc>
+        <w:tc>
+          <w:tcPr>
+            <w:tcW w:w="762" w:type="dxa"/>
+          </w:tcPr>
+          <w:p>
+            <w:pPr>
               <w:rPr>
                 <w:sz w:val="14"/>
                 <w:szCs w:val="14"/>
               </w:rPr>
-              <w:t>{</w:t>
-            </w:r>
+            </w:pPr>
             <w:r>
               <w:rPr>
                 <w:sz w:val="14"/>
                 <w:szCs w:val="14"/>
               </w:rPr>
-              <w:t>RT</w:t>
+              <w:t>{</w:t>
             </w:r>
             <w:r>
               <w:rPr>
                 <w:sz w:val="14"/>
                 <w:szCs w:val="14"/>
               </w:rPr>
-              <w:t>GRP}</w:t>
-            </w:r>
-          </w:p>
-        </w:tc>
-        <w:tc>
-          <w:tcPr>
-            <w:tcW w:w="762" w:type="dxa"/>
-          </w:tcPr>
-          <w:p>
-            <w:pPr>
+              <w:t>RT</w:t>
+            </w:r>
+            <w:r>
               <w:rPr>
                 <w:sz w:val="14"/>
                 <w:szCs w:val="14"/>
               </w:rPr>
-            </w:pPr>
+              <w:t>GRP}</w:t>
+            </w:r>
           </w:p>
         </w:tc>
         <w:tc>
@@ -36901,40 +41622,40 @@
                 <w:szCs w:val="14"/>
               </w:rPr>
             </w:pPr>
-            <w:r>
+          </w:p>
+        </w:tc>
+        <w:tc>
+          <w:tcPr>
+            <w:tcW w:w="762" w:type="dxa"/>
+          </w:tcPr>
+          <w:p>
+            <w:pPr>
               <w:rPr>
                 <w:sz w:val="14"/>
                 <w:szCs w:val="14"/>
               </w:rPr>
-              <w:t>J</w:t>
-            </w:r>
+            </w:pPr>
             <w:r>
               <w:rPr>
                 <w:sz w:val="14"/>
                 <w:szCs w:val="14"/>
               </w:rPr>
-              <w:t>AL</w:t>
+              <w:t>J</w:t>
             </w:r>
             <w:r>
               <w:rPr>
                 <w:sz w:val="14"/>
                 <w:szCs w:val="14"/>
               </w:rPr>
-              <w:t xml:space="preserve"> [R]</w:t>
-            </w:r>
-          </w:p>
-        </w:tc>
-        <w:tc>
-          <w:tcPr>
-            <w:tcW w:w="762" w:type="dxa"/>
-          </w:tcPr>
-          <w:p>
-            <w:pPr>
+              <w:t>AL</w:t>
+            </w:r>
+            <w:r>
               <w:rPr>
                 <w:sz w:val="14"/>
                 <w:szCs w:val="14"/>
               </w:rPr>
-            </w:pPr>
+              <w:t xml:space="preserve"> [R]</w:t>
+            </w:r>
           </w:p>
         </w:tc>
         <w:tc>
@@ -36948,12 +41669,32 @@
                 <w:szCs w:val="14"/>
               </w:rPr>
             </w:pPr>
-            <w:r>
+          </w:p>
+        </w:tc>
+        <w:tc>
+          <w:tcPr>
+            <w:tcW w:w="762" w:type="dxa"/>
+          </w:tcPr>
+          <w:p>
+            <w:pPr>
               <w:rPr>
                 <w:sz w:val="14"/>
                 <w:szCs w:val="14"/>
               </w:rPr>
-              <w:t>MTL</w:t>
+            </w:pPr>
+            <w:r>
+              <w:rPr>
+                <w:sz w:val="14"/>
+                <w:szCs w:val="14"/>
+              </w:rPr>
+              <w:t>MT</w:t>
+            </w:r>
+            <w:r>
+              <w:rPr>
+                <w:sz w:val="14"/>
+                <w:szCs w:val="14"/>
+              </w:rPr>
+              <w:t>x</w:t>
             </w:r>
           </w:p>
         </w:tc>
@@ -37253,7 +41994,14 @@
                 <w:sz w:val="14"/>
                 <w:szCs w:val="14"/>
               </w:rPr>
-              <w:t>MFL</w:t>
+              <w:t>MF</w:t>
+            </w:r>
+            <w:r>
+              <w:rPr>
+                <w:sz w:val="14"/>
+                <w:szCs w:val="14"/>
+              </w:rPr>
+              <w:t>x</w:t>
             </w:r>
           </w:p>
         </w:tc>
@@ -37548,19 +42296,25 @@
                 <w:szCs w:val="14"/>
               </w:rPr>
             </w:pPr>
-            <w:r>
+          </w:p>
+        </w:tc>
+        <w:tc>
+          <w:tcPr>
+            <w:tcW w:w="762" w:type="dxa"/>
+            <w:shd w:val="thinDiagStripe" w:color="auto" w:fill="auto"/>
+          </w:tcPr>
+          <w:p>
+            <w:pPr>
               <w:rPr>
                 <w:sz w:val="14"/>
                 <w:szCs w:val="14"/>
               </w:rPr>
-              <w:t>MTC</w:t>
-            </w:r>
+            </w:pPr>
           </w:p>
         </w:tc>
         <w:tc>
           <w:tcPr>
             <w:tcW w:w="762" w:type="dxa"/>
-            <w:shd w:val="thinDiagStripe" w:color="auto" w:fill="auto"/>
           </w:tcPr>
           <w:p>
             <w:pPr>
@@ -37569,46 +42323,46 @@
                 <w:szCs w:val="14"/>
               </w:rPr>
             </w:pPr>
-          </w:p>
-        </w:tc>
-        <w:tc>
-          <w:tcPr>
-            <w:tcW w:w="762" w:type="dxa"/>
-          </w:tcPr>
-          <w:p>
-            <w:pPr>
+            <w:r>
               <w:rPr>
                 <w:sz w:val="14"/>
                 <w:szCs w:val="14"/>
               </w:rPr>
-            </w:pPr>
-            <w:r>
+              <w:t>FSEQ</w:t>
+            </w:r>
+          </w:p>
+        </w:tc>
+        <w:tc>
+          <w:tcPr>
+            <w:tcW w:w="762" w:type="dxa"/>
+          </w:tcPr>
+          <w:p>
+            <w:pPr>
               <w:rPr>
                 <w:sz w:val="14"/>
                 <w:szCs w:val="14"/>
               </w:rPr>
-              <w:t>FSEQ</w:t>
-            </w:r>
-          </w:p>
-        </w:tc>
-        <w:tc>
-          <w:tcPr>
-            <w:tcW w:w="762" w:type="dxa"/>
-          </w:tcPr>
-          <w:p>
-            <w:pPr>
+            </w:pPr>
+            <w:r>
               <w:rPr>
                 <w:sz w:val="14"/>
                 <w:szCs w:val="14"/>
               </w:rPr>
-            </w:pPr>
-            <w:r>
+              <w:t>SLTU</w:t>
+            </w:r>
+          </w:p>
+        </w:tc>
+        <w:tc>
+          <w:tcPr>
+            <w:tcW w:w="762" w:type="dxa"/>
+          </w:tcPr>
+          <w:p>
+            <w:pPr>
               <w:rPr>
                 <w:sz w:val="14"/>
                 <w:szCs w:val="14"/>
               </w:rPr>
-              <w:t>SLTU</w:t>
-            </w:r>
+            </w:pPr>
           </w:p>
         </w:tc>
         <w:tc>
@@ -37622,92 +42376,92 @@
                 <w:szCs w:val="14"/>
               </w:rPr>
             </w:pPr>
-          </w:p>
-        </w:tc>
-        <w:tc>
-          <w:tcPr>
-            <w:tcW w:w="762" w:type="dxa"/>
-          </w:tcPr>
-          <w:p>
-            <w:pPr>
+            <w:r>
               <w:rPr>
                 <w:sz w:val="14"/>
                 <w:szCs w:val="14"/>
               </w:rPr>
-            </w:pPr>
-            <w:r>
+              <w:t>FMUL</w:t>
+            </w:r>
+          </w:p>
+        </w:tc>
+      </w:tr>
+      <w:tr>
+        <w:tc>
+          <w:tcPr>
+            <w:tcW w:w="761" w:type="dxa"/>
+            <w:shd w:val="clear" w:color="auto" w:fill="404040" w:themeFill="text1" w:themeFillTint="BF"/>
+          </w:tcPr>
+          <w:p>
+            <w:pPr>
+              <w:rPr>
+                <w:color w:val="FFFFFF" w:themeColor="background1"/>
+              </w:rPr>
+            </w:pPr>
+            <w:r>
+              <w:rPr>
+                <w:color w:val="FFFFFF" w:themeColor="background1"/>
+              </w:rPr>
+              <w:t>7x</w:t>
+            </w:r>
+          </w:p>
+        </w:tc>
+        <w:tc>
+          <w:tcPr>
+            <w:tcW w:w="761" w:type="dxa"/>
+          </w:tcPr>
+          <w:p>
+            <w:pPr>
               <w:rPr>
                 <w:sz w:val="14"/>
                 <w:szCs w:val="14"/>
               </w:rPr>
-              <w:t>FMUL</w:t>
-            </w:r>
-          </w:p>
-        </w:tc>
-      </w:tr>
-      <w:tr>
-        <w:tc>
-          <w:tcPr>
-            <w:tcW w:w="761" w:type="dxa"/>
-            <w:shd w:val="clear" w:color="auto" w:fill="404040" w:themeFill="text1" w:themeFillTint="BF"/>
-          </w:tcPr>
-          <w:p>
-            <w:pPr>
-              <w:rPr>
-                <w:color w:val="FFFFFF" w:themeColor="background1"/>
-              </w:rPr>
-            </w:pPr>
-            <w:r>
-              <w:rPr>
-                <w:color w:val="FFFFFF" w:themeColor="background1"/>
-              </w:rPr>
-              <w:t>7x</w:t>
-            </w:r>
-          </w:p>
-        </w:tc>
-        <w:tc>
-          <w:tcPr>
-            <w:tcW w:w="761" w:type="dxa"/>
-          </w:tcPr>
-          <w:p>
-            <w:pPr>
+            </w:pPr>
+            <w:r>
               <w:rPr>
                 <w:sz w:val="14"/>
                 <w:szCs w:val="14"/>
               </w:rPr>
-            </w:pPr>
-            <w:r>
+              <w:t>LD</w:t>
+            </w:r>
+          </w:p>
+        </w:tc>
+        <w:tc>
+          <w:tcPr>
+            <w:tcW w:w="761" w:type="dxa"/>
+          </w:tcPr>
+          <w:p>
+            <w:pPr>
               <w:rPr>
                 <w:sz w:val="14"/>
                 <w:szCs w:val="14"/>
               </w:rPr>
-              <w:t>LD</w:t>
-            </w:r>
-          </w:p>
-        </w:tc>
-        <w:tc>
-          <w:tcPr>
-            <w:tcW w:w="761" w:type="dxa"/>
-          </w:tcPr>
-          <w:p>
-            <w:pPr>
+            </w:pPr>
+            <w:r>
               <w:rPr>
                 <w:sz w:val="14"/>
                 <w:szCs w:val="14"/>
               </w:rPr>
-            </w:pPr>
-            <w:r>
+              <w:t>LDB</w:t>
+            </w:r>
+          </w:p>
+        </w:tc>
+        <w:tc>
+          <w:tcPr>
+            <w:tcW w:w="761" w:type="dxa"/>
+          </w:tcPr>
+          <w:p>
+            <w:pPr>
               <w:rPr>
                 <w:sz w:val="14"/>
                 <w:szCs w:val="14"/>
               </w:rPr>
-              <w:t>LDB</w:t>
-            </w:r>
-          </w:p>
-        </w:tc>
-        <w:tc>
-          <w:tcPr>
-            <w:tcW w:w="761" w:type="dxa"/>
+            </w:pPr>
+          </w:p>
+        </w:tc>
+        <w:tc>
+          <w:tcPr>
+            <w:tcW w:w="762" w:type="dxa"/>
           </w:tcPr>
           <w:p>
             <w:pPr>
@@ -37742,26 +42496,26 @@
                 <w:szCs w:val="14"/>
               </w:rPr>
             </w:pPr>
-          </w:p>
-        </w:tc>
-        <w:tc>
-          <w:tcPr>
-            <w:tcW w:w="762" w:type="dxa"/>
-          </w:tcPr>
-          <w:p>
-            <w:pPr>
+            <w:r>
               <w:rPr>
                 <w:sz w:val="14"/>
                 <w:szCs w:val="14"/>
               </w:rPr>
-            </w:pPr>
-            <w:r>
+              <w:t>BIT</w:t>
+            </w:r>
+          </w:p>
+        </w:tc>
+        <w:tc>
+          <w:tcPr>
+            <w:tcW w:w="762" w:type="dxa"/>
+          </w:tcPr>
+          <w:p>
+            <w:pPr>
               <w:rPr>
                 <w:sz w:val="14"/>
                 <w:szCs w:val="14"/>
               </w:rPr>
-              <w:t>BIT</w:t>
-            </w:r>
+            </w:pPr>
           </w:p>
         </w:tc>
         <w:tc>
@@ -37788,66 +42542,46 @@
                 <w:szCs w:val="14"/>
               </w:rPr>
             </w:pPr>
-          </w:p>
-        </w:tc>
-        <w:tc>
-          <w:tcPr>
-            <w:tcW w:w="762" w:type="dxa"/>
-          </w:tcPr>
-          <w:p>
-            <w:pPr>
+            <w:r>
               <w:rPr>
                 <w:sz w:val="14"/>
                 <w:szCs w:val="14"/>
               </w:rPr>
-            </w:pPr>
-            <w:r>
+              <w:t>ST</w:t>
+            </w:r>
+          </w:p>
+        </w:tc>
+        <w:tc>
+          <w:tcPr>
+            <w:tcW w:w="762" w:type="dxa"/>
+          </w:tcPr>
+          <w:p>
+            <w:pPr>
               <w:rPr>
                 <w:sz w:val="14"/>
                 <w:szCs w:val="14"/>
               </w:rPr>
-              <w:t>ST</w:t>
-            </w:r>
-          </w:p>
-        </w:tc>
-        <w:tc>
-          <w:tcPr>
-            <w:tcW w:w="762" w:type="dxa"/>
-          </w:tcPr>
-          <w:p>
-            <w:pPr>
+            </w:pPr>
+            <w:r>
               <w:rPr>
                 <w:sz w:val="14"/>
                 <w:szCs w:val="14"/>
               </w:rPr>
-            </w:pPr>
-            <w:r>
+              <w:t>STB</w:t>
+            </w:r>
+          </w:p>
+        </w:tc>
+        <w:tc>
+          <w:tcPr>
+            <w:tcW w:w="762" w:type="dxa"/>
+          </w:tcPr>
+          <w:p>
+            <w:pPr>
               <w:rPr>
                 <w:sz w:val="14"/>
                 <w:szCs w:val="14"/>
               </w:rPr>
-              <w:t>STB</w:t>
-            </w:r>
-          </w:p>
-        </w:tc>
-        <w:tc>
-          <w:tcPr>
-            <w:tcW w:w="762" w:type="dxa"/>
-          </w:tcPr>
-          <w:p>
-            <w:pPr>
-              <w:rPr>
-                <w:sz w:val="14"/>
-                <w:szCs w:val="14"/>
-              </w:rPr>
-            </w:pPr>
-            <w:r>
-              <w:rPr>
-                <w:sz w:val="14"/>
-                <w:szCs w:val="14"/>
-              </w:rPr>
-              <w:t>MFC</w:t>
-            </w:r>
+            </w:pPr>
           </w:p>
         </w:tc>
         <w:tc>
@@ -39221,13 +43955,8 @@
           </w:tcPr>
           <w:p>
             <w:r>
-              <w:t xml:space="preserve">the </w:t>
-            </w:r>
-            <w:proofErr w:type="gramStart"/>
-            <w:r>
-              <w:t>value -1</w:t>
-            </w:r>
-            <w:proofErr w:type="gramEnd"/>
+              <w:t>the value -1</w:t>
+            </w:r>
           </w:p>
         </w:tc>
       </w:tr>
@@ -39362,15 +44091,7 @@
           </w:tcPr>
           <w:p>
             <w:r>
-              <w:t xml:space="preserve">vector operation </w:t>
-            </w:r>
-            <w:proofErr w:type="gramStart"/>
-            <w:r>
-              <w:t>use</w:t>
-            </w:r>
-            <w:proofErr w:type="gramEnd"/>
-            <w:r>
-              <w:t xml:space="preserve"> specified mask register from micro-op bits 1 to 3</w:t>
+              <w:t>vector operation use specified mask register from micro-op bits 1 to 3</w:t>
             </w:r>
           </w:p>
         </w:tc>
@@ -39867,13 +44588,8 @@
           </w:tcPr>
           <w:p>
             <w:r>
-              <w:t xml:space="preserve">the </w:t>
-            </w:r>
-            <w:proofErr w:type="gramStart"/>
-            <w:r>
-              <w:t>value -3</w:t>
-            </w:r>
-            <w:proofErr w:type="gramEnd"/>
+              <w:t>the value -3</w:t>
+            </w:r>
           </w:p>
         </w:tc>
       </w:tr>
@@ -39894,13 +44610,8 @@
           </w:tcPr>
           <w:p>
             <w:r>
-              <w:t xml:space="preserve">the </w:t>
-            </w:r>
-            <w:proofErr w:type="gramStart"/>
-            <w:r>
-              <w:t>value -2</w:t>
-            </w:r>
-            <w:proofErr w:type="gramEnd"/>
+              <w:t>the value -2</w:t>
+            </w:r>
           </w:p>
         </w:tc>
       </w:tr>
@@ -39921,13 +44632,8 @@
           </w:tcPr>
           <w:p>
             <w:r>
-              <w:t xml:space="preserve">the </w:t>
-            </w:r>
-            <w:proofErr w:type="gramStart"/>
-            <w:r>
-              <w:t>value -1</w:t>
-            </w:r>
-            <w:proofErr w:type="gramEnd"/>
+              <w:t>the value -1</w:t>
+            </w:r>
           </w:p>
         </w:tc>
       </w:tr>

--- a/Gambit/v5/doc/Gambit_v5.docx
+++ b/Gambit/v5/doc/Gambit_v5.docx
@@ -528,11 +528,9 @@
             <w:pPr>
               <w:jc w:val="center"/>
             </w:pPr>
-            <w:proofErr w:type="spellStart"/>
             <w:r>
               <w:t>fp</w:t>
             </w:r>
-            <w:proofErr w:type="spellEnd"/>
           </w:p>
         </w:tc>
         <w:tc>
@@ -580,11 +578,9 @@
             <w:pPr>
               <w:jc w:val="center"/>
             </w:pPr>
-            <w:proofErr w:type="spellStart"/>
             <w:r>
               <w:t>sp</w:t>
             </w:r>
-            <w:proofErr w:type="spellEnd"/>
           </w:p>
         </w:tc>
         <w:tc>
@@ -642,11 +638,9 @@
             <w:pPr>
               <w:jc w:val="center"/>
             </w:pPr>
-            <w:proofErr w:type="spellStart"/>
             <w:r>
               <w:t>ssp</w:t>
             </w:r>
-            <w:proofErr w:type="spellEnd"/>
           </w:p>
         </w:tc>
         <w:tc>
@@ -694,11 +688,9 @@
             <w:pPr>
               <w:jc w:val="center"/>
             </w:pPr>
-            <w:proofErr w:type="spellStart"/>
             <w:r>
               <w:t>hsp</w:t>
             </w:r>
-            <w:proofErr w:type="spellEnd"/>
           </w:p>
         </w:tc>
         <w:tc>
@@ -746,11 +738,9 @@
             <w:pPr>
               <w:jc w:val="center"/>
             </w:pPr>
-            <w:proofErr w:type="spellStart"/>
             <w:r>
               <w:t>msp</w:t>
             </w:r>
-            <w:proofErr w:type="spellEnd"/>
           </w:p>
         </w:tc>
         <w:tc>
@@ -2789,7 +2779,21 @@
               <w:rPr>
                 <w:rFonts w:cs="Times New Roman"/>
               </w:rPr>
-              <w:t>data cache enable: 1=enabled, 0 = disabled</w:t>
+              <w:t xml:space="preserve">data cache </w:t>
+            </w:r>
+            <w:proofErr w:type="gramStart"/>
+            <w:r>
+              <w:rPr>
+                <w:rFonts w:cs="Times New Roman"/>
+              </w:rPr>
+              <w:t>enable</w:t>
+            </w:r>
+            <w:proofErr w:type="gramEnd"/>
+            <w:r>
+              <w:rPr>
+                <w:rFonts w:cs="Times New Roman"/>
+              </w:rPr>
+              <w:t>: 1=enabled, 0 = disabled</w:t>
             </w:r>
           </w:p>
         </w:tc>
@@ -2846,7 +2850,21 @@
               <w:rPr>
                 <w:rFonts w:cs="Times New Roman"/>
               </w:rPr>
-              <w:t>branch predictor enable: 1=enabled, 0=disabled</w:t>
+              <w:t xml:space="preserve">branch predictor </w:t>
+            </w:r>
+            <w:proofErr w:type="gramStart"/>
+            <w:r>
+              <w:rPr>
+                <w:rFonts w:cs="Times New Roman"/>
+              </w:rPr>
+              <w:t>enable</w:t>
+            </w:r>
+            <w:proofErr w:type="gramEnd"/>
+            <w:r>
+              <w:rPr>
+                <w:rFonts w:cs="Times New Roman"/>
+              </w:rPr>
+              <w:t>: 1=enabled, 0=disabled</w:t>
             </w:r>
           </w:p>
         </w:tc>
@@ -2960,7 +2978,21 @@
               <w:rPr>
                 <w:rFonts w:cs="Times New Roman"/>
               </w:rPr>
-              <w:t>speculative load enable (1 = enable, 0 = disable) (0 default)</w:t>
+              <w:t xml:space="preserve">speculative load </w:t>
+            </w:r>
+            <w:proofErr w:type="gramStart"/>
+            <w:r>
+              <w:rPr>
+                <w:rFonts w:cs="Times New Roman"/>
+              </w:rPr>
+              <w:t>enable</w:t>
+            </w:r>
+            <w:proofErr w:type="gramEnd"/>
+            <w:r>
+              <w:rPr>
+                <w:rFonts w:cs="Times New Roman"/>
+              </w:rPr>
+              <w:t xml:space="preserve"> (1 = enable, 0 = disable) (0 default)</w:t>
             </w:r>
           </w:p>
         </w:tc>
@@ -3176,8 +3208,16 @@
         <w:rPr>
           <w:rFonts w:cs="Times New Roman"/>
         </w:rPr>
-        <w:t>Disabling branch prediction will significantly affect the cores performance but may be useful for debugging. Disabling branch prediction causes all branches to be predicted as not-taken</w:t>
-      </w:r>
+        <w:t xml:space="preserve">Disabling branch prediction will significantly affect the cores performance but may be useful for debugging. Disabling branch prediction causes all branches to be predicted as </w:t>
+      </w:r>
+      <w:proofErr w:type="gramStart"/>
+      <w:r>
+        <w:rPr>
+          <w:rFonts w:cs="Times New Roman"/>
+        </w:rPr>
+        <w:t>not-taken</w:t>
+      </w:r>
+      <w:proofErr w:type="gramEnd"/>
       <w:r>
         <w:rPr>
           <w:rFonts w:cs="Times New Roman"/>
@@ -3286,41 +3326,13 @@
         <w:rPr>
           <w:rFonts w:cs="Times New Roman"/>
         </w:rPr>
-        <w:t xml:space="preserve">This register contains a number that is externally supplied on the </w:t>
-      </w:r>
-      <w:proofErr w:type="spellStart"/>
+        <w:t>This register contains a number that is externally supplied on the hartid_i input bus to represent the hardware thread id or the core number.</w:t>
+      </w:r>
       <w:r>
         <w:rPr>
           <w:rFonts w:cs="Times New Roman"/>
         </w:rPr>
-        <w:t>hartid_i</w:t>
-      </w:r>
-      <w:proofErr w:type="spellEnd"/>
-      <w:r>
-        <w:rPr>
-          <w:rFonts w:cs="Times New Roman"/>
-        </w:rPr>
-        <w:t xml:space="preserve"> input bus to represent the hardware thread id or the core number.</w:t>
-      </w:r>
-      <w:r>
-        <w:rPr>
-          <w:rFonts w:cs="Times New Roman"/>
-        </w:rPr>
-        <w:t xml:space="preserve"> No core should have the value zero as the </w:t>
-      </w:r>
-      <w:proofErr w:type="spellStart"/>
-      <w:r>
-        <w:rPr>
-          <w:rFonts w:cs="Times New Roman"/>
-        </w:rPr>
-        <w:t>hartid</w:t>
-      </w:r>
-      <w:proofErr w:type="spellEnd"/>
-      <w:r>
-        <w:rPr>
-          <w:rFonts w:cs="Times New Roman"/>
-        </w:rPr>
-        <w:t>.</w:t>
+        <w:t xml:space="preserve"> No core should have the value zero as the hartid.</w:t>
       </w:r>
     </w:p>
     <w:p>
@@ -3387,24 +3399,939 @@
         </w:rPr>
         <w:t xml:space="preserve"> bits are implemented. The high order bits read as zero and are not updateable.</w:t>
       </w:r>
-      <w:r>
-        <w:rPr>
-          <w:rFonts w:cs="Times New Roman"/>
-        </w:rPr>
-        <w:t xml:space="preserve"> </w:t>
-      </w:r>
     </w:p>
     <w:p>
       <w:pPr>
         <w:pStyle w:val="Heading3"/>
+      </w:pPr>
+      <w:r>
+        <w:t>BADADDR (CSR 0x007)</w:t>
+      </w:r>
+    </w:p>
+    <w:p>
+      <w:pPr>
+        <w:ind w:left="720"/>
         <w:rPr>
           <w:rFonts w:cs="Times New Roman"/>
         </w:rPr>
       </w:pPr>
       <w:r>
+        <w:t xml:space="preserve">This register contains the effective address for a load / store operation that caused a memory management exception or a bus error. Note that the address of the instruction causing the exception is available in the </w:t>
+      </w:r>
+      <w:r>
+        <w:t>XL</w:t>
+      </w:r>
+      <w:r>
+        <w:t xml:space="preserve"> register.</w:t>
+      </w:r>
+      <w:r>
         <w:rPr>
           <w:rFonts w:cs="Times New Roman"/>
         </w:rPr>
+        <w:t xml:space="preserve"> </w:t>
+      </w:r>
+    </w:p>
+    <w:p>
+      <w:pPr>
+        <w:pStyle w:val="Heading3"/>
+      </w:pPr>
+      <w:r>
+        <w:t>BAD_INSTR (CSR 0x00B)</w:t>
+      </w:r>
+    </w:p>
+    <w:p>
+      <w:pPr>
+        <w:ind w:left="720"/>
+      </w:pPr>
+      <w:r>
+        <w:t>This register contains a copy of the exceptioned instruction.</w:t>
+      </w:r>
+    </w:p>
+    <w:p>
+      <w:pPr>
+        <w:pStyle w:val="Heading3"/>
+      </w:pPr>
+      <w:r>
+        <w:t>SEMA (CSR 0x00C) Semaphores</w:t>
+      </w:r>
+    </w:p>
+    <w:p>
+      <w:pPr>
+        <w:ind w:left="720"/>
+        <w:rPr>
+          <w:rFonts w:cs="Times New Roman"/>
+        </w:rPr>
+      </w:pPr>
+      <w:r>
+        <w:rPr>
+          <w:rFonts w:cs="Times New Roman"/>
+        </w:rPr>
+        <w:t>This register is available for system semaphore or flag use. The least significant bit is tied to the reservation address status input (rb_i). It will be set if a S</w:t>
+      </w:r>
+      <w:r>
+        <w:rPr>
+          <w:rFonts w:cs="Times New Roman"/>
+        </w:rPr>
+        <w:t>W</w:t>
+      </w:r>
+      <w:r>
+        <w:rPr>
+          <w:rFonts w:cs="Times New Roman"/>
+        </w:rPr>
+        <w:t>C instruction was successful. The least significant bit is also cleared automatically when an interrupt (BRK) or interrupt return (RTI) instruction is executed. Any one of the remaining bits may also be cleared by an RTI instruction. This could be a busy status bit for the interrupt routine. Bits in this CSR may be set or cleared with one of the CSRxx instructions. This register has individual bit set / clear capability.</w:t>
+      </w:r>
+    </w:p>
+    <w:tbl>
+      <w:tblPr>
+        <w:tblStyle w:val="TableGrid"/>
+        <w:tblW w:w="0" w:type="auto"/>
+        <w:tblInd w:w="720" w:type="dxa"/>
+        <w:tblLook w:val="04A0" w:firstRow="1" w:lastRow="0" w:firstColumn="1" w:lastColumn="0" w:noHBand="0" w:noVBand="1"/>
+      </w:tblPr>
+      <w:tblGrid>
+        <w:gridCol w:w="1206"/>
+        <w:gridCol w:w="7141"/>
+      </w:tblGrid>
+      <w:tr>
+        <w:tc>
+          <w:tcPr>
+            <w:tcW w:w="1206" w:type="dxa"/>
+            <w:shd w:val="clear" w:color="auto" w:fill="404040" w:themeFill="text1" w:themeFillTint="BF"/>
+          </w:tcPr>
+          <w:p>
+            <w:pPr>
+              <w:jc w:val="center"/>
+              <w:rPr>
+                <w:rFonts w:cs="Times New Roman"/>
+                <w:color w:val="FFFFFF" w:themeColor="background1"/>
+              </w:rPr>
+            </w:pPr>
+            <w:r>
+              <w:rPr>
+                <w:rFonts w:cs="Times New Roman"/>
+                <w:color w:val="FFFFFF" w:themeColor="background1"/>
+              </w:rPr>
+              <w:t>Semaphore</w:t>
+            </w:r>
+          </w:p>
+        </w:tc>
+        <w:tc>
+          <w:tcPr>
+            <w:tcW w:w="7141" w:type="dxa"/>
+            <w:shd w:val="clear" w:color="auto" w:fill="404040" w:themeFill="text1" w:themeFillTint="BF"/>
+          </w:tcPr>
+          <w:p>
+            <w:pPr>
+              <w:rPr>
+                <w:rFonts w:cs="Times New Roman"/>
+                <w:color w:val="FFFFFF" w:themeColor="background1"/>
+              </w:rPr>
+            </w:pPr>
+            <w:r>
+              <w:rPr>
+                <w:rFonts w:cs="Times New Roman"/>
+                <w:color w:val="FFFFFF" w:themeColor="background1"/>
+              </w:rPr>
+              <w:t>Usage Convention</w:t>
+            </w:r>
+          </w:p>
+        </w:tc>
+      </w:tr>
+      <w:tr>
+        <w:tc>
+          <w:tcPr>
+            <w:tcW w:w="1206" w:type="dxa"/>
+          </w:tcPr>
+          <w:p>
+            <w:pPr>
+              <w:jc w:val="center"/>
+              <w:rPr>
+                <w:rFonts w:cs="Times New Roman"/>
+              </w:rPr>
+            </w:pPr>
+            <w:r>
+              <w:rPr>
+                <w:rFonts w:cs="Times New Roman"/>
+              </w:rPr>
+              <w:t>0</w:t>
+            </w:r>
+          </w:p>
+        </w:tc>
+        <w:tc>
+          <w:tcPr>
+            <w:tcW w:w="7141" w:type="dxa"/>
+          </w:tcPr>
+          <w:p>
+            <w:pPr>
+              <w:rPr>
+                <w:rFonts w:cs="Times New Roman"/>
+              </w:rPr>
+            </w:pPr>
+            <w:r>
+              <w:rPr>
+                <w:rFonts w:cs="Times New Roman"/>
+              </w:rPr>
+              <w:t>LDDR / STDC status bit</w:t>
+            </w:r>
+          </w:p>
+        </w:tc>
+      </w:tr>
+      <w:tr>
+        <w:tc>
+          <w:tcPr>
+            <w:tcW w:w="1206" w:type="dxa"/>
+          </w:tcPr>
+          <w:p>
+            <w:pPr>
+              <w:jc w:val="center"/>
+              <w:rPr>
+                <w:rFonts w:cs="Times New Roman"/>
+              </w:rPr>
+            </w:pPr>
+            <w:r>
+              <w:rPr>
+                <w:rFonts w:cs="Times New Roman"/>
+              </w:rPr>
+              <w:t>1</w:t>
+            </w:r>
+          </w:p>
+        </w:tc>
+        <w:tc>
+          <w:tcPr>
+            <w:tcW w:w="7141" w:type="dxa"/>
+          </w:tcPr>
+          <w:p>
+            <w:pPr>
+              <w:rPr>
+                <w:rFonts w:cs="Times New Roman"/>
+              </w:rPr>
+            </w:pPr>
+            <w:r>
+              <w:rPr>
+                <w:rFonts w:cs="Times New Roman"/>
+              </w:rPr>
+              <w:t>system garbage collection protector</w:t>
+            </w:r>
+          </w:p>
+        </w:tc>
+      </w:tr>
+      <w:tr>
+        <w:tc>
+          <w:tcPr>
+            <w:tcW w:w="1206" w:type="dxa"/>
+          </w:tcPr>
+          <w:p>
+            <w:pPr>
+              <w:jc w:val="center"/>
+              <w:rPr>
+                <w:rFonts w:cs="Times New Roman"/>
+              </w:rPr>
+            </w:pPr>
+            <w:r>
+              <w:rPr>
+                <w:rFonts w:cs="Times New Roman"/>
+              </w:rPr>
+              <w:t>2</w:t>
+            </w:r>
+          </w:p>
+        </w:tc>
+        <w:tc>
+          <w:tcPr>
+            <w:tcW w:w="7141" w:type="dxa"/>
+          </w:tcPr>
+          <w:p>
+            <w:pPr>
+              <w:rPr>
+                <w:rFonts w:cs="Times New Roman"/>
+              </w:rPr>
+            </w:pPr>
+            <w:r>
+              <w:rPr>
+                <w:rFonts w:cs="Times New Roman"/>
+              </w:rPr>
+              <w:t>system</w:t>
+            </w:r>
+          </w:p>
+        </w:tc>
+      </w:tr>
+      <w:tr>
+        <w:tc>
+          <w:tcPr>
+            <w:tcW w:w="1206" w:type="dxa"/>
+          </w:tcPr>
+          <w:p>
+            <w:pPr>
+              <w:jc w:val="center"/>
+              <w:rPr>
+                <w:rFonts w:cs="Times New Roman"/>
+              </w:rPr>
+            </w:pPr>
+            <w:r>
+              <w:rPr>
+                <w:rFonts w:cs="Times New Roman"/>
+              </w:rPr>
+              <w:t>3</w:t>
+            </w:r>
+          </w:p>
+        </w:tc>
+        <w:tc>
+          <w:tcPr>
+            <w:tcW w:w="7141" w:type="dxa"/>
+          </w:tcPr>
+          <w:p>
+            <w:pPr>
+              <w:rPr>
+                <w:rFonts w:cs="Times New Roman"/>
+              </w:rPr>
+            </w:pPr>
+            <w:r>
+              <w:rPr>
+                <w:rFonts w:cs="Times New Roman"/>
+              </w:rPr>
+              <w:t>input / output focus list</w:t>
+            </w:r>
+          </w:p>
+        </w:tc>
+      </w:tr>
+      <w:tr>
+        <w:tc>
+          <w:tcPr>
+            <w:tcW w:w="1206" w:type="dxa"/>
+          </w:tcPr>
+          <w:p>
+            <w:pPr>
+              <w:jc w:val="center"/>
+              <w:rPr>
+                <w:rFonts w:cs="Times New Roman"/>
+              </w:rPr>
+            </w:pPr>
+            <w:r>
+              <w:rPr>
+                <w:rFonts w:cs="Times New Roman"/>
+              </w:rPr>
+              <w:t>4</w:t>
+            </w:r>
+          </w:p>
+        </w:tc>
+        <w:tc>
+          <w:tcPr>
+            <w:tcW w:w="7141" w:type="dxa"/>
+          </w:tcPr>
+          <w:p>
+            <w:pPr>
+              <w:rPr>
+                <w:rFonts w:cs="Times New Roman"/>
+              </w:rPr>
+            </w:pPr>
+            <w:r>
+              <w:rPr>
+                <w:rFonts w:cs="Times New Roman"/>
+              </w:rPr>
+              <w:t>keyboard</w:t>
+            </w:r>
+          </w:p>
+        </w:tc>
+      </w:tr>
+      <w:tr>
+        <w:tc>
+          <w:tcPr>
+            <w:tcW w:w="1206" w:type="dxa"/>
+          </w:tcPr>
+          <w:p>
+            <w:pPr>
+              <w:jc w:val="center"/>
+              <w:rPr>
+                <w:rFonts w:cs="Times New Roman"/>
+              </w:rPr>
+            </w:pPr>
+            <w:r>
+              <w:rPr>
+                <w:rFonts w:cs="Times New Roman"/>
+              </w:rPr>
+              <w:t>5</w:t>
+            </w:r>
+          </w:p>
+        </w:tc>
+        <w:tc>
+          <w:tcPr>
+            <w:tcW w:w="7141" w:type="dxa"/>
+          </w:tcPr>
+          <w:p>
+            <w:pPr>
+              <w:rPr>
+                <w:rFonts w:cs="Times New Roman"/>
+              </w:rPr>
+            </w:pPr>
+            <w:r>
+              <w:rPr>
+                <w:rFonts w:cs="Times New Roman"/>
+              </w:rPr>
+              <w:t>system busy</w:t>
+            </w:r>
+          </w:p>
+        </w:tc>
+      </w:tr>
+      <w:tr>
+        <w:tc>
+          <w:tcPr>
+            <w:tcW w:w="1206" w:type="dxa"/>
+          </w:tcPr>
+          <w:p>
+            <w:pPr>
+              <w:jc w:val="center"/>
+              <w:rPr>
+                <w:rFonts w:cs="Times New Roman"/>
+              </w:rPr>
+            </w:pPr>
+            <w:r>
+              <w:rPr>
+                <w:rFonts w:cs="Times New Roman"/>
+              </w:rPr>
+              <w:t>6</w:t>
+            </w:r>
+          </w:p>
+        </w:tc>
+        <w:tc>
+          <w:tcPr>
+            <w:tcW w:w="7141" w:type="dxa"/>
+          </w:tcPr>
+          <w:p>
+            <w:pPr>
+              <w:rPr>
+                <w:rFonts w:cs="Times New Roman"/>
+              </w:rPr>
+            </w:pPr>
+            <w:r>
+              <w:rPr>
+                <w:rFonts w:cs="Times New Roman"/>
+              </w:rPr>
+              <w:t>memory management</w:t>
+            </w:r>
+          </w:p>
+        </w:tc>
+      </w:tr>
+      <w:tr>
+        <w:tc>
+          <w:tcPr>
+            <w:tcW w:w="1206" w:type="dxa"/>
+          </w:tcPr>
+          <w:p>
+            <w:pPr>
+              <w:jc w:val="center"/>
+              <w:rPr>
+                <w:rFonts w:cs="Times New Roman"/>
+              </w:rPr>
+            </w:pPr>
+            <w:r>
+              <w:rPr>
+                <w:rFonts w:cs="Times New Roman"/>
+              </w:rPr>
+              <w:lastRenderedPageBreak/>
+              <w:t>7-127</w:t>
+            </w:r>
+          </w:p>
+        </w:tc>
+        <w:tc>
+          <w:tcPr>
+            <w:tcW w:w="7141" w:type="dxa"/>
+          </w:tcPr>
+          <w:p>
+            <w:pPr>
+              <w:rPr>
+                <w:rFonts w:cs="Times New Roman"/>
+              </w:rPr>
+            </w:pPr>
+            <w:r>
+              <w:rPr>
+                <w:rFonts w:cs="Times New Roman"/>
+              </w:rPr>
+              <w:t>currently unassigned</w:t>
+            </w:r>
+          </w:p>
+        </w:tc>
+      </w:tr>
+    </w:tbl>
+    <w:p>
+      <w:pPr>
+        <w:rPr>
+          <w:rFonts w:cs="Times New Roman"/>
+        </w:rPr>
+      </w:pPr>
+    </w:p>
+    <w:p>
+      <w:pPr>
+        <w:pStyle w:val="Heading3"/>
+        <w:rPr>
+          <w:rFonts w:cs="Times New Roman"/>
+        </w:rPr>
+      </w:pPr>
+      <w:r>
+        <w:rPr>
+          <w:rFonts w:cs="Times New Roman"/>
+        </w:rPr>
+        <w:t>DOI</w:t>
+      </w:r>
+      <w:r>
+        <w:rPr>
+          <w:rFonts w:cs="Times New Roman"/>
+        </w:rPr>
+        <w:t>_STACK (0x040)</w:t>
+      </w:r>
+    </w:p>
+    <w:p>
+      <w:pPr>
+        <w:ind w:left="720"/>
+        <w:rPr>
+          <w:rFonts w:cs="Times New Roman"/>
+        </w:rPr>
+      </w:pPr>
+      <w:r>
+        <w:t xml:space="preserve">This register contains the </w:t>
+      </w:r>
+      <w:r>
+        <w:t xml:space="preserve">stacks for the data operating level, code operating level and </w:t>
+      </w:r>
+      <w:r>
+        <w:t>interrupt mask.</w:t>
+      </w:r>
+      <w:r>
+        <w:rPr>
+          <w:rFonts w:cs="Times New Roman"/>
+        </w:rPr>
+        <w:t xml:space="preserve"> </w:t>
+      </w:r>
+      <w:r>
+        <w:rPr>
+          <w:rFonts w:cs="Times New Roman"/>
+        </w:rPr>
+        <w:t xml:space="preserve">All three stacks are packed into a single register for convenience and performance if the stacks are required to be saved or restored as part of context. </w:t>
+      </w:r>
+      <w:r>
+        <w:rPr>
+          <w:rFonts w:cs="Times New Roman"/>
+        </w:rPr>
+        <w:t>When an exception or interrupt occurs</w:t>
+      </w:r>
+      <w:r>
+        <w:rPr>
+          <w:rFonts w:cs="Times New Roman"/>
+        </w:rPr>
+        <w:t>,</w:t>
+      </w:r>
+      <w:r>
+        <w:rPr>
+          <w:rFonts w:cs="Times New Roman"/>
+        </w:rPr>
+        <w:t xml:space="preserve"> </w:t>
+      </w:r>
+      <w:r>
+        <w:rPr>
+          <w:rFonts w:cs="Times New Roman"/>
+        </w:rPr>
+        <w:t xml:space="preserve">a) </w:t>
+      </w:r>
+      <w:r>
+        <w:rPr>
+          <w:rFonts w:cs="Times New Roman"/>
+        </w:rPr>
+        <w:t>th</w:t>
+      </w:r>
+      <w:r>
+        <w:rPr>
+          <w:rFonts w:cs="Times New Roman"/>
+        </w:rPr>
+        <w:t>e</w:t>
+      </w:r>
+      <w:r>
+        <w:rPr>
+          <w:rFonts w:cs="Times New Roman"/>
+        </w:rPr>
+        <w:t xml:space="preserve"> </w:t>
+      </w:r>
+      <w:r>
+        <w:rPr>
+          <w:rFonts w:cs="Times New Roman"/>
+        </w:rPr>
+        <w:t>interrupt stack is</w:t>
+      </w:r>
+      <w:r>
+        <w:rPr>
+          <w:rFonts w:cs="Times New Roman"/>
+        </w:rPr>
+        <w:t xml:space="preserve"> shifted to the left </w:t>
+      </w:r>
+      <w:r>
+        <w:rPr>
+          <w:rFonts w:cs="Times New Roman"/>
+        </w:rPr>
+        <w:t xml:space="preserve">by three </w:t>
+      </w:r>
+      <w:r>
+        <w:rPr>
+          <w:rFonts w:cs="Times New Roman"/>
+        </w:rPr>
+        <w:t xml:space="preserve">and the </w:t>
+      </w:r>
+      <w:r>
+        <w:rPr>
+          <w:rFonts w:cs="Times New Roman"/>
+        </w:rPr>
+        <w:t>low order bits are set to all ones</w:t>
+      </w:r>
+      <w:r>
+        <w:rPr>
+          <w:rFonts w:cs="Times New Roman"/>
+        </w:rPr>
+        <w:t xml:space="preserve"> causing all interrupts to be masked b) the code operating level stack is shifted to the left and the low order bits are set to zero causing a switch to the machine operating level for code 3) the data operating level stack is shifted to the left and the low order bits are set to zero causing the machine operating level to be used for data access.</w:t>
+      </w:r>
+    </w:p>
+    <w:p>
+      <w:pPr>
+        <w:ind w:left="720"/>
+        <w:rPr>
+          <w:rFonts w:cs="Times New Roman"/>
+        </w:rPr>
+      </w:pPr>
+      <w:r>
+        <w:rPr>
+          <w:rFonts w:cs="Times New Roman"/>
+        </w:rPr>
+        <w:t>W</w:t>
+      </w:r>
+      <w:r>
+        <w:rPr>
+          <w:rFonts w:cs="Times New Roman"/>
+        </w:rPr>
+        <w:t xml:space="preserve">hen an RTI instruction </w:t>
+      </w:r>
+      <w:r>
+        <w:rPr>
+          <w:rFonts w:cs="Times New Roman"/>
+        </w:rPr>
+        <w:t xml:space="preserve">is </w:t>
+      </w:r>
+      <w:r>
+        <w:rPr>
+          <w:rFonts w:cs="Times New Roman"/>
+        </w:rPr>
+        <w:t>executed th</w:t>
+      </w:r>
+      <w:r>
+        <w:rPr>
+          <w:rFonts w:cs="Times New Roman"/>
+        </w:rPr>
+        <w:t>e</w:t>
+      </w:r>
+      <w:r>
+        <w:rPr>
+          <w:rFonts w:cs="Times New Roman"/>
+        </w:rPr>
+        <w:t>s</w:t>
+      </w:r>
+      <w:r>
+        <w:rPr>
+          <w:rFonts w:cs="Times New Roman"/>
+        </w:rPr>
+        <w:t>e</w:t>
+      </w:r>
+      <w:r>
+        <w:rPr>
+          <w:rFonts w:cs="Times New Roman"/>
+        </w:rPr>
+        <w:t xml:space="preserve"> register</w:t>
+      </w:r>
+      <w:r>
+        <w:rPr>
+          <w:rFonts w:cs="Times New Roman"/>
+        </w:rPr>
+        <w:t>s</w:t>
+      </w:r>
+      <w:r>
+        <w:rPr>
+          <w:rFonts w:cs="Times New Roman"/>
+        </w:rPr>
+        <w:t xml:space="preserve"> </w:t>
+      </w:r>
+      <w:r>
+        <w:rPr>
+          <w:rFonts w:cs="Times New Roman"/>
+        </w:rPr>
+        <w:t>are</w:t>
+      </w:r>
+      <w:r>
+        <w:rPr>
+          <w:rFonts w:cs="Times New Roman"/>
+        </w:rPr>
+        <w:t xml:space="preserve"> shifted to the right</w:t>
+      </w:r>
+      <w:r>
+        <w:rPr>
+          <w:rFonts w:cs="Times New Roman"/>
+        </w:rPr>
+        <w:t>, restoring the previous settings</w:t>
+      </w:r>
+      <w:r>
+        <w:rPr>
+          <w:rFonts w:cs="Times New Roman"/>
+        </w:rPr>
+        <w:t xml:space="preserve">. </w:t>
+      </w:r>
+      <w:r>
+        <w:rPr>
+          <w:rFonts w:cs="Times New Roman"/>
+        </w:rPr>
+        <w:t>a)</w:t>
+      </w:r>
+      <w:r>
+        <w:rPr>
+          <w:rFonts w:cs="Times New Roman"/>
+        </w:rPr>
+        <w:t xml:space="preserve"> </w:t>
+      </w:r>
+      <w:r>
+        <w:rPr>
+          <w:rFonts w:cs="Times New Roman"/>
+        </w:rPr>
+        <w:t>T</w:t>
+      </w:r>
+      <w:r>
+        <w:rPr>
+          <w:rFonts w:cs="Times New Roman"/>
+        </w:rPr>
+        <w:t xml:space="preserve">he last </w:t>
+      </w:r>
+      <w:r>
+        <w:rPr>
+          <w:rFonts w:cs="Times New Roman"/>
+        </w:rPr>
+        <w:t xml:space="preserve">interrupt </w:t>
+      </w:r>
+      <w:r>
+        <w:rPr>
+          <w:rFonts w:cs="Times New Roman"/>
+        </w:rPr>
+        <w:t xml:space="preserve">stack entry is set to </w:t>
+      </w:r>
+      <w:r>
+        <w:rPr>
+          <w:rFonts w:cs="Times New Roman"/>
+        </w:rPr>
+        <w:t>seven</w:t>
+      </w:r>
+      <w:r>
+        <w:rPr>
+          <w:rFonts w:cs="Times New Roman"/>
+        </w:rPr>
+        <w:t xml:space="preserve"> masking all interrupts on stack underflow. The low order </w:t>
+      </w:r>
+      <w:r>
+        <w:rPr>
+          <w:rFonts w:cs="Times New Roman"/>
+        </w:rPr>
+        <w:t>three</w:t>
+      </w:r>
+      <w:r>
+        <w:rPr>
+          <w:rFonts w:cs="Times New Roman"/>
+        </w:rPr>
+        <w:t xml:space="preserve"> bits represent the current interrupt mask level.</w:t>
+      </w:r>
+      <w:r>
+        <w:rPr>
+          <w:rFonts w:cs="Times New Roman"/>
+        </w:rPr>
+        <w:t xml:space="preserve"> b) The last code operating level stack entry is set to zero causing a switch to machine mode on stack underflow. c) The last data operating level stack entry is set to zero causing the machine operating level to be used for data access.</w:t>
+      </w:r>
+    </w:p>
+    <w:p>
+      <w:pPr>
+        <w:ind w:left="720"/>
+        <w:rPr>
+          <w:rFonts w:cs="Times New Roman"/>
+        </w:rPr>
+      </w:pPr>
+      <w:r>
+        <w:rPr>
+          <w:rFonts w:cs="Times New Roman"/>
+        </w:rPr>
+        <w:t>Only the low order 4</w:t>
+      </w:r>
+      <w:r>
+        <w:rPr>
+          <w:rFonts w:cs="Times New Roman"/>
+        </w:rPr>
+        <w:t>5</w:t>
+      </w:r>
+      <w:r>
+        <w:rPr>
+          <w:rFonts w:cs="Times New Roman"/>
+        </w:rPr>
+        <w:t xml:space="preserve"> bits of the register are implemented</w:t>
+      </w:r>
+      <w:r>
+        <w:rPr>
+          <w:rFonts w:cs="Times New Roman"/>
+        </w:rPr>
+        <w:t>, remaining bits read as zero.</w:t>
+      </w:r>
+    </w:p>
+    <w:p>
+      <w:pPr>
+        <w:ind w:left="720"/>
+        <w:rPr>
+          <w:rFonts w:cs="Times New Roman"/>
+        </w:rPr>
+      </w:pPr>
+      <w:r>
+        <w:rPr>
+          <w:rFonts w:cs="Times New Roman"/>
+        </w:rPr>
+        <w:t>Bits 0 to 2 represent the current interrupt mask setting.</w:t>
+      </w:r>
+    </w:p>
+    <w:p>
+      <w:pPr>
+        <w:ind w:left="720"/>
+        <w:rPr>
+          <w:rFonts w:cs="Times New Roman"/>
+        </w:rPr>
+      </w:pPr>
+      <w:r>
+        <w:rPr>
+          <w:rFonts w:cs="Times New Roman"/>
+        </w:rPr>
+        <w:t>Bits 15 to 17 represent the current code operating level setting.</w:t>
+      </w:r>
+    </w:p>
+    <w:p>
+      <w:pPr>
+        <w:ind w:left="720"/>
+      </w:pPr>
+      <w:r>
+        <w:rPr>
+          <w:rFonts w:cs="Times New Roman"/>
+        </w:rPr>
+        <w:t>Bits 30 to 32 represent the current data operating level setting.</w:t>
+      </w:r>
+    </w:p>
+    <w:p>
+      <w:pPr>
+        <w:ind w:left="720"/>
+        <w:rPr>
+          <w:rFonts w:cs="Times New Roman"/>
+        </w:rPr>
+      </w:pPr>
+    </w:p>
+    <w:p>
+      <w:pPr>
+        <w:pStyle w:val="Heading3"/>
+      </w:pPr>
+      <w:r>
+        <w:t>PL_STACK (0x042</w:t>
+      </w:r>
+      <w:r>
+        <w:t>,0x043</w:t>
+      </w:r>
+      <w:r>
+        <w:t>)</w:t>
+      </w:r>
+    </w:p>
+    <w:p>
+      <w:pPr>
+        <w:ind w:left="720"/>
+      </w:pPr>
+      <w:r>
+        <w:t xml:space="preserve">This </w:t>
+      </w:r>
+      <w:r>
+        <w:t>pair of CSR’s</w:t>
+      </w:r>
+      <w:r>
+        <w:t xml:space="preserve"> contains the privilege level stack. </w:t>
+      </w:r>
+      <w:r>
+        <w:rPr>
+          <w:rFonts w:cs="Times New Roman"/>
+        </w:rPr>
+        <w:t>When an exception or interrupt occurs</w:t>
+      </w:r>
+      <w:r>
+        <w:rPr>
+          <w:rFonts w:cs="Times New Roman"/>
+        </w:rPr>
+        <w:t>,</w:t>
+      </w:r>
+      <w:r>
+        <w:rPr>
+          <w:rFonts w:cs="Times New Roman"/>
+        </w:rPr>
+        <w:t xml:space="preserve"> this register is shifted to the left</w:t>
+      </w:r>
+      <w:r>
+        <w:rPr>
+          <w:rFonts w:cs="Times New Roman"/>
+        </w:rPr>
+        <w:t xml:space="preserve"> by 13</w:t>
+      </w:r>
+      <w:r>
+        <w:rPr>
+          <w:rFonts w:cs="Times New Roman"/>
+        </w:rPr>
+        <w:t>, when an RTI instruction is executed this register is shifted to the right</w:t>
+      </w:r>
+      <w:r>
+        <w:rPr>
+          <w:rFonts w:cs="Times New Roman"/>
+        </w:rPr>
+        <w:t xml:space="preserve"> by 13</w:t>
+      </w:r>
+      <w:r>
+        <w:rPr>
+          <w:rFonts w:cs="Times New Roman"/>
+        </w:rPr>
+        <w:t xml:space="preserve">. On RTI the last stack entry will be set to zero which will select privilege level zero on stack underflow. The low order </w:t>
+      </w:r>
+      <w:r>
+        <w:rPr>
+          <w:rFonts w:cs="Times New Roman"/>
+        </w:rPr>
+        <w:t>thirteen</w:t>
+      </w:r>
+      <w:r>
+        <w:rPr>
+          <w:rFonts w:cs="Times New Roman"/>
+        </w:rPr>
+        <w:t xml:space="preserve"> bits of the register represent the current privilege level.</w:t>
+      </w:r>
+    </w:p>
+    <w:p>
+      <w:pPr>
+        <w:rPr>
+          <w:rFonts w:eastAsiaTheme="majorEastAsia" w:cs="Times New Roman"/>
+          <w:b/>
+          <w:bCs/>
+          <w:color w:val="4472C4" w:themeColor="accent1"/>
+        </w:rPr>
+      </w:pPr>
+      <w:r>
+        <w:rPr>
+          <w:rFonts w:cs="Times New Roman"/>
+        </w:rPr>
+        <w:br w:type="page"/>
+      </w:r>
+    </w:p>
+    <w:p>
+      <w:pPr>
+        <w:pStyle w:val="Heading3"/>
+        <w:rPr>
+          <w:rFonts w:cs="Times New Roman"/>
+        </w:rPr>
+      </w:pPr>
+      <w:r>
+        <w:rPr>
+          <w:rFonts w:cs="Times New Roman"/>
+        </w:rPr>
+        <w:lastRenderedPageBreak/>
         <w:t>STATUS (0x04</w:t>
       </w:r>
       <w:r>
@@ -4225,7 +5152,6 @@
         <w:pStyle w:val="Heading3"/>
       </w:pPr>
       <w:r>
-        <w:lastRenderedPageBreak/>
         <w:t>BR_CTR (0xFC4)</w:t>
       </w:r>
     </w:p>
@@ -4286,43 +5212,28 @@
         <w:t>CSR 0xFE0</w:t>
       </w:r>
       <w:r>
-        <w:t xml:space="preserve"> bits are driven by the </w:t>
-      </w:r>
-      <w:proofErr w:type="spellStart"/>
-      <w:r>
-        <w:t>tm_clk_i</w:t>
-      </w:r>
-      <w:proofErr w:type="spellEnd"/>
-      <w:r>
-        <w:t xml:space="preserve"> clock time base input which is independent of the cpu clock. The </w:t>
-      </w:r>
-      <w:proofErr w:type="spellStart"/>
-      <w:r>
-        <w:t>tm_clk_i</w:t>
-      </w:r>
-      <w:proofErr w:type="spellEnd"/>
-      <w:r>
-        <w:t xml:space="preserve"> input is a fixed frequency used for timing that cannot be less than 10MHz. The bits represent the fraction of one second. </w:t>
+        <w:t xml:space="preserve"> bits are driven by the tm_clk_i clock time base input which is independent of the cpu clock. The tm_clk_i input is a fixed frequency used for timing that cannot be less than 10MHz. The bits represent the fraction of one second. </w:t>
       </w:r>
       <w:r>
         <w:t>CSR 0xFE1</w:t>
       </w:r>
       <w:r>
-        <w:t xml:space="preserve"> bits represent seconds passed. For example, if the </w:t>
-      </w:r>
-      <w:proofErr w:type="spellStart"/>
-      <w:r>
-        <w:t>tm_clk_i</w:t>
-      </w:r>
-      <w:proofErr w:type="spellEnd"/>
-      <w:r>
-        <w:t xml:space="preserve"> frequency is 100MHz the bits should count from 0 to 99,999,999 then cycle back to 0 again. When the bits cycle back to 0 again, the bits of </w:t>
+        <w:t xml:space="preserve"> bits represent seconds passed. For example, if the tm_clk_i frequency is 100MHz the bits should count from 0 to 99,999,999 then cycle back to 0 again. When the bits cycle back to 0 again, the bits of </w:t>
       </w:r>
       <w:r>
         <w:t xml:space="preserve">the CSR 0xFE1 </w:t>
       </w:r>
       <w:r>
-        <w:t>register is incremented.</w:t>
+        <w:t xml:space="preserve">register </w:t>
+      </w:r>
+      <w:r>
+        <w:t>a</w:t>
+      </w:r>
+      <w:r>
+        <w:t>re</w:t>
+      </w:r>
+      <w:r>
+        <w:t xml:space="preserve"> incremented.</w:t>
       </w:r>
     </w:p>
     <w:p>
@@ -4331,6 +5242,31 @@
       </w:pPr>
       <w:r>
         <w:t>Note that this register has a fixed time basis, unlike the TICK register whose frequency may vary with the cpu clock. The cpu clock input may vary in frequency to allow for performance and power adjustments.</w:t>
+      </w:r>
+    </w:p>
+    <w:p>
+      <w:pPr>
+        <w:ind w:left="720"/>
+      </w:pPr>
+      <w:r>
+        <w:lastRenderedPageBreak/>
+        <w:t>Note the time register is not set until the seconds register is set. The fraction of seconds value won’t transfer to the time register until the seconds are set.</w:t>
+      </w:r>
+    </w:p>
+    <w:p>
+      <w:pPr>
+        <w:ind w:left="720"/>
+      </w:pPr>
+      <w:r>
+        <w:t>Each of these register</w:t>
+      </w:r>
+      <w:r>
+        <w:t>s</w:t>
+      </w:r>
+      <w:bookmarkStart w:id="3" w:name="_GoBack"/>
+      <w:bookmarkEnd w:id="3"/>
+      <w:r>
+        <w:t xml:space="preserve"> is only 40-bits in size.</w:t>
       </w:r>
     </w:p>
     <w:p>
@@ -4787,55 +5723,15 @@
     <w:p/>
     <w:p>
       <w:r>
-        <w:t xml:space="preserve">The instruction set includes basic arithmetic, logic, and shift instructions including: add, sub, and, or, </w:t>
-      </w:r>
-      <w:proofErr w:type="spellStart"/>
-      <w:r>
-        <w:t>eor</w:t>
-      </w:r>
-      <w:proofErr w:type="spellEnd"/>
-      <w:r>
-        <w:t xml:space="preserve">, </w:t>
-      </w:r>
-      <w:proofErr w:type="spellStart"/>
-      <w:r>
-        <w:t>asl</w:t>
-      </w:r>
-      <w:proofErr w:type="spellEnd"/>
-      <w:r>
-        <w:t xml:space="preserve">, </w:t>
-      </w:r>
-      <w:proofErr w:type="spellStart"/>
-      <w:r>
-        <w:t>rol</w:t>
-      </w:r>
-      <w:proofErr w:type="spellEnd"/>
-      <w:r>
-        <w:t xml:space="preserve">, </w:t>
-      </w:r>
-      <w:proofErr w:type="spellStart"/>
-      <w:r>
-        <w:t>lsr</w:t>
-      </w:r>
-      <w:proofErr w:type="spellEnd"/>
-      <w:r>
-        <w:t xml:space="preserve">, and </w:t>
-      </w:r>
-      <w:proofErr w:type="spellStart"/>
-      <w:r>
-        <w:t>ror</w:t>
-      </w:r>
-      <w:proofErr w:type="spellEnd"/>
-      <w:r>
-        <w:t xml:space="preserve">. There are several additional instructions which are alternate mnemonics for other instructions. These include bit, and </w:t>
-      </w:r>
-      <w:proofErr w:type="spellStart"/>
-      <w:r>
-        <w:t>cmp</w:t>
-      </w:r>
-      <w:proofErr w:type="spellEnd"/>
-      <w:r>
-        <w:t>.</w:t>
+        <w:t xml:space="preserve">The instruction set includes basic arithmetic, logic, and shift instructions </w:t>
+      </w:r>
+      <w:proofErr w:type="gramStart"/>
+      <w:r>
+        <w:t>including:</w:t>
+      </w:r>
+      <w:proofErr w:type="gramEnd"/>
+      <w:r>
+        <w:t xml:space="preserve"> add, sub, and, or, eor, asl, rol, lsr, and ror. There are several additional instructions which are alternate mnemonics for other instructions. These include bit, and cmp.</w:t>
       </w:r>
     </w:p>
     <w:p>
@@ -5256,7 +6152,15 @@
         <w:t>5</w:t>
       </w:r>
       <w:r>
-        <w:t>. Use this instruction when performing an addition with a full 52-bit constant or when building a value in a register. The constant used is one extended on the right hand side.</w:t>
+        <w:t xml:space="preserve">. Use this instruction when performing an addition with a full 52-bit constant or when building a value in a register. The constant used is one extended on the </w:t>
+      </w:r>
+      <w:proofErr w:type="gramStart"/>
+      <w:r>
+        <w:t>right hand</w:t>
+      </w:r>
+      <w:proofErr w:type="gramEnd"/>
+      <w:r>
+        <w:t xml:space="preserve"> side.</w:t>
       </w:r>
     </w:p>
     <w:p>
@@ -6944,16 +7848,7 @@
       </w:pPr>
       <w:r>
         <w:lastRenderedPageBreak/>
-        <w:t>M</w:t>
-      </w:r>
-      <w:r>
-        <w:t>O</w:t>
-      </w:r>
-      <w:r>
-        <w:t>V – Move Register</w:t>
-      </w:r>
-      <w:r>
-        <w:t xml:space="preserve"> to Register</w:t>
+        <w:t>MOV – Move Register to Register</w:t>
       </w:r>
     </w:p>
     <w:p>
@@ -6973,13 +7868,7 @@
         <w:ind w:left="720"/>
       </w:pPr>
       <w:r>
-        <w:t xml:space="preserve">This instruction moves from </w:t>
-      </w:r>
-      <w:r>
-        <w:t>one general-purpose</w:t>
-      </w:r>
-      <w:r>
-        <w:t xml:space="preserve"> register to a</w:t>
+        <w:t>This instruction moves from one general-purpose register to a</w:t>
       </w:r>
       <w:r>
         <w:t>nother</w:t>
@@ -6988,15 +7877,7 @@
         <w:t xml:space="preserve"> general-purpose register.</w:t>
       </w:r>
       <w:r>
-        <w:t xml:space="preserve"> It is an alternate mnemonic for the OR instruction where </w:t>
-      </w:r>
-      <w:proofErr w:type="spellStart"/>
-      <w:r>
-        <w:t>Rb</w:t>
-      </w:r>
-      <w:proofErr w:type="spellEnd"/>
-      <w:r>
-        <w:t xml:space="preserve"> is assumed to be R0.</w:t>
+        <w:t xml:space="preserve"> It is an alternate mnemonic for the OR instruction where Rb is assumed to be R0.</w:t>
       </w:r>
     </w:p>
     <w:p>
@@ -7079,14 +7960,13 @@
         <w:t>V</w:t>
       </w:r>
       <w:r>
-        <w:t>F</w:t>
-      </w:r>
-      <w:r>
-        <w:t xml:space="preserve"> – Move </w:t>
-      </w:r>
+        <w:t xml:space="preserve">F – Move </w:t>
+      </w:r>
+      <w:proofErr w:type="gramStart"/>
       <w:r>
         <w:t>From</w:t>
       </w:r>
+      <w:proofErr w:type="gramEnd"/>
       <w:r>
         <w:t xml:space="preserve"> Register</w:t>
       </w:r>
@@ -7108,13 +7988,7 @@
         <w:ind w:left="720"/>
       </w:pPr>
       <w:r>
-        <w:t xml:space="preserve">This instruction moves </w:t>
-      </w:r>
-      <w:r>
-        <w:t xml:space="preserve">from a specific use register to </w:t>
-      </w:r>
-      <w:r>
-        <w:t>a general-purpose register.</w:t>
+        <w:t>This instruction moves from a specific use register to a general-purpose register.</w:t>
       </w:r>
     </w:p>
     <w:p>
@@ -7617,13 +8491,15 @@
         <w:t>V</w:t>
       </w:r>
       <w:r>
-        <w:t>T</w:t>
-      </w:r>
-      <w:r>
-        <w:t xml:space="preserve"> – </w:t>
-      </w:r>
-      <w:r>
-        <w:t>Move To Register</w:t>
+        <w:t xml:space="preserve">T – Move </w:t>
+      </w:r>
+      <w:proofErr w:type="gramStart"/>
+      <w:r>
+        <w:t>To</w:t>
+      </w:r>
+      <w:proofErr w:type="gramEnd"/>
+      <w:r>
+        <w:t xml:space="preserve"> Register</w:t>
       </w:r>
     </w:p>
     <w:p>
@@ -7643,10 +8519,7 @@
         <w:ind w:left="720"/>
       </w:pPr>
       <w:r>
-        <w:t>This instruction moves a general-purpose register into one of the specific use registers</w:t>
-      </w:r>
-      <w:r>
-        <w:t>.</w:t>
+        <w:t>This instruction moves a general-purpose register into one of the specific use registers.</w:t>
       </w:r>
     </w:p>
     <w:p>
@@ -8406,7 +9279,15 @@
         <w:t>5</w:t>
       </w:r>
       <w:r>
-        <w:t>. Use this instruction when performing an addition with a full 52-bit constant or when building a value in a register. The constant used is zero extended on the right hand side.</w:t>
+        <w:t xml:space="preserve">. Use this instruction when performing an addition with a full 52-bit constant or when building a value in a register. The constant used is zero extended on the </w:t>
+      </w:r>
+      <w:proofErr w:type="gramStart"/>
+      <w:r>
+        <w:t>right hand</w:t>
+      </w:r>
+      <w:proofErr w:type="gramEnd"/>
+      <w:r>
+        <w:t xml:space="preserve"> side.</w:t>
       </w:r>
     </w:p>
     <w:p>
@@ -9074,15 +9955,7 @@
         <w:t>52</w:t>
       </w:r>
       <w:r>
-        <w:t>[</w:t>
-      </w:r>
-      <w:proofErr w:type="spellStart"/>
-      <w:r>
-        <w:t>d+Ra</w:t>
-      </w:r>
-      <w:proofErr w:type="spellEnd"/>
-      <w:r>
-        <w:t>]</w:t>
+        <w:t>[d+Ra]</w:t>
       </w:r>
     </w:p>
     <w:p>
@@ -9109,15 +9982,7 @@
         <w:t>52</w:t>
       </w:r>
       <w:r>
-        <w:t>[</w:t>
-      </w:r>
-      <w:proofErr w:type="spellStart"/>
-      <w:r>
-        <w:t>Ra+Rb</w:t>
-      </w:r>
-      <w:proofErr w:type="spellEnd"/>
-      <w:r>
-        <w:t>]</w:t>
+        <w:t>[Ra+Rb]</w:t>
       </w:r>
     </w:p>
     <w:p>
@@ -9265,15 +10130,7 @@
         <w:t>13</w:t>
       </w:r>
       <w:r>
-        <w:t>[</w:t>
-      </w:r>
-      <w:proofErr w:type="spellStart"/>
-      <w:r>
-        <w:t>d+Ra</w:t>
-      </w:r>
-      <w:proofErr w:type="spellEnd"/>
-      <w:r>
-        <w:t>]</w:t>
+        <w:t>[d+Ra]</w:t>
       </w:r>
     </w:p>
     <w:p>
@@ -9436,15 +10293,7 @@
         <w:t>52</w:t>
       </w:r>
       <w:r>
-        <w:t>[</w:t>
-      </w:r>
-      <w:proofErr w:type="spellStart"/>
-      <w:r>
-        <w:t>d+Ra</w:t>
-      </w:r>
-      <w:proofErr w:type="spellEnd"/>
-      <w:r>
-        <w:t>] = Rs</w:t>
+        <w:t>[d+Ra] = Rs</w:t>
       </w:r>
     </w:p>
     <w:p>
@@ -9471,15 +10320,7 @@
         <w:t>52</w:t>
       </w:r>
       <w:r>
-        <w:t>[</w:t>
-      </w:r>
-      <w:proofErr w:type="spellStart"/>
-      <w:r>
-        <w:t>Ra+Rb</w:t>
-      </w:r>
-      <w:proofErr w:type="spellEnd"/>
-      <w:r>
-        <w:t>] = Rs</w:t>
+        <w:t>[Ra+Rb] = Rs</w:t>
       </w:r>
     </w:p>
     <w:p>
@@ -9630,15 +10471,7 @@
         <w:t>13</w:t>
       </w:r>
       <w:r>
-        <w:t>[</w:t>
-      </w:r>
-      <w:proofErr w:type="spellStart"/>
-      <w:r>
-        <w:t>d+Ra</w:t>
-      </w:r>
-      <w:proofErr w:type="spellEnd"/>
-      <w:r>
-        <w:t>] = Rs</w:t>
+        <w:t>[d+Ra] = Rs</w:t>
       </w:r>
     </w:p>
     <w:p>
@@ -9665,15 +10498,7 @@
         <w:t>13</w:t>
       </w:r>
       <w:r>
-        <w:t>[</w:t>
-      </w:r>
-      <w:proofErr w:type="spellStart"/>
-      <w:r>
-        <w:t>Ra+Rb</w:t>
-      </w:r>
-      <w:proofErr w:type="spellEnd"/>
-      <w:r>
-        <w:t>] = Rs</w:t>
+        <w:t>[Ra+Rb] = Rs</w:t>
       </w:r>
     </w:p>
     <w:p>
@@ -9988,15 +10813,7 @@
         <w:ind w:left="720"/>
       </w:pPr>
       <w:r>
-        <w:t>If (</w:t>
-      </w:r>
-      <w:proofErr w:type="spellStart"/>
-      <w:r>
-        <w:t>cr</w:t>
-      </w:r>
-      <w:proofErr w:type="spellEnd"/>
-      <w:r>
-        <w:t>==0)</w:t>
+        <w:t>If (cr==0)</w:t>
       </w:r>
     </w:p>
     <w:p>
@@ -10007,16 +10824,11 @@
       <w:r>
         <w:t xml:space="preserve">PC = </w:t>
       </w:r>
-      <w:proofErr w:type="spellStart"/>
       <w:r>
         <w:t>Next</w:t>
       </w:r>
       <w:r>
-        <w:t>PC</w:t>
-      </w:r>
-      <w:proofErr w:type="spellEnd"/>
-      <w:r>
-        <w:t xml:space="preserve"> + Displacement</w:t>
+        <w:t>PC + Displacement</w:t>
       </w:r>
       <w:r>
         <w:rPr>
@@ -10139,15 +10951,7 @@
         <w:ind w:left="720"/>
       </w:pPr>
       <w:r>
-        <w:t>If (</w:t>
-      </w:r>
-      <w:proofErr w:type="spellStart"/>
-      <w:r>
-        <w:t>cr</w:t>
-      </w:r>
-      <w:proofErr w:type="spellEnd"/>
-      <w:r>
-        <w:t xml:space="preserve"> &gt;</w:t>
+        <w:t>If (cr &gt;</w:t>
       </w:r>
       <w:r>
         <w:t>=</w:t>
@@ -10162,15 +10966,7 @@
         <w:ind w:left="720" w:firstLine="720"/>
       </w:pPr>
       <w:r>
-        <w:t xml:space="preserve">PC = </w:t>
-      </w:r>
-      <w:proofErr w:type="spellStart"/>
-      <w:r>
-        <w:t>NextPC</w:t>
-      </w:r>
-      <w:proofErr w:type="spellEnd"/>
-      <w:r>
-        <w:t xml:space="preserve"> + Displacement</w:t>
+        <w:t>PC = NextPC + Displacement</w:t>
       </w:r>
       <w:r>
         <w:rPr>
@@ -10312,15 +11108,7 @@
         <w:ind w:left="720"/>
       </w:pPr>
       <w:r>
-        <w:t>If (</w:t>
-      </w:r>
-      <w:proofErr w:type="spellStart"/>
-      <w:r>
-        <w:t>cr</w:t>
-      </w:r>
-      <w:proofErr w:type="spellEnd"/>
-      <w:r>
-        <w:t xml:space="preserve"> &gt; 0)</w:t>
+        <w:t>If (cr &gt; 0)</w:t>
       </w:r>
     </w:p>
     <w:p>
@@ -10329,15 +11117,7 @@
         <w:ind w:left="720" w:firstLine="720"/>
       </w:pPr>
       <w:r>
-        <w:t xml:space="preserve">PC = </w:t>
-      </w:r>
-      <w:proofErr w:type="spellStart"/>
-      <w:r>
-        <w:t>NextPC</w:t>
-      </w:r>
-      <w:proofErr w:type="spellEnd"/>
-      <w:r>
-        <w:t xml:space="preserve"> + Displacement</w:t>
+        <w:t>PC = NextPC + Displacement</w:t>
       </w:r>
       <w:r>
         <w:rPr>
@@ -10479,15 +11259,7 @@
         <w:ind w:left="720"/>
       </w:pPr>
       <w:r>
-        <w:t>If (</w:t>
-      </w:r>
-      <w:proofErr w:type="spellStart"/>
-      <w:r>
-        <w:t>cr</w:t>
-      </w:r>
-      <w:proofErr w:type="spellEnd"/>
-      <w:r>
-        <w:t xml:space="preserve"> &lt;= 0)</w:t>
+        <w:t>If (cr &lt;= 0)</w:t>
       </w:r>
     </w:p>
     <w:p>
@@ -10496,15 +11268,7 @@
         <w:ind w:left="720" w:firstLine="720"/>
       </w:pPr>
       <w:r>
-        <w:t xml:space="preserve">PC = </w:t>
-      </w:r>
-      <w:proofErr w:type="spellStart"/>
-      <w:r>
-        <w:t>NextPC</w:t>
-      </w:r>
-      <w:proofErr w:type="spellEnd"/>
-      <w:r>
-        <w:t xml:space="preserve"> + Displacement</w:t>
+        <w:t>PC = NextPC + Displacement</w:t>
       </w:r>
       <w:r>
         <w:rPr>
@@ -10638,15 +11402,7 @@
         <w:ind w:left="720"/>
       </w:pPr>
       <w:r>
-        <w:t>If (</w:t>
-      </w:r>
-      <w:proofErr w:type="spellStart"/>
-      <w:r>
-        <w:t>cr</w:t>
-      </w:r>
-      <w:proofErr w:type="spellEnd"/>
-      <w:r>
-        <w:t xml:space="preserve"> &lt; 0)</w:t>
+        <w:t>If (cr &lt; 0)</w:t>
       </w:r>
     </w:p>
     <w:p>
@@ -10655,15 +11411,7 @@
         <w:ind w:left="720" w:firstLine="720"/>
       </w:pPr>
       <w:r>
-        <w:t xml:space="preserve">PC = </w:t>
-      </w:r>
-      <w:proofErr w:type="spellStart"/>
-      <w:r>
-        <w:t>NextPC</w:t>
-      </w:r>
-      <w:proofErr w:type="spellEnd"/>
-      <w:r>
-        <w:t xml:space="preserve"> + Displacement</w:t>
+        <w:t>PC = NextPC + Displacement</w:t>
       </w:r>
       <w:r>
         <w:rPr>
@@ -10804,15 +11552,7 @@
         <w:ind w:left="720"/>
       </w:pPr>
       <w:r>
-        <w:t>If (</w:t>
-      </w:r>
-      <w:proofErr w:type="spellStart"/>
-      <w:r>
-        <w:t>cr</w:t>
-      </w:r>
-      <w:proofErr w:type="spellEnd"/>
-      <w:r>
-        <w:t xml:space="preserve"> &lt;&gt; 0)</w:t>
+        <w:t>If (cr &lt;&gt; 0)</w:t>
       </w:r>
     </w:p>
     <w:p>
@@ -10821,15 +11561,7 @@
         <w:ind w:left="720" w:firstLine="720"/>
       </w:pPr>
       <w:r>
-        <w:t xml:space="preserve">PC = </w:t>
-      </w:r>
-      <w:proofErr w:type="spellStart"/>
-      <w:r>
-        <w:t>NextPC</w:t>
-      </w:r>
-      <w:proofErr w:type="spellEnd"/>
-      <w:r>
-        <w:t xml:space="preserve"> + Displacement</w:t>
+        <w:t>PC = NextPC + Displacement</w:t>
       </w:r>
       <w:r>
         <w:rPr>
@@ -10960,15 +11692,7 @@
         <w:ind w:firstLine="720"/>
       </w:pPr>
       <w:r>
-        <w:t xml:space="preserve">PC = </w:t>
-      </w:r>
-      <w:proofErr w:type="spellStart"/>
-      <w:r>
-        <w:t>NextPC</w:t>
-      </w:r>
-      <w:proofErr w:type="spellEnd"/>
-      <w:r>
-        <w:t xml:space="preserve"> + Displacement</w:t>
+        <w:t>PC = NextPC + Displacement</w:t>
       </w:r>
       <w:r>
         <w:rPr>
@@ -11106,6 +11830,18 @@
       <w:r>
         <w:t>CAUSE = 4</w:t>
       </w:r>
+      <w:r>
+        <w:t>0h</w:t>
+      </w:r>
+      <w:r>
+        <w:t xml:space="preserve"> | Const</w:t>
+      </w:r>
+      <w:r>
+        <w:rPr>
+          <w:vertAlign w:val="subscript"/>
+        </w:rPr>
+        <w:t>4</w:t>
+      </w:r>
     </w:p>
     <w:p>
       <w:pPr>
@@ -11561,13 +12297,8 @@
         <w:ind w:left="720"/>
       </w:pPr>
       <w:r>
-        <w:t xml:space="preserve">Lk = </w:t>
-      </w:r>
-      <w:proofErr w:type="spellStart"/>
-      <w:r>
-        <w:t>NextPC</w:t>
-      </w:r>
-      <w:proofErr w:type="spellEnd"/>
+        <w:t>Lk = NextPC</w:t>
+      </w:r>
     </w:p>
     <w:p>
       <w:pPr>
@@ -11822,7 +12553,7 @@
       </w:pPr>
       <w:r>
         <w:lastRenderedPageBreak/>
-        <w:t>NOP – No Operation</w:t>
+        <w:t>NMI – Non-Maskable Interrupt</w:t>
       </w:r>
     </w:p>
     <w:p>
@@ -11842,7 +12573,13 @@
         <w:ind w:left="720"/>
       </w:pPr>
       <w:r>
-        <w:t xml:space="preserve">This instruction is treated by the processor as a NOP operation. </w:t>
+        <w:t>This instruction initiates the processor exception handling routine. The cause code register is set to</w:t>
+      </w:r>
+      <w:r>
+        <w:t xml:space="preserve"> 60h</w:t>
+      </w:r>
+      <w:r>
+        <w:t>. The program counter is reset to $FFFFFFFFE0000 and instructions begin executing.</w:t>
       </w:r>
     </w:p>
     <w:p>
@@ -11861,37 +12598,97 @@
         <w:t xml:space="preserve"> Supported</w:t>
       </w:r>
       <w:r>
-        <w:t>: MRK</w:t>
-      </w:r>
-    </w:p>
-    <w:p>
-      <w:r>
+        <w:t>: BRK</w:t>
+      </w:r>
+    </w:p>
+    <w:p>
+      <w:pPr>
         <w:rPr>
           <w:b/>
           <w:bCs/>
         </w:rPr>
-        <w:t>Flags Affected</w:t>
-      </w:r>
-      <w:r>
-        <w:t>: none</w:t>
-      </w:r>
-    </w:p>
-    <w:p>
-      <w:pPr>
+      </w:pPr>
+      <w:r>
         <w:rPr>
           <w:b/>
           <w:bCs/>
         </w:rPr>
+        <w:t>Operation:</w:t>
+      </w:r>
+    </w:p>
+    <w:p>
+      <w:pPr>
+        <w:spacing w:after="0"/>
+        <w:ind w:left="720"/>
       </w:pPr>
+      <w:r>
+        <w:t>CAUSE = 60h</w:t>
+      </w:r>
+    </w:p>
+    <w:p>
+      <w:pPr>
+        <w:spacing w:after="0"/>
+        <w:ind w:left="720"/>
+      </w:pPr>
+      <w:r>
+        <w:t>OLS = OLS &lt;&lt; 2</w:t>
+      </w:r>
+    </w:p>
+    <w:p>
+      <w:pPr>
+        <w:spacing w:after="0"/>
+        <w:ind w:left="720"/>
+      </w:pPr>
+      <w:r>
+        <w:t>DLS = DLS &lt;&lt; 2</w:t>
+      </w:r>
+    </w:p>
+    <w:p>
+      <w:pPr>
+        <w:spacing w:after="0"/>
+        <w:ind w:left="720"/>
+      </w:pPr>
+      <w:r>
+        <w:t>IMS = (IMS &lt;&lt; 3) | 7</w:t>
+      </w:r>
+    </w:p>
+    <w:p>
+      <w:pPr>
+        <w:spacing w:after="0"/>
+        <w:ind w:left="720"/>
+      </w:pPr>
+      <w:r>
+        <w:t>XL = PC</w:t>
+      </w:r>
+      <w:r>
+        <w:t xml:space="preserve"> + 1</w:t>
+      </w:r>
+    </w:p>
+    <w:p>
+      <w:pPr>
+        <w:spacing w:after="0"/>
+        <w:ind w:left="720"/>
+      </w:pPr>
+      <w:r>
+        <w:t>PC = $FFFFFFFFE0000</w:t>
+      </w:r>
+    </w:p>
+    <w:p>
+      <w:pPr>
+        <w:spacing w:after="0"/>
+        <w:ind w:left="720"/>
+      </w:pPr>
+    </w:p>
+    <w:p>
       <w:r>
         <w:rPr>
           <w:b/>
           <w:bCs/>
         </w:rPr>
-        <w:t xml:space="preserve">Operation: </w:t>
-      </w:r>
-      <w:r>
-        <w:t>none</w:t>
+        <w:t>Execution Units</w:t>
+      </w:r>
+      <w:r>
+        <w:t>: Branch</w:t>
       </w:r>
     </w:p>
     <w:p>
@@ -11900,10 +12697,10 @@
           <w:b/>
           <w:bCs/>
         </w:rPr>
-        <w:t>Execution Units</w:t>
-      </w:r>
-      <w:r>
-        <w:t>: Branch</w:t>
+        <w:t>Clock Cycles</w:t>
+      </w:r>
+      <w:r>
+        <w:t xml:space="preserve">: </w:t>
       </w:r>
     </w:p>
     <w:p>
@@ -11912,13 +12709,10 @@
           <w:b/>
           <w:bCs/>
         </w:rPr>
-        <w:t>Clock Cycles</w:t>
-      </w:r>
-      <w:r>
-        <w:t xml:space="preserve">: </w:t>
-      </w:r>
-      <w:r>
-        <w:t>0.5</w:t>
+        <w:t>Exceptions</w:t>
+      </w:r>
+      <w:r>
+        <w:t>: none</w:t>
       </w:r>
     </w:p>
     <w:p>
@@ -11927,16 +12721,11 @@
           <w:b/>
           <w:bCs/>
         </w:rPr>
-        <w:t>Exceptions</w:t>
-      </w:r>
-      <w:r>
-        <w:t>: none</w:t>
-      </w:r>
-    </w:p>
-    <w:p>
-      <w:pPr>
-        <w:ind w:left="720"/>
-      </w:pPr>
+        <w:t>Notes</w:t>
+      </w:r>
+      <w:r>
+        <w:t>:</w:t>
+      </w:r>
     </w:p>
     <w:p>
       <w:pPr>
@@ -11957,7 +12746,7 @@
       </w:pPr>
       <w:r>
         <w:lastRenderedPageBreak/>
-        <w:t>PFI – Poll for Interrupt</w:t>
+        <w:t>NOP – No Operation</w:t>
       </w:r>
     </w:p>
     <w:p>
@@ -11977,27 +12766,176 @@
         <w:ind w:left="720"/>
       </w:pPr>
       <w:r>
-        <w:t xml:space="preserve">The PFI instruction tests for the presence of an interrupt and performs the interrupt routine if an interrupt is present. If no interrupt is present a NOP operation is performed and the program continues with the next instruction. </w:t>
-      </w:r>
-      <w:r>
-        <w:t xml:space="preserve">PFI does not check for a non-maskable (NMI) interrupt or a reset (RST).  </w:t>
-      </w:r>
-      <w:r>
-        <w:t>Processing for the interrupt routine begins at the universal exception handler address of $FFFFFFFF</w:t>
-      </w:r>
-      <w:r>
-        <w:t>E</w:t>
-      </w:r>
-      <w:r>
-        <w:t>0000.</w:t>
+        <w:t xml:space="preserve">This instruction is treated by the processor as a NOP operation. </w:t>
+      </w:r>
+    </w:p>
+    <w:p>
+      <w:r>
+        <w:rPr>
+          <w:b/>
+          <w:bCs/>
+        </w:rPr>
+        <w:t>Formats</w:t>
+      </w:r>
+      <w:r>
+        <w:rPr>
+          <w:b/>
+          <w:bCs/>
+        </w:rPr>
+        <w:t xml:space="preserve"> Supported</w:t>
+      </w:r>
+      <w:r>
+        <w:t>: MRK</w:t>
+      </w:r>
+    </w:p>
+    <w:p>
+      <w:r>
+        <w:rPr>
+          <w:b/>
+          <w:bCs/>
+        </w:rPr>
+        <w:t>Flags Affected</w:t>
+      </w:r>
+      <w:r>
+        <w:t>: none</w:t>
+      </w:r>
+    </w:p>
+    <w:p>
+      <w:pPr>
+        <w:rPr>
+          <w:b/>
+          <w:bCs/>
+        </w:rPr>
+      </w:pPr>
+      <w:r>
+        <w:rPr>
+          <w:b/>
+          <w:bCs/>
+        </w:rPr>
+        <w:t xml:space="preserve">Operation: </w:t>
+      </w:r>
+      <w:r>
+        <w:t>none</w:t>
+      </w:r>
+    </w:p>
+    <w:p>
+      <w:r>
+        <w:rPr>
+          <w:b/>
+          <w:bCs/>
+        </w:rPr>
+        <w:t>Execution Units</w:t>
+      </w:r>
+      <w:r>
+        <w:t>: Branch</w:t>
+      </w:r>
+    </w:p>
+    <w:p>
+      <w:r>
+        <w:rPr>
+          <w:b/>
+          <w:bCs/>
+        </w:rPr>
+        <w:t>Clock Cycles</w:t>
+      </w:r>
+      <w:r>
+        <w:t xml:space="preserve">: </w:t>
+      </w:r>
+      <w:r>
+        <w:t>0.5</w:t>
+      </w:r>
+    </w:p>
+    <w:p>
+      <w:r>
+        <w:rPr>
+          <w:b/>
+          <w:bCs/>
+        </w:rPr>
+        <w:t>Exceptions</w:t>
+      </w:r>
+      <w:r>
+        <w:t>: none</w:t>
       </w:r>
     </w:p>
     <w:p>
       <w:pPr>
         <w:ind w:left="720"/>
       </w:pPr>
-      <w:r>
-        <w:t xml:space="preserve">PFI may scan three interrupt signalling lines, which lines to scan are specified by a bit-mask in the instruction. </w:t>
+    </w:p>
+    <w:p>
+      <w:pPr>
+        <w:rPr>
+          <w:rFonts w:eastAsiaTheme="majorEastAsia" w:cstheme="majorBidi"/>
+          <w:color w:val="2F5496" w:themeColor="accent1" w:themeShade="BF"/>
+          <w:sz w:val="40"/>
+          <w:szCs w:val="26"/>
+        </w:rPr>
+      </w:pPr>
+      <w:r>
+        <w:br w:type="page"/>
+      </w:r>
+    </w:p>
+    <w:p>
+      <w:pPr>
+        <w:pStyle w:val="Heading2"/>
+      </w:pPr>
+      <w:r>
+        <w:lastRenderedPageBreak/>
+        <w:t>PFI – Poll for Interrupt</w:t>
+      </w:r>
+    </w:p>
+    <w:p>
+      <w:r>
+        <w:rPr>
+          <w:b/>
+          <w:bCs/>
+        </w:rPr>
+        <w:t>Description</w:t>
+      </w:r>
+      <w:r>
+        <w:t>:</w:t>
+      </w:r>
+    </w:p>
+    <w:p>
+      <w:pPr>
+        <w:ind w:left="720"/>
+      </w:pPr>
+      <w:r>
+        <w:t>The PFI instruction tests for the presence of an interrupt and performs the interrupt routine if an interrupt is present. If no interrupt is present a NOP operation is performed</w:t>
+      </w:r>
+      <w:r>
+        <w:t>,</w:t>
+      </w:r>
+      <w:r>
+        <w:t xml:space="preserve"> and the program continues with the next instruction. </w:t>
+      </w:r>
+      <w:r>
+        <w:t xml:space="preserve">PFI does not check for a non-maskable (NMI) interrupt or a reset (RST).  </w:t>
+      </w:r>
+      <w:r>
+        <w:t>Processing for the interrupt routine begins at the universal exception handler address of $FFFFFFFF</w:t>
+      </w:r>
+      <w:r>
+        <w:t>E</w:t>
+      </w:r>
+      <w:r>
+        <w:t>0000.</w:t>
+      </w:r>
+    </w:p>
+    <w:p>
+      <w:pPr>
+        <w:ind w:left="720"/>
+      </w:pPr>
+      <w:r>
+        <w:t xml:space="preserve">PFI may scan three interrupt signalling lines, which lines to scan are specified by a </w:t>
+      </w:r>
+      <w:proofErr w:type="gramStart"/>
+      <w:r>
+        <w:t>bit-mask</w:t>
+      </w:r>
+      <w:proofErr w:type="gramEnd"/>
+      <w:r>
+        <w:t xml:space="preserve"> in the instruction. </w:t>
       </w:r>
     </w:p>
     <w:p>
@@ -12062,7 +13000,7 @@
       </w:pPr>
       <w:r>
         <w:tab/>
-        <w:t>Cause code = 1</w:t>
+        <w:t>Cause Code  = 1</w:t>
       </w:r>
     </w:p>
     <w:p>
@@ -12072,12 +13010,37 @@
       </w:pPr>
       <w:r>
         <w:tab/>
-      </w:r>
-      <w:r>
-        <w:t>XL</w:t>
-      </w:r>
-      <w:r>
-        <w:t xml:space="preserve"> = PC + 1;</w:t>
+        <w:t>OLS = OLS &lt;&lt; 2</w:t>
+      </w:r>
+    </w:p>
+    <w:p>
+      <w:pPr>
+        <w:spacing w:after="0"/>
+        <w:ind w:left="720"/>
+      </w:pPr>
+      <w:r>
+        <w:tab/>
+        <w:t>DLS = DLS &lt;&lt; 2</w:t>
+      </w:r>
+    </w:p>
+    <w:p>
+      <w:pPr>
+        <w:spacing w:after="0"/>
+        <w:ind w:left="720"/>
+      </w:pPr>
+      <w:r>
+        <w:tab/>
+        <w:t>IMS = (IMS &lt;&lt; 3) | 7</w:t>
+      </w:r>
+    </w:p>
+    <w:p>
+      <w:pPr>
+        <w:spacing w:after="0"/>
+        <w:ind w:left="720"/>
+      </w:pPr>
+      <w:r>
+        <w:tab/>
+        <w:t>XLR = PC + 1;</w:t>
       </w:r>
     </w:p>
     <w:p>
@@ -12086,16 +13049,7 @@
         <w:ind w:left="1440"/>
       </w:pPr>
       <w:r>
-        <w:t xml:space="preserve">PC = </w:t>
-      </w:r>
-      <w:r>
-        <w:t>$FFFFFFFF</w:t>
-      </w:r>
-      <w:r>
-        <w:t>E</w:t>
-      </w:r>
-      <w:r>
-        <w:t>0000</w:t>
+        <w:t>PC = $FFFFFFFFE0000</w:t>
       </w:r>
     </w:p>
     <w:p>
@@ -12180,136 +13134,929 @@
           <w:rFonts w:eastAsiaTheme="majorEastAsia" w:cstheme="majorBidi"/>
           <w:color w:val="2F5496" w:themeColor="accent1" w:themeShade="BF"/>
           <w:sz w:val="40"/>
-          <w:szCs w:val="26"/>
+          <w:szCs w:val="40"/>
         </w:rPr>
       </w:pPr>
       <w:r>
+        <w:rPr>
+          <w:szCs w:val="40"/>
+        </w:rPr>
         <w:br w:type="page"/>
       </w:r>
     </w:p>
     <w:p>
       <w:pPr>
         <w:pStyle w:val="Heading2"/>
+        <w:rPr>
+          <w:szCs w:val="40"/>
+        </w:rPr>
       </w:pPr>
       <w:r>
+        <w:rPr>
+          <w:szCs w:val="40"/>
+        </w:rPr>
         <w:lastRenderedPageBreak/>
-        <w:t>RST – Reset Processor</w:t>
-      </w:r>
-    </w:p>
-    <w:p>
-      <w:r>
-        <w:rPr>
+        <w:t>REX – Redirect Exception</w:t>
+      </w:r>
+    </w:p>
+    <w:p>
+      <w:pPr>
+        <w:rPr>
+          <w:rFonts w:cs="Times New Roman"/>
+        </w:rPr>
+      </w:pPr>
+      <w:r>
+        <w:rPr>
+          <w:rFonts w:cs="Times New Roman"/>
+          <w:b/>
+        </w:rPr>
+        <w:t>Description</w:t>
+      </w:r>
+      <w:r>
+        <w:rPr>
+          <w:rFonts w:cs="Times New Roman"/>
+        </w:rPr>
+        <w:t>:</w:t>
+      </w:r>
+    </w:p>
+    <w:p>
+      <w:pPr>
+        <w:ind w:left="720"/>
+        <w:rPr>
+          <w:rFonts w:cs="Times New Roman"/>
+        </w:rPr>
+      </w:pPr>
+      <w:r>
+        <w:rPr>
+          <w:rFonts w:cs="Times New Roman"/>
+        </w:rPr>
+        <w:t>This instruction redirects an exception from an operating level to a lower operating level and privilege level. If the target operating level is hypervisor then the hypervisor privilege level (1) is set. If the target operating level is supervisor</w:t>
+      </w:r>
+      <w:r>
+        <w:rPr>
+          <w:rFonts w:cs="Times New Roman"/>
+        </w:rPr>
+        <w:t>,</w:t>
+      </w:r>
+      <w:r>
+        <w:rPr>
+          <w:rFonts w:cs="Times New Roman"/>
+        </w:rPr>
+        <w:t xml:space="preserve"> then one of the supervisor privilege levels must be chosen</w:t>
+      </w:r>
+      <w:r>
+        <w:rPr>
+          <w:rFonts w:cs="Times New Roman"/>
+        </w:rPr>
+        <w:t xml:space="preserve">. </w:t>
+      </w:r>
+      <w:r>
+        <w:rPr>
+          <w:rFonts w:cs="Times New Roman"/>
+        </w:rPr>
+        <w:t>This instruction if successful jumps to the target exception handler and does not return. If this instruction fails execution will continue with the next instruction.</w:t>
+      </w:r>
+    </w:p>
+    <w:p>
+      <w:pPr>
+        <w:ind w:left="720"/>
+        <w:rPr>
+          <w:rFonts w:cs="Times New Roman"/>
+        </w:rPr>
+      </w:pPr>
+      <w:r>
+        <w:rPr>
+          <w:rFonts w:cs="Times New Roman"/>
+        </w:rPr>
+        <w:t>This instruction may fail if exceptions are not enabled at the target level.</w:t>
+      </w:r>
+    </w:p>
+    <w:p>
+      <w:pPr>
+        <w:ind w:left="720"/>
+        <w:rPr>
+          <w:rFonts w:cs="Times New Roman"/>
+        </w:rPr>
+      </w:pPr>
+      <w:r>
+        <w:rPr>
+          <w:rFonts w:cs="Times New Roman"/>
+        </w:rPr>
+        <w:t>When redirecting the target privilege level is set to the bitwise ‘or’ of an immediate constant specified in the instruction and register R</w:t>
+      </w:r>
+      <w:r>
+        <w:rPr>
+          <w:rFonts w:cs="Times New Roman"/>
+        </w:rPr>
+        <w:t>a</w:t>
+      </w:r>
+      <w:r>
+        <w:rPr>
+          <w:rFonts w:cs="Times New Roman"/>
+        </w:rPr>
+        <w:t xml:space="preserve">. One of these two values should be zero. The result should be a value in the range </w:t>
+      </w:r>
+      <w:r>
+        <w:rPr>
+          <w:rFonts w:cs="Times New Roman"/>
+        </w:rPr>
+        <w:t>2</w:t>
+      </w:r>
+      <w:r>
+        <w:rPr>
+          <w:rFonts w:cs="Times New Roman"/>
+        </w:rPr>
+        <w:t xml:space="preserve"> to </w:t>
+      </w:r>
+      <w:r>
+        <w:rPr>
+          <w:rFonts w:cs="Times New Roman"/>
+        </w:rPr>
+        <w:t>8191</w:t>
+      </w:r>
+      <w:r>
+        <w:rPr>
+          <w:rFonts w:cs="Times New Roman"/>
+        </w:rPr>
+        <w:t>.</w:t>
+      </w:r>
+      <w:r>
+        <w:rPr>
+          <w:rFonts w:cs="Times New Roman"/>
+        </w:rPr>
+        <w:t xml:space="preserve"> The instruction will not allow setting the privilege level numerically less than the operating level.</w:t>
+      </w:r>
+    </w:p>
+    <w:p>
+      <w:pPr>
+        <w:ind w:left="720"/>
+        <w:rPr>
+          <w:rFonts w:cs="Times New Roman"/>
+        </w:rPr>
+      </w:pPr>
+      <w:r>
+        <w:rPr>
+          <w:rFonts w:cs="Times New Roman"/>
+        </w:rPr>
+        <w:t xml:space="preserve">The </w:t>
+      </w:r>
+      <w:r>
+        <w:rPr>
+          <w:rFonts w:cs="Times New Roman"/>
+        </w:rPr>
+        <w:t>exception handler address is $FFFFFFFFE0000</w:t>
+      </w:r>
+    </w:p>
+    <w:p>
+      <w:pPr>
+        <w:ind w:left="720"/>
+        <w:rPr>
+          <w:rFonts w:cs="Times New Roman"/>
+        </w:rPr>
+      </w:pPr>
+      <w:r>
+        <w:rPr>
+          <w:rFonts w:cs="Times New Roman"/>
+        </w:rPr>
+        <w:t>The cause (cause) and bad address (badaddr) registers of the originating level are copied to the corresponding registers in the target level.</w:t>
+      </w:r>
+    </w:p>
+    <w:p>
+      <w:pPr>
+        <w:ind w:left="720"/>
+        <w:rPr>
+          <w:rFonts w:cs="Times New Roman"/>
+        </w:rPr>
+      </w:pPr>
+      <w:r>
+        <w:rPr>
+          <w:rFonts w:cs="Times New Roman"/>
+        </w:rPr>
+        <w:t>The REX instruction</w:t>
+      </w:r>
+      <w:r>
+        <w:rPr>
+          <w:rFonts w:cs="Times New Roman"/>
+        </w:rPr>
+        <w:t xml:space="preserve"> also specifies the interrupt mask level to set for further processing</w:t>
+      </w:r>
+      <w:r>
+        <w:rPr>
+          <w:rFonts w:cs="Times New Roman"/>
+        </w:rPr>
+        <w:t>.</w:t>
+      </w:r>
+    </w:p>
+    <w:p>
+      <w:pPr>
+        <w:ind w:left="720"/>
+        <w:rPr>
+          <w:rFonts w:cs="Times New Roman"/>
+        </w:rPr>
+      </w:pPr>
+      <w:r>
+        <w:rPr>
+          <w:rFonts w:cs="Times New Roman"/>
+        </w:rPr>
+        <w:t xml:space="preserve">Attempting to redirect the operating level to the machine level (0) will be ignored. The instruction will be treated as a NOP </w:t>
+      </w:r>
+      <w:proofErr w:type="gramStart"/>
+      <w:r>
+        <w:rPr>
+          <w:rFonts w:cs="Times New Roman"/>
+        </w:rPr>
+        <w:t>with the exception of</w:t>
+      </w:r>
+      <w:proofErr w:type="gramEnd"/>
+      <w:r>
+        <w:rPr>
+          <w:rFonts w:cs="Times New Roman"/>
+        </w:rPr>
+        <w:t xml:space="preserve"> setting the interrupt mask register.</w:t>
+      </w:r>
+    </w:p>
+    <w:p>
+      <w:pPr>
+        <w:rPr>
+          <w:rFonts w:cs="Times New Roman"/>
+        </w:rPr>
+      </w:pPr>
+      <w:r>
+        <w:rPr>
+          <w:rFonts w:cs="Times New Roman"/>
+          <w:b/>
+        </w:rPr>
+        <w:t>Instruction Format</w:t>
+      </w:r>
+      <w:r>
+        <w:rPr>
+          <w:rFonts w:cs="Times New Roman"/>
+        </w:rPr>
+        <w:t>:</w:t>
+      </w:r>
+      <w:r>
+        <w:rPr>
+          <w:rFonts w:cs="Times New Roman"/>
+        </w:rPr>
+        <w:t xml:space="preserve"> REX</w:t>
+      </w:r>
+    </w:p>
+    <w:tbl>
+      <w:tblPr>
+        <w:tblStyle w:val="TableGrid"/>
+        <w:tblW w:w="0" w:type="auto"/>
+        <w:tblInd w:w="675" w:type="dxa"/>
+        <w:tblLook w:val="04A0" w:firstRow="1" w:lastRow="0" w:firstColumn="1" w:lastColumn="0" w:noHBand="0" w:noVBand="1"/>
+      </w:tblPr>
+      <w:tblGrid>
+        <w:gridCol w:w="592"/>
+        <w:gridCol w:w="3397"/>
+        <w:gridCol w:w="3397"/>
+      </w:tblGrid>
+      <w:tr>
+        <w:tc>
+          <w:tcPr>
+            <w:tcW w:w="592" w:type="dxa"/>
+            <w:shd w:val="clear" w:color="auto" w:fill="595959" w:themeFill="text1" w:themeFillTint="A6"/>
+          </w:tcPr>
+          <w:p>
+            <w:pPr>
+              <w:jc w:val="center"/>
+              <w:rPr>
+                <w:rFonts w:cs="Times New Roman"/>
+                <w:color w:val="FFFFFF" w:themeColor="background1"/>
+              </w:rPr>
+            </w:pPr>
+            <w:r>
+              <w:rPr>
+                <w:rFonts w:cs="Times New Roman"/>
+                <w:color w:val="FFFFFF" w:themeColor="background1"/>
+              </w:rPr>
+              <w:t>Tgt</w:t>
+            </w:r>
+            <w:r>
+              <w:rPr>
+                <w:rFonts w:cs="Times New Roman"/>
+                <w:color w:val="FFFFFF" w:themeColor="background1"/>
+                <w:vertAlign w:val="subscript"/>
+              </w:rPr>
+              <w:t>3</w:t>
+            </w:r>
+          </w:p>
+        </w:tc>
+        <w:tc>
+          <w:tcPr>
+            <w:tcW w:w="3397" w:type="dxa"/>
+            <w:shd w:val="clear" w:color="auto" w:fill="595959" w:themeFill="text1" w:themeFillTint="A6"/>
+          </w:tcPr>
+          <w:p>
+            <w:pPr>
+              <w:rPr>
+                <w:rFonts w:cs="Times New Roman"/>
+                <w:color w:val="FFFFFF" w:themeColor="background1"/>
+              </w:rPr>
+            </w:pPr>
+          </w:p>
+        </w:tc>
+        <w:tc>
+          <w:tcPr>
+            <w:tcW w:w="3397" w:type="dxa"/>
+            <w:shd w:val="clear" w:color="auto" w:fill="595959" w:themeFill="text1" w:themeFillTint="A6"/>
+          </w:tcPr>
+          <w:p>
+            <w:pPr>
+              <w:rPr>
+                <w:rFonts w:cs="Times New Roman"/>
+                <w:color w:val="FFFFFF" w:themeColor="background1"/>
+              </w:rPr>
+            </w:pPr>
+          </w:p>
+        </w:tc>
+      </w:tr>
+      <w:tr>
+        <w:tc>
+          <w:tcPr>
+            <w:tcW w:w="592" w:type="dxa"/>
+          </w:tcPr>
+          <w:p>
+            <w:pPr>
+              <w:jc w:val="center"/>
+              <w:rPr>
+                <w:rFonts w:cs="Times New Roman"/>
+              </w:rPr>
+            </w:pPr>
+            <w:r>
+              <w:rPr>
+                <w:rFonts w:cs="Times New Roman"/>
+              </w:rPr>
+              <w:t>0</w:t>
+            </w:r>
+          </w:p>
+        </w:tc>
+        <w:tc>
+          <w:tcPr>
+            <w:tcW w:w="3397" w:type="dxa"/>
+          </w:tcPr>
+          <w:p>
+            <w:pPr>
+              <w:rPr>
+                <w:rFonts w:cs="Times New Roman"/>
+              </w:rPr>
+            </w:pPr>
+            <w:r>
+              <w:rPr>
+                <w:rFonts w:cs="Times New Roman"/>
+              </w:rPr>
+              <w:t>not used</w:t>
+            </w:r>
+          </w:p>
+        </w:tc>
+        <w:tc>
+          <w:tcPr>
+            <w:tcW w:w="3397" w:type="dxa"/>
+          </w:tcPr>
+          <w:p>
+            <w:pPr>
+              <w:rPr>
+                <w:rFonts w:cs="Times New Roman"/>
+              </w:rPr>
+            </w:pPr>
+            <w:r>
+              <w:rPr>
+                <w:rFonts w:cs="Times New Roman"/>
+              </w:rPr>
+              <w:t>0 to 8191</w:t>
+            </w:r>
+          </w:p>
+        </w:tc>
+      </w:tr>
+      <w:tr>
+        <w:tc>
+          <w:tcPr>
+            <w:tcW w:w="592" w:type="dxa"/>
+          </w:tcPr>
+          <w:p>
+            <w:pPr>
+              <w:jc w:val="center"/>
+              <w:rPr>
+                <w:rFonts w:cs="Times New Roman"/>
+              </w:rPr>
+            </w:pPr>
+            <w:r>
+              <w:rPr>
+                <w:rFonts w:cs="Times New Roman"/>
+              </w:rPr>
+              <w:t>1</w:t>
+            </w:r>
+          </w:p>
+        </w:tc>
+        <w:tc>
+          <w:tcPr>
+            <w:tcW w:w="3397" w:type="dxa"/>
+          </w:tcPr>
+          <w:p>
+            <w:pPr>
+              <w:rPr>
+                <w:rFonts w:cs="Times New Roman"/>
+              </w:rPr>
+            </w:pPr>
+            <w:r>
+              <w:rPr>
+                <w:rFonts w:cs="Times New Roman"/>
+              </w:rPr>
+              <w:t>redirect to hypervisor level</w:t>
+            </w:r>
+          </w:p>
+        </w:tc>
+        <w:tc>
+          <w:tcPr>
+            <w:tcW w:w="3397" w:type="dxa"/>
+          </w:tcPr>
+          <w:p>
+            <w:pPr>
+              <w:rPr>
+                <w:rFonts w:cs="Times New Roman"/>
+              </w:rPr>
+            </w:pPr>
+            <w:r>
+              <w:rPr>
+                <w:rFonts w:cs="Times New Roman"/>
+              </w:rPr>
+              <w:t>0 to 8191</w:t>
+            </w:r>
+          </w:p>
+        </w:tc>
+      </w:tr>
+      <w:tr>
+        <w:tc>
+          <w:tcPr>
+            <w:tcW w:w="592" w:type="dxa"/>
+          </w:tcPr>
+          <w:p>
+            <w:pPr>
+              <w:jc w:val="center"/>
+              <w:rPr>
+                <w:rFonts w:cs="Times New Roman"/>
+              </w:rPr>
+            </w:pPr>
+            <w:r>
+              <w:rPr>
+                <w:rFonts w:cs="Times New Roman"/>
+              </w:rPr>
+              <w:t>2</w:t>
+            </w:r>
+          </w:p>
+        </w:tc>
+        <w:tc>
+          <w:tcPr>
+            <w:tcW w:w="3397" w:type="dxa"/>
+          </w:tcPr>
+          <w:p>
+            <w:pPr>
+              <w:rPr>
+                <w:rFonts w:cs="Times New Roman"/>
+              </w:rPr>
+            </w:pPr>
+            <w:r>
+              <w:rPr>
+                <w:rFonts w:cs="Times New Roman"/>
+              </w:rPr>
+              <w:t>redirect to supervisor level</w:t>
+            </w:r>
+            <w:r>
+              <w:rPr>
+                <w:rFonts w:cs="Times New Roman"/>
+              </w:rPr>
+              <w:t>1</w:t>
+            </w:r>
+          </w:p>
+        </w:tc>
+        <w:tc>
+          <w:tcPr>
+            <w:tcW w:w="3397" w:type="dxa"/>
+          </w:tcPr>
+          <w:p>
+            <w:pPr>
+              <w:rPr>
+                <w:rFonts w:cs="Times New Roman"/>
+              </w:rPr>
+            </w:pPr>
+            <w:r>
+              <w:rPr>
+                <w:rFonts w:cs="Times New Roman"/>
+              </w:rPr>
+              <w:t>16 to 8191</w:t>
+            </w:r>
+          </w:p>
+        </w:tc>
+      </w:tr>
+      <w:tr>
+        <w:tc>
+          <w:tcPr>
+            <w:tcW w:w="592" w:type="dxa"/>
+          </w:tcPr>
+          <w:p>
+            <w:pPr>
+              <w:jc w:val="center"/>
+              <w:rPr>
+                <w:rFonts w:cs="Times New Roman"/>
+              </w:rPr>
+            </w:pPr>
+            <w:r>
+              <w:rPr>
+                <w:rFonts w:cs="Times New Roman"/>
+              </w:rPr>
+              <w:t>3</w:t>
+            </w:r>
+          </w:p>
+        </w:tc>
+        <w:tc>
+          <w:tcPr>
+            <w:tcW w:w="3397" w:type="dxa"/>
+          </w:tcPr>
+          <w:p>
+            <w:pPr>
+              <w:rPr>
+                <w:rFonts w:cs="Times New Roman"/>
+              </w:rPr>
+            </w:pPr>
+            <w:r>
+              <w:rPr>
+                <w:rFonts w:cs="Times New Roman"/>
+              </w:rPr>
+              <w:t>redirect to supervisor level</w:t>
+            </w:r>
+            <w:r>
+              <w:rPr>
+                <w:rFonts w:cs="Times New Roman"/>
+              </w:rPr>
+              <w:t>2</w:t>
+            </w:r>
+          </w:p>
+        </w:tc>
+        <w:tc>
+          <w:tcPr>
+            <w:tcW w:w="3397" w:type="dxa"/>
+          </w:tcPr>
+          <w:p>
+            <w:pPr>
+              <w:rPr>
+                <w:rFonts w:cs="Times New Roman"/>
+              </w:rPr>
+            </w:pPr>
+            <w:r>
+              <w:rPr>
+                <w:rFonts w:cs="Times New Roman"/>
+              </w:rPr>
+              <w:t>128 to 8191</w:t>
+            </w:r>
+          </w:p>
+        </w:tc>
+      </w:tr>
+      <w:tr>
+        <w:tc>
+          <w:tcPr>
+            <w:tcW w:w="592" w:type="dxa"/>
+          </w:tcPr>
+          <w:p>
+            <w:pPr>
+              <w:jc w:val="center"/>
+              <w:rPr>
+                <w:rFonts w:cs="Times New Roman"/>
+              </w:rPr>
+            </w:pPr>
+            <w:r>
+              <w:rPr>
+                <w:rFonts w:cs="Times New Roman"/>
+              </w:rPr>
+              <w:t>4</w:t>
+            </w:r>
+          </w:p>
+        </w:tc>
+        <w:tc>
+          <w:tcPr>
+            <w:tcW w:w="3397" w:type="dxa"/>
+          </w:tcPr>
+          <w:p>
+            <w:pPr>
+              <w:rPr>
+                <w:rFonts w:cs="Times New Roman"/>
+              </w:rPr>
+            </w:pPr>
+            <w:r>
+              <w:rPr>
+                <w:rFonts w:cs="Times New Roman"/>
+              </w:rPr>
+              <w:t>redirect to supervisor level</w:t>
+            </w:r>
+            <w:r>
+              <w:rPr>
+                <w:rFonts w:cs="Times New Roman"/>
+              </w:rPr>
+              <w:t>3</w:t>
+            </w:r>
+          </w:p>
+        </w:tc>
+        <w:tc>
+          <w:tcPr>
+            <w:tcW w:w="3397" w:type="dxa"/>
+          </w:tcPr>
+          <w:p>
+            <w:pPr>
+              <w:rPr>
+                <w:rFonts w:cs="Times New Roman"/>
+              </w:rPr>
+            </w:pPr>
+            <w:r>
+              <w:rPr>
+                <w:rFonts w:cs="Times New Roman"/>
+              </w:rPr>
+              <w:t>1024 to 8191</w:t>
+            </w:r>
+          </w:p>
+        </w:tc>
+      </w:tr>
+      <w:tr>
+        <w:tc>
+          <w:tcPr>
+            <w:tcW w:w="592" w:type="dxa"/>
+          </w:tcPr>
+          <w:p>
+            <w:pPr>
+              <w:jc w:val="center"/>
+              <w:rPr>
+                <w:rFonts w:cs="Times New Roman"/>
+              </w:rPr>
+            </w:pPr>
+            <w:r>
+              <w:rPr>
+                <w:rFonts w:cs="Times New Roman"/>
+              </w:rPr>
+              <w:t>5</w:t>
+            </w:r>
+          </w:p>
+        </w:tc>
+        <w:tc>
+          <w:tcPr>
+            <w:tcW w:w="3397" w:type="dxa"/>
+          </w:tcPr>
+          <w:p>
+            <w:pPr>
+              <w:rPr>
+                <w:rFonts w:cs="Times New Roman"/>
+              </w:rPr>
+            </w:pPr>
+          </w:p>
+        </w:tc>
+        <w:tc>
+          <w:tcPr>
+            <w:tcW w:w="3397" w:type="dxa"/>
+          </w:tcPr>
+          <w:p>
+            <w:pPr>
+              <w:rPr>
+                <w:rFonts w:cs="Times New Roman"/>
+              </w:rPr>
+            </w:pPr>
+            <w:r>
+              <w:rPr>
+                <w:rFonts w:cs="Times New Roman"/>
+              </w:rPr>
+              <w:t>7168 to 8191</w:t>
+            </w:r>
+          </w:p>
+        </w:tc>
+      </w:tr>
+    </w:tbl>
+    <w:p>
+      <w:pPr>
+        <w:rPr>
+          <w:rFonts w:cs="Times New Roman"/>
+        </w:rPr>
+      </w:pPr>
+    </w:p>
+    <w:p>
+      <w:pPr>
+        <w:rPr>
+          <w:rFonts w:cs="Times New Roman"/>
+        </w:rPr>
+      </w:pPr>
+      <w:r>
+        <w:rPr>
+          <w:rFonts w:cs="Times New Roman"/>
+          <w:b/>
+        </w:rPr>
+        <w:t>Clock Cycles</w:t>
+      </w:r>
+      <w:r>
+        <w:rPr>
+          <w:rFonts w:cs="Times New Roman"/>
+        </w:rPr>
+        <w:t xml:space="preserve">: </w:t>
+      </w:r>
+      <w:r>
+        <w:rPr>
+          <w:rFonts w:cs="Times New Roman"/>
+        </w:rPr>
+        <w:t>4</w:t>
+      </w:r>
+    </w:p>
+    <w:p>
+      <w:r>
+        <w:rPr>
+          <w:rStyle w:val="Strong"/>
+        </w:rPr>
+        <w:t>Execution Units:</w:t>
+      </w:r>
+      <w:r>
+        <w:rPr>
+          <w:rStyle w:val="Strong"/>
+        </w:rPr>
+        <w:t xml:space="preserve"> </w:t>
+      </w:r>
+      <w:r>
+        <w:rPr>
+          <w:rStyle w:val="Strong"/>
+        </w:rPr>
+        <w:t>Branch</w:t>
+      </w:r>
+    </w:p>
+    <w:p>
+      <w:pPr>
+        <w:rPr>
+          <w:rFonts w:cs="Times New Roman"/>
+        </w:rPr>
+      </w:pPr>
+      <w:r>
+        <w:rPr>
+          <w:rFonts w:cs="Times New Roman"/>
+        </w:rPr>
+        <w:lastRenderedPageBreak/>
+        <w:t>Example:</w:t>
+      </w:r>
+    </w:p>
+    <w:tbl>
+      <w:tblPr>
+        <w:tblStyle w:val="TableGrid"/>
+        <w:tblW w:w="0" w:type="auto"/>
+        <w:tblInd w:w="675" w:type="dxa"/>
+        <w:shd w:val="clear" w:color="auto" w:fill="D9D9D9" w:themeFill="background1" w:themeFillShade="D9"/>
+        <w:tblLook w:val="04A0" w:firstRow="1" w:lastRow="0" w:firstColumn="1" w:lastColumn="0" w:noHBand="0" w:noVBand="1"/>
+      </w:tblPr>
+      <w:tblGrid>
+        <w:gridCol w:w="7938"/>
+      </w:tblGrid>
+      <w:tr>
+        <w:trPr>
+          <w:trHeight w:val="1092"/>
+        </w:trPr>
+        <w:tc>
+          <w:tcPr>
+            <w:tcW w:w="7938" w:type="dxa"/>
+            <w:shd w:val="clear" w:color="auto" w:fill="D9D9D9" w:themeFill="background1" w:themeFillShade="D9"/>
+          </w:tcPr>
+          <w:p>
+            <w:pPr>
+              <w:rPr>
+                <w:rFonts w:cs="Times New Roman"/>
+              </w:rPr>
+            </w:pPr>
+            <w:r>
+              <w:rPr>
+                <w:rFonts w:cs="Times New Roman"/>
+              </w:rPr>
+              <w:t>REX 5,12,r0</w:t>
+            </w:r>
+            <w:r>
+              <w:rPr>
+                <w:rFonts w:cs="Times New Roman"/>
+              </w:rPr>
+              <w:tab/>
+              <w:t>; redirect to supervisor handler, privilege level two</w:t>
+            </w:r>
+          </w:p>
+          <w:p>
+            <w:pPr>
+              <w:rPr>
+                <w:rFonts w:cs="Times New Roman"/>
+              </w:rPr>
+            </w:pPr>
+            <w:r>
+              <w:rPr>
+                <w:rFonts w:cs="Times New Roman"/>
+              </w:rPr>
+              <w:t>; If the redirection failed, exceptions were likely disabled at the target level.</w:t>
+            </w:r>
+          </w:p>
+          <w:p>
+            <w:pPr>
+              <w:rPr>
+                <w:rFonts w:cs="Times New Roman"/>
+              </w:rPr>
+            </w:pPr>
+            <w:r>
+              <w:rPr>
+                <w:rFonts w:cs="Times New Roman"/>
+              </w:rPr>
+              <w:t xml:space="preserve">; Continue processing so the target level may complete </w:t>
+            </w:r>
+            <w:proofErr w:type="gramStart"/>
+            <w:r>
+              <w:rPr>
+                <w:rFonts w:cs="Times New Roman"/>
+              </w:rPr>
+              <w:t>it’s</w:t>
+            </w:r>
+            <w:proofErr w:type="gramEnd"/>
+            <w:r>
+              <w:rPr>
+                <w:rFonts w:cs="Times New Roman"/>
+              </w:rPr>
+              <w:t xml:space="preserve"> operation.</w:t>
+            </w:r>
+          </w:p>
+          <w:p>
+            <w:pPr>
+              <w:rPr>
+                <w:rFonts w:cs="Times New Roman"/>
+              </w:rPr>
+            </w:pPr>
+            <w:r>
+              <w:rPr>
+                <w:rFonts w:cs="Times New Roman"/>
+              </w:rPr>
+              <w:t>RTI</w:t>
+            </w:r>
+            <w:r>
+              <w:rPr>
+                <w:rFonts w:cs="Times New Roman"/>
+              </w:rPr>
+              <w:tab/>
+            </w:r>
+            <w:r>
+              <w:rPr>
+                <w:rFonts w:cs="Times New Roman"/>
+              </w:rPr>
+              <w:tab/>
+              <w:t>; redirection failed (exceptions disabled ?)</w:t>
+            </w:r>
+          </w:p>
+          <w:p>
+            <w:pPr>
+              <w:rPr>
+                <w:rFonts w:cs="Times New Roman"/>
+              </w:rPr>
+            </w:pPr>
+          </w:p>
+        </w:tc>
+      </w:tr>
+    </w:tbl>
+    <w:p>
+      <w:pPr>
+        <w:rPr>
+          <w:rFonts w:cs="Times New Roman"/>
+        </w:rPr>
+      </w:pPr>
+    </w:p>
+    <w:p>
+      <w:pPr>
+        <w:rPr>
+          <w:rFonts w:cs="Times New Roman"/>
+        </w:rPr>
+      </w:pPr>
+      <w:r>
+        <w:rPr>
+          <w:rFonts w:cs="Times New Roman"/>
+          <w:b/>
+        </w:rPr>
+        <w:t>Notes</w:t>
+      </w:r>
+      <w:r>
+        <w:rPr>
+          <w:rFonts w:cs="Times New Roman"/>
+        </w:rPr>
+        <w:t>:</w:t>
+      </w:r>
+    </w:p>
+    <w:p>
+      <w:pPr>
+        <w:ind w:left="720"/>
+        <w:rPr>
+          <w:rFonts w:eastAsiaTheme="majorEastAsia" w:cs="Times New Roman"/>
           <w:b/>
           <w:bCs/>
-        </w:rPr>
-        <w:t>Description</w:t>
-      </w:r>
-      <w:r>
-        <w:t>:</w:t>
-      </w:r>
-    </w:p>
-    <w:p>
-      <w:pPr>
-        <w:ind w:left="720"/>
+          <w:sz w:val="26"/>
+          <w:szCs w:val="26"/>
+        </w:rPr>
       </w:pPr>
       <w:r>
-        <w:t xml:space="preserve">This instruction initiates the processor reset routine. </w:t>
-      </w:r>
-      <w:r>
-        <w:t>The program counter is</w:t>
-      </w:r>
-      <w:r>
-        <w:t xml:space="preserve"> reset to $FFFFFFFFE0000 and instructions begin executing.</w:t>
-      </w:r>
-    </w:p>
-    <w:p>
-      <w:r>
-        <w:rPr>
-          <w:b/>
-          <w:bCs/>
-        </w:rPr>
-        <w:t>Formats</w:t>
-      </w:r>
-      <w:r>
-        <w:rPr>
-          <w:b/>
-          <w:bCs/>
-        </w:rPr>
-        <w:t xml:space="preserve"> Supported</w:t>
-      </w:r>
-      <w:r>
-        <w:t>: RST</w:t>
-      </w:r>
-    </w:p>
-    <w:p>
-      <w:pPr>
-        <w:rPr>
-          <w:b/>
-          <w:bCs/>
-        </w:rPr>
-      </w:pPr>
-      <w:r>
-        <w:rPr>
-          <w:b/>
-          <w:bCs/>
-        </w:rPr>
-        <w:t>Operation:</w:t>
-      </w:r>
-    </w:p>
-    <w:p>
-      <w:r>
-        <w:rPr>
-          <w:b/>
-          <w:bCs/>
-        </w:rPr>
-        <w:t>Execution Units</w:t>
-      </w:r>
-      <w:r>
-        <w:t>: Branch</w:t>
-      </w:r>
-    </w:p>
-    <w:p>
-      <w:r>
-        <w:rPr>
-          <w:b/>
-          <w:bCs/>
-        </w:rPr>
-        <w:t>Clock Cycles</w:t>
-      </w:r>
-      <w:r>
-        <w:t xml:space="preserve">: </w:t>
-      </w:r>
-    </w:p>
-    <w:p>
-      <w:r>
-        <w:rPr>
-          <w:b/>
-          <w:bCs/>
-        </w:rPr>
-        <w:t>Exceptions</w:t>
-      </w:r>
-      <w:r>
-        <w:t>: none</w:t>
-      </w:r>
-    </w:p>
-    <w:p>
-      <w:r>
-        <w:rPr>
-          <w:b/>
-          <w:bCs/>
-        </w:rPr>
-        <w:t>Notes</w:t>
-      </w:r>
-      <w:r>
-        <w:t>:</w:t>
+        <w:rPr>
+          <w:rFonts w:cs="Times New Roman"/>
+        </w:rPr>
+        <w:t>Since all exceptions are initially handled at the machine level the machine level handler must check for disabled lower level exceptions.</w:t>
       </w:r>
     </w:p>
     <w:p/>
-    <w:p>
-      <w:pPr>
-        <w:ind w:left="720"/>
-      </w:pPr>
-    </w:p>
     <w:p>
       <w:pPr>
         <w:rPr>
@@ -12329,6 +14076,145 @@
       </w:pPr>
       <w:r>
         <w:lastRenderedPageBreak/>
+        <w:t>RST – Reset Processor</w:t>
+      </w:r>
+    </w:p>
+    <w:p>
+      <w:r>
+        <w:rPr>
+          <w:b/>
+          <w:bCs/>
+        </w:rPr>
+        <w:t>Description</w:t>
+      </w:r>
+      <w:r>
+        <w:t>:</w:t>
+      </w:r>
+    </w:p>
+    <w:p>
+      <w:pPr>
+        <w:ind w:left="720"/>
+      </w:pPr>
+      <w:r>
+        <w:t xml:space="preserve">This instruction initiates the processor reset routine. </w:t>
+      </w:r>
+      <w:r>
+        <w:t xml:space="preserve">The cause code register is set to 70h. </w:t>
+      </w:r>
+      <w:r>
+        <w:t>The program counter is</w:t>
+      </w:r>
+      <w:r>
+        <w:t xml:space="preserve"> reset to $FFFFFFFFE0000 and instructions begin executing.</w:t>
+      </w:r>
+    </w:p>
+    <w:p>
+      <w:r>
+        <w:rPr>
+          <w:b/>
+          <w:bCs/>
+        </w:rPr>
+        <w:t>Formats</w:t>
+      </w:r>
+      <w:r>
+        <w:rPr>
+          <w:b/>
+          <w:bCs/>
+        </w:rPr>
+        <w:t xml:space="preserve"> Supported</w:t>
+      </w:r>
+      <w:r>
+        <w:t>: RST</w:t>
+      </w:r>
+    </w:p>
+    <w:p>
+      <w:pPr>
+        <w:rPr>
+          <w:b/>
+          <w:bCs/>
+        </w:rPr>
+      </w:pPr>
+      <w:r>
+        <w:rPr>
+          <w:b/>
+          <w:bCs/>
+        </w:rPr>
+        <w:t>Operation:</w:t>
+      </w:r>
+    </w:p>
+    <w:p>
+      <w:r>
+        <w:rPr>
+          <w:b/>
+          <w:bCs/>
+        </w:rPr>
+        <w:t>Execution Units</w:t>
+      </w:r>
+      <w:r>
+        <w:t>: Branch</w:t>
+      </w:r>
+    </w:p>
+    <w:p>
+      <w:r>
+        <w:rPr>
+          <w:b/>
+          <w:bCs/>
+        </w:rPr>
+        <w:t>Clock Cycles</w:t>
+      </w:r>
+      <w:r>
+        <w:t xml:space="preserve">: </w:t>
+      </w:r>
+    </w:p>
+    <w:p>
+      <w:r>
+        <w:rPr>
+          <w:b/>
+          <w:bCs/>
+        </w:rPr>
+        <w:t>Exceptions</w:t>
+      </w:r>
+      <w:r>
+        <w:t>: none</w:t>
+      </w:r>
+    </w:p>
+    <w:p>
+      <w:r>
+        <w:rPr>
+          <w:b/>
+          <w:bCs/>
+        </w:rPr>
+        <w:t>Notes</w:t>
+      </w:r>
+      <w:r>
+        <w:t>:</w:t>
+      </w:r>
+    </w:p>
+    <w:p/>
+    <w:p>
+      <w:pPr>
+        <w:ind w:left="720"/>
+      </w:pPr>
+    </w:p>
+    <w:p>
+      <w:pPr>
+        <w:rPr>
+          <w:rFonts w:eastAsiaTheme="majorEastAsia" w:cstheme="majorBidi"/>
+          <w:color w:val="2F5496" w:themeColor="accent1" w:themeShade="BF"/>
+          <w:sz w:val="40"/>
+          <w:szCs w:val="26"/>
+        </w:rPr>
+      </w:pPr>
+      <w:r>
+        <w:br w:type="page"/>
+      </w:r>
+    </w:p>
+    <w:p>
+      <w:pPr>
+        <w:pStyle w:val="Heading2"/>
+      </w:pPr>
+      <w:r>
+        <w:lastRenderedPageBreak/>
         <w:t>RTI – Return from Interrupt Subroutine</w:t>
       </w:r>
     </w:p>
@@ -12702,7 +14588,7 @@
       </w:pPr>
       <w:r>
         <w:lastRenderedPageBreak/>
-        <w:t>STP – Stop</w:t>
+        <w:t>SNR – Sequence Number Reset</w:t>
       </w:r>
     </w:p>
     <w:p>
@@ -12722,15 +14608,16 @@
         <w:ind w:left="720"/>
       </w:pPr>
       <w:r>
-        <w:t xml:space="preserve">This instruction is used to stop the processor by stopping the clock internally. The stopped state may be exited by a reset or </w:t>
-      </w:r>
-      <w:proofErr w:type="spellStart"/>
-      <w:r>
-        <w:t>nmi</w:t>
-      </w:r>
-      <w:proofErr w:type="spellEnd"/>
-      <w:r>
-        <w:t>.</w:t>
+        <w:t>This instruction initiates the processor exception handling routine. The cause code register is set to 61h for the sequence number reset interrupt which is non-maskable. The program counter is reset to $FFFFFFFFE0000 and instructions begin executing.</w:t>
+      </w:r>
+      <w:r>
+        <w:t xml:space="preserve"> A sequence number reset exception is generated internally by the core based on the tick count which is about to roll-over</w:t>
+      </w:r>
+      <w:r>
+        <w:t xml:space="preserve"> in the sequence number bits</w:t>
+      </w:r>
+      <w:r>
+        <w:t>. (A portion of the tick count is used for sequence numbering).</w:t>
       </w:r>
     </w:p>
     <w:p>
@@ -12749,37 +14636,97 @@
         <w:t xml:space="preserve"> Supported</w:t>
       </w:r>
       <w:r>
-        <w:t>: STP</w:t>
-      </w:r>
-    </w:p>
-    <w:p>
-      <w:r>
+        <w:t>: BRK</w:t>
+      </w:r>
+    </w:p>
+    <w:p>
+      <w:pPr>
         <w:rPr>
           <w:b/>
           <w:bCs/>
         </w:rPr>
-        <w:t>Flags Affected</w:t>
-      </w:r>
-      <w:r>
-        <w:t>: none</w:t>
-      </w:r>
-    </w:p>
-    <w:p>
-      <w:pPr>
+      </w:pPr>
+      <w:r>
         <w:rPr>
           <w:b/>
           <w:bCs/>
         </w:rPr>
+        <w:t>Operation:</w:t>
+      </w:r>
+    </w:p>
+    <w:p>
+      <w:pPr>
+        <w:spacing w:after="0"/>
+        <w:ind w:left="720"/>
       </w:pPr>
+      <w:r>
+        <w:t>CAUSE = 61h</w:t>
+      </w:r>
+    </w:p>
+    <w:p>
+      <w:pPr>
+        <w:spacing w:after="0"/>
+        <w:ind w:left="720"/>
+      </w:pPr>
+      <w:r>
+        <w:t>OLS = OLS &lt;&lt; 2</w:t>
+      </w:r>
+    </w:p>
+    <w:p>
+      <w:pPr>
+        <w:spacing w:after="0"/>
+        <w:ind w:left="720"/>
+      </w:pPr>
+      <w:r>
+        <w:t>DLS = DLS &lt;&lt; 2</w:t>
+      </w:r>
+    </w:p>
+    <w:p>
+      <w:pPr>
+        <w:spacing w:after="0"/>
+        <w:ind w:left="720"/>
+      </w:pPr>
+      <w:r>
+        <w:t>IMS = (IMS &lt;&lt; 3) | 7</w:t>
+      </w:r>
+    </w:p>
+    <w:p>
+      <w:pPr>
+        <w:spacing w:after="0"/>
+        <w:ind w:left="720"/>
+      </w:pPr>
+      <w:r>
+        <w:t>XL = PC</w:t>
+      </w:r>
+      <w:r>
+        <w:t xml:space="preserve"> + 1</w:t>
+      </w:r>
+    </w:p>
+    <w:p>
+      <w:pPr>
+        <w:spacing w:after="0"/>
+        <w:ind w:left="720"/>
+      </w:pPr>
+      <w:r>
+        <w:t>PC = $FFFFFFFFE0000</w:t>
+      </w:r>
+    </w:p>
+    <w:p>
+      <w:pPr>
+        <w:spacing w:after="0"/>
+        <w:ind w:left="720"/>
+      </w:pPr>
+    </w:p>
+    <w:p>
       <w:r>
         <w:rPr>
           <w:b/>
           <w:bCs/>
         </w:rPr>
-        <w:t xml:space="preserve">Operation: </w:t>
-      </w:r>
-      <w:r>
-        <w:t>none</w:t>
+        <w:t>Execution Units</w:t>
+      </w:r>
+      <w:r>
+        <w:t>: Branch</w:t>
       </w:r>
     </w:p>
     <w:p>
@@ -12788,10 +14735,10 @@
           <w:b/>
           <w:bCs/>
         </w:rPr>
-        <w:t>Execution Units</w:t>
-      </w:r>
-      <w:r>
-        <w:t>: Branch</w:t>
+        <w:t>Clock Cycles</w:t>
+      </w:r>
+      <w:r>
+        <w:t xml:space="preserve">: </w:t>
       </w:r>
     </w:p>
     <w:p>
@@ -12800,10 +14747,10 @@
           <w:b/>
           <w:bCs/>
         </w:rPr>
-        <w:t>Clock Cycles</w:t>
-      </w:r>
-      <w:r>
-        <w:t>: 0.5</w:t>
+        <w:t>Exceptions</w:t>
+      </w:r>
+      <w:r>
+        <w:t>: none</w:t>
       </w:r>
     </w:p>
     <w:p>
@@ -12812,10 +14759,142 @@
           <w:b/>
           <w:bCs/>
         </w:rPr>
-        <w:t>Exceptions</w:t>
-      </w:r>
-      <w:r>
-        <w:t>: none</w:t>
+        <w:t>Sample Code</w:t>
+      </w:r>
+      <w:r>
+        <w:t>:</w:t>
+      </w:r>
+    </w:p>
+    <w:tbl>
+      <w:tblPr>
+        <w:tblStyle w:val="TableGrid"/>
+        <w:tblW w:w="0" w:type="auto"/>
+        <w:tblInd w:w="607" w:type="dxa"/>
+        <w:tblLook w:val="04A0" w:firstRow="1" w:lastRow="0" w:firstColumn="1" w:lastColumn="0" w:noHBand="0" w:noVBand="1"/>
+      </w:tblPr>
+      <w:tblGrid>
+        <w:gridCol w:w="3397"/>
+        <w:gridCol w:w="5103"/>
+      </w:tblGrid>
+      <w:tr>
+        <w:tc>
+          <w:tcPr>
+            <w:tcW w:w="3397" w:type="dxa"/>
+            <w:shd w:val="clear" w:color="auto" w:fill="FFFF99"/>
+          </w:tcPr>
+          <w:p>
+            <w:r>
+              <w:t>CSRRD r1,r0,#CAUSE</w:t>
+            </w:r>
+          </w:p>
+          <w:p>
+            <w:r>
+              <w:t>CMP c0,r1,#61h</w:t>
+            </w:r>
+          </w:p>
+          <w:p>
+            <w:r>
+              <w:t>BNE c0,.notSNR</w:t>
+            </w:r>
+          </w:p>
+          <w:p>
+            <w:r>
+              <w:t>NOP</w:t>
+            </w:r>
+          </w:p>
+          <w:p>
+            <w:r>
+              <w:t>… (61 more NOP’s)</w:t>
+            </w:r>
+          </w:p>
+          <w:p>
+            <w:r>
+              <w:t>NOP</w:t>
+            </w:r>
+          </w:p>
+          <w:p>
+            <w:r>
+              <w:t>CSRRSI r0,#1,#SNRREG</w:t>
+            </w:r>
+          </w:p>
+          <w:p>
+            <w:r>
+              <w:t>RTI</w:t>
+            </w:r>
+          </w:p>
+          <w:p>
+            <w:r>
+              <w:t>.notSNR:</w:t>
+            </w:r>
+          </w:p>
+        </w:tc>
+        <w:tc>
+          <w:tcPr>
+            <w:tcW w:w="5103" w:type="dxa"/>
+          </w:tcPr>
+          <w:p>
+            <w:r>
+              <w:t>; read the cause</w:t>
+            </w:r>
+          </w:p>
+          <w:p>
+            <w:r>
+              <w:t>; is it a sequence reset?</w:t>
+            </w:r>
+          </w:p>
+          <w:p>
+            <w:r>
+              <w:t xml:space="preserve">; no go </w:t>
+            </w:r>
+            <w:proofErr w:type="gramStart"/>
+            <w:r>
+              <w:t>do</w:t>
+            </w:r>
+            <w:proofErr w:type="gramEnd"/>
+            <w:r>
+              <w:t xml:space="preserve"> other exception code</w:t>
+            </w:r>
+          </w:p>
+          <w:p>
+            <w:r>
+              <w:t>; use 63 nops to flush the processor queue</w:t>
+            </w:r>
+          </w:p>
+          <w:p>
+            <w:r>
+              <w:t>;</w:t>
+            </w:r>
+          </w:p>
+          <w:p>
+            <w:r>
+              <w:t>;</w:t>
+            </w:r>
+          </w:p>
+          <w:p>
+            <w:r>
+              <w:t>; pulse the sequence number reset</w:t>
+            </w:r>
+          </w:p>
+          <w:p>
+            <w:r>
+              <w:t>; and it’s finished so return.</w:t>
+            </w:r>
+          </w:p>
+        </w:tc>
+      </w:tr>
+    </w:tbl>
+    <w:p/>
+    <w:p>
+      <w:r>
+        <w:rPr>
+          <w:b/>
+          <w:bCs/>
+        </w:rPr>
+        <w:lastRenderedPageBreak/>
+        <w:t>Notes</w:t>
+      </w:r>
+      <w:r>
+        <w:t>:</w:t>
       </w:r>
     </w:p>
     <w:p>
@@ -12837,7 +14916,7 @@
       </w:pPr>
       <w:r>
         <w:lastRenderedPageBreak/>
-        <w:t>WAI – Wait for Interrupt</w:t>
+        <w:t>STP – Stop</w:t>
       </w:r>
     </w:p>
     <w:p>
@@ -12857,10 +14936,145 @@
         <w:ind w:left="720"/>
       </w:pPr>
       <w:r>
+        <w:t>This instruction is used to stop the processor by stopping the clock internally. The stopped state may be exited by a reset or nmi.</w:t>
+      </w:r>
+    </w:p>
+    <w:p>
+      <w:r>
+        <w:rPr>
+          <w:b/>
+          <w:bCs/>
+        </w:rPr>
+        <w:t>Formats</w:t>
+      </w:r>
+      <w:r>
+        <w:rPr>
+          <w:b/>
+          <w:bCs/>
+        </w:rPr>
+        <w:t xml:space="preserve"> Supported</w:t>
+      </w:r>
+      <w:r>
+        <w:t>: STP</w:t>
+      </w:r>
+    </w:p>
+    <w:p>
+      <w:r>
+        <w:rPr>
+          <w:b/>
+          <w:bCs/>
+        </w:rPr>
+        <w:t>Flags Affected</w:t>
+      </w:r>
+      <w:r>
+        <w:t>: none</w:t>
+      </w:r>
+    </w:p>
+    <w:p>
+      <w:pPr>
+        <w:rPr>
+          <w:b/>
+          <w:bCs/>
+        </w:rPr>
+      </w:pPr>
+      <w:r>
+        <w:rPr>
+          <w:b/>
+          <w:bCs/>
+        </w:rPr>
+        <w:t xml:space="preserve">Operation: </w:t>
+      </w:r>
+      <w:r>
+        <w:t>none</w:t>
+      </w:r>
+    </w:p>
+    <w:p>
+      <w:r>
+        <w:rPr>
+          <w:b/>
+          <w:bCs/>
+        </w:rPr>
+        <w:t>Execution Units</w:t>
+      </w:r>
+      <w:r>
+        <w:t>: Branch</w:t>
+      </w:r>
+    </w:p>
+    <w:p>
+      <w:r>
+        <w:rPr>
+          <w:b/>
+          <w:bCs/>
+        </w:rPr>
+        <w:t>Clock Cycles</w:t>
+      </w:r>
+      <w:r>
+        <w:t>: 0.5</w:t>
+      </w:r>
+    </w:p>
+    <w:p>
+      <w:r>
+        <w:rPr>
+          <w:b/>
+          <w:bCs/>
+        </w:rPr>
+        <w:t>Exceptions</w:t>
+      </w:r>
+      <w:r>
+        <w:t>: none</w:t>
+      </w:r>
+    </w:p>
+    <w:p>
+      <w:pPr>
+        <w:rPr>
+          <w:rFonts w:eastAsiaTheme="majorEastAsia" w:cstheme="majorBidi"/>
+          <w:color w:val="2F5496" w:themeColor="accent1" w:themeShade="BF"/>
+          <w:sz w:val="40"/>
+          <w:szCs w:val="26"/>
+        </w:rPr>
+      </w:pPr>
+      <w:r>
+        <w:br w:type="page"/>
+      </w:r>
+    </w:p>
+    <w:p>
+      <w:pPr>
+        <w:pStyle w:val="Heading2"/>
+      </w:pPr>
+      <w:r>
+        <w:lastRenderedPageBreak/>
+        <w:t>WAI – Wait for Interrupt</w:t>
+      </w:r>
+    </w:p>
+    <w:p>
+      <w:r>
+        <w:rPr>
+          <w:b/>
+          <w:bCs/>
+        </w:rPr>
+        <w:t>Description</w:t>
+      </w:r>
+      <w:r>
+        <w:t>:</w:t>
+      </w:r>
+    </w:p>
+    <w:p>
+      <w:pPr>
+        <w:ind w:left="720"/>
+      </w:pPr>
+      <w:r>
         <w:t xml:space="preserve">The WAI instruction waits for an interrupt to occur by holding the program counter steady. </w:t>
       </w:r>
       <w:r>
-        <w:t>This instruction is similar to the PFI instruction except that it stops and waits for an interrupt whereas PFI doesn’t wait.</w:t>
+        <w:t xml:space="preserve">This instruction is </w:t>
+      </w:r>
+      <w:proofErr w:type="gramStart"/>
+      <w:r>
+        <w:t>similar to</w:t>
+      </w:r>
+      <w:proofErr w:type="gramEnd"/>
+      <w:r>
+        <w:t xml:space="preserve"> the PFI instruction except that it stops and waits for an interrupt whereas PFI doesn’t wait.</w:t>
       </w:r>
       <w:r>
         <w:t xml:space="preserve"> </w:t>
@@ -12941,7 +15155,7 @@
       </w:pPr>
       <w:r>
         <w:tab/>
-        <w:t>SP = SP – 4</w:t>
+        <w:t>OLS = OLS &lt;&lt; 2</w:t>
       </w:r>
     </w:p>
     <w:p>
@@ -12951,25 +15165,44 @@
       </w:pPr>
       <w:r>
         <w:tab/>
-        <w:t>Memory</w:t>
-      </w:r>
-      <w:r>
-        <w:rPr>
-          <w:vertAlign w:val="subscript"/>
-        </w:rPr>
-        <w:t>52</w:t>
-      </w:r>
-      <w:r>
-        <w:t>[SP] = PC + 1;</w:t>
+        <w:t>DLS = DLS &lt;&lt; 2</w:t>
       </w:r>
     </w:p>
     <w:p>
       <w:pPr>
         <w:spacing w:after="0"/>
-        <w:ind w:left="720" w:firstLine="720"/>
+        <w:ind w:left="720"/>
       </w:pPr>
       <w:r>
-        <w:t>SP = SP – 4</w:t>
+        <w:tab/>
+        <w:t xml:space="preserve">IMS = </w:t>
+      </w:r>
+      <w:r>
+        <w:t>(</w:t>
+      </w:r>
+      <w:r>
+        <w:t>IMS &lt;&lt; 3</w:t>
+      </w:r>
+      <w:r>
+        <w:t>)</w:t>
+      </w:r>
+      <w:r>
+        <w:t xml:space="preserve"> | 7</w:t>
+      </w:r>
+    </w:p>
+    <w:p>
+      <w:pPr>
+        <w:spacing w:after="0"/>
+        <w:ind w:left="720"/>
+      </w:pPr>
+      <w:r>
+        <w:tab/>
+      </w:r>
+      <w:r>
+        <w:t>XLR</w:t>
+      </w:r>
+      <w:r>
+        <w:t xml:space="preserve"> = PC + 1;</w:t>
       </w:r>
     </w:p>
     <w:p>
@@ -12978,34 +15211,10 @@
         <w:ind w:left="1440"/>
       </w:pPr>
       <w:r>
-        <w:t>Memory</w:t>
-      </w:r>
-      <w:r>
-        <w:rPr>
-          <w:vertAlign w:val="subscript"/>
-        </w:rPr>
-        <w:t>52</w:t>
-      </w:r>
-      <w:r>
-        <w:t>[SP] = SR</w:t>
-      </w:r>
-    </w:p>
-    <w:p>
-      <w:pPr>
-        <w:spacing w:after="0"/>
-        <w:ind w:left="1440"/>
-      </w:pPr>
-      <w:r>
-        <w:t>PC = Memory</w:t>
-      </w:r>
-      <w:r>
-        <w:rPr>
-          <w:vertAlign w:val="subscript"/>
-        </w:rPr>
-        <w:t>52</w:t>
-      </w:r>
-      <w:r>
-        <w:t>[$FFFFFFFFFFFFC]</w:t>
+        <w:t xml:space="preserve">PC = </w:t>
+      </w:r>
+      <w:r>
+        <w:t>$FFFFFFFFE0000</w:t>
       </w:r>
     </w:p>
     <w:p>
@@ -13082,6 +15291,905 @@
       </w:r>
       <w:r>
         <w:t>:</w:t>
+      </w:r>
+    </w:p>
+    <w:p/>
+    <w:p>
+      <w:r>
+        <w:br w:type="page"/>
+      </w:r>
+    </w:p>
+    <w:p>
+      <w:pPr>
+        <w:pStyle w:val="Heading1"/>
+      </w:pPr>
+      <w:r>
+        <w:lastRenderedPageBreak/>
+        <w:t>Oddball</w:t>
+      </w:r>
+    </w:p>
+    <w:p>
+      <w:pPr>
+        <w:ind w:left="720"/>
+      </w:pPr>
+      <w:r>
+        <w:t>An assortment of instructions that are not executed on one of the regular functional units.</w:t>
+      </w:r>
+    </w:p>
+    <w:p>
+      <w:pPr>
+        <w:pStyle w:val="Heading1"/>
+      </w:pPr>
+      <w:r>
+        <w:br w:type="page"/>
+      </w:r>
+    </w:p>
+    <w:p/>
+    <w:p>
+      <w:pPr>
+        <w:pStyle w:val="Heading2"/>
+        <w:rPr>
+          <w:szCs w:val="40"/>
+        </w:rPr>
+      </w:pPr>
+      <w:r>
+        <w:rPr>
+          <w:szCs w:val="40"/>
+        </w:rPr>
+        <w:t>CACHE – Cache Command</w:t>
+      </w:r>
+    </w:p>
+    <w:p>
+      <w:pPr>
+        <w:spacing w:after="0"/>
+        <w:rPr>
+          <w:rFonts w:cs="Times New Roman"/>
+        </w:rPr>
+      </w:pPr>
+      <w:r>
+        <w:rPr>
+          <w:rFonts w:cs="Times New Roman"/>
+        </w:rPr>
+        <w:t xml:space="preserve">CACHE Cmd, </w:t>
+      </w:r>
+      <w:r>
+        <w:rPr>
+          <w:rFonts w:cs="Times New Roman"/>
+        </w:rPr>
+        <w:t>[</w:t>
+      </w:r>
+      <w:r>
+        <w:rPr>
+          <w:rFonts w:cs="Times New Roman"/>
+        </w:rPr>
+        <w:t>Rn</w:t>
+      </w:r>
+      <w:r>
+        <w:rPr>
+          <w:rFonts w:cs="Times New Roman"/>
+        </w:rPr>
+        <w:t>]</w:t>
+      </w:r>
+    </w:p>
+    <w:p>
+      <w:pPr>
+        <w:spacing w:after="0"/>
+        <w:rPr>
+          <w:rFonts w:cs="Times New Roman"/>
+        </w:rPr>
+      </w:pPr>
+    </w:p>
+    <w:p>
+      <w:pPr>
+        <w:spacing w:after="0"/>
+        <w:rPr>
+          <w:rFonts w:cs="Times New Roman"/>
+          <w:b/>
+        </w:rPr>
+      </w:pPr>
+      <w:r>
+        <w:rPr>
+          <w:rFonts w:cs="Times New Roman"/>
+          <w:b/>
+        </w:rPr>
+        <w:t>Description:</w:t>
+      </w:r>
+    </w:p>
+    <w:p>
+      <w:pPr>
+        <w:spacing w:after="0"/>
+        <w:ind w:left="720"/>
+        <w:rPr>
+          <w:rFonts w:cs="Times New Roman"/>
+        </w:rPr>
+      </w:pPr>
+      <w:r>
+        <w:rPr>
+          <w:rFonts w:cs="Times New Roman"/>
+        </w:rPr>
+        <w:t>This instruction commands the cache controller to perform an operation.</w:t>
+      </w:r>
+      <w:r>
+        <w:rPr>
+          <w:rFonts w:cs="Times New Roman"/>
+        </w:rPr>
+        <w:t xml:space="preserve"> Commands are summarized in the command table below. Commands may be issued to both the instruction and data cache at the same time.</w:t>
+      </w:r>
+    </w:p>
+    <w:p>
+      <w:pPr>
+        <w:spacing w:after="0"/>
+        <w:rPr>
+          <w:rFonts w:cs="Times New Roman"/>
+        </w:rPr>
+      </w:pPr>
+    </w:p>
+    <w:p>
+      <w:r>
+        <w:rPr>
+          <w:b/>
+        </w:rPr>
+        <w:t>Instruction Formats</w:t>
+      </w:r>
+      <w:r>
+        <w:t>:</w:t>
+      </w:r>
+      <w:r>
+        <w:t xml:space="preserve"> CACHE</w:t>
+      </w:r>
+    </w:p>
+    <w:p>
+      <w:pPr>
+        <w:rPr>
+          <w:rFonts w:cs="Times New Roman"/>
+          <w:b/>
+          <w:sz w:val="24"/>
+        </w:rPr>
+      </w:pPr>
+      <w:r>
+        <w:rPr>
+          <w:rFonts w:cs="Times New Roman"/>
+          <w:b/>
+          <w:sz w:val="24"/>
+        </w:rPr>
+        <w:t>Commands:</w:t>
+      </w:r>
+    </w:p>
+    <w:tbl>
+      <w:tblPr>
+        <w:tblStyle w:val="TableGrid"/>
+        <w:tblW w:w="0" w:type="auto"/>
+        <w:tblInd w:w="675" w:type="dxa"/>
+        <w:tblLook w:val="04A0" w:firstRow="1" w:lastRow="0" w:firstColumn="1" w:lastColumn="0" w:noHBand="0" w:noVBand="1"/>
+      </w:tblPr>
+      <w:tblGrid>
+        <w:gridCol w:w="885"/>
+        <w:gridCol w:w="1242"/>
+        <w:gridCol w:w="6312"/>
+      </w:tblGrid>
+      <w:tr>
+        <w:tc>
+          <w:tcPr>
+            <w:tcW w:w="885" w:type="dxa"/>
+            <w:shd w:val="clear" w:color="auto" w:fill="404040" w:themeFill="text1" w:themeFillTint="BF"/>
+          </w:tcPr>
+          <w:p>
+            <w:pPr>
+              <w:jc w:val="center"/>
+              <w:rPr>
+                <w:rFonts w:cs="Times New Roman"/>
+                <w:color w:val="FFFFFF" w:themeColor="background1"/>
+              </w:rPr>
+            </w:pPr>
+            <w:r>
+              <w:rPr>
+                <w:rFonts w:cs="Times New Roman"/>
+                <w:color w:val="FFFFFF" w:themeColor="background1"/>
+              </w:rPr>
+              <w:t>IC</w:t>
+            </w:r>
+            <w:r>
+              <w:rPr>
+                <w:rFonts w:cs="Times New Roman"/>
+                <w:color w:val="FFFFFF" w:themeColor="background1"/>
+                <w:vertAlign w:val="subscript"/>
+              </w:rPr>
+              <w:t>2</w:t>
+            </w:r>
+          </w:p>
+        </w:tc>
+        <w:tc>
+          <w:tcPr>
+            <w:tcW w:w="1242" w:type="dxa"/>
+            <w:shd w:val="clear" w:color="auto" w:fill="404040" w:themeFill="text1" w:themeFillTint="BF"/>
+          </w:tcPr>
+          <w:p>
+            <w:pPr>
+              <w:rPr>
+                <w:rFonts w:cs="Times New Roman"/>
+                <w:color w:val="FFFFFF" w:themeColor="background1"/>
+              </w:rPr>
+            </w:pPr>
+            <w:r>
+              <w:rPr>
+                <w:rFonts w:cs="Times New Roman"/>
+                <w:color w:val="FFFFFF" w:themeColor="background1"/>
+              </w:rPr>
+              <w:t>Mne.</w:t>
+            </w:r>
+          </w:p>
+        </w:tc>
+        <w:tc>
+          <w:tcPr>
+            <w:tcW w:w="6312" w:type="dxa"/>
+            <w:shd w:val="clear" w:color="auto" w:fill="404040" w:themeFill="text1" w:themeFillTint="BF"/>
+          </w:tcPr>
+          <w:p>
+            <w:pPr>
+              <w:rPr>
+                <w:rFonts w:cs="Times New Roman"/>
+                <w:color w:val="FFFFFF" w:themeColor="background1"/>
+              </w:rPr>
+            </w:pPr>
+            <w:r>
+              <w:rPr>
+                <w:rFonts w:cs="Times New Roman"/>
+                <w:color w:val="FFFFFF" w:themeColor="background1"/>
+              </w:rPr>
+              <w:t>Operation</w:t>
+            </w:r>
+          </w:p>
+        </w:tc>
+      </w:tr>
+      <w:tr>
+        <w:tc>
+          <w:tcPr>
+            <w:tcW w:w="885" w:type="dxa"/>
+          </w:tcPr>
+          <w:p>
+            <w:pPr>
+              <w:jc w:val="center"/>
+              <w:rPr>
+                <w:rFonts w:cs="Times New Roman"/>
+              </w:rPr>
+            </w:pPr>
+            <w:r>
+              <w:rPr>
+                <w:rFonts w:cs="Times New Roman"/>
+              </w:rPr>
+              <w:t>0</w:t>
+            </w:r>
+          </w:p>
+        </w:tc>
+        <w:tc>
+          <w:tcPr>
+            <w:tcW w:w="1242" w:type="dxa"/>
+          </w:tcPr>
+          <w:p>
+            <w:pPr>
+              <w:rPr>
+                <w:rFonts w:cs="Times New Roman"/>
+              </w:rPr>
+            </w:pPr>
+            <w:r>
+              <w:rPr>
+                <w:rFonts w:cs="Times New Roman"/>
+              </w:rPr>
+              <w:t>NOP</w:t>
+            </w:r>
+          </w:p>
+        </w:tc>
+        <w:tc>
+          <w:tcPr>
+            <w:tcW w:w="6312" w:type="dxa"/>
+          </w:tcPr>
+          <w:p>
+            <w:pPr>
+              <w:rPr>
+                <w:rFonts w:cs="Times New Roman"/>
+              </w:rPr>
+            </w:pPr>
+            <w:r>
+              <w:rPr>
+                <w:rFonts w:cs="Times New Roman"/>
+              </w:rPr>
+              <w:t>no operation</w:t>
+            </w:r>
+          </w:p>
+        </w:tc>
+      </w:tr>
+      <w:tr>
+        <w:tc>
+          <w:tcPr>
+            <w:tcW w:w="885" w:type="dxa"/>
+          </w:tcPr>
+          <w:p>
+            <w:pPr>
+              <w:jc w:val="center"/>
+              <w:rPr>
+                <w:rFonts w:cs="Times New Roman"/>
+              </w:rPr>
+            </w:pPr>
+            <w:r>
+              <w:rPr>
+                <w:rFonts w:cs="Times New Roman"/>
+              </w:rPr>
+              <w:t>1</w:t>
+            </w:r>
+          </w:p>
+        </w:tc>
+        <w:tc>
+          <w:tcPr>
+            <w:tcW w:w="1242" w:type="dxa"/>
+          </w:tcPr>
+          <w:p>
+            <w:pPr>
+              <w:rPr>
+                <w:rFonts w:cs="Times New Roman"/>
+              </w:rPr>
+            </w:pPr>
+            <w:r>
+              <w:rPr>
+                <w:rFonts w:cs="Times New Roman"/>
+              </w:rPr>
+              <w:t>invline</w:t>
+            </w:r>
+          </w:p>
+        </w:tc>
+        <w:tc>
+          <w:tcPr>
+            <w:tcW w:w="6312" w:type="dxa"/>
+          </w:tcPr>
+          <w:p>
+            <w:pPr>
+              <w:rPr>
+                <w:rFonts w:cs="Times New Roman"/>
+              </w:rPr>
+            </w:pPr>
+            <w:r>
+              <w:rPr>
+                <w:rFonts w:cs="Times New Roman"/>
+              </w:rPr>
+              <w:t>invalidate line associated with given address</w:t>
+            </w:r>
+          </w:p>
+        </w:tc>
+      </w:tr>
+      <w:tr>
+        <w:tc>
+          <w:tcPr>
+            <w:tcW w:w="885" w:type="dxa"/>
+          </w:tcPr>
+          <w:p>
+            <w:pPr>
+              <w:jc w:val="center"/>
+              <w:rPr>
+                <w:rFonts w:cs="Times New Roman"/>
+              </w:rPr>
+            </w:pPr>
+            <w:r>
+              <w:rPr>
+                <w:rFonts w:cs="Times New Roman"/>
+              </w:rPr>
+              <w:t>2</w:t>
+            </w:r>
+          </w:p>
+        </w:tc>
+        <w:tc>
+          <w:tcPr>
+            <w:tcW w:w="1242" w:type="dxa"/>
+          </w:tcPr>
+          <w:p>
+            <w:pPr>
+              <w:rPr>
+                <w:rFonts w:cs="Times New Roman"/>
+              </w:rPr>
+            </w:pPr>
+            <w:r>
+              <w:rPr>
+                <w:rFonts w:cs="Times New Roman"/>
+              </w:rPr>
+              <w:t>invall</w:t>
+            </w:r>
+          </w:p>
+        </w:tc>
+        <w:tc>
+          <w:tcPr>
+            <w:tcW w:w="6312" w:type="dxa"/>
+          </w:tcPr>
+          <w:p>
+            <w:pPr>
+              <w:rPr>
+                <w:rFonts w:cs="Times New Roman"/>
+              </w:rPr>
+            </w:pPr>
+            <w:r>
+              <w:rPr>
+                <w:rFonts w:cs="Times New Roman"/>
+              </w:rPr>
+              <w:t>invalidate the entire cache (address is ignored)</w:t>
+            </w:r>
+          </w:p>
+        </w:tc>
+      </w:tr>
+      <w:tr>
+        <w:tc>
+          <w:tcPr>
+            <w:tcW w:w="885" w:type="dxa"/>
+          </w:tcPr>
+          <w:p>
+            <w:pPr>
+              <w:jc w:val="center"/>
+              <w:rPr>
+                <w:rFonts w:cs="Times New Roman"/>
+              </w:rPr>
+            </w:pPr>
+          </w:p>
+        </w:tc>
+        <w:tc>
+          <w:tcPr>
+            <w:tcW w:w="1242" w:type="dxa"/>
+          </w:tcPr>
+          <w:p>
+            <w:pPr>
+              <w:rPr>
+                <w:rFonts w:cs="Times New Roman"/>
+              </w:rPr>
+            </w:pPr>
+          </w:p>
+        </w:tc>
+        <w:tc>
+          <w:tcPr>
+            <w:tcW w:w="6312" w:type="dxa"/>
+          </w:tcPr>
+          <w:p>
+            <w:pPr>
+              <w:rPr>
+                <w:rFonts w:cs="Times New Roman"/>
+              </w:rPr>
+            </w:pPr>
+          </w:p>
+        </w:tc>
+      </w:tr>
+    </w:tbl>
+    <w:p>
+      <w:pPr>
+        <w:rPr>
+          <w:rFonts w:cs="Times New Roman"/>
+          <w:b/>
+          <w:sz w:val="24"/>
+        </w:rPr>
+      </w:pPr>
+    </w:p>
+    <w:tbl>
+      <w:tblPr>
+        <w:tblStyle w:val="TableGrid"/>
+        <w:tblW w:w="0" w:type="auto"/>
+        <w:tblInd w:w="675" w:type="dxa"/>
+        <w:tblLook w:val="04A0" w:firstRow="1" w:lastRow="0" w:firstColumn="1" w:lastColumn="0" w:noHBand="0" w:noVBand="1"/>
+      </w:tblPr>
+      <w:tblGrid>
+        <w:gridCol w:w="1020"/>
+        <w:gridCol w:w="1242"/>
+        <w:gridCol w:w="6312"/>
+      </w:tblGrid>
+      <w:tr>
+        <w:tc>
+          <w:tcPr>
+            <w:tcW w:w="1020" w:type="dxa"/>
+            <w:shd w:val="clear" w:color="auto" w:fill="404040" w:themeFill="text1" w:themeFillTint="BF"/>
+          </w:tcPr>
+          <w:p>
+            <w:pPr>
+              <w:jc w:val="center"/>
+              <w:rPr>
+                <w:rFonts w:cs="Times New Roman"/>
+                <w:color w:val="FFFFFF" w:themeColor="background1"/>
+              </w:rPr>
+            </w:pPr>
+            <w:r>
+              <w:rPr>
+                <w:rFonts w:cs="Times New Roman"/>
+                <w:color w:val="FFFFFF" w:themeColor="background1"/>
+              </w:rPr>
+              <w:t>DC</w:t>
+            </w:r>
+            <w:r>
+              <w:rPr>
+                <w:rFonts w:cs="Times New Roman"/>
+                <w:color w:val="FFFFFF" w:themeColor="background1"/>
+                <w:vertAlign w:val="subscript"/>
+              </w:rPr>
+              <w:t>3</w:t>
+            </w:r>
+          </w:p>
+        </w:tc>
+        <w:tc>
+          <w:tcPr>
+            <w:tcW w:w="1242" w:type="dxa"/>
+            <w:shd w:val="clear" w:color="auto" w:fill="404040" w:themeFill="text1" w:themeFillTint="BF"/>
+          </w:tcPr>
+          <w:p>
+            <w:pPr>
+              <w:rPr>
+                <w:rFonts w:cs="Times New Roman"/>
+                <w:color w:val="FFFFFF" w:themeColor="background1"/>
+              </w:rPr>
+            </w:pPr>
+            <w:r>
+              <w:rPr>
+                <w:rFonts w:cs="Times New Roman"/>
+                <w:color w:val="FFFFFF" w:themeColor="background1"/>
+              </w:rPr>
+              <w:t>Mne.</w:t>
+            </w:r>
+          </w:p>
+        </w:tc>
+        <w:tc>
+          <w:tcPr>
+            <w:tcW w:w="6312" w:type="dxa"/>
+            <w:shd w:val="clear" w:color="auto" w:fill="404040" w:themeFill="text1" w:themeFillTint="BF"/>
+          </w:tcPr>
+          <w:p>
+            <w:pPr>
+              <w:rPr>
+                <w:rFonts w:cs="Times New Roman"/>
+                <w:color w:val="FFFFFF" w:themeColor="background1"/>
+              </w:rPr>
+            </w:pPr>
+            <w:r>
+              <w:rPr>
+                <w:rFonts w:cs="Times New Roman"/>
+                <w:color w:val="FFFFFF" w:themeColor="background1"/>
+              </w:rPr>
+              <w:t>Operation</w:t>
+            </w:r>
+          </w:p>
+        </w:tc>
+      </w:tr>
+      <w:tr>
+        <w:tc>
+          <w:tcPr>
+            <w:tcW w:w="1020" w:type="dxa"/>
+          </w:tcPr>
+          <w:p>
+            <w:pPr>
+              <w:jc w:val="center"/>
+              <w:rPr>
+                <w:rFonts w:cs="Times New Roman"/>
+              </w:rPr>
+            </w:pPr>
+            <w:r>
+              <w:rPr>
+                <w:rFonts w:cs="Times New Roman"/>
+              </w:rPr>
+              <w:t>0</w:t>
+            </w:r>
+          </w:p>
+        </w:tc>
+        <w:tc>
+          <w:tcPr>
+            <w:tcW w:w="1242" w:type="dxa"/>
+          </w:tcPr>
+          <w:p>
+            <w:pPr>
+              <w:rPr>
+                <w:rFonts w:cs="Times New Roman"/>
+              </w:rPr>
+            </w:pPr>
+            <w:r>
+              <w:rPr>
+                <w:rFonts w:cs="Times New Roman"/>
+              </w:rPr>
+              <w:t>NOP</w:t>
+            </w:r>
+          </w:p>
+        </w:tc>
+        <w:tc>
+          <w:tcPr>
+            <w:tcW w:w="6312" w:type="dxa"/>
+          </w:tcPr>
+          <w:p>
+            <w:pPr>
+              <w:rPr>
+                <w:rFonts w:cs="Times New Roman"/>
+              </w:rPr>
+            </w:pPr>
+            <w:r>
+              <w:rPr>
+                <w:rFonts w:cs="Times New Roman"/>
+              </w:rPr>
+              <w:t>no operation</w:t>
+            </w:r>
+          </w:p>
+        </w:tc>
+      </w:tr>
+      <w:tr>
+        <w:tc>
+          <w:tcPr>
+            <w:tcW w:w="1020" w:type="dxa"/>
+          </w:tcPr>
+          <w:p>
+            <w:pPr>
+              <w:jc w:val="center"/>
+              <w:rPr>
+                <w:rFonts w:cs="Times New Roman"/>
+              </w:rPr>
+            </w:pPr>
+            <w:r>
+              <w:rPr>
+                <w:rFonts w:cs="Times New Roman"/>
+              </w:rPr>
+              <w:t>1</w:t>
+            </w:r>
+          </w:p>
+        </w:tc>
+        <w:tc>
+          <w:tcPr>
+            <w:tcW w:w="1242" w:type="dxa"/>
+          </w:tcPr>
+          <w:p>
+            <w:pPr>
+              <w:rPr>
+                <w:rFonts w:cs="Times New Roman"/>
+              </w:rPr>
+            </w:pPr>
+            <w:r>
+              <w:rPr>
+                <w:rFonts w:cs="Times New Roman"/>
+              </w:rPr>
+              <w:t>enable</w:t>
+            </w:r>
+          </w:p>
+        </w:tc>
+        <w:tc>
+          <w:tcPr>
+            <w:tcW w:w="6312" w:type="dxa"/>
+          </w:tcPr>
+          <w:p>
+            <w:pPr>
+              <w:rPr>
+                <w:rFonts w:cs="Times New Roman"/>
+              </w:rPr>
+            </w:pPr>
+            <w:r>
+              <w:rPr>
+                <w:rFonts w:cs="Times New Roman"/>
+              </w:rPr>
+              <w:t>enable cache (instruction cache is always enabled)</w:t>
+            </w:r>
+          </w:p>
+        </w:tc>
+      </w:tr>
+      <w:tr>
+        <w:tc>
+          <w:tcPr>
+            <w:tcW w:w="1020" w:type="dxa"/>
+          </w:tcPr>
+          <w:p>
+            <w:pPr>
+              <w:jc w:val="center"/>
+              <w:rPr>
+                <w:rFonts w:cs="Times New Roman"/>
+              </w:rPr>
+            </w:pPr>
+            <w:r>
+              <w:rPr>
+                <w:rFonts w:cs="Times New Roman"/>
+              </w:rPr>
+              <w:t>2</w:t>
+            </w:r>
+          </w:p>
+        </w:tc>
+        <w:tc>
+          <w:tcPr>
+            <w:tcW w:w="1242" w:type="dxa"/>
+          </w:tcPr>
+          <w:p>
+            <w:pPr>
+              <w:rPr>
+                <w:rFonts w:cs="Times New Roman"/>
+              </w:rPr>
+            </w:pPr>
+            <w:r>
+              <w:rPr>
+                <w:rFonts w:cs="Times New Roman"/>
+              </w:rPr>
+              <w:t>disable</w:t>
+            </w:r>
+          </w:p>
+        </w:tc>
+        <w:tc>
+          <w:tcPr>
+            <w:tcW w:w="6312" w:type="dxa"/>
+          </w:tcPr>
+          <w:p>
+            <w:pPr>
+              <w:rPr>
+                <w:rFonts w:cs="Times New Roman"/>
+              </w:rPr>
+            </w:pPr>
+            <w:r>
+              <w:rPr>
+                <w:rFonts w:cs="Times New Roman"/>
+              </w:rPr>
+              <w:t>not valid for the instruction cache</w:t>
+            </w:r>
+          </w:p>
+        </w:tc>
+      </w:tr>
+      <w:tr>
+        <w:tc>
+          <w:tcPr>
+            <w:tcW w:w="1020" w:type="dxa"/>
+          </w:tcPr>
+          <w:p>
+            <w:pPr>
+              <w:jc w:val="center"/>
+              <w:rPr>
+                <w:rFonts w:cs="Times New Roman"/>
+              </w:rPr>
+            </w:pPr>
+            <w:r>
+              <w:rPr>
+                <w:rFonts w:cs="Times New Roman"/>
+              </w:rPr>
+              <w:t>3</w:t>
+            </w:r>
+          </w:p>
+        </w:tc>
+        <w:tc>
+          <w:tcPr>
+            <w:tcW w:w="1242" w:type="dxa"/>
+          </w:tcPr>
+          <w:p>
+            <w:pPr>
+              <w:rPr>
+                <w:rFonts w:cs="Times New Roman"/>
+              </w:rPr>
+            </w:pPr>
+            <w:r>
+              <w:rPr>
+                <w:rFonts w:cs="Times New Roman"/>
+              </w:rPr>
+              <w:t>invline</w:t>
+            </w:r>
+          </w:p>
+        </w:tc>
+        <w:tc>
+          <w:tcPr>
+            <w:tcW w:w="6312" w:type="dxa"/>
+          </w:tcPr>
+          <w:p>
+            <w:pPr>
+              <w:rPr>
+                <w:rFonts w:cs="Times New Roman"/>
+              </w:rPr>
+            </w:pPr>
+            <w:r>
+              <w:rPr>
+                <w:rFonts w:cs="Times New Roman"/>
+              </w:rPr>
+              <w:t>invalidate line associated with given address</w:t>
+            </w:r>
+          </w:p>
+        </w:tc>
+      </w:tr>
+      <w:tr>
+        <w:tc>
+          <w:tcPr>
+            <w:tcW w:w="1020" w:type="dxa"/>
+          </w:tcPr>
+          <w:p>
+            <w:pPr>
+              <w:jc w:val="center"/>
+              <w:rPr>
+                <w:rFonts w:cs="Times New Roman"/>
+              </w:rPr>
+            </w:pPr>
+            <w:r>
+              <w:rPr>
+                <w:rFonts w:cs="Times New Roman"/>
+              </w:rPr>
+              <w:t>4</w:t>
+            </w:r>
+          </w:p>
+        </w:tc>
+        <w:tc>
+          <w:tcPr>
+            <w:tcW w:w="1242" w:type="dxa"/>
+          </w:tcPr>
+          <w:p>
+            <w:pPr>
+              <w:rPr>
+                <w:rFonts w:cs="Times New Roman"/>
+              </w:rPr>
+            </w:pPr>
+            <w:r>
+              <w:rPr>
+                <w:rFonts w:cs="Times New Roman"/>
+              </w:rPr>
+              <w:t>invall</w:t>
+            </w:r>
+          </w:p>
+        </w:tc>
+        <w:tc>
+          <w:tcPr>
+            <w:tcW w:w="6312" w:type="dxa"/>
+          </w:tcPr>
+          <w:p>
+            <w:pPr>
+              <w:rPr>
+                <w:rFonts w:cs="Times New Roman"/>
+              </w:rPr>
+            </w:pPr>
+            <w:r>
+              <w:rPr>
+                <w:rFonts w:cs="Times New Roman"/>
+              </w:rPr>
+              <w:t>invalidate the entire cache (address is ignored)</w:t>
+            </w:r>
+          </w:p>
+        </w:tc>
+      </w:tr>
+      <w:tr>
+        <w:tc>
+          <w:tcPr>
+            <w:tcW w:w="1020" w:type="dxa"/>
+          </w:tcPr>
+          <w:p>
+            <w:pPr>
+              <w:jc w:val="center"/>
+              <w:rPr>
+                <w:rFonts w:cs="Times New Roman"/>
+              </w:rPr>
+            </w:pPr>
+          </w:p>
+        </w:tc>
+        <w:tc>
+          <w:tcPr>
+            <w:tcW w:w="1242" w:type="dxa"/>
+          </w:tcPr>
+          <w:p>
+            <w:pPr>
+              <w:rPr>
+                <w:rFonts w:cs="Times New Roman"/>
+              </w:rPr>
+            </w:pPr>
+          </w:p>
+        </w:tc>
+        <w:tc>
+          <w:tcPr>
+            <w:tcW w:w="6312" w:type="dxa"/>
+          </w:tcPr>
+          <w:p>
+            <w:pPr>
+              <w:rPr>
+                <w:rFonts w:cs="Times New Roman"/>
+              </w:rPr>
+            </w:pPr>
+          </w:p>
+        </w:tc>
+      </w:tr>
+    </w:tbl>
+    <w:p>
+      <w:pPr>
+        <w:rPr>
+          <w:rFonts w:cs="Times New Roman"/>
+        </w:rPr>
+      </w:pPr>
+    </w:p>
+    <w:p>
+      <w:pPr>
+        <w:rPr>
+          <w:rFonts w:cs="Times New Roman"/>
+        </w:rPr>
+      </w:pPr>
+      <w:r>
+        <w:rPr>
+          <w:rFonts w:cs="Times New Roman"/>
+        </w:rPr>
+        <w:t>Notes:</w:t>
       </w:r>
     </w:p>
     <w:p/>
@@ -24332,12 +27440,12 @@
       <w:pPr>
         <w:pStyle w:val="Heading2"/>
       </w:pPr>
-      <w:bookmarkStart w:id="3" w:name="_Toc388435126"/>
-      <w:bookmarkStart w:id="4" w:name="_Toc388435116"/>
+      <w:bookmarkStart w:id="4" w:name="_Toc388435126"/>
+      <w:bookmarkStart w:id="5" w:name="_Toc388435116"/>
       <w:r>
         <w:t>Shift Operations</w:t>
       </w:r>
-      <w:bookmarkEnd w:id="3"/>
+      <w:bookmarkEnd w:id="4"/>
     </w:p>
     <w:p/>
     <w:tbl>
@@ -28205,7 +31313,7 @@
         <w:lastRenderedPageBreak/>
         <w:t>Load and Store Instructions</w:t>
       </w:r>
-      <w:bookmarkEnd w:id="4"/>
+      <w:bookmarkEnd w:id="5"/>
     </w:p>
     <w:p/>
     <w:tbl>
@@ -28718,23 +31826,7 @@
                 <w:sz w:val="16"/>
                 <w:szCs w:val="16"/>
               </w:rPr>
-              <w:t>Rt.[</w:t>
-            </w:r>
-            <w:proofErr w:type="spellStart"/>
-            <w:r>
-              <w:rPr>
-                <w:sz w:val="16"/>
-                <w:szCs w:val="16"/>
-              </w:rPr>
-              <w:t>Ra+Rb</w:t>
-            </w:r>
-            <w:proofErr w:type="spellEnd"/>
-            <w:r>
-              <w:rPr>
-                <w:sz w:val="16"/>
-                <w:szCs w:val="16"/>
-              </w:rPr>
-              <w:t>]</w:t>
+              <w:t>Rt.[Ra+Rb]</w:t>
             </w:r>
           </w:p>
         </w:tc>
@@ -29711,23 +32803,7 @@
                 <w:sz w:val="16"/>
                 <w:szCs w:val="16"/>
               </w:rPr>
-              <w:t>Rt.[</w:t>
-            </w:r>
-            <w:proofErr w:type="spellStart"/>
-            <w:r>
-              <w:rPr>
-                <w:sz w:val="16"/>
-                <w:szCs w:val="16"/>
-              </w:rPr>
-              <w:t>Ra+Rb</w:t>
-            </w:r>
-            <w:proofErr w:type="spellEnd"/>
-            <w:r>
-              <w:rPr>
-                <w:sz w:val="16"/>
-                <w:szCs w:val="16"/>
-              </w:rPr>
-              <w:t>]</w:t>
+              <w:t>Rt.[Ra+Rb]</w:t>
             </w:r>
           </w:p>
         </w:tc>
@@ -30654,23 +33730,7 @@
                 <w:sz w:val="16"/>
                 <w:szCs w:val="16"/>
               </w:rPr>
-              <w:t>Rs.[</w:t>
-            </w:r>
-            <w:proofErr w:type="spellStart"/>
-            <w:r>
-              <w:rPr>
-                <w:sz w:val="16"/>
-                <w:szCs w:val="16"/>
-              </w:rPr>
-              <w:t>Ra+Rb</w:t>
-            </w:r>
-            <w:proofErr w:type="spellEnd"/>
-            <w:r>
-              <w:rPr>
-                <w:sz w:val="16"/>
-                <w:szCs w:val="16"/>
-              </w:rPr>
-              <w:t>]</w:t>
+              <w:t>Rs.[Ra+Rb]</w:t>
             </w:r>
           </w:p>
         </w:tc>
@@ -31678,23 +34738,7 @@
                 <w:sz w:val="16"/>
                 <w:szCs w:val="16"/>
               </w:rPr>
-              <w:t>Rs.[</w:t>
-            </w:r>
-            <w:proofErr w:type="spellStart"/>
-            <w:r>
-              <w:rPr>
-                <w:sz w:val="16"/>
-                <w:szCs w:val="16"/>
-              </w:rPr>
-              <w:t>Ra+Rb</w:t>
-            </w:r>
-            <w:proofErr w:type="spellEnd"/>
-            <w:r>
-              <w:rPr>
-                <w:sz w:val="16"/>
-                <w:szCs w:val="16"/>
-              </w:rPr>
-              <w:t>]</w:t>
+              <w:t>Rs.[Ra+Rb]</w:t>
             </w:r>
           </w:p>
         </w:tc>
@@ -32142,18 +35186,32 @@
     </w:p>
     <w:p>
       <w:pPr>
+        <w:rPr>
+          <w:rFonts w:eastAsiaTheme="majorEastAsia" w:cstheme="majorBidi"/>
+          <w:color w:val="2F5496" w:themeColor="accent1" w:themeShade="BF"/>
+          <w:sz w:val="40"/>
+          <w:szCs w:val="26"/>
+        </w:rPr>
+      </w:pPr>
+      <w:bookmarkStart w:id="6" w:name="_Toc388435160"/>
+      <w:bookmarkStart w:id="7" w:name="_Toc388435194"/>
+      <w:bookmarkStart w:id="8" w:name="_Toc388435209"/>
+      <w:bookmarkStart w:id="9" w:name="_Toc388435218"/>
+      <w:bookmarkStart w:id="10" w:name="_Toc388435238"/>
+      <w:r>
+        <w:lastRenderedPageBreak/>
+        <w:br w:type="page"/>
+      </w:r>
+    </w:p>
+    <w:p>
+      <w:pPr>
         <w:pStyle w:val="Heading2"/>
       </w:pPr>
-      <w:bookmarkStart w:id="5" w:name="_Toc388435160"/>
-      <w:bookmarkStart w:id="6" w:name="_Toc388435194"/>
-      <w:bookmarkStart w:id="7" w:name="_Toc388435209"/>
-      <w:bookmarkStart w:id="8" w:name="_Toc388435218"/>
-      <w:bookmarkStart w:id="9" w:name="_Toc388435238"/>
       <w:r>
         <w:lastRenderedPageBreak/>
         <w:t>Flow Control</w:t>
       </w:r>
-      <w:bookmarkEnd w:id="5"/>
+      <w:bookmarkEnd w:id="6"/>
     </w:p>
     <w:tbl>
       <w:tblPr>
@@ -32183,11 +35241,11 @@
               <w:spacing w:before="100" w:beforeAutospacing="1"/>
               <w:outlineLvl w:val="2"/>
             </w:pPr>
-            <w:bookmarkStart w:id="10" w:name="_Toc388435161"/>
+            <w:bookmarkStart w:id="11" w:name="_Toc388435161"/>
             <w:r>
               <w:t>J</w:t>
             </w:r>
-            <w:bookmarkEnd w:id="10"/>
+            <w:bookmarkEnd w:id="11"/>
             <w:r>
               <w:t>AL</w:t>
             </w:r>
@@ -32496,11 +35554,11 @@
               <w:spacing w:before="100" w:beforeAutospacing="1"/>
               <w:outlineLvl w:val="2"/>
             </w:pPr>
-            <w:bookmarkStart w:id="11" w:name="_Toc388435163"/>
+            <w:bookmarkStart w:id="12" w:name="_Toc388435163"/>
             <w:r>
               <w:t>RTS</w:t>
             </w:r>
-            <w:bookmarkEnd w:id="11"/>
+            <w:bookmarkEnd w:id="12"/>
           </w:p>
         </w:tc>
         <w:tc>
@@ -33823,12 +36881,12 @@
               <w:spacing w:before="100" w:beforeAutospacing="1"/>
               <w:outlineLvl w:val="2"/>
             </w:pPr>
-            <w:bookmarkStart w:id="12" w:name="_Toc388435166"/>
+            <w:bookmarkStart w:id="13" w:name="_Toc388435166"/>
             <w:r>
               <w:lastRenderedPageBreak/>
               <w:t>BEQ</w:t>
             </w:r>
-            <w:bookmarkEnd w:id="12"/>
+            <w:bookmarkEnd w:id="13"/>
           </w:p>
         </w:tc>
         <w:tc>
@@ -33955,16 +37013,8 @@
               <w:rPr>
                 <w:sz w:val="18"/>
               </w:rPr>
-              <w:t xml:space="preserve">BEQ </w:t>
-            </w:r>
-            <w:proofErr w:type="spellStart"/>
-            <w:r>
-              <w:rPr>
-                <w:sz w:val="18"/>
-              </w:rPr>
-              <w:t>disp</w:t>
-            </w:r>
-            <w:proofErr w:type="spellEnd"/>
+              <w:t>BEQ disp</w:t>
+            </w:r>
           </w:p>
         </w:tc>
         <w:tc>
@@ -33994,11 +37044,11 @@
               <w:spacing w:before="100" w:beforeAutospacing="1"/>
               <w:outlineLvl w:val="2"/>
             </w:pPr>
-            <w:bookmarkStart w:id="13" w:name="_Toc388435167"/>
+            <w:bookmarkStart w:id="14" w:name="_Toc388435167"/>
             <w:r>
               <w:t>BNE</w:t>
             </w:r>
-            <w:bookmarkEnd w:id="13"/>
+            <w:bookmarkEnd w:id="14"/>
           </w:p>
         </w:tc>
         <w:tc>
@@ -34119,16 +37169,8 @@
               <w:rPr>
                 <w:sz w:val="18"/>
               </w:rPr>
-              <w:t xml:space="preserve">BNE </w:t>
-            </w:r>
-            <w:proofErr w:type="spellStart"/>
-            <w:r>
-              <w:rPr>
-                <w:sz w:val="18"/>
-              </w:rPr>
-              <w:t>disp</w:t>
-            </w:r>
-            <w:proofErr w:type="spellEnd"/>
+              <w:t>BNE disp</w:t>
+            </w:r>
           </w:p>
         </w:tc>
         <w:tc>
@@ -34158,11 +37200,11 @@
               <w:spacing w:before="100" w:beforeAutospacing="1"/>
               <w:outlineLvl w:val="2"/>
             </w:pPr>
-            <w:bookmarkStart w:id="14" w:name="_Toc388435168"/>
+            <w:bookmarkStart w:id="15" w:name="_Toc388435168"/>
             <w:r>
               <w:t>B</w:t>
             </w:r>
-            <w:bookmarkEnd w:id="14"/>
+            <w:bookmarkEnd w:id="15"/>
             <w:r>
               <w:t>GT</w:t>
             </w:r>
@@ -34298,16 +37340,8 @@
               <w:rPr>
                 <w:sz w:val="18"/>
               </w:rPr>
-              <w:t xml:space="preserve"> </w:t>
-            </w:r>
-            <w:proofErr w:type="spellStart"/>
-            <w:r>
-              <w:rPr>
-                <w:sz w:val="18"/>
-              </w:rPr>
-              <w:t>disp</w:t>
-            </w:r>
-            <w:proofErr w:type="spellEnd"/>
+              <w:t xml:space="preserve"> disp</w:t>
+            </w:r>
           </w:p>
         </w:tc>
         <w:tc>
@@ -34337,11 +37371,11 @@
               <w:spacing w:before="100" w:beforeAutospacing="1"/>
               <w:outlineLvl w:val="2"/>
             </w:pPr>
-            <w:bookmarkStart w:id="15" w:name="_Toc388435169"/>
+            <w:bookmarkStart w:id="16" w:name="_Toc388435169"/>
             <w:r>
               <w:t>B</w:t>
             </w:r>
-            <w:bookmarkEnd w:id="15"/>
+            <w:bookmarkEnd w:id="16"/>
             <w:r>
               <w:t>LT</w:t>
             </w:r>
@@ -34477,16 +37511,8 @@
               <w:rPr>
                 <w:sz w:val="18"/>
               </w:rPr>
-              <w:t xml:space="preserve"> </w:t>
-            </w:r>
-            <w:proofErr w:type="spellStart"/>
-            <w:r>
-              <w:rPr>
-                <w:sz w:val="18"/>
-              </w:rPr>
-              <w:t>disp</w:t>
-            </w:r>
-            <w:proofErr w:type="spellEnd"/>
+              <w:t xml:space="preserve"> disp</w:t>
+            </w:r>
           </w:p>
         </w:tc>
         <w:tc>
@@ -34516,11 +37542,11 @@
               <w:spacing w:before="100" w:beforeAutospacing="1"/>
               <w:outlineLvl w:val="2"/>
             </w:pPr>
-            <w:bookmarkStart w:id="16" w:name="_Toc388435170"/>
+            <w:bookmarkStart w:id="17" w:name="_Toc388435170"/>
             <w:r>
               <w:t>B</w:t>
             </w:r>
-            <w:bookmarkEnd w:id="16"/>
+            <w:bookmarkEnd w:id="17"/>
             <w:r>
               <w:t>GE</w:t>
             </w:r>
@@ -34662,16 +37688,8 @@
               <w:rPr>
                 <w:sz w:val="18"/>
               </w:rPr>
-              <w:t xml:space="preserve"> </w:t>
-            </w:r>
-            <w:proofErr w:type="spellStart"/>
-            <w:r>
-              <w:rPr>
-                <w:sz w:val="18"/>
-              </w:rPr>
-              <w:t>disp</w:t>
-            </w:r>
-            <w:proofErr w:type="spellEnd"/>
+              <w:t xml:space="preserve"> disp</w:t>
+            </w:r>
           </w:p>
         </w:tc>
         <w:tc>
@@ -34701,11 +37719,11 @@
               <w:spacing w:before="100" w:beforeAutospacing="1"/>
               <w:outlineLvl w:val="2"/>
             </w:pPr>
-            <w:bookmarkStart w:id="17" w:name="_Toc388435171"/>
+            <w:bookmarkStart w:id="18" w:name="_Toc388435171"/>
             <w:r>
               <w:t>B</w:t>
             </w:r>
-            <w:bookmarkEnd w:id="17"/>
+            <w:bookmarkEnd w:id="18"/>
             <w:r>
               <w:t>LE</w:t>
             </w:r>
@@ -34847,16 +37865,8 @@
               <w:rPr>
                 <w:sz w:val="18"/>
               </w:rPr>
-              <w:t xml:space="preserve"> </w:t>
-            </w:r>
-            <w:proofErr w:type="spellStart"/>
-            <w:r>
-              <w:rPr>
-                <w:sz w:val="18"/>
-              </w:rPr>
-              <w:t>disp</w:t>
-            </w:r>
-            <w:proofErr w:type="spellEnd"/>
+              <w:t xml:space="preserve"> disp</w:t>
+            </w:r>
           </w:p>
         </w:tc>
         <w:tc>
@@ -34886,11 +37896,11 @@
               <w:spacing w:before="100" w:beforeAutospacing="1"/>
               <w:outlineLvl w:val="2"/>
             </w:pPr>
-            <w:bookmarkStart w:id="18" w:name="_Toc388435172"/>
+            <w:bookmarkStart w:id="19" w:name="_Toc388435172"/>
             <w:r>
               <w:t>B</w:t>
             </w:r>
-            <w:bookmarkEnd w:id="18"/>
+            <w:bookmarkEnd w:id="19"/>
             <w:r>
               <w:t>RA</w:t>
             </w:r>
@@ -35032,16 +38042,8 @@
               <w:rPr>
                 <w:sz w:val="18"/>
               </w:rPr>
-              <w:t xml:space="preserve"> </w:t>
-            </w:r>
-            <w:proofErr w:type="spellStart"/>
-            <w:r>
-              <w:rPr>
-                <w:sz w:val="18"/>
-              </w:rPr>
-              <w:t>disp</w:t>
-            </w:r>
-            <w:proofErr w:type="spellEnd"/>
+              <w:t xml:space="preserve"> disp</w:t>
+            </w:r>
           </w:p>
         </w:tc>
         <w:tc>
@@ -35076,9 +38078,11 @@
         <w:tblLook w:val="04A0" w:firstRow="1" w:lastRow="0" w:firstColumn="1" w:lastColumn="0" w:noHBand="0" w:noVBand="1"/>
       </w:tblPr>
       <w:tblGrid>
-        <w:gridCol w:w="897"/>
-        <w:gridCol w:w="3442"/>
-        <w:gridCol w:w="1043"/>
+        <w:gridCol w:w="896"/>
+        <w:gridCol w:w="3441"/>
+        <w:gridCol w:w="336"/>
+        <w:gridCol w:w="187"/>
+        <w:gridCol w:w="522"/>
         <w:gridCol w:w="462"/>
         <w:gridCol w:w="1115"/>
         <w:gridCol w:w="1266"/>
@@ -35117,6 +38121,7 @@
         <w:tc>
           <w:tcPr>
             <w:tcW w:w="1043" w:type="dxa"/>
+            <w:gridSpan w:val="3"/>
             <w:shd w:val="clear" w:color="auto" w:fill="D0CECE" w:themeFill="background2" w:themeFillShade="E6"/>
           </w:tcPr>
           <w:p>
@@ -35231,7 +38236,8 @@
         </w:tc>
         <w:tc>
           <w:tcPr>
-            <w:tcW w:w="1043" w:type="dxa"/>
+            <w:tcW w:w="521" w:type="dxa"/>
+            <w:gridSpan w:val="2"/>
             <w:shd w:val="clear" w:color="auto" w:fill="D0CECE" w:themeFill="background2" w:themeFillShade="E6"/>
           </w:tcPr>
           <w:p>
@@ -35246,7 +38252,22 @@
               <w:rPr>
                 <w:vertAlign w:val="subscript"/>
               </w:rPr>
-              <w:t>4</w:t>
+              <w:t>2</w:t>
+            </w:r>
+          </w:p>
+        </w:tc>
+        <w:tc>
+          <w:tcPr>
+            <w:tcW w:w="522" w:type="dxa"/>
+            <w:shd w:val="clear" w:color="auto" w:fill="D0CECE" w:themeFill="background2" w:themeFillShade="E6"/>
+          </w:tcPr>
+          <w:p>
+            <w:pPr>
+              <w:spacing w:before="100" w:beforeAutospacing="1"/>
+              <w:jc w:val="center"/>
+            </w:pPr>
+            <w:r>
+              <w:t>0</w:t>
             </w:r>
           </w:p>
         </w:tc>
@@ -35330,7 +38351,7 @@
               <w:outlineLvl w:val="2"/>
             </w:pPr>
             <w:r>
-              <w:t>IRQ</w:t>
+              <w:t>SNR</w:t>
             </w:r>
           </w:p>
         </w:tc>
@@ -35346,7 +38367,8 @@
         </w:tc>
         <w:tc>
           <w:tcPr>
-            <w:tcW w:w="1043" w:type="dxa"/>
+            <w:tcW w:w="521" w:type="dxa"/>
+            <w:gridSpan w:val="2"/>
             <w:shd w:val="clear" w:color="auto" w:fill="D0CECE" w:themeFill="background2" w:themeFillShade="E6"/>
           </w:tcPr>
           <w:p>
@@ -35361,7 +38383,22 @@
               <w:rPr>
                 <w:vertAlign w:val="subscript"/>
               </w:rPr>
-              <w:t>4</w:t>
+              <w:t>2</w:t>
+            </w:r>
+          </w:p>
+        </w:tc>
+        <w:tc>
+          <w:tcPr>
+            <w:tcW w:w="522" w:type="dxa"/>
+            <w:shd w:val="clear" w:color="auto" w:fill="D0CECE" w:themeFill="background2" w:themeFillShade="E6"/>
+          </w:tcPr>
+          <w:p>
+            <w:pPr>
+              <w:spacing w:before="100" w:beforeAutospacing="1"/>
+              <w:jc w:val="center"/>
+            </w:pPr>
+            <w:r>
+              <w:t>1</w:t>
             </w:r>
           </w:p>
         </w:tc>
@@ -35376,7 +38413,7 @@
               <w:jc w:val="center"/>
             </w:pPr>
             <w:r>
-              <w:t>1</w:t>
+              <w:t>2</w:t>
             </w:r>
           </w:p>
         </w:tc>
@@ -35410,7 +38447,7 @@
               <w:rPr>
                 <w:sz w:val="18"/>
               </w:rPr>
-              <w:t>IRQ</w:t>
+              <w:t>SNR</w:t>
             </w:r>
           </w:p>
         </w:tc>
@@ -35444,11 +38481,142 @@
               <w:spacing w:before="100" w:beforeAutospacing="1"/>
               <w:outlineLvl w:val="2"/>
             </w:pPr>
-            <w:bookmarkStart w:id="19" w:name="_Toc388435190"/>
+            <w:r>
+              <w:t>IRQ</w:t>
+            </w:r>
+          </w:p>
+        </w:tc>
+        <w:tc>
+          <w:tcPr>
+            <w:tcW w:w="3442" w:type="dxa"/>
+          </w:tcPr>
+          <w:p>
+            <w:pPr>
+              <w:spacing w:before="100" w:beforeAutospacing="1"/>
+            </w:pPr>
+          </w:p>
+        </w:tc>
+        <w:tc>
+          <w:tcPr>
+            <w:tcW w:w="334" w:type="dxa"/>
+            <w:shd w:val="clear" w:color="auto" w:fill="D0CECE" w:themeFill="background2" w:themeFillShade="E6"/>
+          </w:tcPr>
+          <w:p>
+            <w:pPr>
+              <w:spacing w:before="100" w:beforeAutospacing="1"/>
+              <w:jc w:val="center"/>
+            </w:pPr>
+            <w:r>
+              <w:t>~</w:t>
+            </w:r>
+          </w:p>
+        </w:tc>
+        <w:tc>
+          <w:tcPr>
+            <w:tcW w:w="709" w:type="dxa"/>
+            <w:gridSpan w:val="2"/>
+            <w:shd w:val="clear" w:color="auto" w:fill="D0CECE" w:themeFill="background2" w:themeFillShade="E6"/>
+          </w:tcPr>
+          <w:p>
+            <w:pPr>
+              <w:spacing w:before="100" w:beforeAutospacing="1"/>
+              <w:jc w:val="center"/>
+            </w:pPr>
+            <w:r>
+              <w:t>i</w:t>
+            </w:r>
+            <w:r>
+              <w:rPr>
+                <w:vertAlign w:val="subscript"/>
+              </w:rPr>
+              <w:t>3</w:t>
+            </w:r>
+          </w:p>
+        </w:tc>
+        <w:tc>
+          <w:tcPr>
+            <w:tcW w:w="462" w:type="dxa"/>
+            <w:shd w:val="clear" w:color="auto" w:fill="FFFF66"/>
+          </w:tcPr>
+          <w:p>
+            <w:pPr>
+              <w:spacing w:before="100" w:beforeAutospacing="1"/>
+              <w:jc w:val="center"/>
+            </w:pPr>
+            <w:r>
+              <w:t>1</w:t>
+            </w:r>
+          </w:p>
+        </w:tc>
+        <w:tc>
+          <w:tcPr>
+            <w:tcW w:w="1115" w:type="dxa"/>
+            <w:shd w:val="clear" w:color="auto" w:fill="FFFF66"/>
+          </w:tcPr>
+          <w:p>
+            <w:pPr>
+              <w:spacing w:before="100" w:beforeAutospacing="1"/>
+              <w:jc w:val="center"/>
+            </w:pPr>
+            <w:r>
+              <w:t>00h</w:t>
+            </w:r>
+          </w:p>
+        </w:tc>
+        <w:tc>
+          <w:tcPr>
+            <w:tcW w:w="1266" w:type="dxa"/>
+          </w:tcPr>
+          <w:p>
+            <w:pPr>
+              <w:spacing w:before="100" w:beforeAutospacing="1"/>
+              <w:rPr>
+                <w:sz w:val="18"/>
+              </w:rPr>
+            </w:pPr>
+            <w:r>
+              <w:rPr>
+                <w:sz w:val="18"/>
+              </w:rPr>
+              <w:t>IRQ</w:t>
+            </w:r>
+          </w:p>
+        </w:tc>
+        <w:tc>
+          <w:tcPr>
+            <w:tcW w:w="701" w:type="dxa"/>
+          </w:tcPr>
+          <w:p>
+            <w:pPr>
+              <w:spacing w:before="100" w:beforeAutospacing="1"/>
+              <w:jc w:val="center"/>
+            </w:pPr>
+            <w:r>
+              <w:t>1</w:t>
+            </w:r>
+          </w:p>
+        </w:tc>
+      </w:tr>
+      <w:tr>
+        <w:tc>
+          <w:tcPr>
+            <w:tcW w:w="897" w:type="dxa"/>
+            <w:tcBorders>
+              <w:bottom w:val="single" w:sz="4" w:space="0" w:color="auto"/>
+            </w:tcBorders>
+            <w:shd w:val="clear" w:color="auto" w:fill="B4C6E7" w:themeFill="accent1" w:themeFillTint="66"/>
+          </w:tcPr>
+          <w:p>
+            <w:pPr>
+              <w:pStyle w:val="Heading3"/>
+              <w:spacing w:before="100" w:beforeAutospacing="1"/>
+              <w:outlineLvl w:val="2"/>
+            </w:pPr>
+            <w:bookmarkStart w:id="20" w:name="_Toc388435190"/>
             <w:r>
               <w:t>BRK</w:t>
             </w:r>
-            <w:bookmarkEnd w:id="19"/>
+            <w:bookmarkEnd w:id="20"/>
           </w:p>
         </w:tc>
         <w:tc>
@@ -35464,6 +38632,7 @@
         <w:tc>
           <w:tcPr>
             <w:tcW w:w="1043" w:type="dxa"/>
+            <w:gridSpan w:val="3"/>
             <w:shd w:val="clear" w:color="auto" w:fill="DEEAF6" w:themeFill="accent5" w:themeFillTint="33"/>
           </w:tcPr>
           <w:p>
@@ -35548,9 +38717,9 @@
       </w:tr>
     </w:tbl>
     <w:p/>
-    <w:bookmarkEnd w:id="6"/>
     <w:bookmarkEnd w:id="7"/>
     <w:bookmarkEnd w:id="8"/>
+    <w:bookmarkEnd w:id="9"/>
     <w:p>
       <w:pPr>
         <w:pStyle w:val="Heading2"/>
@@ -36455,7 +39624,14 @@
                 <w:sz w:val="18"/>
                 <w:szCs w:val="18"/>
               </w:rPr>
-              <w:t>3534</w:t>
+              <w:t>353</w:t>
+            </w:r>
+            <w:r>
+              <w:rPr>
+                <w:sz w:val="18"/>
+                <w:szCs w:val="18"/>
+              </w:rPr>
+              <w:t>3</w:t>
             </w:r>
           </w:p>
         </w:tc>
@@ -36477,7 +39653,28 @@
                 <w:sz w:val="18"/>
                 <w:szCs w:val="18"/>
               </w:rPr>
-              <w:t>33    28</w:t>
+              <w:t>3</w:t>
+            </w:r>
+            <w:r>
+              <w:rPr>
+                <w:sz w:val="18"/>
+                <w:szCs w:val="18"/>
+              </w:rPr>
+              <w:t>2</w:t>
+            </w:r>
+            <w:r>
+              <w:rPr>
+                <w:sz w:val="18"/>
+                <w:szCs w:val="18"/>
+              </w:rPr>
+              <w:t xml:space="preserve">    2</w:t>
+            </w:r>
+            <w:r>
+              <w:rPr>
+                <w:sz w:val="18"/>
+                <w:szCs w:val="18"/>
+              </w:rPr>
+              <w:t>9</w:t>
             </w:r>
           </w:p>
         </w:tc>
@@ -36499,7 +39696,21 @@
                 <w:sz w:val="18"/>
                 <w:szCs w:val="18"/>
               </w:rPr>
-              <w:t>27               17</w:t>
+              <w:t>2</w:t>
+            </w:r>
+            <w:r>
+              <w:rPr>
+                <w:sz w:val="18"/>
+                <w:szCs w:val="18"/>
+              </w:rPr>
+              <w:t>8</w:t>
+            </w:r>
+            <w:r>
+              <w:rPr>
+                <w:sz w:val="18"/>
+                <w:szCs w:val="18"/>
+              </w:rPr>
+              <w:t xml:space="preserve">               17</w:t>
             </w:r>
           </w:p>
         </w:tc>
@@ -36646,7 +39857,7 @@
               <w:rPr>
                 <w:vertAlign w:val="subscript"/>
               </w:rPr>
-              <w:t>2</w:t>
+              <w:t>3</w:t>
             </w:r>
           </w:p>
         </w:tc>
@@ -36666,7 +39877,7 @@
               <w:rPr>
                 <w:vertAlign w:val="subscript"/>
               </w:rPr>
-              <w:t>6</w:t>
+              <w:t>4</w:t>
             </w:r>
           </w:p>
         </w:tc>
@@ -36787,7 +39998,6 @@
         <w:pStyle w:val="Heading2"/>
       </w:pPr>
       <w:r>
-        <w:lastRenderedPageBreak/>
         <w:t>Register Move</w:t>
       </w:r>
     </w:p>
@@ -37339,7 +40549,6 @@
                 <w:szCs w:val="16"/>
               </w:rPr>
             </w:pPr>
-            <w:proofErr w:type="spellStart"/>
             <w:r>
               <w:rPr>
                 <w:sz w:val="16"/>
@@ -37347,7 +40556,6 @@
               </w:rPr>
               <w:t>Rt,Ra,Rb</w:t>
             </w:r>
-            <w:proofErr w:type="spellEnd"/>
           </w:p>
         </w:tc>
         <w:tc>
@@ -37930,10 +41138,7 @@
               <w:jc w:val="center"/>
             </w:pPr>
             <w:r>
-              <w:t>4A</w:t>
-            </w:r>
-            <w:r>
-              <w:t>h</w:t>
+              <w:t>4Ah</w:t>
             </w:r>
           </w:p>
         </w:tc>
@@ -37948,7 +41153,6 @@
                 <w:szCs w:val="16"/>
               </w:rPr>
             </w:pPr>
-            <w:proofErr w:type="spellStart"/>
             <w:r>
               <w:rPr>
                 <w:sz w:val="16"/>
@@ -37956,7 +41160,6 @@
               </w:rPr>
               <w:t>Lt,Ra</w:t>
             </w:r>
-            <w:proofErr w:type="spellEnd"/>
           </w:p>
         </w:tc>
         <w:tc>
@@ -38554,7 +41757,6 @@
                 <w:szCs w:val="16"/>
               </w:rPr>
             </w:pPr>
-            <w:proofErr w:type="spellStart"/>
             <w:r>
               <w:rPr>
                 <w:sz w:val="16"/>
@@ -38562,7 +41764,6 @@
               </w:rPr>
               <w:t>Ct,Ra</w:t>
             </w:r>
-            <w:proofErr w:type="spellEnd"/>
           </w:p>
         </w:tc>
         <w:tc>
@@ -38622,15 +41823,7 @@
                 <w:sz w:val="28"/>
                 <w:szCs w:val="28"/>
               </w:rPr>
-              <w:t>M</w:t>
-            </w:r>
-            <w:r>
-              <w:rPr>
-                <w:color w:val="4472C4" w:themeColor="accent1"/>
-                <w:sz w:val="28"/>
-                <w:szCs w:val="28"/>
-              </w:rPr>
-              <w:t>F</w:t>
+              <w:t>MF</w:t>
             </w:r>
           </w:p>
         </w:tc>
@@ -39147,10 +42340,7 @@
               <w:jc w:val="center"/>
             </w:pPr>
             <w:r>
-              <w:t>5</w:t>
-            </w:r>
-            <w:r>
-              <w:t>Ah</w:t>
+              <w:t>5Ah</w:t>
             </w:r>
           </w:p>
         </w:tc>
@@ -39165,7 +42355,6 @@
                 <w:szCs w:val="16"/>
               </w:rPr>
             </w:pPr>
-            <w:proofErr w:type="spellStart"/>
             <w:r>
               <w:rPr>
                 <w:sz w:val="16"/>
@@ -39173,7 +42362,6 @@
               </w:rPr>
               <w:t>Rt,La</w:t>
             </w:r>
-            <w:proofErr w:type="spellEnd"/>
           </w:p>
         </w:tc>
         <w:tc>
@@ -39771,7 +42959,6 @@
                 <w:szCs w:val="16"/>
               </w:rPr>
             </w:pPr>
-            <w:proofErr w:type="spellStart"/>
             <w:r>
               <w:rPr>
                 <w:sz w:val="16"/>
@@ -39786,9 +42973,6 @@
               </w:rPr>
               <w:t>CA</w:t>
             </w:r>
-            <w:bookmarkStart w:id="20" w:name="_GoBack"/>
-            <w:bookmarkEnd w:id="20"/>
-            <w:proofErr w:type="spellEnd"/>
           </w:p>
         </w:tc>
         <w:tc>
@@ -39801,6 +42985,1149 @@
             </w:pPr>
             <w:r>
               <w:t>2</w:t>
+            </w:r>
+          </w:p>
+        </w:tc>
+      </w:tr>
+    </w:tbl>
+    <w:p/>
+    <w:p>
+      <w:pPr>
+        <w:rPr>
+          <w:rFonts w:eastAsiaTheme="majorEastAsia" w:cstheme="majorBidi"/>
+          <w:color w:val="2F5496" w:themeColor="accent1" w:themeShade="BF"/>
+          <w:sz w:val="40"/>
+          <w:szCs w:val="26"/>
+        </w:rPr>
+      </w:pPr>
+      <w:r>
+        <w:br w:type="page"/>
+      </w:r>
+    </w:p>
+    <w:p>
+      <w:pPr>
+        <w:pStyle w:val="Heading2"/>
+      </w:pPr>
+      <w:r>
+        <w:lastRenderedPageBreak/>
+        <w:t>Oddball</w:t>
+      </w:r>
+    </w:p>
+    <w:tbl>
+      <w:tblPr>
+        <w:tblStyle w:val="TableGrid"/>
+        <w:tblW w:w="0" w:type="auto"/>
+        <w:tblInd w:w="607" w:type="dxa"/>
+        <w:tblLook w:val="04A0" w:firstRow="1" w:lastRow="0" w:firstColumn="1" w:lastColumn="0" w:noHBand="0" w:noVBand="1"/>
+      </w:tblPr>
+      <w:tblGrid>
+        <w:gridCol w:w="1418"/>
+        <w:gridCol w:w="566"/>
+        <w:gridCol w:w="1373"/>
+        <w:gridCol w:w="326"/>
+        <w:gridCol w:w="406"/>
+        <w:gridCol w:w="494"/>
+        <w:gridCol w:w="469"/>
+        <w:gridCol w:w="1223"/>
+        <w:gridCol w:w="1134"/>
+        <w:gridCol w:w="1090"/>
+        <w:gridCol w:w="1672"/>
+        <w:gridCol w:w="718"/>
+      </w:tblGrid>
+      <w:tr>
+        <w:tc>
+          <w:tcPr>
+            <w:tcW w:w="1418" w:type="dxa"/>
+            <w:shd w:val="clear" w:color="auto" w:fill="D9E2F3" w:themeFill="accent1" w:themeFillTint="33"/>
+          </w:tcPr>
+          <w:p>
+            <w:pPr>
+              <w:rPr>
+                <w:color w:val="4472C4" w:themeColor="accent1"/>
+                <w:sz w:val="28"/>
+                <w:szCs w:val="28"/>
+              </w:rPr>
+            </w:pPr>
+            <w:r>
+              <w:rPr>
+                <w:color w:val="4472C4" w:themeColor="accent1"/>
+                <w:sz w:val="28"/>
+                <w:szCs w:val="28"/>
+              </w:rPr>
+              <w:t>CACHE</w:t>
+            </w:r>
+          </w:p>
+        </w:tc>
+        <w:tc>
+          <w:tcPr>
+            <w:tcW w:w="5965" w:type="dxa"/>
+            <w:gridSpan w:val="8"/>
+          </w:tcPr>
+          <w:p>
+            <w:pPr>
+              <w:rPr>
+                <w:sz w:val="18"/>
+                <w:szCs w:val="18"/>
+              </w:rPr>
+            </w:pPr>
+          </w:p>
+        </w:tc>
+        <w:tc>
+          <w:tcPr>
+            <w:tcW w:w="1090" w:type="dxa"/>
+          </w:tcPr>
+          <w:p>
+            <w:pPr>
+              <w:jc w:val="center"/>
+            </w:pPr>
+            <w:r>
+              <w:t>Opcode</w:t>
+            </w:r>
+          </w:p>
+        </w:tc>
+        <w:tc>
+          <w:tcPr>
+            <w:tcW w:w="1672" w:type="dxa"/>
+          </w:tcPr>
+          <w:p>
+            <w:pPr>
+              <w:rPr>
+                <w:sz w:val="18"/>
+                <w:szCs w:val="18"/>
+              </w:rPr>
+            </w:pPr>
+          </w:p>
+        </w:tc>
+        <w:tc>
+          <w:tcPr>
+            <w:tcW w:w="718" w:type="dxa"/>
+          </w:tcPr>
+          <w:p>
+            <w:pPr>
+              <w:jc w:val="center"/>
+            </w:pPr>
+            <w:r>
+              <w:t>Bytes</w:t>
+            </w:r>
+          </w:p>
+        </w:tc>
+      </w:tr>
+      <w:tr>
+        <w:tc>
+          <w:tcPr>
+            <w:tcW w:w="1984" w:type="dxa"/>
+            <w:gridSpan w:val="2"/>
+          </w:tcPr>
+          <w:p>
+            <w:pPr>
+              <w:jc w:val="center"/>
+              <w:rPr>
+                <w:sz w:val="18"/>
+                <w:szCs w:val="18"/>
+              </w:rPr>
+            </w:pPr>
+            <w:r>
+              <w:rPr>
+                <w:sz w:val="18"/>
+                <w:szCs w:val="18"/>
+              </w:rPr>
+              <w:t>51</w:t>
+            </w:r>
+            <w:r>
+              <w:rPr>
+                <w:sz w:val="18"/>
+                <w:szCs w:val="18"/>
+              </w:rPr>
+              <w:t xml:space="preserve">                              3</w:t>
+            </w:r>
+            <w:r>
+              <w:rPr>
+                <w:sz w:val="18"/>
+                <w:szCs w:val="18"/>
+              </w:rPr>
+              <w:t>9</w:t>
+            </w:r>
+          </w:p>
+        </w:tc>
+        <w:tc>
+          <w:tcPr>
+            <w:tcW w:w="1373" w:type="dxa"/>
+            <w:tcBorders>
+              <w:bottom w:val="single" w:sz="4" w:space="0" w:color="auto"/>
+            </w:tcBorders>
+          </w:tcPr>
+          <w:p>
+            <w:pPr>
+              <w:jc w:val="center"/>
+              <w:rPr>
+                <w:sz w:val="18"/>
+                <w:szCs w:val="18"/>
+              </w:rPr>
+            </w:pPr>
+            <w:r>
+              <w:rPr>
+                <w:sz w:val="18"/>
+                <w:szCs w:val="18"/>
+              </w:rPr>
+              <w:t>3</w:t>
+            </w:r>
+            <w:r>
+              <w:rPr>
+                <w:sz w:val="18"/>
+                <w:szCs w:val="18"/>
+              </w:rPr>
+              <w:t>8</w:t>
+            </w:r>
+            <w:r>
+              <w:rPr>
+                <w:sz w:val="18"/>
+                <w:szCs w:val="18"/>
+              </w:rPr>
+              <w:t xml:space="preserve">                 2</w:t>
+            </w:r>
+            <w:r>
+              <w:rPr>
+                <w:sz w:val="18"/>
+                <w:szCs w:val="18"/>
+              </w:rPr>
+              <w:t>6</w:t>
+            </w:r>
+          </w:p>
+        </w:tc>
+        <w:tc>
+          <w:tcPr>
+            <w:tcW w:w="1669" w:type="dxa"/>
+            <w:gridSpan w:val="4"/>
+            <w:tcBorders>
+              <w:bottom w:val="single" w:sz="4" w:space="0" w:color="auto"/>
+            </w:tcBorders>
+          </w:tcPr>
+          <w:p>
+            <w:pPr>
+              <w:jc w:val="center"/>
+              <w:rPr>
+                <w:sz w:val="18"/>
+                <w:szCs w:val="18"/>
+              </w:rPr>
+            </w:pPr>
+            <w:r>
+              <w:rPr>
+                <w:sz w:val="18"/>
+                <w:szCs w:val="18"/>
+              </w:rPr>
+              <w:t>2</w:t>
+            </w:r>
+            <w:r>
+              <w:rPr>
+                <w:sz w:val="18"/>
+                <w:szCs w:val="18"/>
+              </w:rPr>
+              <w:t>5                   17</w:t>
+            </w:r>
+          </w:p>
+        </w:tc>
+        <w:tc>
+          <w:tcPr>
+            <w:tcW w:w="1223" w:type="dxa"/>
+            <w:tcBorders>
+              <w:bottom w:val="single" w:sz="4" w:space="0" w:color="auto"/>
+            </w:tcBorders>
+          </w:tcPr>
+          <w:p>
+            <w:pPr>
+              <w:jc w:val="center"/>
+              <w:rPr>
+                <w:sz w:val="18"/>
+                <w:szCs w:val="18"/>
+              </w:rPr>
+            </w:pPr>
+            <w:r>
+              <w:rPr>
+                <w:sz w:val="18"/>
+                <w:szCs w:val="18"/>
+              </w:rPr>
+              <w:t>1</w:t>
+            </w:r>
+            <w:r>
+              <w:rPr>
+                <w:sz w:val="18"/>
+                <w:szCs w:val="18"/>
+              </w:rPr>
+              <w:t>6</w:t>
+            </w:r>
+            <w:r>
+              <w:rPr>
+                <w:sz w:val="18"/>
+                <w:szCs w:val="18"/>
+              </w:rPr>
+              <w:t xml:space="preserve">          1</w:t>
+            </w:r>
+            <w:r>
+              <w:rPr>
+                <w:sz w:val="18"/>
+                <w:szCs w:val="18"/>
+              </w:rPr>
+              <w:t>2</w:t>
+            </w:r>
+          </w:p>
+        </w:tc>
+        <w:tc>
+          <w:tcPr>
+            <w:tcW w:w="1134" w:type="dxa"/>
+            <w:tcBorders>
+              <w:bottom w:val="single" w:sz="4" w:space="0" w:color="auto"/>
+            </w:tcBorders>
+          </w:tcPr>
+          <w:p>
+            <w:pPr>
+              <w:jc w:val="center"/>
+              <w:rPr>
+                <w:sz w:val="18"/>
+                <w:szCs w:val="18"/>
+              </w:rPr>
+            </w:pPr>
+            <w:r>
+              <w:rPr>
+                <w:sz w:val="18"/>
+                <w:szCs w:val="18"/>
+              </w:rPr>
+              <w:t>1</w:t>
+            </w:r>
+            <w:r>
+              <w:rPr>
+                <w:sz w:val="18"/>
+                <w:szCs w:val="18"/>
+              </w:rPr>
+              <w:t>1</w:t>
+            </w:r>
+            <w:r>
+              <w:rPr>
+                <w:sz w:val="18"/>
+                <w:szCs w:val="18"/>
+              </w:rPr>
+              <w:t xml:space="preserve">             </w:t>
+            </w:r>
+            <w:r>
+              <w:rPr>
+                <w:sz w:val="18"/>
+                <w:szCs w:val="18"/>
+              </w:rPr>
+              <w:t>7</w:t>
+            </w:r>
+          </w:p>
+        </w:tc>
+        <w:tc>
+          <w:tcPr>
+            <w:tcW w:w="1090" w:type="dxa"/>
+            <w:tcBorders>
+              <w:bottom w:val="single" w:sz="4" w:space="0" w:color="auto"/>
+            </w:tcBorders>
+          </w:tcPr>
+          <w:p>
+            <w:pPr>
+              <w:jc w:val="center"/>
+              <w:rPr>
+                <w:sz w:val="18"/>
+                <w:szCs w:val="18"/>
+              </w:rPr>
+            </w:pPr>
+            <w:r>
+              <w:rPr>
+                <w:sz w:val="18"/>
+                <w:szCs w:val="18"/>
+              </w:rPr>
+              <w:t>6</w:t>
+            </w:r>
+            <w:r>
+              <w:rPr>
+                <w:sz w:val="18"/>
+                <w:szCs w:val="18"/>
+              </w:rPr>
+              <w:t xml:space="preserve">               0</w:t>
+            </w:r>
+          </w:p>
+        </w:tc>
+        <w:tc>
+          <w:tcPr>
+            <w:tcW w:w="1672" w:type="dxa"/>
+          </w:tcPr>
+          <w:p>
+            <w:pPr>
+              <w:rPr>
+                <w:sz w:val="18"/>
+                <w:szCs w:val="18"/>
+              </w:rPr>
+            </w:pPr>
+          </w:p>
+        </w:tc>
+        <w:tc>
+          <w:tcPr>
+            <w:tcW w:w="718" w:type="dxa"/>
+          </w:tcPr>
+          <w:p>
+            <w:pPr>
+              <w:jc w:val="center"/>
+              <w:rPr>
+                <w:sz w:val="18"/>
+                <w:szCs w:val="18"/>
+              </w:rPr>
+            </w:pPr>
+          </w:p>
+        </w:tc>
+      </w:tr>
+      <w:tr>
+        <w:tc>
+          <w:tcPr>
+            <w:tcW w:w="3357" w:type="dxa"/>
+            <w:gridSpan w:val="3"/>
+          </w:tcPr>
+          <w:p>
+            <w:pPr>
+              <w:jc w:val="center"/>
+            </w:pPr>
+          </w:p>
+        </w:tc>
+        <w:tc>
+          <w:tcPr>
+            <w:tcW w:w="326" w:type="dxa"/>
+            <w:shd w:val="clear" w:color="auto" w:fill="FFFF66"/>
+          </w:tcPr>
+          <w:p>
+            <w:pPr>
+              <w:jc w:val="center"/>
+            </w:pPr>
+            <w:r>
+              <w:t>0</w:t>
+            </w:r>
+          </w:p>
+        </w:tc>
+        <w:tc>
+          <w:tcPr>
+            <w:tcW w:w="406" w:type="dxa"/>
+            <w:tcBorders>
+              <w:bottom w:val="single" w:sz="4" w:space="0" w:color="auto"/>
+            </w:tcBorders>
+            <w:shd w:val="clear" w:color="auto" w:fill="D0CECE" w:themeFill="background2" w:themeFillShade="E6"/>
+          </w:tcPr>
+          <w:p>
+            <w:pPr>
+              <w:jc w:val="center"/>
+            </w:pPr>
+            <w:r>
+              <w:t>~</w:t>
+            </w:r>
+            <w:r>
+              <w:rPr>
+                <w:vertAlign w:val="subscript"/>
+              </w:rPr>
+              <w:t>3</w:t>
+            </w:r>
+          </w:p>
+        </w:tc>
+        <w:tc>
+          <w:tcPr>
+            <w:tcW w:w="468" w:type="dxa"/>
+            <w:tcBorders>
+              <w:bottom w:val="single" w:sz="4" w:space="0" w:color="auto"/>
+            </w:tcBorders>
+            <w:shd w:val="clear" w:color="auto" w:fill="FFFF66"/>
+          </w:tcPr>
+          <w:p>
+            <w:pPr>
+              <w:jc w:val="center"/>
+            </w:pPr>
+            <w:r>
+              <w:t>dc</w:t>
+            </w:r>
+            <w:r>
+              <w:rPr>
+                <w:vertAlign w:val="subscript"/>
+              </w:rPr>
+              <w:t>3</w:t>
+            </w:r>
+          </w:p>
+        </w:tc>
+        <w:tc>
+          <w:tcPr>
+            <w:tcW w:w="469" w:type="dxa"/>
+            <w:tcBorders>
+              <w:bottom w:val="single" w:sz="4" w:space="0" w:color="auto"/>
+            </w:tcBorders>
+            <w:shd w:val="clear" w:color="auto" w:fill="FFFF66"/>
+          </w:tcPr>
+          <w:p>
+            <w:pPr>
+              <w:jc w:val="center"/>
+            </w:pPr>
+            <w:r>
+              <w:t>ic</w:t>
+            </w:r>
+            <w:r>
+              <w:rPr>
+                <w:vertAlign w:val="subscript"/>
+              </w:rPr>
+              <w:t>2</w:t>
+            </w:r>
+          </w:p>
+        </w:tc>
+        <w:tc>
+          <w:tcPr>
+            <w:tcW w:w="1223" w:type="dxa"/>
+            <w:shd w:val="clear" w:color="auto" w:fill="FFCC66"/>
+          </w:tcPr>
+          <w:p>
+            <w:pPr>
+              <w:jc w:val="center"/>
+            </w:pPr>
+            <w:r>
+              <w:t>Ra</w:t>
+            </w:r>
+            <w:r>
+              <w:rPr>
+                <w:vertAlign w:val="subscript"/>
+              </w:rPr>
+              <w:t>5</w:t>
+            </w:r>
+          </w:p>
+        </w:tc>
+        <w:tc>
+          <w:tcPr>
+            <w:tcW w:w="1134" w:type="dxa"/>
+            <w:shd w:val="clear" w:color="auto" w:fill="D0CECE" w:themeFill="background2" w:themeFillShade="E6"/>
+          </w:tcPr>
+          <w:p>
+            <w:pPr>
+              <w:jc w:val="center"/>
+            </w:pPr>
+            <w:r>
+              <w:t>~</w:t>
+            </w:r>
+            <w:r>
+              <w:rPr>
+                <w:vertAlign w:val="subscript"/>
+              </w:rPr>
+              <w:t>5</w:t>
+            </w:r>
+          </w:p>
+        </w:tc>
+        <w:tc>
+          <w:tcPr>
+            <w:tcW w:w="1090" w:type="dxa"/>
+            <w:shd w:val="clear" w:color="auto" w:fill="FFFF66"/>
+          </w:tcPr>
+          <w:p>
+            <w:pPr>
+              <w:jc w:val="center"/>
+            </w:pPr>
+            <w:r>
+              <w:t>7Ah</w:t>
+            </w:r>
+          </w:p>
+        </w:tc>
+        <w:tc>
+          <w:tcPr>
+            <w:tcW w:w="1672" w:type="dxa"/>
+          </w:tcPr>
+          <w:p>
+            <w:pPr>
+              <w:rPr>
+                <w:sz w:val="16"/>
+                <w:szCs w:val="16"/>
+              </w:rPr>
+            </w:pPr>
+            <w:r>
+              <w:rPr>
+                <w:sz w:val="16"/>
+                <w:szCs w:val="16"/>
+              </w:rPr>
+              <w:t>&lt;cmd&gt;,[Ra]</w:t>
+            </w:r>
+          </w:p>
+        </w:tc>
+        <w:tc>
+          <w:tcPr>
+            <w:tcW w:w="718" w:type="dxa"/>
+          </w:tcPr>
+          <w:p>
+            <w:pPr>
+              <w:jc w:val="center"/>
+            </w:pPr>
+            <w:r>
+              <w:t>2</w:t>
+            </w:r>
+          </w:p>
+        </w:tc>
+      </w:tr>
+    </w:tbl>
+    <w:p/>
+    <w:tbl>
+      <w:tblPr>
+        <w:tblStyle w:val="TableGrid"/>
+        <w:tblW w:w="0" w:type="auto"/>
+        <w:tblInd w:w="607" w:type="dxa"/>
+        <w:tblLook w:val="04A0" w:firstRow="1" w:lastRow="0" w:firstColumn="1" w:lastColumn="0" w:noHBand="0" w:noVBand="1"/>
+      </w:tblPr>
+      <w:tblGrid>
+        <w:gridCol w:w="1231"/>
+        <w:gridCol w:w="187"/>
+        <w:gridCol w:w="522"/>
+        <w:gridCol w:w="709"/>
+        <w:gridCol w:w="708"/>
+        <w:gridCol w:w="2552"/>
+        <w:gridCol w:w="396"/>
+        <w:gridCol w:w="1134"/>
+        <w:gridCol w:w="1090"/>
+        <w:gridCol w:w="1672"/>
+        <w:gridCol w:w="718"/>
+      </w:tblGrid>
+      <w:tr>
+        <w:tc>
+          <w:tcPr>
+            <w:tcW w:w="1418" w:type="dxa"/>
+            <w:gridSpan w:val="2"/>
+            <w:shd w:val="clear" w:color="auto" w:fill="D9E2F3" w:themeFill="accent1" w:themeFillTint="33"/>
+          </w:tcPr>
+          <w:p>
+            <w:pPr>
+              <w:rPr>
+                <w:color w:val="4472C4" w:themeColor="accent1"/>
+                <w:sz w:val="28"/>
+                <w:szCs w:val="28"/>
+              </w:rPr>
+            </w:pPr>
+            <w:r>
+              <w:rPr>
+                <w:color w:val="4472C4" w:themeColor="accent1"/>
+                <w:sz w:val="28"/>
+                <w:szCs w:val="28"/>
+              </w:rPr>
+              <w:t>REX</w:t>
+            </w:r>
+          </w:p>
+        </w:tc>
+        <w:tc>
+          <w:tcPr>
+            <w:tcW w:w="6021" w:type="dxa"/>
+            <w:gridSpan w:val="6"/>
+          </w:tcPr>
+          <w:p>
+            <w:pPr>
+              <w:rPr>
+                <w:sz w:val="18"/>
+                <w:szCs w:val="18"/>
+              </w:rPr>
+            </w:pPr>
+          </w:p>
+        </w:tc>
+        <w:tc>
+          <w:tcPr>
+            <w:tcW w:w="1090" w:type="dxa"/>
+          </w:tcPr>
+          <w:p>
+            <w:pPr>
+              <w:jc w:val="center"/>
+            </w:pPr>
+            <w:r>
+              <w:t>Opcode</w:t>
+            </w:r>
+          </w:p>
+        </w:tc>
+        <w:tc>
+          <w:tcPr>
+            <w:tcW w:w="1672" w:type="dxa"/>
+          </w:tcPr>
+          <w:p>
+            <w:pPr>
+              <w:rPr>
+                <w:sz w:val="18"/>
+                <w:szCs w:val="18"/>
+              </w:rPr>
+            </w:pPr>
+          </w:p>
+        </w:tc>
+        <w:tc>
+          <w:tcPr>
+            <w:tcW w:w="718" w:type="dxa"/>
+          </w:tcPr>
+          <w:p>
+            <w:pPr>
+              <w:jc w:val="center"/>
+            </w:pPr>
+            <w:r>
+              <w:t>Bytes</w:t>
+            </w:r>
+          </w:p>
+        </w:tc>
+      </w:tr>
+      <w:tr>
+        <w:tc>
+          <w:tcPr>
+            <w:tcW w:w="1231" w:type="dxa"/>
+          </w:tcPr>
+          <w:p>
+            <w:pPr>
+              <w:jc w:val="center"/>
+              <w:rPr>
+                <w:sz w:val="18"/>
+                <w:szCs w:val="18"/>
+              </w:rPr>
+            </w:pPr>
+            <w:r>
+              <w:rPr>
+                <w:sz w:val="18"/>
+                <w:szCs w:val="18"/>
+              </w:rPr>
+              <w:t>51</w:t>
+            </w:r>
+            <w:r>
+              <w:rPr>
+                <w:sz w:val="18"/>
+                <w:szCs w:val="18"/>
+              </w:rPr>
+              <w:t xml:space="preserve"> </w:t>
+            </w:r>
+            <w:r>
+              <w:rPr>
+                <w:sz w:val="18"/>
+                <w:szCs w:val="18"/>
+              </w:rPr>
+              <w:t xml:space="preserve">            </w:t>
+            </w:r>
+            <w:r>
+              <w:rPr>
+                <w:sz w:val="18"/>
+                <w:szCs w:val="18"/>
+              </w:rPr>
+              <w:t xml:space="preserve"> </w:t>
+            </w:r>
+            <w:r>
+              <w:rPr>
+                <w:sz w:val="18"/>
+                <w:szCs w:val="18"/>
+              </w:rPr>
+              <w:t>39</w:t>
+            </w:r>
+            <w:r>
+              <w:rPr>
+                <w:sz w:val="18"/>
+                <w:szCs w:val="18"/>
+              </w:rPr>
+              <w:t xml:space="preserve">           </w:t>
+            </w:r>
+          </w:p>
+        </w:tc>
+        <w:tc>
+          <w:tcPr>
+            <w:tcW w:w="709" w:type="dxa"/>
+            <w:gridSpan w:val="2"/>
+            <w:tcBorders>
+              <w:bottom w:val="single" w:sz="4" w:space="0" w:color="auto"/>
+            </w:tcBorders>
+          </w:tcPr>
+          <w:p>
+            <w:pPr>
+              <w:jc w:val="center"/>
+              <w:rPr>
+                <w:sz w:val="18"/>
+                <w:szCs w:val="18"/>
+              </w:rPr>
+            </w:pPr>
+            <w:r>
+              <w:rPr>
+                <w:sz w:val="18"/>
+                <w:szCs w:val="18"/>
+              </w:rPr>
+              <w:t>38  33</w:t>
+            </w:r>
+          </w:p>
+        </w:tc>
+        <w:tc>
+          <w:tcPr>
+            <w:tcW w:w="709" w:type="dxa"/>
+            <w:tcBorders>
+              <w:bottom w:val="single" w:sz="4" w:space="0" w:color="auto"/>
+            </w:tcBorders>
+          </w:tcPr>
+          <w:p>
+            <w:pPr>
+              <w:jc w:val="center"/>
+              <w:rPr>
+                <w:sz w:val="18"/>
+                <w:szCs w:val="18"/>
+              </w:rPr>
+            </w:pPr>
+            <w:r>
+              <w:rPr>
+                <w:sz w:val="18"/>
+                <w:szCs w:val="18"/>
+              </w:rPr>
+              <w:t>32 29</w:t>
+            </w:r>
+          </w:p>
+        </w:tc>
+        <w:tc>
+          <w:tcPr>
+            <w:tcW w:w="708" w:type="dxa"/>
+            <w:tcBorders>
+              <w:bottom w:val="single" w:sz="4" w:space="0" w:color="auto"/>
+            </w:tcBorders>
+          </w:tcPr>
+          <w:p>
+            <w:pPr>
+              <w:jc w:val="center"/>
+              <w:rPr>
+                <w:sz w:val="18"/>
+                <w:szCs w:val="18"/>
+              </w:rPr>
+            </w:pPr>
+            <w:r>
+              <w:rPr>
+                <w:sz w:val="18"/>
+                <w:szCs w:val="18"/>
+              </w:rPr>
+              <w:t>28 26</w:t>
+            </w:r>
+          </w:p>
+        </w:tc>
+        <w:tc>
+          <w:tcPr>
+            <w:tcW w:w="2552" w:type="dxa"/>
+            <w:tcBorders>
+              <w:bottom w:val="single" w:sz="4" w:space="0" w:color="auto"/>
+            </w:tcBorders>
+          </w:tcPr>
+          <w:p>
+            <w:pPr>
+              <w:jc w:val="center"/>
+              <w:rPr>
+                <w:sz w:val="18"/>
+                <w:szCs w:val="18"/>
+              </w:rPr>
+            </w:pPr>
+            <w:r>
+              <w:rPr>
+                <w:sz w:val="18"/>
+                <w:szCs w:val="18"/>
+              </w:rPr>
+              <w:t>2</w:t>
+            </w:r>
+            <w:r>
+              <w:rPr>
+                <w:sz w:val="18"/>
+                <w:szCs w:val="18"/>
+              </w:rPr>
+              <w:t>5                                        13</w:t>
+            </w:r>
+          </w:p>
+        </w:tc>
+        <w:tc>
+          <w:tcPr>
+            <w:tcW w:w="396" w:type="dxa"/>
+            <w:tcBorders>
+              <w:bottom w:val="single" w:sz="4" w:space="0" w:color="auto"/>
+            </w:tcBorders>
+          </w:tcPr>
+          <w:p>
+            <w:pPr>
+              <w:jc w:val="center"/>
+              <w:rPr>
+                <w:sz w:val="18"/>
+                <w:szCs w:val="18"/>
+              </w:rPr>
+            </w:pPr>
+            <w:r>
+              <w:rPr>
+                <w:sz w:val="18"/>
+                <w:szCs w:val="18"/>
+              </w:rPr>
+              <w:t>1</w:t>
+            </w:r>
+            <w:r>
+              <w:rPr>
+                <w:sz w:val="18"/>
+                <w:szCs w:val="18"/>
+              </w:rPr>
+              <w:t>2</w:t>
+            </w:r>
+          </w:p>
+        </w:tc>
+        <w:tc>
+          <w:tcPr>
+            <w:tcW w:w="1134" w:type="dxa"/>
+            <w:tcBorders>
+              <w:bottom w:val="single" w:sz="4" w:space="0" w:color="auto"/>
+            </w:tcBorders>
+          </w:tcPr>
+          <w:p>
+            <w:pPr>
+              <w:jc w:val="center"/>
+              <w:rPr>
+                <w:sz w:val="18"/>
+                <w:szCs w:val="18"/>
+              </w:rPr>
+            </w:pPr>
+            <w:r>
+              <w:rPr>
+                <w:sz w:val="18"/>
+                <w:szCs w:val="18"/>
+              </w:rPr>
+              <w:t>1</w:t>
+            </w:r>
+            <w:r>
+              <w:rPr>
+                <w:sz w:val="18"/>
+                <w:szCs w:val="18"/>
+              </w:rPr>
+              <w:t>1</w:t>
+            </w:r>
+            <w:r>
+              <w:rPr>
+                <w:sz w:val="18"/>
+                <w:szCs w:val="18"/>
+              </w:rPr>
+              <w:t xml:space="preserve">             </w:t>
+            </w:r>
+            <w:r>
+              <w:rPr>
+                <w:sz w:val="18"/>
+                <w:szCs w:val="18"/>
+              </w:rPr>
+              <w:t>7</w:t>
+            </w:r>
+          </w:p>
+        </w:tc>
+        <w:tc>
+          <w:tcPr>
+            <w:tcW w:w="1090" w:type="dxa"/>
+            <w:tcBorders>
+              <w:bottom w:val="single" w:sz="4" w:space="0" w:color="auto"/>
+            </w:tcBorders>
+          </w:tcPr>
+          <w:p>
+            <w:pPr>
+              <w:jc w:val="center"/>
+              <w:rPr>
+                <w:sz w:val="18"/>
+                <w:szCs w:val="18"/>
+              </w:rPr>
+            </w:pPr>
+            <w:r>
+              <w:rPr>
+                <w:sz w:val="18"/>
+                <w:szCs w:val="18"/>
+              </w:rPr>
+              <w:t>6</w:t>
+            </w:r>
+            <w:r>
+              <w:rPr>
+                <w:sz w:val="18"/>
+                <w:szCs w:val="18"/>
+              </w:rPr>
+              <w:t xml:space="preserve">               0</w:t>
+            </w:r>
+          </w:p>
+        </w:tc>
+        <w:tc>
+          <w:tcPr>
+            <w:tcW w:w="1672" w:type="dxa"/>
+          </w:tcPr>
+          <w:p>
+            <w:pPr>
+              <w:rPr>
+                <w:sz w:val="18"/>
+                <w:szCs w:val="18"/>
+              </w:rPr>
+            </w:pPr>
+          </w:p>
+        </w:tc>
+        <w:tc>
+          <w:tcPr>
+            <w:tcW w:w="718" w:type="dxa"/>
+          </w:tcPr>
+          <w:p>
+            <w:pPr>
+              <w:jc w:val="center"/>
+              <w:rPr>
+                <w:sz w:val="18"/>
+                <w:szCs w:val="18"/>
+              </w:rPr>
+            </w:pPr>
+          </w:p>
+        </w:tc>
+      </w:tr>
+      <w:tr>
+        <w:tc>
+          <w:tcPr>
+            <w:tcW w:w="1231" w:type="dxa"/>
+          </w:tcPr>
+          <w:p>
+            <w:pPr>
+              <w:jc w:val="center"/>
+            </w:pPr>
+          </w:p>
+        </w:tc>
+        <w:tc>
+          <w:tcPr>
+            <w:tcW w:w="709" w:type="dxa"/>
+            <w:gridSpan w:val="2"/>
+            <w:shd w:val="clear" w:color="auto" w:fill="D0CECE" w:themeFill="background2" w:themeFillShade="E6"/>
+          </w:tcPr>
+          <w:p>
+            <w:pPr>
+              <w:jc w:val="center"/>
+            </w:pPr>
+            <w:r>
+              <w:t>~</w:t>
+            </w:r>
+            <w:r>
+              <w:rPr>
+                <w:vertAlign w:val="subscript"/>
+              </w:rPr>
+              <w:t>6</w:t>
+            </w:r>
+          </w:p>
+        </w:tc>
+        <w:tc>
+          <w:tcPr>
+            <w:tcW w:w="709" w:type="dxa"/>
+            <w:shd w:val="clear" w:color="auto" w:fill="DEEAF6" w:themeFill="accent5" w:themeFillTint="33"/>
+          </w:tcPr>
+          <w:p>
+            <w:pPr>
+              <w:jc w:val="center"/>
+            </w:pPr>
+            <w:r>
+              <w:t>IM</w:t>
+            </w:r>
+            <w:r>
+              <w:rPr>
+                <w:vertAlign w:val="subscript"/>
+              </w:rPr>
+              <w:t>4</w:t>
+            </w:r>
+          </w:p>
+        </w:tc>
+        <w:tc>
+          <w:tcPr>
+            <w:tcW w:w="708" w:type="dxa"/>
+            <w:shd w:val="clear" w:color="auto" w:fill="DEEAF6" w:themeFill="accent5" w:themeFillTint="33"/>
+          </w:tcPr>
+          <w:p>
+            <w:pPr>
+              <w:jc w:val="center"/>
+            </w:pPr>
+            <w:r>
+              <w:t>Tgt</w:t>
+            </w:r>
+            <w:r>
+              <w:rPr>
+                <w:vertAlign w:val="subscript"/>
+              </w:rPr>
+              <w:t>3</w:t>
+            </w:r>
+          </w:p>
+        </w:tc>
+        <w:tc>
+          <w:tcPr>
+            <w:tcW w:w="2552" w:type="dxa"/>
+            <w:shd w:val="clear" w:color="auto" w:fill="DEEAF6" w:themeFill="accent5" w:themeFillTint="33"/>
+          </w:tcPr>
+          <w:p>
+            <w:pPr>
+              <w:jc w:val="center"/>
+            </w:pPr>
+            <w:r>
+              <w:t>PL</w:t>
+            </w:r>
+            <w:r>
+              <w:rPr>
+                <w:vertAlign w:val="subscript"/>
+              </w:rPr>
+              <w:t>13</w:t>
+            </w:r>
+          </w:p>
+        </w:tc>
+        <w:tc>
+          <w:tcPr>
+            <w:tcW w:w="396" w:type="dxa"/>
+            <w:shd w:val="clear" w:color="auto" w:fill="D0CECE" w:themeFill="background2" w:themeFillShade="E6"/>
+          </w:tcPr>
+          <w:p>
+            <w:pPr>
+              <w:jc w:val="center"/>
+            </w:pPr>
+            <w:r>
+              <w:t>~</w:t>
+            </w:r>
+          </w:p>
+        </w:tc>
+        <w:tc>
+          <w:tcPr>
+            <w:tcW w:w="1134" w:type="dxa"/>
+            <w:shd w:val="clear" w:color="auto" w:fill="FFCC66"/>
+          </w:tcPr>
+          <w:p>
+            <w:pPr>
+              <w:jc w:val="center"/>
+            </w:pPr>
+            <w:r>
+              <w:t>Ra</w:t>
+            </w:r>
+            <w:r>
+              <w:rPr>
+                <w:vertAlign w:val="subscript"/>
+              </w:rPr>
+              <w:t>5</w:t>
+            </w:r>
+          </w:p>
+        </w:tc>
+        <w:tc>
+          <w:tcPr>
+            <w:tcW w:w="1090" w:type="dxa"/>
+            <w:shd w:val="clear" w:color="auto" w:fill="FFFF66"/>
+          </w:tcPr>
+          <w:p>
+            <w:pPr>
+              <w:jc w:val="center"/>
+            </w:pPr>
+            <w:r>
+              <w:t>6</w:t>
+            </w:r>
+            <w:r>
+              <w:t>Ah</w:t>
+            </w:r>
+          </w:p>
+        </w:tc>
+        <w:tc>
+          <w:tcPr>
+            <w:tcW w:w="1672" w:type="dxa"/>
+          </w:tcPr>
+          <w:p>
+            <w:pPr>
+              <w:rPr>
+                <w:sz w:val="16"/>
+                <w:szCs w:val="16"/>
+              </w:rPr>
+            </w:pPr>
+            <w:r>
+              <w:rPr>
+                <w:sz w:val="16"/>
+                <w:szCs w:val="16"/>
+              </w:rPr>
+              <w:t>Ra,#PL,#Tgt,#IM</w:t>
+            </w:r>
+          </w:p>
+        </w:tc>
+        <w:tc>
+          <w:tcPr>
+            <w:tcW w:w="718" w:type="dxa"/>
+          </w:tcPr>
+          <w:p>
+            <w:pPr>
+              <w:jc w:val="center"/>
+            </w:pPr>
+            <w:r>
+              <w:t>3</w:t>
             </w:r>
           </w:p>
         </w:tc>
@@ -39819,7 +44146,7 @@
         <w:br w:type="page"/>
       </w:r>
     </w:p>
-    <w:bookmarkEnd w:id="9"/>
+    <w:bookmarkEnd w:id="10"/>
     <w:p>
       <w:pPr>
         <w:pStyle w:val="Heading1"/>
@@ -39845,22 +44172,22 @@
         <w:tblLook w:val="04A0" w:firstRow="1" w:lastRow="0" w:firstColumn="1" w:lastColumn="0" w:noHBand="0" w:noVBand="1"/>
       </w:tblPr>
       <w:tblGrid>
-        <w:gridCol w:w="741"/>
+        <w:gridCol w:w="740"/>
         <w:gridCol w:w="761"/>
         <w:gridCol w:w="761"/>
         <w:gridCol w:w="903"/>
-        <w:gridCol w:w="755"/>
+        <w:gridCol w:w="754"/>
         <w:gridCol w:w="802"/>
-        <w:gridCol w:w="745"/>
-        <w:gridCol w:w="747"/>
-        <w:gridCol w:w="753"/>
-        <w:gridCol w:w="747"/>
         <w:gridCol w:w="744"/>
         <w:gridCol w:w="746"/>
-        <w:gridCol w:w="744"/>
-        <w:gridCol w:w="750"/>
-        <w:gridCol w:w="750"/>
+        <w:gridCol w:w="752"/>
+        <w:gridCol w:w="746"/>
+        <w:gridCol w:w="743"/>
+        <w:gridCol w:w="757"/>
+        <w:gridCol w:w="743"/>
         <w:gridCol w:w="749"/>
+        <w:gridCol w:w="749"/>
+        <w:gridCol w:w="748"/>
         <w:gridCol w:w="752"/>
       </w:tblGrid>
       <w:tr>
@@ -42296,6 +46623,13 @@
                 <w:szCs w:val="14"/>
               </w:rPr>
             </w:pPr>
+            <w:r>
+              <w:rPr>
+                <w:sz w:val="14"/>
+                <w:szCs w:val="14"/>
+              </w:rPr>
+              <w:t>REX</w:t>
+            </w:r>
           </w:p>
         </w:tc>
         <w:tc>
@@ -42582,6 +46916,13 @@
                 <w:szCs w:val="14"/>
               </w:rPr>
             </w:pPr>
+            <w:r>
+              <w:rPr>
+                <w:sz w:val="14"/>
+                <w:szCs w:val="14"/>
+              </w:rPr>
+              <w:t>CACHE</w:t>
+            </w:r>
           </w:p>
         </w:tc>
         <w:tc>
@@ -43955,8 +48296,13 @@
           </w:tcPr>
           <w:p>
             <w:r>
-              <w:t>the value -1</w:t>
-            </w:r>
+              <w:t xml:space="preserve">the </w:t>
+            </w:r>
+            <w:proofErr w:type="gramStart"/>
+            <w:r>
+              <w:t>value -1</w:t>
+            </w:r>
+            <w:proofErr w:type="gramEnd"/>
           </w:p>
         </w:tc>
       </w:tr>
@@ -44091,7 +48437,15 @@
           </w:tcPr>
           <w:p>
             <w:r>
-              <w:t>vector operation use specified mask register from micro-op bits 1 to 3</w:t>
+              <w:t xml:space="preserve">vector operation </w:t>
+            </w:r>
+            <w:proofErr w:type="gramStart"/>
+            <w:r>
+              <w:t>use</w:t>
+            </w:r>
+            <w:proofErr w:type="gramEnd"/>
+            <w:r>
+              <w:t xml:space="preserve"> specified mask register from micro-op bits 1 to 3</w:t>
             </w:r>
           </w:p>
         </w:tc>
@@ -44588,8 +48942,13 @@
           </w:tcPr>
           <w:p>
             <w:r>
-              <w:t>the value -3</w:t>
-            </w:r>
+              <w:t xml:space="preserve">the </w:t>
+            </w:r>
+            <w:proofErr w:type="gramStart"/>
+            <w:r>
+              <w:t>value -3</w:t>
+            </w:r>
+            <w:proofErr w:type="gramEnd"/>
           </w:p>
         </w:tc>
       </w:tr>
@@ -44610,8 +48969,13 @@
           </w:tcPr>
           <w:p>
             <w:r>
-              <w:t>the value -2</w:t>
-            </w:r>
+              <w:t xml:space="preserve">the </w:t>
+            </w:r>
+            <w:proofErr w:type="gramStart"/>
+            <w:r>
+              <w:t>value -2</w:t>
+            </w:r>
+            <w:proofErr w:type="gramEnd"/>
           </w:p>
         </w:tc>
       </w:tr>
@@ -44632,8 +48996,13 @@
           </w:tcPr>
           <w:p>
             <w:r>
-              <w:t>the value -1</w:t>
-            </w:r>
+              <w:t xml:space="preserve">the </w:t>
+            </w:r>
+            <w:proofErr w:type="gramStart"/>
+            <w:r>
+              <w:t>value -1</w:t>
+            </w:r>
+            <w:proofErr w:type="gramEnd"/>
           </w:p>
         </w:tc>
       </w:tr>
@@ -44717,13 +49086,8 @@
       </w:r>
       <w:r>
         <w:tab/>
-        <w:t>#</w:t>
-      </w:r>
-      <w:proofErr w:type="spellStart"/>
-      <w:r>
-        <w:t>i</w:t>
-      </w:r>
-      <w:proofErr w:type="spellEnd"/>
+        <w:t>#i</w:t>
+      </w:r>
     </w:p>
     <w:p>
       <w:pPr>
@@ -44772,14 +49136,7 @@
       </w:r>
       <w:r>
         <w:tab/>
-      </w:r>
-      <w:proofErr w:type="spellStart"/>
-      <w:r>
-        <w:t>tmp</w:t>
-      </w:r>
-      <w:proofErr w:type="spellEnd"/>
-      <w:r>
-        <w:t>,[X]</w:t>
+        <w:t>tmp,[X]</w:t>
       </w:r>
     </w:p>
     <w:p>
@@ -44792,14 +49149,7 @@
       </w:r>
       <w:r>
         <w:tab/>
-      </w:r>
-      <w:proofErr w:type="spellStart"/>
-      <w:r>
-        <w:t>tmp</w:t>
-      </w:r>
-      <w:proofErr w:type="spellEnd"/>
-      <w:r>
-        <w:t>,[Y]</w:t>
+        <w:t>tmp,[Y]</w:t>
       </w:r>
     </w:p>
     <w:p>
@@ -44885,14 +49235,7 @@
       </w:r>
       <w:r>
         <w:tab/>
-      </w:r>
-      <w:proofErr w:type="spellStart"/>
-      <w:r>
-        <w:t>tmp</w:t>
-      </w:r>
-      <w:proofErr w:type="spellEnd"/>
-      <w:r>
-        <w:t>,[X]</w:t>
+        <w:t>tmp,[X]</w:t>
       </w:r>
     </w:p>
     <w:p>
@@ -44905,14 +49248,7 @@
       </w:r>
       <w:r>
         <w:tab/>
-      </w:r>
-      <w:proofErr w:type="spellStart"/>
-      <w:r>
-        <w:t>tmp</w:t>
-      </w:r>
-      <w:proofErr w:type="spellEnd"/>
-      <w:r>
-        <w:t>,[Y]</w:t>
+        <w:t>tmp,[Y]</w:t>
       </w:r>
     </w:p>
     <w:p>
@@ -46937,6 +51273,17 @@
       <w:contextualSpacing/>
     </w:pPr>
   </w:style>
+  <w:style w:type="character" w:styleId="Strong">
+    <w:name w:val="Strong"/>
+    <w:basedOn w:val="DefaultParagraphFont"/>
+    <w:uiPriority w:val="22"/>
+    <w:qFormat/>
+    <w:rsid w:val="000F77DA"/>
+    <w:rPr>
+      <w:b/>
+      <w:bCs/>
+    </w:rPr>
+  </w:style>
 </w:styles>
 </file>
 
